--- a/Курсовая Сиглов 215.docx
+++ b/Курсовая Сиглов 215.docx
@@ -222,277 +222,366 @@
           <w:szCs w:val="28"/>
         </w:rPr>
       </w:pPr>
+    </w:p>
+    <w:p>
+      <w:pPr>
+        <w:spacing w:after="0"/>
+        <w:jc w:val="right"/>
+        <w:rPr>
+          <w:rFonts w:ascii="Times New Roman" w:hAnsi="Times New Roman" w:cs="Times New Roman"/>
+          <w:sz w:val="28"/>
+          <w:szCs w:val="28"/>
+        </w:rPr>
+      </w:pPr>
+    </w:p>
+    <w:p>
+      <w:pPr>
+        <w:spacing w:after="0"/>
+        <w:jc w:val="right"/>
+        <w:rPr>
+          <w:rFonts w:ascii="Times New Roman" w:hAnsi="Times New Roman" w:cs="Times New Roman"/>
+          <w:sz w:val="28"/>
+          <w:szCs w:val="28"/>
+        </w:rPr>
+      </w:pPr>
+    </w:p>
+    <w:p>
+      <w:pPr>
+        <w:spacing w:after="0"/>
+        <w:jc w:val="right"/>
+        <w:rPr>
+          <w:rFonts w:ascii="Times New Roman" w:hAnsi="Times New Roman" w:cs="Times New Roman"/>
+          <w:sz w:val="28"/>
+          <w:szCs w:val="28"/>
+        </w:rPr>
+      </w:pPr>
+    </w:p>
+    <w:p>
+      <w:pPr>
+        <w:spacing w:after="0"/>
+        <w:ind w:firstLine="4820"/>
+        <w:rPr>
+          <w:rFonts w:ascii="Times New Roman" w:hAnsi="Times New Roman" w:cs="Times New Roman"/>
+          <w:sz w:val="28"/>
+          <w:szCs w:val="28"/>
+        </w:rPr>
+      </w:pPr>
+      <w:r>
+        <w:rPr>
+          <w:rFonts w:ascii="Times New Roman" w:hAnsi="Times New Roman" w:cs="Times New Roman"/>
+          <w:sz w:val="28"/>
+          <w:szCs w:val="28"/>
+        </w:rPr>
+        <w:t>Выполнил обучающийся</w:t>
+      </w:r>
+    </w:p>
+    <w:p>
+      <w:pPr>
+        <w:spacing w:after="0"/>
+        <w:ind w:firstLine="4820"/>
+        <w:rPr>
+          <w:rFonts w:ascii="Times New Roman" w:hAnsi="Times New Roman" w:cs="Times New Roman"/>
+          <w:sz w:val="28"/>
+          <w:szCs w:val="28"/>
+        </w:rPr>
+      </w:pPr>
+      <w:proofErr w:type="spellStart"/>
+      <w:r>
+        <w:rPr>
+          <w:rFonts w:ascii="Times New Roman" w:hAnsi="Times New Roman" w:cs="Times New Roman"/>
+          <w:sz w:val="28"/>
+          <w:szCs w:val="28"/>
+        </w:rPr>
+        <w:t>Сиглов</w:t>
+      </w:r>
+      <w:proofErr w:type="spellEnd"/>
+      <w:r>
+        <w:rPr>
+          <w:rFonts w:ascii="Times New Roman" w:hAnsi="Times New Roman" w:cs="Times New Roman"/>
+          <w:sz w:val="28"/>
+          <w:szCs w:val="28"/>
+        </w:rPr>
+        <w:t xml:space="preserve"> Артем Витальевич</w:t>
+      </w:r>
+    </w:p>
+    <w:p>
+      <w:pPr>
+        <w:spacing w:after="0"/>
+        <w:ind w:firstLine="4820"/>
+        <w:rPr>
+          <w:rFonts w:ascii="Times New Roman" w:hAnsi="Times New Roman" w:cs="Times New Roman"/>
+          <w:sz w:val="28"/>
+          <w:szCs w:val="28"/>
+        </w:rPr>
+      </w:pPr>
+      <w:r>
+        <w:rPr>
+          <w:rFonts w:ascii="Times New Roman" w:hAnsi="Times New Roman" w:cs="Times New Roman"/>
+          <w:sz w:val="28"/>
+          <w:szCs w:val="28"/>
+        </w:rPr>
+        <w:t xml:space="preserve">Специальность:2.09.02.07 </w:t>
+      </w:r>
+      <w:proofErr w:type="spellStart"/>
+      <w:r>
+        <w:rPr>
+          <w:rFonts w:ascii="Times New Roman" w:hAnsi="Times New Roman" w:cs="Times New Roman"/>
+          <w:sz w:val="28"/>
+          <w:szCs w:val="28"/>
+        </w:rPr>
+        <w:t>ИСиП</w:t>
+      </w:r>
+      <w:proofErr w:type="spellEnd"/>
+    </w:p>
+    <w:p>
+      <w:pPr>
+        <w:spacing w:after="0"/>
+        <w:jc w:val="right"/>
+        <w:rPr>
+          <w:rFonts w:ascii="Times New Roman" w:hAnsi="Times New Roman" w:cs="Times New Roman"/>
+          <w:sz w:val="28"/>
+          <w:szCs w:val="28"/>
+        </w:rPr>
+      </w:pPr>
+    </w:p>
+    <w:p>
+      <w:pPr>
+        <w:spacing w:after="0"/>
+        <w:jc w:val="right"/>
+        <w:rPr>
+          <w:rFonts w:ascii="Times New Roman" w:hAnsi="Times New Roman" w:cs="Times New Roman"/>
+          <w:sz w:val="28"/>
+          <w:szCs w:val="28"/>
+        </w:rPr>
+      </w:pPr>
+    </w:p>
+    <w:p>
+      <w:pPr>
+        <w:spacing w:after="0"/>
+        <w:ind w:firstLine="4820"/>
+        <w:rPr>
+          <w:rFonts w:ascii="Times New Roman" w:hAnsi="Times New Roman" w:cs="Times New Roman"/>
+          <w:sz w:val="28"/>
+          <w:szCs w:val="28"/>
+        </w:rPr>
+      </w:pPr>
+      <w:r>
+        <w:rPr>
+          <w:rFonts w:ascii="Times New Roman" w:hAnsi="Times New Roman" w:cs="Times New Roman"/>
+          <w:sz w:val="28"/>
+          <w:szCs w:val="28"/>
+        </w:rPr>
+        <w:t xml:space="preserve">Руководитель </w:t>
+      </w:r>
+    </w:p>
+    <w:p>
+      <w:pPr>
+        <w:spacing w:after="0"/>
+        <w:ind w:firstLine="4820"/>
+        <w:rPr>
+          <w:rFonts w:ascii="Times New Roman" w:hAnsi="Times New Roman" w:cs="Times New Roman"/>
+          <w:sz w:val="28"/>
+          <w:szCs w:val="28"/>
+        </w:rPr>
+      </w:pPr>
+      <w:r>
+        <w:rPr>
+          <w:rFonts w:ascii="Times New Roman" w:hAnsi="Times New Roman" w:cs="Times New Roman"/>
+          <w:sz w:val="28"/>
+          <w:szCs w:val="28"/>
+        </w:rPr>
+        <w:t xml:space="preserve">Преподаватель </w:t>
+      </w:r>
+      <w:r>
+        <w:rPr>
+          <w:rFonts w:ascii="Times New Roman" w:hAnsi="Times New Roman" w:cs="Times New Roman"/>
+          <w:sz w:val="28"/>
+          <w:szCs w:val="28"/>
+        </w:rPr>
+        <w:t>высшей</w:t>
+      </w:r>
+    </w:p>
+    <w:p>
+      <w:pPr>
+        <w:spacing w:after="0"/>
+        <w:ind w:firstLine="4820"/>
+        <w:rPr>
+          <w:rFonts w:ascii="Times New Roman" w:hAnsi="Times New Roman" w:cs="Times New Roman"/>
+          <w:sz w:val="28"/>
+          <w:szCs w:val="28"/>
+        </w:rPr>
+      </w:pPr>
+      <w:r>
+        <w:rPr>
+          <w:rFonts w:ascii="Times New Roman" w:hAnsi="Times New Roman" w:cs="Times New Roman"/>
+          <w:sz w:val="28"/>
+          <w:szCs w:val="28"/>
+        </w:rPr>
+        <w:t xml:space="preserve">квалификационной категории </w:t>
+      </w:r>
+    </w:p>
+    <w:p>
+      <w:pPr>
+        <w:spacing w:after="0"/>
+        <w:ind w:firstLine="4820"/>
+        <w:rPr>
+          <w:rFonts w:ascii="Times New Roman" w:hAnsi="Times New Roman" w:cs="Times New Roman"/>
+          <w:sz w:val="28"/>
+          <w:szCs w:val="28"/>
+        </w:rPr>
+      </w:pPr>
+      <w:r>
+        <w:rPr>
+          <w:rFonts w:ascii="Times New Roman" w:hAnsi="Times New Roman" w:cs="Times New Roman"/>
+          <w:sz w:val="28"/>
+          <w:szCs w:val="28"/>
+        </w:rPr>
+        <w:t>Балашова Юлия Владимировна</w:t>
+      </w:r>
+    </w:p>
+    <w:p>
+      <w:pPr>
+        <w:spacing w:after="0" w:line="240" w:lineRule="auto"/>
+        <w:rPr>
+          <w:rFonts w:ascii="Times New Roman" w:hAnsi="Times New Roman" w:cs="Times New Roman"/>
+          <w:sz w:val="28"/>
+          <w:szCs w:val="28"/>
+          <w:u w:val="single"/>
+        </w:rPr>
+      </w:pPr>
+      <w:r>
+        <w:rPr>
+          <w:rFonts w:ascii="Times New Roman" w:hAnsi="Times New Roman" w:cs="Times New Roman"/>
+          <w:sz w:val="28"/>
+          <w:szCs w:val="28"/>
+        </w:rPr>
+        <w:softHyphen/>
+      </w:r>
+      <w:r>
+        <w:rPr>
+          <w:rFonts w:ascii="Times New Roman" w:hAnsi="Times New Roman" w:cs="Times New Roman"/>
+          <w:sz w:val="28"/>
+          <w:szCs w:val="28"/>
+        </w:rPr>
+        <w:softHyphen/>
+      </w:r>
+      <w:r>
+        <w:rPr>
+          <w:rFonts w:ascii="Times New Roman" w:hAnsi="Times New Roman" w:cs="Times New Roman"/>
+          <w:sz w:val="28"/>
+          <w:szCs w:val="28"/>
+          <w:u w:val="single"/>
+        </w:rPr>
+        <w:tab/>
+      </w:r>
+      <w:r>
+        <w:rPr>
+          <w:rFonts w:ascii="Times New Roman" w:hAnsi="Times New Roman" w:cs="Times New Roman"/>
+          <w:sz w:val="28"/>
+          <w:szCs w:val="28"/>
+          <w:u w:val="single"/>
+        </w:rPr>
+        <w:tab/>
+      </w:r>
+      <w:r>
+        <w:rPr>
+          <w:rFonts w:ascii="Times New Roman" w:hAnsi="Times New Roman" w:cs="Times New Roman"/>
+          <w:sz w:val="28"/>
+          <w:szCs w:val="28"/>
+          <w:u w:val="single"/>
+        </w:rPr>
+        <w:tab/>
+      </w:r>
+      <w:r>
+        <w:rPr>
+          <w:rFonts w:ascii="Times New Roman" w:hAnsi="Times New Roman" w:cs="Times New Roman"/>
+          <w:sz w:val="28"/>
+          <w:szCs w:val="28"/>
+          <w:u w:val="single"/>
+        </w:rPr>
+        <w:tab/>
+      </w:r>
+    </w:p>
+    <w:p>
+      <w:pPr>
+        <w:spacing w:after="0" w:line="240" w:lineRule="auto"/>
+        <w:ind w:firstLine="708"/>
+        <w:rPr>
+          <w:rFonts w:ascii="Times New Roman" w:hAnsi="Times New Roman" w:cs="Times New Roman"/>
+          <w:sz w:val="28"/>
+          <w:szCs w:val="28"/>
+          <w:vertAlign w:val="superscript"/>
+        </w:rPr>
+      </w:pPr>
+      <w:r>
+        <w:rPr>
+          <w:rFonts w:ascii="Times New Roman" w:hAnsi="Times New Roman" w:cs="Times New Roman"/>
+          <w:sz w:val="28"/>
+          <w:szCs w:val="28"/>
+          <w:vertAlign w:val="superscript"/>
+        </w:rPr>
+        <w:t>(оценка)</w:t>
+      </w:r>
+    </w:p>
+    <w:p>
+      <w:pPr>
+        <w:spacing w:after="0"/>
+        <w:rPr>
+          <w:rFonts w:ascii="Times New Roman" w:hAnsi="Times New Roman" w:cs="Times New Roman"/>
+          <w:sz w:val="28"/>
+          <w:szCs w:val="28"/>
+          <w:u w:val="single"/>
+        </w:rPr>
+      </w:pPr>
+      <w:r>
+        <w:rPr>
+          <w:rFonts w:ascii="Times New Roman" w:hAnsi="Times New Roman" w:cs="Times New Roman"/>
+          <w:sz w:val="28"/>
+          <w:szCs w:val="28"/>
+          <w:u w:val="single"/>
+        </w:rPr>
+        <w:tab/>
+      </w:r>
+      <w:r>
+        <w:rPr>
+          <w:rFonts w:ascii="Times New Roman" w:hAnsi="Times New Roman" w:cs="Times New Roman"/>
+          <w:sz w:val="28"/>
+          <w:szCs w:val="28"/>
+          <w:u w:val="single"/>
+        </w:rPr>
+        <w:tab/>
+      </w:r>
+      <w:r>
+        <w:rPr>
+          <w:rFonts w:ascii="Times New Roman" w:hAnsi="Times New Roman" w:cs="Times New Roman"/>
+          <w:sz w:val="28"/>
+          <w:szCs w:val="28"/>
+          <w:u w:val="single"/>
+        </w:rPr>
+        <w:tab/>
+      </w:r>
+      <w:r>
+        <w:rPr>
+          <w:rFonts w:ascii="Times New Roman" w:hAnsi="Times New Roman" w:cs="Times New Roman"/>
+          <w:sz w:val="28"/>
+          <w:szCs w:val="28"/>
+          <w:u w:val="single"/>
+        </w:rPr>
+        <w:tab/>
+      </w:r>
+    </w:p>
+    <w:p>
+      <w:pPr>
+        <w:spacing w:after="0"/>
+        <w:rPr>
+          <w:rFonts w:ascii="Times New Roman" w:hAnsi="Times New Roman" w:cs="Times New Roman"/>
+          <w:sz w:val="28"/>
+          <w:szCs w:val="28"/>
+          <w:u w:val="single"/>
+        </w:rPr>
+      </w:pPr>
       <w:bookmarkStart w:id="0" w:name="_GoBack"/>
       <w:bookmarkEnd w:id="0"/>
-    </w:p>
-    <w:p>
-      <w:pPr>
-        <w:spacing w:after="0"/>
-        <w:jc w:val="right"/>
-        <w:rPr>
-          <w:rFonts w:ascii="Times New Roman" w:hAnsi="Times New Roman" w:cs="Times New Roman"/>
-          <w:sz w:val="28"/>
-          <w:szCs w:val="28"/>
-        </w:rPr>
-      </w:pPr>
-    </w:p>
-    <w:p>
-      <w:pPr>
-        <w:spacing w:after="0"/>
-        <w:jc w:val="right"/>
-        <w:rPr>
-          <w:rFonts w:ascii="Times New Roman" w:hAnsi="Times New Roman" w:cs="Times New Roman"/>
-          <w:sz w:val="28"/>
-          <w:szCs w:val="28"/>
-        </w:rPr>
-      </w:pPr>
-    </w:p>
-    <w:p>
-      <w:pPr>
-        <w:spacing w:after="0"/>
-        <w:jc w:val="right"/>
-        <w:rPr>
-          <w:rFonts w:ascii="Times New Roman" w:hAnsi="Times New Roman" w:cs="Times New Roman"/>
-          <w:sz w:val="28"/>
-          <w:szCs w:val="28"/>
-        </w:rPr>
-      </w:pPr>
-    </w:p>
-    <w:p>
-      <w:pPr>
-        <w:spacing w:after="0"/>
-        <w:jc w:val="right"/>
-        <w:rPr>
-          <w:rFonts w:ascii="Times New Roman" w:hAnsi="Times New Roman" w:cs="Times New Roman"/>
-          <w:sz w:val="28"/>
-          <w:szCs w:val="28"/>
-        </w:rPr>
-      </w:pPr>
-      <w:r>
-        <w:rPr>
-          <w:rFonts w:ascii="Times New Roman" w:hAnsi="Times New Roman" w:cs="Times New Roman"/>
-          <w:sz w:val="28"/>
-          <w:szCs w:val="28"/>
-        </w:rPr>
-        <w:t>Выполнил обучающийся</w:t>
-      </w:r>
-    </w:p>
-    <w:p>
-      <w:pPr>
-        <w:spacing w:after="0"/>
-        <w:jc w:val="right"/>
-        <w:rPr>
-          <w:rFonts w:ascii="Times New Roman" w:hAnsi="Times New Roman" w:cs="Times New Roman"/>
-          <w:sz w:val="28"/>
-          <w:szCs w:val="28"/>
-        </w:rPr>
-      </w:pPr>
-      <w:proofErr w:type="spellStart"/>
-      <w:r>
-        <w:rPr>
-          <w:rFonts w:ascii="Times New Roman" w:hAnsi="Times New Roman" w:cs="Times New Roman"/>
-          <w:sz w:val="28"/>
-          <w:szCs w:val="28"/>
-        </w:rPr>
-        <w:t>Сиглов</w:t>
-      </w:r>
-      <w:proofErr w:type="spellEnd"/>
-      <w:r>
-        <w:rPr>
-          <w:rFonts w:ascii="Times New Roman" w:hAnsi="Times New Roman" w:cs="Times New Roman"/>
-          <w:sz w:val="28"/>
-          <w:szCs w:val="28"/>
-        </w:rPr>
-        <w:t xml:space="preserve"> Артем Витальевич</w:t>
-      </w:r>
-    </w:p>
-    <w:p>
-      <w:pPr>
-        <w:spacing w:after="0"/>
-        <w:jc w:val="right"/>
-        <w:rPr>
-          <w:rFonts w:ascii="Times New Roman" w:hAnsi="Times New Roman" w:cs="Times New Roman"/>
-          <w:sz w:val="28"/>
-          <w:szCs w:val="28"/>
-        </w:rPr>
-      </w:pPr>
-    </w:p>
-    <w:p>
-      <w:pPr>
-        <w:spacing w:after="0"/>
-        <w:jc w:val="right"/>
-        <w:rPr>
-          <w:rFonts w:ascii="Times New Roman" w:hAnsi="Times New Roman" w:cs="Times New Roman"/>
-          <w:sz w:val="28"/>
-          <w:szCs w:val="28"/>
-        </w:rPr>
-      </w:pPr>
-    </w:p>
-    <w:p>
-      <w:pPr>
-        <w:spacing w:after="0"/>
-        <w:jc w:val="right"/>
-        <w:rPr>
-          <w:rFonts w:ascii="Times New Roman" w:hAnsi="Times New Roman" w:cs="Times New Roman"/>
-          <w:sz w:val="28"/>
-          <w:szCs w:val="28"/>
-        </w:rPr>
-      </w:pPr>
-      <w:r>
-        <w:rPr>
-          <w:rFonts w:ascii="Times New Roman" w:hAnsi="Times New Roman" w:cs="Times New Roman"/>
-          <w:sz w:val="28"/>
-          <w:szCs w:val="28"/>
-        </w:rPr>
-        <w:t xml:space="preserve">Специальность:2.09.02.07 </w:t>
-      </w:r>
-      <w:proofErr w:type="spellStart"/>
-      <w:r>
-        <w:rPr>
-          <w:rFonts w:ascii="Times New Roman" w:hAnsi="Times New Roman" w:cs="Times New Roman"/>
-          <w:sz w:val="28"/>
-          <w:szCs w:val="28"/>
-        </w:rPr>
-        <w:t>ИСиП</w:t>
-      </w:r>
-      <w:proofErr w:type="spellEnd"/>
-    </w:p>
-    <w:p>
-      <w:pPr>
-        <w:spacing w:after="0"/>
-        <w:jc w:val="right"/>
-        <w:rPr>
-          <w:rFonts w:ascii="Times New Roman" w:hAnsi="Times New Roman" w:cs="Times New Roman"/>
-          <w:sz w:val="28"/>
-          <w:szCs w:val="28"/>
-        </w:rPr>
-      </w:pPr>
-    </w:p>
-    <w:p>
-      <w:pPr>
-        <w:spacing w:after="0"/>
-        <w:jc w:val="right"/>
-        <w:rPr>
-          <w:rFonts w:ascii="Times New Roman" w:hAnsi="Times New Roman" w:cs="Times New Roman"/>
-          <w:sz w:val="28"/>
-          <w:szCs w:val="28"/>
-        </w:rPr>
-      </w:pPr>
-    </w:p>
-    <w:p>
-      <w:pPr>
-        <w:spacing w:after="0"/>
-        <w:jc w:val="right"/>
-        <w:rPr>
-          <w:rFonts w:ascii="Times New Roman" w:hAnsi="Times New Roman" w:cs="Times New Roman"/>
-          <w:sz w:val="28"/>
-          <w:szCs w:val="28"/>
-        </w:rPr>
-      </w:pPr>
-      <w:r>
-        <w:rPr>
-          <w:rFonts w:ascii="Times New Roman" w:hAnsi="Times New Roman" w:cs="Times New Roman"/>
-          <w:sz w:val="28"/>
-          <w:szCs w:val="28"/>
-        </w:rPr>
-        <w:t xml:space="preserve">Руководитель </w:t>
-      </w:r>
-    </w:p>
-    <w:p>
-      <w:pPr>
-        <w:spacing w:after="0"/>
-        <w:jc w:val="right"/>
-        <w:rPr>
-          <w:rFonts w:ascii="Times New Roman" w:hAnsi="Times New Roman" w:cs="Times New Roman"/>
-          <w:sz w:val="28"/>
-          <w:szCs w:val="28"/>
-        </w:rPr>
-      </w:pPr>
-      <w:r>
-        <w:rPr>
-          <w:rFonts w:ascii="Times New Roman" w:hAnsi="Times New Roman" w:cs="Times New Roman"/>
-          <w:sz w:val="28"/>
-          <w:szCs w:val="28"/>
-        </w:rPr>
-        <w:t xml:space="preserve">Преподаватель высшей квалификационной категории </w:t>
-      </w:r>
-    </w:p>
-    <w:p>
-      <w:pPr>
-        <w:spacing w:after="0"/>
-        <w:jc w:val="right"/>
-        <w:rPr>
-          <w:rFonts w:ascii="Times New Roman" w:hAnsi="Times New Roman" w:cs="Times New Roman"/>
-          <w:sz w:val="28"/>
-          <w:szCs w:val="28"/>
-        </w:rPr>
-      </w:pPr>
-      <w:r>
-        <w:rPr>
-          <w:rFonts w:ascii="Times New Roman" w:hAnsi="Times New Roman" w:cs="Times New Roman"/>
-          <w:sz w:val="28"/>
-          <w:szCs w:val="28"/>
-        </w:rPr>
-        <w:t>Балашова Юлия Владимировна</w:t>
-      </w:r>
-    </w:p>
-    <w:p>
-      <w:pPr>
-        <w:spacing w:after="0"/>
-        <w:jc w:val="right"/>
-        <w:rPr>
-          <w:rFonts w:ascii="Times New Roman" w:hAnsi="Times New Roman" w:cs="Times New Roman"/>
-          <w:sz w:val="28"/>
-          <w:szCs w:val="28"/>
-        </w:rPr>
-      </w:pPr>
-      <w:r>
-        <w:rPr>
-          <w:rFonts w:ascii="Times New Roman" w:hAnsi="Times New Roman" w:cs="Times New Roman"/>
-          <w:sz w:val="28"/>
-          <w:szCs w:val="28"/>
-        </w:rPr>
-        <w:softHyphen/>
-      </w:r>
-      <w:r>
-        <w:rPr>
-          <w:rFonts w:ascii="Times New Roman" w:hAnsi="Times New Roman" w:cs="Times New Roman"/>
-          <w:sz w:val="28"/>
-          <w:szCs w:val="28"/>
-        </w:rPr>
-        <w:softHyphen/>
-        <w:t>________________</w:t>
-      </w:r>
-    </w:p>
-    <w:p>
-      <w:pPr>
-        <w:spacing w:after="0"/>
-        <w:jc w:val="center"/>
-        <w:rPr>
-          <w:rFonts w:ascii="Times New Roman" w:hAnsi="Times New Roman" w:cs="Times New Roman"/>
-          <w:sz w:val="28"/>
-          <w:szCs w:val="28"/>
-        </w:rPr>
-      </w:pPr>
-    </w:p>
-    <w:p>
-      <w:pPr>
-        <w:spacing w:after="0"/>
-        <w:jc w:val="right"/>
-        <w:rPr>
-          <w:rFonts w:ascii="Times New Roman" w:hAnsi="Times New Roman" w:cs="Times New Roman"/>
-          <w:sz w:val="28"/>
-          <w:szCs w:val="28"/>
-        </w:rPr>
-      </w:pPr>
-      <w:r>
-        <w:rPr>
-          <w:rFonts w:ascii="Times New Roman" w:hAnsi="Times New Roman" w:cs="Times New Roman"/>
-          <w:sz w:val="28"/>
-          <w:szCs w:val="28"/>
-        </w:rPr>
-        <w:t>__________________</w:t>
-      </w:r>
     </w:p>
     <w:p>
       <w:pPr>

--- a/Курсовая Сиглов 215.docx
+++ b/Курсовая Сиглов 215.docx
@@ -1,7 +1,606 @@
 
 <file path=word/document.xml><?xml version="1.0" encoding="utf-8"?>
-<w:document xmlns:wpc="http://schemas.microsoft.com/office/word/2010/wordprocessingCanvas" xmlns:mc="http://schemas.openxmlformats.org/markup-compatibility/2006" xmlns:o="urn:schemas-microsoft-com:office:office" xmlns:r="http://schemas.openxmlformats.org/officeDocument/2006/relationships" xmlns:m="http://schemas.openxmlformats.org/officeDocument/2006/math" xmlns:v="urn:schemas-microsoft-com:vml" xmlns:wp14="http://schemas.microsoft.com/office/word/2010/wordprocessingDrawing" xmlns:wp="http://schemas.openxmlformats.org/drawingml/2006/wordprocessingDrawing" xmlns:w10="urn:schemas-microsoft-com:office:word" xmlns:w="http://schemas.openxmlformats.org/wordprocessingml/2006/main" xmlns:w14="http://schemas.microsoft.com/office/word/2010/wordml" xmlns:w15="http://schemas.microsoft.com/office/word/2012/wordml" xmlns:wpg="http://schemas.microsoft.com/office/word/2010/wordprocessingGroup" xmlns:wpi="http://schemas.microsoft.com/office/word/2010/wordprocessingInk" xmlns:wne="http://schemas.microsoft.com/office/word/2006/wordml" xmlns:wps="http://schemas.microsoft.com/office/word/2010/wordprocessingShape" mc:Ignorable="w14 w15 wp14">
+<w:document xmlns:wpc="http://schemas.microsoft.com/office/word/2010/wordprocessingCanvas" xmlns:cx="http://schemas.microsoft.com/office/drawing/2014/chartex" xmlns:mc="http://schemas.openxmlformats.org/markup-compatibility/2006" xmlns:o="urn:schemas-microsoft-com:office:office" xmlns:r="http://schemas.openxmlformats.org/officeDocument/2006/relationships" xmlns:m="http://schemas.openxmlformats.org/officeDocument/2006/math" xmlns:v="urn:schemas-microsoft-com:vml" xmlns:wp14="http://schemas.microsoft.com/office/word/2010/wordprocessingDrawing" xmlns:wp="http://schemas.openxmlformats.org/drawingml/2006/wordprocessingDrawing" xmlns:w10="urn:schemas-microsoft-com:office:word" xmlns:w="http://schemas.openxmlformats.org/wordprocessingml/2006/main" xmlns:w14="http://schemas.microsoft.com/office/word/2010/wordml" xmlns:w15="http://schemas.microsoft.com/office/word/2012/wordml" xmlns:w16se="http://schemas.microsoft.com/office/word/2015/wordml/symex" xmlns:wpg="http://schemas.microsoft.com/office/word/2010/wordprocessingGroup" xmlns:wpi="http://schemas.microsoft.com/office/word/2010/wordprocessingInk" xmlns:wne="http://schemas.microsoft.com/office/word/2006/wordml" xmlns:wps="http://schemas.microsoft.com/office/word/2010/wordprocessingShape" mc:Ignorable="w14 w15 w16se wp14">
   <w:body>
+    <w:p>
+      <w:pPr>
+        <w:spacing w:after="0"/>
+        <w:jc w:val="center"/>
+        <w:rPr>
+          <w:rFonts w:ascii="Times New Roman" w:hAnsi="Times New Roman" w:cs="Times New Roman"/>
+          <w:sz w:val="28"/>
+          <w:szCs w:val="28"/>
+        </w:rPr>
+      </w:pPr>
+      <w:r>
+        <w:rPr>
+          <w:rFonts w:ascii="Times New Roman" w:hAnsi="Times New Roman" w:cs="Times New Roman"/>
+          <w:sz w:val="28"/>
+          <w:szCs w:val="28"/>
+        </w:rPr>
+        <w:t>Министерство просвещения ПМР</w:t>
+      </w:r>
+    </w:p>
+    <w:p>
+      <w:pPr>
+        <w:spacing w:after="0"/>
+        <w:jc w:val="center"/>
+        <w:rPr>
+          <w:rFonts w:ascii="Times New Roman" w:hAnsi="Times New Roman" w:cs="Times New Roman"/>
+          <w:sz w:val="28"/>
+          <w:szCs w:val="28"/>
+        </w:rPr>
+      </w:pPr>
+      <w:r>
+        <w:rPr>
+          <w:rFonts w:ascii="Times New Roman" w:hAnsi="Times New Roman" w:cs="Times New Roman"/>
+          <w:sz w:val="28"/>
+          <w:szCs w:val="28"/>
+        </w:rPr>
+        <w:t>ГОУ СПО «Тираспольский техникум информатики и права»</w:t>
+      </w:r>
+    </w:p>
+    <w:p>
+      <w:pPr>
+        <w:spacing w:after="0"/>
+        <w:jc w:val="center"/>
+        <w:rPr>
+          <w:sz w:val="28"/>
+          <w:szCs w:val="28"/>
+        </w:rPr>
+      </w:pPr>
+    </w:p>
+    <w:p>
+      <w:pPr>
+        <w:spacing w:after="0"/>
+        <w:jc w:val="center"/>
+        <w:rPr>
+          <w:sz w:val="28"/>
+          <w:szCs w:val="28"/>
+        </w:rPr>
+      </w:pPr>
+    </w:p>
+    <w:p>
+      <w:pPr>
+        <w:spacing w:after="0"/>
+        <w:jc w:val="center"/>
+        <w:rPr>
+          <w:sz w:val="28"/>
+          <w:szCs w:val="28"/>
+        </w:rPr>
+      </w:pPr>
+    </w:p>
+    <w:p>
+      <w:pPr>
+        <w:spacing w:after="0"/>
+        <w:jc w:val="center"/>
+        <w:rPr>
+          <w:sz w:val="28"/>
+          <w:szCs w:val="28"/>
+        </w:rPr>
+      </w:pPr>
+    </w:p>
+    <w:p>
+      <w:pPr>
+        <w:pStyle w:val="1"/>
+        <w:rPr>
+          <w:b w:val="0"/>
+        </w:rPr>
+      </w:pPr>
+    </w:p>
+    <w:p>
+      <w:pPr>
+        <w:pStyle w:val="1"/>
+        <w:rPr>
+          <w:b w:val="0"/>
+        </w:rPr>
+      </w:pPr>
+    </w:p>
+    <w:p>
+      <w:pPr>
+        <w:pStyle w:val="1"/>
+        <w:rPr>
+          <w:b w:val="0"/>
+        </w:rPr>
+      </w:pPr>
+      <w:r>
+        <w:t>Курсовая работа</w:t>
+      </w:r>
+    </w:p>
+    <w:p>
+      <w:pPr>
+        <w:spacing w:after="0"/>
+        <w:rPr>
+          <w:rFonts w:ascii="Times New Roman" w:hAnsi="Times New Roman" w:cs="Times New Roman"/>
+          <w:sz w:val="28"/>
+          <w:szCs w:val="28"/>
+        </w:rPr>
+      </w:pPr>
+    </w:p>
+    <w:p>
+      <w:pPr>
+        <w:spacing w:after="0"/>
+        <w:rPr>
+          <w:rFonts w:ascii="Times New Roman" w:hAnsi="Times New Roman" w:cs="Times New Roman"/>
+          <w:sz w:val="28"/>
+          <w:szCs w:val="28"/>
+        </w:rPr>
+      </w:pPr>
+    </w:p>
+    <w:p>
+      <w:pPr>
+        <w:spacing w:after="0"/>
+        <w:rPr>
+          <w:rFonts w:ascii="Times New Roman" w:hAnsi="Times New Roman" w:cs="Times New Roman"/>
+          <w:sz w:val="28"/>
+          <w:szCs w:val="28"/>
+        </w:rPr>
+      </w:pPr>
+    </w:p>
+    <w:p>
+      <w:pPr>
+        <w:spacing w:after="0"/>
+        <w:rPr>
+          <w:rFonts w:ascii="Times New Roman" w:hAnsi="Times New Roman" w:cs="Times New Roman"/>
+          <w:sz w:val="28"/>
+          <w:szCs w:val="28"/>
+        </w:rPr>
+      </w:pPr>
+      <w:r>
+        <w:rPr>
+          <w:rFonts w:ascii="Times New Roman" w:hAnsi="Times New Roman" w:cs="Times New Roman"/>
+          <w:sz w:val="28"/>
+          <w:szCs w:val="28"/>
+        </w:rPr>
+        <w:t>по дисциплине «Разработка программных модулей»</w:t>
+      </w:r>
+    </w:p>
+    <w:p>
+      <w:pPr>
+        <w:spacing w:after="0"/>
+        <w:rPr>
+          <w:rFonts w:ascii="Times New Roman" w:hAnsi="Times New Roman" w:cs="Times New Roman"/>
+          <w:sz w:val="28"/>
+          <w:szCs w:val="28"/>
+        </w:rPr>
+      </w:pPr>
+      <w:r>
+        <w:rPr>
+          <w:rFonts w:ascii="Times New Roman" w:hAnsi="Times New Roman" w:cs="Times New Roman"/>
+          <w:sz w:val="28"/>
+          <w:szCs w:val="28"/>
+        </w:rPr>
+        <w:t>на тему: Разработка информационной системы деятельности диспетчера автобусного парка</w:t>
+      </w:r>
+    </w:p>
+    <w:p>
+      <w:pPr>
+        <w:spacing w:after="0"/>
+        <w:jc w:val="right"/>
+        <w:rPr>
+          <w:rFonts w:ascii="Times New Roman" w:hAnsi="Times New Roman" w:cs="Times New Roman"/>
+          <w:sz w:val="28"/>
+          <w:szCs w:val="28"/>
+        </w:rPr>
+      </w:pPr>
+    </w:p>
+    <w:p>
+      <w:pPr>
+        <w:spacing w:after="0"/>
+        <w:jc w:val="right"/>
+        <w:rPr>
+          <w:rFonts w:ascii="Times New Roman" w:hAnsi="Times New Roman" w:cs="Times New Roman"/>
+          <w:sz w:val="28"/>
+          <w:szCs w:val="28"/>
+        </w:rPr>
+      </w:pPr>
+    </w:p>
+    <w:p>
+      <w:pPr>
+        <w:spacing w:after="0"/>
+        <w:jc w:val="right"/>
+        <w:rPr>
+          <w:rFonts w:ascii="Times New Roman" w:hAnsi="Times New Roman" w:cs="Times New Roman"/>
+          <w:sz w:val="28"/>
+          <w:szCs w:val="28"/>
+        </w:rPr>
+      </w:pPr>
+    </w:p>
+    <w:p>
+      <w:pPr>
+        <w:spacing w:after="0"/>
+        <w:jc w:val="right"/>
+        <w:rPr>
+          <w:rFonts w:ascii="Times New Roman" w:hAnsi="Times New Roman" w:cs="Times New Roman"/>
+          <w:sz w:val="28"/>
+          <w:szCs w:val="28"/>
+        </w:rPr>
+      </w:pPr>
+    </w:p>
+    <w:p>
+      <w:pPr>
+        <w:spacing w:after="0"/>
+        <w:jc w:val="right"/>
+        <w:rPr>
+          <w:rFonts w:ascii="Times New Roman" w:hAnsi="Times New Roman" w:cs="Times New Roman"/>
+          <w:sz w:val="28"/>
+          <w:szCs w:val="28"/>
+        </w:rPr>
+      </w:pPr>
+    </w:p>
+    <w:p>
+      <w:pPr>
+        <w:spacing w:after="0"/>
+        <w:jc w:val="right"/>
+        <w:rPr>
+          <w:rFonts w:ascii="Times New Roman" w:hAnsi="Times New Roman" w:cs="Times New Roman"/>
+          <w:sz w:val="28"/>
+          <w:szCs w:val="28"/>
+        </w:rPr>
+      </w:pPr>
+    </w:p>
+    <w:p>
+      <w:pPr>
+        <w:spacing w:after="0"/>
+        <w:ind w:firstLine="4820"/>
+        <w:rPr>
+          <w:rFonts w:ascii="Times New Roman" w:hAnsi="Times New Roman" w:cs="Times New Roman"/>
+          <w:sz w:val="28"/>
+          <w:szCs w:val="28"/>
+        </w:rPr>
+      </w:pPr>
+      <w:r>
+        <w:rPr>
+          <w:rFonts w:ascii="Times New Roman" w:hAnsi="Times New Roman" w:cs="Times New Roman"/>
+          <w:sz w:val="28"/>
+          <w:szCs w:val="28"/>
+        </w:rPr>
+        <w:t>Выполнил обучающийся</w:t>
+      </w:r>
+    </w:p>
+    <w:p>
+      <w:pPr>
+        <w:spacing w:after="0"/>
+        <w:ind w:firstLine="4820"/>
+        <w:rPr>
+          <w:rFonts w:ascii="Times New Roman" w:hAnsi="Times New Roman" w:cs="Times New Roman"/>
+          <w:sz w:val="28"/>
+          <w:szCs w:val="28"/>
+        </w:rPr>
+      </w:pPr>
+      <w:proofErr w:type="spellStart"/>
+      <w:r>
+        <w:rPr>
+          <w:rFonts w:ascii="Times New Roman" w:hAnsi="Times New Roman" w:cs="Times New Roman"/>
+          <w:sz w:val="28"/>
+          <w:szCs w:val="28"/>
+        </w:rPr>
+        <w:t>Сиглов</w:t>
+      </w:r>
+      <w:proofErr w:type="spellEnd"/>
+      <w:r>
+        <w:rPr>
+          <w:rFonts w:ascii="Times New Roman" w:hAnsi="Times New Roman" w:cs="Times New Roman"/>
+          <w:sz w:val="28"/>
+          <w:szCs w:val="28"/>
+        </w:rPr>
+        <w:t xml:space="preserve"> Артем Витальевич</w:t>
+      </w:r>
+    </w:p>
+    <w:p>
+      <w:pPr>
+        <w:spacing w:after="0"/>
+        <w:ind w:firstLine="4820"/>
+        <w:rPr>
+          <w:rFonts w:ascii="Times New Roman" w:hAnsi="Times New Roman" w:cs="Times New Roman"/>
+          <w:sz w:val="28"/>
+          <w:szCs w:val="28"/>
+        </w:rPr>
+      </w:pPr>
+      <w:r>
+        <w:rPr>
+          <w:rFonts w:ascii="Times New Roman" w:hAnsi="Times New Roman" w:cs="Times New Roman"/>
+          <w:sz w:val="28"/>
+          <w:szCs w:val="28"/>
+        </w:rPr>
+        <w:t xml:space="preserve">Специальность:2.09.02.07 </w:t>
+      </w:r>
+      <w:proofErr w:type="spellStart"/>
+      <w:r>
+        <w:rPr>
+          <w:rFonts w:ascii="Times New Roman" w:hAnsi="Times New Roman" w:cs="Times New Roman"/>
+          <w:sz w:val="28"/>
+          <w:szCs w:val="28"/>
+          <w:highlight w:val="yellow"/>
+        </w:rPr>
+        <w:t>ИСиП</w:t>
+      </w:r>
+      <w:proofErr w:type="spellEnd"/>
+    </w:p>
+    <w:p>
+      <w:pPr>
+        <w:spacing w:after="0"/>
+        <w:jc w:val="right"/>
+        <w:rPr>
+          <w:rFonts w:ascii="Times New Roman" w:hAnsi="Times New Roman" w:cs="Times New Roman"/>
+          <w:sz w:val="28"/>
+          <w:szCs w:val="28"/>
+        </w:rPr>
+      </w:pPr>
+    </w:p>
+    <w:p>
+      <w:pPr>
+        <w:spacing w:after="0"/>
+        <w:jc w:val="right"/>
+        <w:rPr>
+          <w:rFonts w:ascii="Times New Roman" w:hAnsi="Times New Roman" w:cs="Times New Roman"/>
+          <w:sz w:val="28"/>
+          <w:szCs w:val="28"/>
+        </w:rPr>
+      </w:pPr>
+    </w:p>
+    <w:p>
+      <w:pPr>
+        <w:spacing w:after="0"/>
+        <w:ind w:firstLine="4820"/>
+        <w:rPr>
+          <w:rFonts w:ascii="Times New Roman" w:hAnsi="Times New Roman" w:cs="Times New Roman"/>
+          <w:sz w:val="28"/>
+          <w:szCs w:val="28"/>
+        </w:rPr>
+      </w:pPr>
+      <w:r>
+        <w:rPr>
+          <w:rFonts w:ascii="Times New Roman" w:hAnsi="Times New Roman" w:cs="Times New Roman"/>
+          <w:sz w:val="28"/>
+          <w:szCs w:val="28"/>
+        </w:rPr>
+        <w:t xml:space="preserve">Руководитель </w:t>
+      </w:r>
+    </w:p>
+    <w:p>
+      <w:pPr>
+        <w:spacing w:after="0"/>
+        <w:ind w:firstLine="4820"/>
+        <w:rPr>
+          <w:rFonts w:ascii="Times New Roman" w:hAnsi="Times New Roman" w:cs="Times New Roman"/>
+          <w:sz w:val="28"/>
+          <w:szCs w:val="28"/>
+        </w:rPr>
+      </w:pPr>
+      <w:r>
+        <w:rPr>
+          <w:rFonts w:ascii="Times New Roman" w:hAnsi="Times New Roman" w:cs="Times New Roman"/>
+          <w:sz w:val="28"/>
+          <w:szCs w:val="28"/>
+        </w:rPr>
+        <w:t>Преподаватель высшей</w:t>
+      </w:r>
+    </w:p>
+    <w:p>
+      <w:pPr>
+        <w:spacing w:after="0"/>
+        <w:ind w:firstLine="4820"/>
+        <w:rPr>
+          <w:rFonts w:ascii="Times New Roman" w:hAnsi="Times New Roman" w:cs="Times New Roman"/>
+          <w:sz w:val="28"/>
+          <w:szCs w:val="28"/>
+        </w:rPr>
+      </w:pPr>
+      <w:r>
+        <w:rPr>
+          <w:rFonts w:ascii="Times New Roman" w:hAnsi="Times New Roman" w:cs="Times New Roman"/>
+          <w:sz w:val="28"/>
+          <w:szCs w:val="28"/>
+        </w:rPr>
+        <w:t xml:space="preserve">квалификационной категории </w:t>
+      </w:r>
+    </w:p>
+    <w:p>
+      <w:pPr>
+        <w:spacing w:after="0"/>
+        <w:ind w:firstLine="4820"/>
+        <w:rPr>
+          <w:rFonts w:ascii="Times New Roman" w:hAnsi="Times New Roman" w:cs="Times New Roman"/>
+          <w:sz w:val="28"/>
+          <w:szCs w:val="28"/>
+        </w:rPr>
+      </w:pPr>
+      <w:r>
+        <w:rPr>
+          <w:rFonts w:ascii="Times New Roman" w:hAnsi="Times New Roman" w:cs="Times New Roman"/>
+          <w:sz w:val="28"/>
+          <w:szCs w:val="28"/>
+        </w:rPr>
+        <w:t>Балашова Юлия Владимировна</w:t>
+      </w:r>
+    </w:p>
+    <w:p>
+      <w:pPr>
+        <w:spacing w:after="0" w:line="240" w:lineRule="auto"/>
+        <w:ind w:left="4112" w:firstLine="991"/>
+        <w:rPr>
+          <w:rFonts w:ascii="Times New Roman" w:hAnsi="Times New Roman" w:cs="Times New Roman"/>
+          <w:sz w:val="28"/>
+          <w:szCs w:val="28"/>
+          <w:u w:val="single"/>
+        </w:rPr>
+      </w:pPr>
+      <w:r>
+        <w:rPr>
+          <w:rFonts w:ascii="Times New Roman" w:hAnsi="Times New Roman" w:cs="Times New Roman"/>
+          <w:sz w:val="28"/>
+          <w:szCs w:val="28"/>
+          <w:u w:val="single"/>
+        </w:rPr>
+        <w:tab/>
+      </w:r>
+      <w:r>
+        <w:rPr>
+          <w:rFonts w:ascii="Times New Roman" w:hAnsi="Times New Roman" w:cs="Times New Roman"/>
+          <w:sz w:val="28"/>
+          <w:szCs w:val="28"/>
+          <w:u w:val="single"/>
+        </w:rPr>
+        <w:tab/>
+      </w:r>
+      <w:r>
+        <w:rPr>
+          <w:rFonts w:ascii="Times New Roman" w:hAnsi="Times New Roman" w:cs="Times New Roman"/>
+          <w:sz w:val="28"/>
+          <w:szCs w:val="28"/>
+          <w:u w:val="single"/>
+        </w:rPr>
+        <w:tab/>
+      </w:r>
+      <w:r>
+        <w:rPr>
+          <w:rFonts w:ascii="Times New Roman" w:hAnsi="Times New Roman" w:cs="Times New Roman"/>
+          <w:sz w:val="28"/>
+          <w:szCs w:val="28"/>
+          <w:u w:val="single"/>
+        </w:rPr>
+        <w:tab/>
+      </w:r>
+    </w:p>
+    <w:p>
+      <w:pPr>
+        <w:spacing w:after="0" w:line="240" w:lineRule="auto"/>
+        <w:ind w:left="5664" w:firstLine="708"/>
+        <w:rPr>
+          <w:rFonts w:ascii="Times New Roman" w:hAnsi="Times New Roman" w:cs="Times New Roman"/>
+          <w:sz w:val="28"/>
+          <w:szCs w:val="28"/>
+          <w:vertAlign w:val="superscript"/>
+        </w:rPr>
+      </w:pPr>
+      <w:r>
+        <w:rPr>
+          <w:rFonts w:ascii="Times New Roman" w:hAnsi="Times New Roman" w:cs="Times New Roman"/>
+          <w:sz w:val="28"/>
+          <w:szCs w:val="28"/>
+          <w:vertAlign w:val="superscript"/>
+        </w:rPr>
+        <w:t>(оценка)</w:t>
+      </w:r>
+    </w:p>
+    <w:p>
+      <w:pPr>
+        <w:spacing w:after="0"/>
+        <w:ind w:firstLine="5103"/>
+        <w:rPr>
+          <w:rFonts w:ascii="Times New Roman" w:hAnsi="Times New Roman" w:cs="Times New Roman"/>
+          <w:sz w:val="28"/>
+          <w:szCs w:val="28"/>
+          <w:u w:val="single"/>
+        </w:rPr>
+      </w:pPr>
+      <w:r>
+        <w:rPr>
+          <w:rFonts w:ascii="Times New Roman" w:hAnsi="Times New Roman" w:cs="Times New Roman"/>
+          <w:sz w:val="28"/>
+          <w:szCs w:val="28"/>
+          <w:u w:val="single"/>
+        </w:rPr>
+        <w:tab/>
+      </w:r>
+      <w:r>
+        <w:rPr>
+          <w:rFonts w:ascii="Times New Roman" w:hAnsi="Times New Roman" w:cs="Times New Roman"/>
+          <w:sz w:val="28"/>
+          <w:szCs w:val="28"/>
+          <w:u w:val="single"/>
+        </w:rPr>
+        <w:tab/>
+      </w:r>
+      <w:r>
+        <w:rPr>
+          <w:rFonts w:ascii="Times New Roman" w:hAnsi="Times New Roman" w:cs="Times New Roman"/>
+          <w:sz w:val="28"/>
+          <w:szCs w:val="28"/>
+          <w:u w:val="single"/>
+        </w:rPr>
+        <w:tab/>
+      </w:r>
+      <w:r>
+        <w:rPr>
+          <w:rFonts w:ascii="Times New Roman" w:hAnsi="Times New Roman" w:cs="Times New Roman"/>
+          <w:sz w:val="28"/>
+          <w:szCs w:val="28"/>
+          <w:u w:val="single"/>
+        </w:rPr>
+        <w:tab/>
+      </w:r>
+    </w:p>
+    <w:p>
+      <w:pPr>
+        <w:spacing w:after="0"/>
+        <w:ind w:left="5664" w:firstLine="708"/>
+        <w:rPr>
+          <w:rFonts w:ascii="Times New Roman" w:hAnsi="Times New Roman" w:cs="Times New Roman"/>
+          <w:sz w:val="28"/>
+          <w:szCs w:val="28"/>
+          <w:vertAlign w:val="superscript"/>
+        </w:rPr>
+      </w:pPr>
+      <w:r>
+        <w:rPr>
+          <w:rFonts w:ascii="Times New Roman" w:hAnsi="Times New Roman" w:cs="Times New Roman"/>
+          <w:sz w:val="28"/>
+          <w:szCs w:val="28"/>
+          <w:vertAlign w:val="superscript"/>
+        </w:rPr>
+        <w:t>(</w:t>
+      </w:r>
+      <w:r>
+        <w:rPr>
+          <w:rFonts w:ascii="Times New Roman" w:hAnsi="Times New Roman" w:cs="Times New Roman"/>
+          <w:sz w:val="28"/>
+          <w:szCs w:val="28"/>
+          <w:vertAlign w:val="superscript"/>
+        </w:rPr>
+        <w:t>подпись</w:t>
+      </w:r>
+      <w:r>
+        <w:rPr>
+          <w:rFonts w:ascii="Times New Roman" w:hAnsi="Times New Roman" w:cs="Times New Roman"/>
+          <w:sz w:val="28"/>
+          <w:szCs w:val="28"/>
+          <w:vertAlign w:val="superscript"/>
+        </w:rPr>
+        <w:t>)</w:t>
+      </w:r>
+    </w:p>
+    <w:p>
+      <w:pPr>
+        <w:spacing w:after="0"/>
+        <w:jc w:val="right"/>
+        <w:rPr>
+          <w:rFonts w:ascii="Times New Roman" w:hAnsi="Times New Roman" w:cs="Times New Roman"/>
+          <w:sz w:val="28"/>
+          <w:szCs w:val="28"/>
+        </w:rPr>
+      </w:pPr>
+    </w:p>
+    <w:p>
+      <w:pPr>
+        <w:spacing w:after="0"/>
+        <w:jc w:val="center"/>
+        <w:rPr>
+          <w:rFonts w:ascii="Times New Roman" w:hAnsi="Times New Roman" w:cs="Times New Roman"/>
+          <w:sz w:val="28"/>
+          <w:szCs w:val="28"/>
+        </w:rPr>
+      </w:pPr>
+      <w:r>
+        <w:rPr>
+          <w:rFonts w:ascii="Times New Roman" w:hAnsi="Times New Roman" w:cs="Times New Roman"/>
+          <w:sz w:val="28"/>
+          <w:szCs w:val="28"/>
+        </w:rPr>
+        <w:t>Тирасполь 2024</w:t>
+      </w:r>
+    </w:p>
     <w:p>
       <w:pPr>
         <w:keepNext/>
@@ -37,13 +636,15 @@
         <w:jc w:val="both"/>
         <w:rPr>
           <w:rFonts w:ascii="Times New Roman" w:hAnsi="Times New Roman" w:cs="Times New Roman"/>
-          <w:sz w:val="28"/>
-          <w:szCs w:val="28"/>
-        </w:rPr>
-      </w:pPr>
-      <w:r>
-        <w:rPr>
-          <w:rFonts w:ascii="Times New Roman" w:hAnsi="Times New Roman" w:cs="Times New Roman"/>
+          <w:b/>
+          <w:sz w:val="28"/>
+          <w:szCs w:val="28"/>
+        </w:rPr>
+      </w:pPr>
+      <w:r>
+        <w:rPr>
+          <w:rFonts w:ascii="Times New Roman" w:hAnsi="Times New Roman" w:cs="Times New Roman"/>
+          <w:b/>
           <w:sz w:val="28"/>
           <w:szCs w:val="28"/>
         </w:rPr>
@@ -64,8 +665,6 @@
           <w:szCs w:val="28"/>
         </w:rPr>
       </w:pPr>
-      <w:bookmarkStart w:id="0" w:name="_GoBack"/>
-      <w:bookmarkEnd w:id="0"/>
     </w:p>
     <w:p>
       <w:pPr>
@@ -612,20 +1211,20 @@
           <w:sz w:val="28"/>
           <w:szCs w:val="28"/>
         </w:rPr>
-        <w:t>Для выполнения данной курсовой работы были поставлены следующие задачи:</w:t>
+        <w:t>Для выполнения курсовой работы были поставлены следующие задачи:</w:t>
       </w:r>
     </w:p>
     <w:p>
       <w:pPr>
         <w:numPr>
           <w:ilvl w:val="0"/>
-          <w:numId w:val="1"/>
+          <w:numId w:val="13"/>
         </w:numPr>
         <w:autoSpaceDE w:val="0"/>
         <w:autoSpaceDN w:val="0"/>
         <w:adjustRightInd w:val="0"/>
         <w:spacing w:after="0" w:line="360" w:lineRule="auto"/>
-        <w:ind w:firstLine="709"/>
+        <w:ind w:left="0" w:firstLine="709"/>
         <w:jc w:val="both"/>
         <w:rPr>
           <w:rFonts w:ascii="Times New Roman" w:hAnsi="Times New Roman" w:cs="Times New Roman"/>
@@ -654,13 +1253,13 @@
       <w:pPr>
         <w:numPr>
           <w:ilvl w:val="0"/>
-          <w:numId w:val="1"/>
+          <w:numId w:val="13"/>
         </w:numPr>
         <w:autoSpaceDE w:val="0"/>
         <w:autoSpaceDN w:val="0"/>
         <w:adjustRightInd w:val="0"/>
         <w:spacing w:after="0" w:line="360" w:lineRule="auto"/>
-        <w:ind w:firstLine="709"/>
+        <w:ind w:left="0" w:firstLine="709"/>
         <w:jc w:val="both"/>
         <w:rPr>
           <w:rFonts w:ascii="Times New Roman" w:hAnsi="Times New Roman" w:cs="Times New Roman"/>
@@ -689,13 +1288,13 @@
       <w:pPr>
         <w:numPr>
           <w:ilvl w:val="0"/>
-          <w:numId w:val="1"/>
+          <w:numId w:val="13"/>
         </w:numPr>
         <w:autoSpaceDE w:val="0"/>
         <w:autoSpaceDN w:val="0"/>
         <w:adjustRightInd w:val="0"/>
         <w:spacing w:after="0" w:line="360" w:lineRule="auto"/>
-        <w:ind w:firstLine="709"/>
+        <w:ind w:left="0" w:firstLine="709"/>
         <w:jc w:val="both"/>
         <w:rPr>
           <w:rFonts w:ascii="Times New Roman" w:hAnsi="Times New Roman" w:cs="Times New Roman"/>
@@ -724,13 +1323,13 @@
       <w:pPr>
         <w:numPr>
           <w:ilvl w:val="0"/>
-          <w:numId w:val="1"/>
+          <w:numId w:val="13"/>
         </w:numPr>
         <w:autoSpaceDE w:val="0"/>
         <w:autoSpaceDN w:val="0"/>
         <w:adjustRightInd w:val="0"/>
         <w:spacing w:after="0" w:line="360" w:lineRule="auto"/>
-        <w:ind w:firstLine="709"/>
+        <w:ind w:left="0" w:firstLine="709"/>
         <w:jc w:val="both"/>
         <w:rPr>
           <w:rFonts w:ascii="Times New Roman" w:hAnsi="Times New Roman" w:cs="Times New Roman"/>
@@ -768,13 +1367,15 @@
           <w:rFonts w:ascii="Times New Roman" w:hAnsi="Times New Roman" w:cs="Times New Roman"/>
           <w:sz w:val="28"/>
           <w:szCs w:val="28"/>
-        </w:rPr>
-      </w:pPr>
-      <w:r>
-        <w:rPr>
-          <w:rFonts w:ascii="Times New Roman" w:hAnsi="Times New Roman" w:cs="Times New Roman"/>
-          <w:sz w:val="28"/>
-          <w:szCs w:val="28"/>
+          <w:highlight w:val="yellow"/>
+        </w:rPr>
+      </w:pPr>
+      <w:r>
+        <w:rPr>
+          <w:rFonts w:ascii="Times New Roman" w:hAnsi="Times New Roman" w:cs="Times New Roman"/>
+          <w:sz w:val="28"/>
+          <w:szCs w:val="28"/>
+          <w:highlight w:val="yellow"/>
         </w:rPr>
         <w:t>Объектом исследования является фирма, осуществляющая пассажирские пригородные, междугородные и международные перевозки.</w:t>
       </w:r>
@@ -798,24 +1399,16 @@
           <w:rFonts w:ascii="Times New Roman" w:hAnsi="Times New Roman" w:cs="Times New Roman"/>
           <w:sz w:val="28"/>
           <w:szCs w:val="28"/>
-        </w:rPr>
-        <w:t xml:space="preserve">Предметом исследования являются междугородные пассажирские перевозки в направлениях Тирасполь - </w:t>
-      </w:r>
-      <w:proofErr w:type="spellStart"/>
-      <w:r>
-        <w:rPr>
-          <w:rFonts w:ascii="Times New Roman" w:hAnsi="Times New Roman" w:cs="Times New Roman"/>
-          <w:sz w:val="28"/>
-          <w:szCs w:val="28"/>
-        </w:rPr>
-        <w:t>Слободзея</w:t>
-      </w:r>
-      <w:proofErr w:type="spellEnd"/>
-      <w:r>
-        <w:rPr>
-          <w:rFonts w:ascii="Times New Roman" w:hAnsi="Times New Roman" w:cs="Times New Roman"/>
-          <w:sz w:val="28"/>
-          <w:szCs w:val="28"/>
+          <w:highlight w:val="yellow"/>
+        </w:rPr>
+        <w:t>Предметом исследования являются междугородные пассажирские перевозки</w:t>
+      </w:r>
+      <w:r>
+        <w:rPr>
+          <w:rFonts w:ascii="Times New Roman" w:hAnsi="Times New Roman" w:cs="Times New Roman"/>
+          <w:sz w:val="28"/>
+          <w:szCs w:val="28"/>
+          <w:highlight w:val="yellow"/>
         </w:rPr>
         <w:t>.</w:t>
       </w:r>
@@ -870,13 +1463,13 @@
       <w:pPr>
         <w:numPr>
           <w:ilvl w:val="0"/>
-          <w:numId w:val="1"/>
+          <w:numId w:val="14"/>
         </w:numPr>
         <w:autoSpaceDE w:val="0"/>
         <w:autoSpaceDN w:val="0"/>
         <w:adjustRightInd w:val="0"/>
         <w:spacing w:after="0" w:line="360" w:lineRule="auto"/>
-        <w:ind w:firstLine="709"/>
+        <w:ind w:left="0" w:firstLine="709"/>
         <w:jc w:val="both"/>
         <w:rPr>
           <w:rFonts w:ascii="Times New Roman" w:hAnsi="Times New Roman" w:cs="Times New Roman"/>
@@ -897,13 +1490,13 @@
       <w:pPr>
         <w:numPr>
           <w:ilvl w:val="0"/>
-          <w:numId w:val="1"/>
+          <w:numId w:val="14"/>
         </w:numPr>
         <w:autoSpaceDE w:val="0"/>
         <w:autoSpaceDN w:val="0"/>
         <w:adjustRightInd w:val="0"/>
         <w:spacing w:after="0" w:line="360" w:lineRule="auto"/>
-        <w:ind w:firstLine="709"/>
+        <w:ind w:left="0" w:firstLine="709"/>
         <w:jc w:val="both"/>
         <w:rPr>
           <w:rFonts w:ascii="Times New Roman" w:hAnsi="Times New Roman" w:cs="Times New Roman"/>
@@ -924,13 +1517,13 @@
       <w:pPr>
         <w:numPr>
           <w:ilvl w:val="0"/>
-          <w:numId w:val="1"/>
+          <w:numId w:val="14"/>
         </w:numPr>
         <w:autoSpaceDE w:val="0"/>
         <w:autoSpaceDN w:val="0"/>
         <w:adjustRightInd w:val="0"/>
         <w:spacing w:after="0" w:line="360" w:lineRule="auto"/>
-        <w:ind w:firstLine="709"/>
+        <w:ind w:left="0" w:firstLine="709"/>
         <w:jc w:val="both"/>
         <w:rPr>
           <w:rFonts w:ascii="Times New Roman" w:hAnsi="Times New Roman" w:cs="Times New Roman"/>
@@ -951,12 +1544,32 @@
       <w:pPr>
         <w:numPr>
           <w:ilvl w:val="0"/>
-          <w:numId w:val="1"/>
+          <w:numId w:val="14"/>
         </w:numPr>
         <w:autoSpaceDE w:val="0"/>
         <w:autoSpaceDN w:val="0"/>
         <w:adjustRightInd w:val="0"/>
         <w:spacing w:after="0" w:line="360" w:lineRule="auto"/>
+        <w:ind w:left="0" w:firstLine="709"/>
+        <w:jc w:val="both"/>
+        <w:rPr>
+          <w:rFonts w:ascii="Times New Roman" w:hAnsi="Times New Roman" w:cs="Times New Roman"/>
+          <w:sz w:val="28"/>
+          <w:szCs w:val="28"/>
+        </w:rPr>
+      </w:pPr>
+      <w:r>
+        <w:rPr>
+          <w:rFonts w:ascii="Times New Roman" w:hAnsi="Times New Roman" w:cs="Times New Roman"/>
+          <w:sz w:val="28"/>
+          <w:szCs w:val="28"/>
+        </w:rPr>
+        <w:t>информировать клиентов о местонахождении груза.</w:t>
+      </w:r>
+    </w:p>
+    <w:p>
+      <w:pPr>
+        <w:spacing w:after="0" w:line="360" w:lineRule="auto"/>
         <w:ind w:firstLine="709"/>
         <w:jc w:val="both"/>
         <w:rPr>
@@ -971,95 +1584,28 @@
           <w:sz w:val="28"/>
           <w:szCs w:val="28"/>
         </w:rPr>
-        <w:t>информировать клиентов о местонахождении груза.</w:t>
-      </w:r>
-    </w:p>
-    <w:p>
-      <w:pPr>
-        <w:spacing w:after="0" w:line="360" w:lineRule="auto"/>
-        <w:ind w:firstLine="709"/>
-        <w:jc w:val="both"/>
-        <w:rPr>
-          <w:rFonts w:ascii="Times New Roman" w:hAnsi="Times New Roman" w:cs="Times New Roman"/>
-          <w:sz w:val="28"/>
-          <w:szCs w:val="28"/>
-        </w:rPr>
-      </w:pPr>
-      <w:r>
-        <w:rPr>
-          <w:rFonts w:ascii="Times New Roman" w:hAnsi="Times New Roman" w:cs="Times New Roman"/>
-          <w:sz w:val="28"/>
-          <w:szCs w:val="28"/>
-        </w:rPr>
         <w:br w:type="page"/>
       </w:r>
     </w:p>
     <w:p>
       <w:pPr>
-        <w:autoSpaceDE w:val="0"/>
-        <w:autoSpaceDN w:val="0"/>
-        <w:adjustRightInd w:val="0"/>
-        <w:spacing w:after="0" w:line="360" w:lineRule="auto"/>
-        <w:ind w:firstLine="709"/>
-        <w:jc w:val="center"/>
-        <w:rPr>
-          <w:rFonts w:ascii="Times New Roman" w:hAnsi="Times New Roman" w:cs="Times New Roman"/>
-          <w:sz w:val="28"/>
-          <w:szCs w:val="28"/>
-        </w:rPr>
-      </w:pPr>
-      <w:r>
-        <w:rPr>
-          <w:rFonts w:ascii="Times New Roman" w:hAnsi="Times New Roman" w:cs="Times New Roman"/>
-          <w:sz w:val="28"/>
-          <w:szCs w:val="28"/>
-        </w:rPr>
+        <w:pStyle w:val="2"/>
+      </w:pPr>
+      <w:r>
         <w:lastRenderedPageBreak/>
         <w:t>ГЛАВА 1. ТЕОРЕТИЧЕСКИЕ ОСНОВЫ ДЕЯТЕЛЬНОСТИ ДИСПЕТЧЕРА АВТОБУСНОГО ПАРКА</w:t>
       </w:r>
     </w:p>
     <w:p>
       <w:pPr>
-        <w:numPr>
-          <w:ilvl w:val="0"/>
-          <w:numId w:val="1"/>
-        </w:numPr>
-        <w:autoSpaceDE w:val="0"/>
-        <w:autoSpaceDN w:val="0"/>
-        <w:adjustRightInd w:val="0"/>
-        <w:spacing w:after="0" w:line="360" w:lineRule="auto"/>
-        <w:ind w:firstLine="709"/>
-        <w:jc w:val="both"/>
-        <w:rPr>
-          <w:rFonts w:ascii="Times New Roman" w:hAnsi="Times New Roman" w:cs="Times New Roman"/>
-          <w:sz w:val="28"/>
-          <w:szCs w:val="28"/>
-        </w:rPr>
-      </w:pPr>
-      <w:r>
-        <w:rPr>
-          <w:rFonts w:ascii="Times New Roman" w:hAnsi="Times New Roman" w:cs="Times New Roman"/>
-          <w:sz w:val="28"/>
-          <w:szCs w:val="28"/>
-        </w:rPr>
+        <w:pStyle w:val="1"/>
+      </w:pPr>
+      <w:r>
+        <w:t xml:space="preserve">1.1 </w:t>
+      </w:r>
+      <w:r>
         <w:t>Характеристика деятельности диспетчера автобусного парка</w:t>
       </w:r>
-    </w:p>
-    <w:p>
-      <w:pPr>
-        <w:autoSpaceDE w:val="0"/>
-        <w:autoSpaceDN w:val="0"/>
-        <w:adjustRightInd w:val="0"/>
-        <w:spacing w:after="0" w:line="360" w:lineRule="auto"/>
-        <w:ind w:firstLine="709"/>
-        <w:jc w:val="both"/>
-        <w:rPr>
-          <w:rFonts w:ascii="Times New Roman" w:hAnsi="Times New Roman" w:cs="Times New Roman"/>
-          <w:sz w:val="28"/>
-          <w:szCs w:val="28"/>
-          <w:lang w:val="en-US"/>
-        </w:rPr>
-      </w:pPr>
     </w:p>
     <w:p>
       <w:pPr>
@@ -1265,7 +1811,6 @@
         </w:rPr>
         <w:t xml:space="preserve">Каждому водителю администрация автобусного парка должна предоставить автобус - транспортное средство, при помощи которого водитель должен исполнять свои служебные обязанности. Каждому водителю назначается конкретный автобус, за которым водитель обязан следить, но на практике, это не всегда так. В случае поломки автобуса, водителю могут предоставить другой автобус, в то время как, в случае </w:t>
       </w:r>
-      <w:proofErr w:type="gramStart"/>
       <w:r>
         <w:rPr>
           <w:rFonts w:ascii="Times New Roman" w:hAnsi="Times New Roman" w:cs="Times New Roman"/>
@@ -1273,9 +1818,8 @@
           <w:sz w:val="28"/>
           <w:szCs w:val="28"/>
         </w:rPr>
-        <w:t>не выхода</w:t>
-      </w:r>
-      <w:proofErr w:type="gramEnd"/>
+        <w:t>невыхода</w:t>
+      </w:r>
       <w:r>
         <w:rPr>
           <w:rFonts w:ascii="Times New Roman" w:hAnsi="Times New Roman" w:cs="Times New Roman"/>
@@ -1313,71 +1857,28 @@
     </w:p>
     <w:p>
       <w:pPr>
-        <w:autoSpaceDE w:val="0"/>
-        <w:autoSpaceDN w:val="0"/>
-        <w:adjustRightInd w:val="0"/>
-        <w:spacing w:after="0" w:line="360" w:lineRule="auto"/>
-        <w:ind w:firstLine="709"/>
-        <w:jc w:val="both"/>
-        <w:rPr>
-          <w:rFonts w:ascii="Times New Roman" w:hAnsi="Times New Roman" w:cs="Times New Roman"/>
-          <w:b/>
+        <w:pStyle w:val="1"/>
+      </w:pPr>
+      <w:r>
+        <w:rPr>
+          <w:color w:val="000000"/>
+        </w:rPr>
+        <w:t xml:space="preserve">1.2 </w:t>
+      </w:r>
+      <w:r>
+        <w:rPr>
+          <w:color w:val="000000"/>
+        </w:rPr>
+        <w:t>Анализ</w:t>
+      </w:r>
+      <w:r>
+        <w:rPr>
           <w:bCs/>
           <w:color w:val="000000"/>
-          <w:sz w:val="28"/>
-          <w:szCs w:val="28"/>
-        </w:rPr>
-      </w:pPr>
-    </w:p>
-    <w:p>
-      <w:pPr>
-        <w:autoSpaceDE w:val="0"/>
-        <w:autoSpaceDN w:val="0"/>
-        <w:adjustRightInd w:val="0"/>
-        <w:spacing w:after="0" w:line="360" w:lineRule="auto"/>
-        <w:ind w:firstLine="709"/>
-        <w:jc w:val="both"/>
-        <w:rPr>
-          <w:rFonts w:ascii="Times New Roman" w:hAnsi="Times New Roman" w:cs="Times New Roman"/>
-          <w:sz w:val="28"/>
-          <w:szCs w:val="28"/>
-        </w:rPr>
-      </w:pPr>
-      <w:r>
-        <w:rPr>
-          <w:rFonts w:ascii="Times New Roman" w:hAnsi="Times New Roman" w:cs="Times New Roman"/>
-          <w:color w:val="000000"/>
-          <w:sz w:val="28"/>
-          <w:szCs w:val="28"/>
-        </w:rPr>
-        <w:t xml:space="preserve">1.2 </w:t>
-      </w:r>
-      <w:r>
-        <w:rPr>
-          <w:rFonts w:ascii="Times New Roman" w:hAnsi="Times New Roman" w:cs="Times New Roman"/>
-          <w:color w:val="000000"/>
-          <w:sz w:val="28"/>
-          <w:szCs w:val="28"/>
-        </w:rPr>
-        <w:t>Анализ</w:t>
-      </w:r>
-      <w:r>
-        <w:rPr>
-          <w:rFonts w:ascii="Times New Roman" w:hAnsi="Times New Roman" w:cs="Times New Roman"/>
-          <w:b/>
-          <w:bCs/>
-          <w:color w:val="000000"/>
-          <w:sz w:val="28"/>
-          <w:szCs w:val="28"/>
         </w:rPr>
         <w:t xml:space="preserve"> </w:t>
       </w:r>
       <w:r>
-        <w:rPr>
-          <w:rFonts w:ascii="Times New Roman" w:hAnsi="Times New Roman" w:cs="Times New Roman"/>
-          <w:sz w:val="28"/>
-          <w:szCs w:val="28"/>
-        </w:rPr>
         <w:t>существующих решений деятельности диспетчера автобусного парка</w:t>
       </w:r>
     </w:p>
@@ -1554,8 +2055,8 @@
         <w:lastRenderedPageBreak/>
         <w:drawing>
           <wp:inline distT="0" distB="0" distL="0" distR="0">
-            <wp:extent cx="3943350" cy="2219325"/>
-            <wp:effectExtent l="0" t="0" r="0" b="9525"/>
+            <wp:extent cx="5906563" cy="3324225"/>
+            <wp:effectExtent l="0" t="0" r="0" b="0"/>
             <wp:docPr id="4" name="Рисунок 4"/>
             <wp:cNvGraphicFramePr>
               <a:graphicFrameLocks xmlns:a="http://schemas.openxmlformats.org/drawingml/2006/main" noChangeAspect="1"/>
@@ -1585,7 +2086,7 @@
                   <pic:spPr bwMode="auto">
                     <a:xfrm>
                       <a:off x="0" y="0"/>
-                      <a:ext cx="3943350" cy="2219325"/>
+                      <a:ext cx="5927423" cy="3335965"/>
                     </a:xfrm>
                     <a:prstGeom prst="rect">
                       <a:avLst/>
@@ -1608,7 +2109,6 @@
         <w:autoSpaceDN w:val="0"/>
         <w:adjustRightInd w:val="0"/>
         <w:spacing w:after="0" w:line="360" w:lineRule="auto"/>
-        <w:ind w:firstLine="709"/>
         <w:jc w:val="center"/>
         <w:rPr>
           <w:rFonts w:ascii="Times New Roman" w:hAnsi="Times New Roman" w:cs="Times New Roman"/>
@@ -1675,8 +2175,8 @@
         </w:rPr>
         <w:drawing>
           <wp:inline distT="0" distB="0" distL="0" distR="0">
-            <wp:extent cx="4181475" cy="2000250"/>
-            <wp:effectExtent l="0" t="0" r="9525" b="0"/>
+            <wp:extent cx="5929469" cy="1647825"/>
+            <wp:effectExtent l="0" t="0" r="0" b="0"/>
             <wp:docPr id="3" name="Рисунок 3"/>
             <wp:cNvGraphicFramePr>
               <a:graphicFrameLocks xmlns:a="http://schemas.openxmlformats.org/drawingml/2006/main" noChangeAspect="1"/>
@@ -1690,7 +2190,7 @@
                       <a:picLocks noChangeAspect="1" noChangeArrowheads="1"/>
                     </pic:cNvPicPr>
                   </pic:nvPicPr>
-                  <pic:blipFill>
+                  <pic:blipFill rotWithShape="1">
                     <a:blip r:embed="rId7" cstate="print">
                       <a:extLst>
                         <a:ext uri="{28A0092B-C50C-407E-A947-70E740481C1C}">
@@ -1698,15 +2198,13 @@
                         </a:ext>
                       </a:extLst>
                     </a:blip>
-                    <a:srcRect/>
-                    <a:stretch>
-                      <a:fillRect/>
-                    </a:stretch>
+                    <a:srcRect t="20952" b="20952"/>
+                    <a:stretch/>
                   </pic:blipFill>
                   <pic:spPr bwMode="auto">
                     <a:xfrm>
                       <a:off x="0" y="0"/>
-                      <a:ext cx="4181475" cy="2000250"/>
+                      <a:ext cx="5937303" cy="1650002"/>
                     </a:xfrm>
                     <a:prstGeom prst="rect">
                       <a:avLst/>
@@ -1715,6 +2213,11 @@
                     <a:ln>
                       <a:noFill/>
                     </a:ln>
+                    <a:extLst>
+                      <a:ext uri="{53640926-AAD7-44D8-BBD7-CCE9431645EC}">
+                        <a14:shadowObscured xmlns:a14="http://schemas.microsoft.com/office/drawing/2010/main"/>
+                      </a:ext>
+                    </a:extLst>
                   </pic:spPr>
                 </pic:pic>
               </a:graphicData>
@@ -1729,13 +2232,38 @@
         <w:autoSpaceDN w:val="0"/>
         <w:adjustRightInd w:val="0"/>
         <w:spacing w:after="0" w:line="360" w:lineRule="auto"/>
+        <w:jc w:val="center"/>
+        <w:rPr>
+          <w:rFonts w:ascii="Times New Roman" w:hAnsi="Times New Roman" w:cs="Times New Roman"/>
+          <w:color w:val="000000"/>
+          <w:sz w:val="28"/>
+          <w:szCs w:val="28"/>
+        </w:rPr>
+      </w:pPr>
+      <w:r>
+        <w:rPr>
+          <w:rFonts w:ascii="Times New Roman" w:hAnsi="Times New Roman" w:cs="Times New Roman"/>
+          <w:color w:val="000000"/>
+          <w:sz w:val="28"/>
+          <w:szCs w:val="28"/>
+        </w:rPr>
+        <w:t>Рис. 2 - ТМ корпоративные поездки.</w:t>
+      </w:r>
+    </w:p>
+    <w:p>
+      <w:pPr>
+        <w:autoSpaceDE w:val="0"/>
+        <w:autoSpaceDN w:val="0"/>
+        <w:adjustRightInd w:val="0"/>
+        <w:spacing w:after="0" w:line="360" w:lineRule="auto"/>
         <w:ind w:firstLine="709"/>
-        <w:jc w:val="center"/>
+        <w:jc w:val="both"/>
         <w:rPr>
           <w:rFonts w:ascii="Times New Roman" w:hAnsi="Times New Roman" w:cs="Times New Roman"/>
           <w:color w:val="000000"/>
           <w:sz w:val="28"/>
           <w:szCs w:val="28"/>
+          <w:highlight w:val="white"/>
         </w:rPr>
       </w:pPr>
       <w:r>
@@ -1744,18 +2272,12 @@
           <w:color w:val="000000"/>
           <w:sz w:val="28"/>
           <w:szCs w:val="28"/>
-        </w:rPr>
-        <w:t>Рис. 2 - ТМ корпоративные поездки.</w:t>
-      </w:r>
-    </w:p>
-    <w:p>
-      <w:pPr>
-        <w:autoSpaceDE w:val="0"/>
-        <w:autoSpaceDN w:val="0"/>
-        <w:adjustRightInd w:val="0"/>
-        <w:spacing w:after="0" w:line="360" w:lineRule="auto"/>
-        <w:ind w:firstLine="709"/>
-        <w:jc w:val="both"/>
+          <w:highlight w:val="white"/>
+        </w:rPr>
+        <w:t>Внешний вид и содержание печатаемых документов может настраиваться конечными пользователями. Предусмотрено резервирование автомобилей; имеется наглядный график изменения состояний автомобилей (</w:t>
+      </w:r>
+      <w:proofErr w:type="spellStart"/>
+      <w:r>
         <w:rPr>
           <w:rFonts w:ascii="Times New Roman" w:hAnsi="Times New Roman" w:cs="Times New Roman"/>
           <w:color w:val="000000"/>
@@ -1763,7 +2285,9 @@
           <w:szCs w:val="28"/>
           <w:highlight w:val="white"/>
         </w:rPr>
-      </w:pPr>
+        <w:t>шахматка</w:t>
+      </w:r>
+      <w:proofErr w:type="spellEnd"/>
       <w:r>
         <w:rPr>
           <w:rFonts w:ascii="Times New Roman" w:hAnsi="Times New Roman" w:cs="Times New Roman"/>
@@ -1772,7 +2296,18 @@
           <w:szCs w:val="28"/>
           <w:highlight w:val="white"/>
         </w:rPr>
-        <w:t>Внешний вид и содержание печатаемых документов может настраиваться конечными пользователями. Предусмотрено резервирование автомобилей; имеется наглядный график изменения состояний автомобилей (</w:t>
+        <w:t xml:space="preserve">). </w:t>
+      </w:r>
+      <w:r>
+        <w:rPr>
+          <w:rFonts w:ascii="Times New Roman" w:hAnsi="Times New Roman" w:cs="Times New Roman"/>
+          <w:color w:val="000000"/>
+          <w:sz w:val="28"/>
+          <w:szCs w:val="28"/>
+          <w:highlight w:val="white"/>
+        </w:rPr>
+        <w:lastRenderedPageBreak/>
+        <w:t xml:space="preserve">Гибкая настройка тарифов: тарифы, зависящие от числа дней проката, почасовые тарифы, тарифы за </w:t>
       </w:r>
       <w:proofErr w:type="spellStart"/>
       <w:r>
@@ -1783,7 +2318,7 @@
           <w:szCs w:val="28"/>
           <w:highlight w:val="white"/>
         </w:rPr>
-        <w:t>шахматка</w:t>
+        <w:t>перепрокат</w:t>
       </w:r>
       <w:proofErr w:type="spellEnd"/>
       <w:r>
@@ -1794,40 +2329,7 @@
           <w:szCs w:val="28"/>
           <w:highlight w:val="white"/>
         </w:rPr>
-        <w:t xml:space="preserve">). Гибкая настройка тарифов: тарифы, зависящие от числа дней проката, почасовые тарифы, тарифы за </w:t>
-      </w:r>
-      <w:proofErr w:type="spellStart"/>
-      <w:r>
-        <w:rPr>
-          <w:rFonts w:ascii="Times New Roman" w:hAnsi="Times New Roman" w:cs="Times New Roman"/>
-          <w:color w:val="000000"/>
-          <w:sz w:val="28"/>
-          <w:szCs w:val="28"/>
-          <w:highlight w:val="white"/>
-        </w:rPr>
-        <w:t>перепрокат</w:t>
-      </w:r>
-      <w:proofErr w:type="spellEnd"/>
-      <w:r>
-        <w:rPr>
-          <w:rFonts w:ascii="Times New Roman" w:hAnsi="Times New Roman" w:cs="Times New Roman"/>
-          <w:color w:val="000000"/>
-          <w:sz w:val="28"/>
-          <w:szCs w:val="28"/>
-          <w:highlight w:val="white"/>
-        </w:rPr>
-        <w:t xml:space="preserve">, тарифы выходного дня и пр. Имеется поддержка тарифных планов для корпоративных клиентов, автоматизация взаиморасчетов с </w:t>
-      </w:r>
-      <w:r>
-        <w:rPr>
-          <w:rFonts w:ascii="Times New Roman" w:hAnsi="Times New Roman" w:cs="Times New Roman"/>
-          <w:color w:val="000000"/>
-          <w:sz w:val="28"/>
-          <w:szCs w:val="28"/>
-          <w:highlight w:val="white"/>
-        </w:rPr>
-        <w:lastRenderedPageBreak/>
-        <w:t>клиентами. Программа имеет развитую систему разделения доступа сотрудников к различным функциям и отчетам.</w:t>
+        <w:t>, тарифы выходного дня и пр. Имеется поддержка тарифных планов для корпоративных клиентов, автоматизация взаиморасчетов с клиентами. Программа имеет развитую систему разделения доступа сотрудников к различным функциям и отчетам.</w:t>
       </w:r>
     </w:p>
     <w:p>
@@ -1861,189 +2363,225 @@
       <w:pPr>
         <w:numPr>
           <w:ilvl w:val="0"/>
-          <w:numId w:val="1"/>
+          <w:numId w:val="8"/>
         </w:numPr>
         <w:autoSpaceDE w:val="0"/>
         <w:autoSpaceDN w:val="0"/>
         <w:adjustRightInd w:val="0"/>
         <w:spacing w:after="0" w:line="360" w:lineRule="auto"/>
-        <w:ind w:firstLine="709"/>
-        <w:jc w:val="both"/>
-        <w:rPr>
-          <w:rFonts w:ascii="Times New Roman" w:hAnsi="Times New Roman" w:cs="Times New Roman"/>
-          <w:sz w:val="28"/>
-          <w:szCs w:val="28"/>
-        </w:rPr>
-      </w:pPr>
-      <w:r>
-        <w:rPr>
-          <w:rFonts w:ascii="Times New Roman" w:hAnsi="Times New Roman" w:cs="Times New Roman"/>
-          <w:sz w:val="28"/>
-          <w:szCs w:val="28"/>
-        </w:rPr>
-        <w:t>Модели автомобилей.</w:t>
+        <w:ind w:left="0" w:firstLine="709"/>
+        <w:jc w:val="both"/>
+        <w:rPr>
+          <w:rFonts w:ascii="Times New Roman" w:hAnsi="Times New Roman" w:cs="Times New Roman"/>
+          <w:sz w:val="28"/>
+          <w:szCs w:val="28"/>
+        </w:rPr>
+      </w:pPr>
+      <w:r>
+        <w:rPr>
+          <w:rFonts w:ascii="Times New Roman" w:hAnsi="Times New Roman" w:cs="Times New Roman"/>
+          <w:sz w:val="28"/>
+          <w:szCs w:val="28"/>
+        </w:rPr>
+        <w:t>модели автомобилей;</w:t>
       </w:r>
     </w:p>
     <w:p>
       <w:pPr>
         <w:numPr>
           <w:ilvl w:val="0"/>
-          <w:numId w:val="1"/>
+          <w:numId w:val="8"/>
         </w:numPr>
         <w:autoSpaceDE w:val="0"/>
         <w:autoSpaceDN w:val="0"/>
         <w:adjustRightInd w:val="0"/>
         <w:spacing w:after="0" w:line="360" w:lineRule="auto"/>
-        <w:ind w:firstLine="709"/>
-        <w:jc w:val="both"/>
-        <w:rPr>
-          <w:rFonts w:ascii="Times New Roman" w:hAnsi="Times New Roman" w:cs="Times New Roman"/>
-          <w:sz w:val="28"/>
-          <w:szCs w:val="28"/>
-        </w:rPr>
-      </w:pPr>
-      <w:r>
-        <w:rPr>
-          <w:rFonts w:ascii="Times New Roman" w:hAnsi="Times New Roman" w:cs="Times New Roman"/>
-          <w:sz w:val="28"/>
-          <w:szCs w:val="28"/>
-        </w:rPr>
-        <w:t>Состояния автомобилей.</w:t>
+        <w:ind w:left="0" w:firstLine="709"/>
+        <w:jc w:val="both"/>
+        <w:rPr>
+          <w:rFonts w:ascii="Times New Roman" w:hAnsi="Times New Roman" w:cs="Times New Roman"/>
+          <w:sz w:val="28"/>
+          <w:szCs w:val="28"/>
+        </w:rPr>
+      </w:pPr>
+      <w:r>
+        <w:rPr>
+          <w:rFonts w:ascii="Times New Roman" w:hAnsi="Times New Roman" w:cs="Times New Roman"/>
+          <w:sz w:val="28"/>
+          <w:szCs w:val="28"/>
+        </w:rPr>
+        <w:t>состояния автомобилей;</w:t>
       </w:r>
     </w:p>
     <w:p>
       <w:pPr>
         <w:numPr>
           <w:ilvl w:val="0"/>
-          <w:numId w:val="1"/>
+          <w:numId w:val="8"/>
         </w:numPr>
         <w:autoSpaceDE w:val="0"/>
         <w:autoSpaceDN w:val="0"/>
         <w:adjustRightInd w:val="0"/>
         <w:spacing w:after="0" w:line="360" w:lineRule="auto"/>
-        <w:ind w:firstLine="709"/>
-        <w:jc w:val="both"/>
-        <w:rPr>
-          <w:rFonts w:ascii="Times New Roman" w:hAnsi="Times New Roman" w:cs="Times New Roman"/>
-          <w:sz w:val="28"/>
-          <w:szCs w:val="28"/>
-        </w:rPr>
-      </w:pPr>
-      <w:r>
-        <w:rPr>
-          <w:rFonts w:ascii="Times New Roman" w:hAnsi="Times New Roman" w:cs="Times New Roman"/>
-          <w:sz w:val="28"/>
-          <w:szCs w:val="28"/>
-        </w:rPr>
-        <w:t>График занятости автомобилей.</w:t>
+        <w:ind w:left="0" w:firstLine="709"/>
+        <w:jc w:val="both"/>
+        <w:rPr>
+          <w:rFonts w:ascii="Times New Roman" w:hAnsi="Times New Roman" w:cs="Times New Roman"/>
+          <w:sz w:val="28"/>
+          <w:szCs w:val="28"/>
+        </w:rPr>
+      </w:pPr>
+      <w:r>
+        <w:rPr>
+          <w:rFonts w:ascii="Times New Roman" w:hAnsi="Times New Roman" w:cs="Times New Roman"/>
+          <w:sz w:val="28"/>
+          <w:szCs w:val="28"/>
+        </w:rPr>
+        <w:t>график занятости автомобилей;</w:t>
       </w:r>
     </w:p>
     <w:p>
       <w:pPr>
         <w:numPr>
           <w:ilvl w:val="0"/>
-          <w:numId w:val="1"/>
+          <w:numId w:val="8"/>
         </w:numPr>
         <w:autoSpaceDE w:val="0"/>
         <w:autoSpaceDN w:val="0"/>
         <w:adjustRightInd w:val="0"/>
         <w:spacing w:after="0" w:line="360" w:lineRule="auto"/>
-        <w:ind w:firstLine="709"/>
-        <w:jc w:val="both"/>
-        <w:rPr>
-          <w:rFonts w:ascii="Times New Roman" w:hAnsi="Times New Roman" w:cs="Times New Roman"/>
-          <w:sz w:val="28"/>
-          <w:szCs w:val="28"/>
-        </w:rPr>
-      </w:pPr>
-      <w:r>
-        <w:rPr>
-          <w:rFonts w:ascii="Times New Roman" w:hAnsi="Times New Roman" w:cs="Times New Roman"/>
-          <w:sz w:val="28"/>
-          <w:szCs w:val="28"/>
-        </w:rPr>
-        <w:t>Учет ремонтов, ТО, ДТП автомобилей.</w:t>
+        <w:ind w:left="0" w:firstLine="709"/>
+        <w:jc w:val="both"/>
+        <w:rPr>
+          <w:rFonts w:ascii="Times New Roman" w:hAnsi="Times New Roman" w:cs="Times New Roman"/>
+          <w:sz w:val="28"/>
+          <w:szCs w:val="28"/>
+        </w:rPr>
+      </w:pPr>
+      <w:r>
+        <w:rPr>
+          <w:rFonts w:ascii="Times New Roman" w:hAnsi="Times New Roman" w:cs="Times New Roman"/>
+          <w:sz w:val="28"/>
+          <w:szCs w:val="28"/>
+        </w:rPr>
+        <w:t xml:space="preserve">учет ремонтов, то, </w:t>
+      </w:r>
+      <w:proofErr w:type="spellStart"/>
+      <w:r>
+        <w:rPr>
+          <w:rFonts w:ascii="Times New Roman" w:hAnsi="Times New Roman" w:cs="Times New Roman"/>
+          <w:sz w:val="28"/>
+          <w:szCs w:val="28"/>
+        </w:rPr>
+        <w:t>дтп</w:t>
+      </w:r>
+      <w:proofErr w:type="spellEnd"/>
+      <w:r>
+        <w:rPr>
+          <w:rFonts w:ascii="Times New Roman" w:hAnsi="Times New Roman" w:cs="Times New Roman"/>
+          <w:sz w:val="28"/>
+          <w:szCs w:val="28"/>
+        </w:rPr>
+        <w:t xml:space="preserve"> автомобилей;</w:t>
       </w:r>
     </w:p>
     <w:p>
       <w:pPr>
         <w:numPr>
           <w:ilvl w:val="0"/>
-          <w:numId w:val="1"/>
+          <w:numId w:val="8"/>
         </w:numPr>
         <w:autoSpaceDE w:val="0"/>
         <w:autoSpaceDN w:val="0"/>
         <w:adjustRightInd w:val="0"/>
         <w:spacing w:after="0" w:line="360" w:lineRule="auto"/>
-        <w:ind w:firstLine="709"/>
-        <w:jc w:val="both"/>
-        <w:rPr>
-          <w:rFonts w:ascii="Times New Roman" w:hAnsi="Times New Roman" w:cs="Times New Roman"/>
-          <w:sz w:val="28"/>
-          <w:szCs w:val="28"/>
-        </w:rPr>
-      </w:pPr>
-      <w:r>
-        <w:rPr>
-          <w:rFonts w:ascii="Times New Roman" w:hAnsi="Times New Roman" w:cs="Times New Roman"/>
-          <w:sz w:val="28"/>
-          <w:szCs w:val="28"/>
-        </w:rPr>
-        <w:t>Учет путевых листов.</w:t>
+        <w:ind w:left="0" w:firstLine="709"/>
+        <w:jc w:val="both"/>
+        <w:rPr>
+          <w:rFonts w:ascii="Times New Roman" w:hAnsi="Times New Roman" w:cs="Times New Roman"/>
+          <w:sz w:val="28"/>
+          <w:szCs w:val="28"/>
+        </w:rPr>
+      </w:pPr>
+      <w:r>
+        <w:rPr>
+          <w:rFonts w:ascii="Times New Roman" w:hAnsi="Times New Roman" w:cs="Times New Roman"/>
+          <w:sz w:val="28"/>
+          <w:szCs w:val="28"/>
+        </w:rPr>
+        <w:t>учет путевых листов;</w:t>
       </w:r>
     </w:p>
     <w:p>
       <w:pPr>
         <w:numPr>
           <w:ilvl w:val="0"/>
-          <w:numId w:val="1"/>
+          <w:numId w:val="8"/>
         </w:numPr>
         <w:autoSpaceDE w:val="0"/>
         <w:autoSpaceDN w:val="0"/>
         <w:adjustRightInd w:val="0"/>
         <w:spacing w:after="0" w:line="360" w:lineRule="auto"/>
-        <w:ind w:firstLine="709"/>
-        <w:jc w:val="both"/>
-        <w:rPr>
-          <w:rFonts w:ascii="Times New Roman" w:hAnsi="Times New Roman" w:cs="Times New Roman"/>
-          <w:sz w:val="28"/>
-          <w:szCs w:val="28"/>
-        </w:rPr>
-      </w:pPr>
-      <w:r>
-        <w:rPr>
-          <w:rFonts w:ascii="Times New Roman" w:hAnsi="Times New Roman" w:cs="Times New Roman"/>
-          <w:sz w:val="28"/>
-          <w:szCs w:val="28"/>
-        </w:rPr>
-        <w:t>Учет оплаты ГСМ.</w:t>
+        <w:ind w:left="0" w:firstLine="709"/>
+        <w:jc w:val="both"/>
+        <w:rPr>
+          <w:rFonts w:ascii="Times New Roman" w:hAnsi="Times New Roman" w:cs="Times New Roman"/>
+          <w:sz w:val="28"/>
+          <w:szCs w:val="28"/>
+        </w:rPr>
+      </w:pPr>
+      <w:r>
+        <w:rPr>
+          <w:rFonts w:ascii="Times New Roman" w:hAnsi="Times New Roman" w:cs="Times New Roman"/>
+          <w:sz w:val="28"/>
+          <w:szCs w:val="28"/>
+        </w:rPr>
+        <w:t xml:space="preserve">учет оплаты </w:t>
+      </w:r>
+      <w:proofErr w:type="spellStart"/>
+      <w:r>
+        <w:rPr>
+          <w:rFonts w:ascii="Times New Roman" w:hAnsi="Times New Roman" w:cs="Times New Roman"/>
+          <w:sz w:val="28"/>
+          <w:szCs w:val="28"/>
+        </w:rPr>
+        <w:t>гсм</w:t>
+      </w:r>
+      <w:proofErr w:type="spellEnd"/>
+      <w:r>
+        <w:rPr>
+          <w:rFonts w:ascii="Times New Roman" w:hAnsi="Times New Roman" w:cs="Times New Roman"/>
+          <w:sz w:val="28"/>
+          <w:szCs w:val="28"/>
+        </w:rPr>
+        <w:t>;</w:t>
       </w:r>
     </w:p>
     <w:p>
       <w:pPr>
         <w:numPr>
           <w:ilvl w:val="0"/>
-          <w:numId w:val="1"/>
+          <w:numId w:val="8"/>
         </w:numPr>
         <w:autoSpaceDE w:val="0"/>
         <w:autoSpaceDN w:val="0"/>
         <w:adjustRightInd w:val="0"/>
         <w:spacing w:after="0" w:line="360" w:lineRule="auto"/>
-        <w:ind w:firstLine="709"/>
-        <w:jc w:val="both"/>
-        <w:rPr>
-          <w:rFonts w:ascii="Times New Roman" w:hAnsi="Times New Roman" w:cs="Times New Roman"/>
-          <w:sz w:val="28"/>
-          <w:szCs w:val="28"/>
-        </w:rPr>
-      </w:pPr>
-      <w:r>
-        <w:rPr>
-          <w:rFonts w:ascii="Times New Roman" w:hAnsi="Times New Roman" w:cs="Times New Roman"/>
-          <w:sz w:val="28"/>
-          <w:szCs w:val="28"/>
-        </w:rPr>
-        <w:t>Водители</w:t>
+        <w:ind w:left="0" w:firstLine="709"/>
+        <w:jc w:val="both"/>
+        <w:rPr>
+          <w:rFonts w:ascii="Times New Roman" w:hAnsi="Times New Roman" w:cs="Times New Roman"/>
+          <w:sz w:val="28"/>
+          <w:szCs w:val="28"/>
+        </w:rPr>
+      </w:pPr>
+      <w:r>
+        <w:rPr>
+          <w:rFonts w:ascii="Times New Roman" w:hAnsi="Times New Roman" w:cs="Times New Roman"/>
+          <w:sz w:val="28"/>
+          <w:szCs w:val="28"/>
+        </w:rPr>
+        <w:t>водители</w:t>
       </w:r>
       <w:r>
         <w:rPr>
@@ -2061,61 +2599,61 @@
           <w:sz w:val="28"/>
           <w:szCs w:val="28"/>
         </w:rPr>
-        <w:t>Графики работы водителей.</w:t>
+        <w:t>графики работы водителей;</w:t>
       </w:r>
     </w:p>
     <w:p>
       <w:pPr>
         <w:numPr>
           <w:ilvl w:val="0"/>
-          <w:numId w:val="1"/>
+          <w:numId w:val="8"/>
         </w:numPr>
         <w:autoSpaceDE w:val="0"/>
         <w:autoSpaceDN w:val="0"/>
         <w:adjustRightInd w:val="0"/>
         <w:spacing w:after="0" w:line="360" w:lineRule="auto"/>
-        <w:ind w:firstLine="709"/>
-        <w:jc w:val="both"/>
-        <w:rPr>
-          <w:rFonts w:ascii="Times New Roman" w:hAnsi="Times New Roman" w:cs="Times New Roman"/>
-          <w:sz w:val="28"/>
-          <w:szCs w:val="28"/>
-        </w:rPr>
-      </w:pPr>
-      <w:r>
-        <w:rPr>
-          <w:rFonts w:ascii="Times New Roman" w:hAnsi="Times New Roman" w:cs="Times New Roman"/>
-          <w:sz w:val="28"/>
-          <w:szCs w:val="28"/>
-        </w:rPr>
-        <w:t>Взаиморасчеты с водителями.</w:t>
+        <w:ind w:left="0" w:firstLine="709"/>
+        <w:jc w:val="both"/>
+        <w:rPr>
+          <w:rFonts w:ascii="Times New Roman" w:hAnsi="Times New Roman" w:cs="Times New Roman"/>
+          <w:sz w:val="28"/>
+          <w:szCs w:val="28"/>
+        </w:rPr>
+      </w:pPr>
+      <w:r>
+        <w:rPr>
+          <w:rFonts w:ascii="Times New Roman" w:hAnsi="Times New Roman" w:cs="Times New Roman"/>
+          <w:sz w:val="28"/>
+          <w:szCs w:val="28"/>
+        </w:rPr>
+        <w:t>взаиморасчеты с водителями;</w:t>
       </w:r>
     </w:p>
     <w:p>
       <w:pPr>
         <w:numPr>
           <w:ilvl w:val="0"/>
-          <w:numId w:val="1"/>
+          <w:numId w:val="8"/>
         </w:numPr>
         <w:autoSpaceDE w:val="0"/>
         <w:autoSpaceDN w:val="0"/>
         <w:adjustRightInd w:val="0"/>
         <w:spacing w:after="0" w:line="360" w:lineRule="auto"/>
-        <w:ind w:firstLine="709"/>
-        <w:jc w:val="both"/>
-        <w:rPr>
-          <w:rFonts w:ascii="Times New Roman" w:hAnsi="Times New Roman" w:cs="Times New Roman"/>
-          <w:sz w:val="28"/>
-          <w:szCs w:val="28"/>
-        </w:rPr>
-      </w:pPr>
-      <w:r>
-        <w:rPr>
-          <w:rFonts w:ascii="Times New Roman" w:hAnsi="Times New Roman" w:cs="Times New Roman"/>
-          <w:sz w:val="28"/>
-          <w:szCs w:val="28"/>
-        </w:rPr>
-        <w:t>Тарифы</w:t>
+        <w:ind w:left="0" w:firstLine="709"/>
+        <w:jc w:val="both"/>
+        <w:rPr>
+          <w:rFonts w:ascii="Times New Roman" w:hAnsi="Times New Roman" w:cs="Times New Roman"/>
+          <w:sz w:val="28"/>
+          <w:szCs w:val="28"/>
+        </w:rPr>
+      </w:pPr>
+      <w:r>
+        <w:rPr>
+          <w:rFonts w:ascii="Times New Roman" w:hAnsi="Times New Roman" w:cs="Times New Roman"/>
+          <w:sz w:val="28"/>
+          <w:szCs w:val="28"/>
+        </w:rPr>
+        <w:t>тарифы</w:t>
       </w:r>
       <w:r>
         <w:rPr>
@@ -2133,7 +2671,7 @@
           <w:sz w:val="28"/>
           <w:szCs w:val="28"/>
         </w:rPr>
-        <w:t>Тарифные планы.</w:t>
+        <w:t>тарифные планы.</w:t>
       </w:r>
     </w:p>
     <w:p>
@@ -2165,13 +2703,13 @@
       <w:pPr>
         <w:numPr>
           <w:ilvl w:val="0"/>
-          <w:numId w:val="1"/>
+          <w:numId w:val="7"/>
         </w:numPr>
         <w:autoSpaceDE w:val="0"/>
         <w:autoSpaceDN w:val="0"/>
         <w:adjustRightInd w:val="0"/>
         <w:spacing w:after="0" w:line="360" w:lineRule="auto"/>
-        <w:ind w:firstLine="709"/>
+        <w:ind w:left="0" w:firstLine="709"/>
         <w:jc w:val="both"/>
         <w:rPr>
           <w:rFonts w:ascii="Times New Roman" w:hAnsi="Times New Roman" w:cs="Times New Roman"/>
@@ -2192,13 +2730,13 @@
       <w:pPr>
         <w:numPr>
           <w:ilvl w:val="0"/>
-          <w:numId w:val="1"/>
+          <w:numId w:val="7"/>
         </w:numPr>
         <w:autoSpaceDE w:val="0"/>
         <w:autoSpaceDN w:val="0"/>
         <w:adjustRightInd w:val="0"/>
         <w:spacing w:after="0" w:line="360" w:lineRule="auto"/>
-        <w:ind w:firstLine="709"/>
+        <w:ind w:left="0" w:firstLine="709"/>
         <w:jc w:val="both"/>
         <w:rPr>
           <w:rFonts w:ascii="Times New Roman" w:hAnsi="Times New Roman" w:cs="Times New Roman"/>
@@ -2219,13 +2757,13 @@
       <w:pPr>
         <w:numPr>
           <w:ilvl w:val="0"/>
-          <w:numId w:val="1"/>
+          <w:numId w:val="7"/>
         </w:numPr>
         <w:autoSpaceDE w:val="0"/>
         <w:autoSpaceDN w:val="0"/>
         <w:adjustRightInd w:val="0"/>
         <w:spacing w:after="0" w:line="360" w:lineRule="auto"/>
-        <w:ind w:firstLine="709"/>
+        <w:ind w:left="0" w:firstLine="709"/>
         <w:jc w:val="both"/>
         <w:rPr>
           <w:rFonts w:ascii="Times New Roman" w:hAnsi="Times New Roman" w:cs="Times New Roman"/>
@@ -2246,13 +2784,13 @@
       <w:pPr>
         <w:numPr>
           <w:ilvl w:val="0"/>
-          <w:numId w:val="1"/>
+          <w:numId w:val="7"/>
         </w:numPr>
         <w:autoSpaceDE w:val="0"/>
         <w:autoSpaceDN w:val="0"/>
         <w:adjustRightInd w:val="0"/>
         <w:spacing w:after="0" w:line="360" w:lineRule="auto"/>
-        <w:ind w:firstLine="709"/>
+        <w:ind w:left="0" w:firstLine="709"/>
         <w:jc w:val="both"/>
         <w:rPr>
           <w:rFonts w:ascii="Times New Roman" w:hAnsi="Times New Roman" w:cs="Times New Roman"/>
@@ -2273,13 +2811,13 @@
       <w:pPr>
         <w:numPr>
           <w:ilvl w:val="0"/>
-          <w:numId w:val="1"/>
+          <w:numId w:val="7"/>
         </w:numPr>
         <w:autoSpaceDE w:val="0"/>
         <w:autoSpaceDN w:val="0"/>
         <w:adjustRightInd w:val="0"/>
         <w:spacing w:after="0" w:line="360" w:lineRule="auto"/>
-        <w:ind w:firstLine="709"/>
+        <w:ind w:left="0" w:firstLine="709"/>
         <w:jc w:val="both"/>
         <w:rPr>
           <w:rFonts w:ascii="Times New Roman" w:hAnsi="Times New Roman" w:cs="Times New Roman"/>
@@ -2300,13 +2838,13 @@
       <w:pPr>
         <w:numPr>
           <w:ilvl w:val="0"/>
-          <w:numId w:val="1"/>
+          <w:numId w:val="7"/>
         </w:numPr>
         <w:autoSpaceDE w:val="0"/>
         <w:autoSpaceDN w:val="0"/>
         <w:adjustRightInd w:val="0"/>
         <w:spacing w:after="0" w:line="360" w:lineRule="auto"/>
-        <w:ind w:firstLine="709"/>
+        <w:ind w:left="0" w:firstLine="709"/>
         <w:jc w:val="both"/>
         <w:rPr>
           <w:rFonts w:ascii="Times New Roman" w:hAnsi="Times New Roman" w:cs="Times New Roman"/>
@@ -2327,13 +2865,13 @@
       <w:pPr>
         <w:numPr>
           <w:ilvl w:val="0"/>
-          <w:numId w:val="1"/>
+          <w:numId w:val="7"/>
         </w:numPr>
         <w:autoSpaceDE w:val="0"/>
         <w:autoSpaceDN w:val="0"/>
         <w:adjustRightInd w:val="0"/>
         <w:spacing w:after="0" w:line="360" w:lineRule="auto"/>
-        <w:ind w:firstLine="709"/>
+        <w:ind w:left="0" w:firstLine="709"/>
         <w:jc w:val="both"/>
         <w:rPr>
           <w:rFonts w:ascii="Times New Roman" w:hAnsi="Times New Roman" w:cs="Times New Roman"/>
@@ -2354,13 +2892,13 @@
       <w:pPr>
         <w:numPr>
           <w:ilvl w:val="0"/>
-          <w:numId w:val="1"/>
+          <w:numId w:val="7"/>
         </w:numPr>
         <w:autoSpaceDE w:val="0"/>
         <w:autoSpaceDN w:val="0"/>
         <w:adjustRightInd w:val="0"/>
         <w:spacing w:after="0" w:line="360" w:lineRule="auto"/>
-        <w:ind w:firstLine="709"/>
+        <w:ind w:left="0" w:firstLine="709"/>
         <w:jc w:val="both"/>
         <w:rPr>
           <w:rFonts w:ascii="Times New Roman" w:hAnsi="Times New Roman" w:cs="Times New Roman"/>
@@ -2381,13 +2919,13 @@
       <w:pPr>
         <w:numPr>
           <w:ilvl w:val="0"/>
-          <w:numId w:val="1"/>
+          <w:numId w:val="7"/>
         </w:numPr>
         <w:autoSpaceDE w:val="0"/>
         <w:autoSpaceDN w:val="0"/>
         <w:adjustRightInd w:val="0"/>
         <w:spacing w:after="0" w:line="360" w:lineRule="auto"/>
-        <w:ind w:firstLine="709"/>
+        <w:ind w:left="0" w:firstLine="709"/>
         <w:jc w:val="both"/>
         <w:rPr>
           <w:rFonts w:ascii="Times New Roman" w:hAnsi="Times New Roman" w:cs="Times New Roman"/>
@@ -2408,26 +2946,27 @@
       <w:pPr>
         <w:numPr>
           <w:ilvl w:val="0"/>
-          <w:numId w:val="1"/>
+          <w:numId w:val="7"/>
         </w:numPr>
         <w:autoSpaceDE w:val="0"/>
         <w:autoSpaceDN w:val="0"/>
         <w:adjustRightInd w:val="0"/>
         <w:spacing w:after="0" w:line="360" w:lineRule="auto"/>
-        <w:ind w:firstLine="709"/>
-        <w:jc w:val="both"/>
-        <w:rPr>
-          <w:rFonts w:ascii="Times New Roman" w:hAnsi="Times New Roman" w:cs="Times New Roman"/>
-          <w:sz w:val="28"/>
-          <w:szCs w:val="28"/>
-        </w:rPr>
-      </w:pPr>
-      <w:r>
-        <w:rPr>
-          <w:rFonts w:ascii="Times New Roman" w:hAnsi="Times New Roman" w:cs="Times New Roman"/>
-          <w:sz w:val="28"/>
-          <w:szCs w:val="28"/>
-        </w:rPr>
+        <w:ind w:left="0" w:firstLine="709"/>
+        <w:jc w:val="both"/>
+        <w:rPr>
+          <w:rFonts w:ascii="Times New Roman" w:hAnsi="Times New Roman" w:cs="Times New Roman"/>
+          <w:sz w:val="28"/>
+          <w:szCs w:val="28"/>
+        </w:rPr>
+      </w:pPr>
+      <w:r>
+        <w:rPr>
+          <w:rFonts w:ascii="Times New Roman" w:hAnsi="Times New Roman" w:cs="Times New Roman"/>
+          <w:sz w:val="28"/>
+          <w:szCs w:val="28"/>
+        </w:rPr>
+        <w:lastRenderedPageBreak/>
         <w:t>Договора проката.</w:t>
       </w:r>
     </w:p>
@@ -2435,13 +2974,13 @@
       <w:pPr>
         <w:numPr>
           <w:ilvl w:val="0"/>
-          <w:numId w:val="1"/>
+          <w:numId w:val="7"/>
         </w:numPr>
         <w:autoSpaceDE w:val="0"/>
         <w:autoSpaceDN w:val="0"/>
         <w:adjustRightInd w:val="0"/>
         <w:spacing w:after="0" w:line="360" w:lineRule="auto"/>
-        <w:ind w:firstLine="709"/>
+        <w:ind w:left="0" w:firstLine="709"/>
         <w:jc w:val="both"/>
         <w:rPr>
           <w:rFonts w:ascii="Times New Roman" w:hAnsi="Times New Roman" w:cs="Times New Roman"/>
@@ -2462,27 +3001,26 @@
       <w:pPr>
         <w:numPr>
           <w:ilvl w:val="0"/>
-          <w:numId w:val="1"/>
+          <w:numId w:val="7"/>
         </w:numPr>
         <w:autoSpaceDE w:val="0"/>
         <w:autoSpaceDN w:val="0"/>
         <w:adjustRightInd w:val="0"/>
         <w:spacing w:after="0" w:line="360" w:lineRule="auto"/>
-        <w:ind w:firstLine="709"/>
-        <w:jc w:val="both"/>
-        <w:rPr>
-          <w:rFonts w:ascii="Times New Roman" w:hAnsi="Times New Roman" w:cs="Times New Roman"/>
-          <w:sz w:val="28"/>
-          <w:szCs w:val="28"/>
-        </w:rPr>
-      </w:pPr>
-      <w:r>
-        <w:rPr>
-          <w:rFonts w:ascii="Times New Roman" w:hAnsi="Times New Roman" w:cs="Times New Roman"/>
-          <w:sz w:val="28"/>
-          <w:szCs w:val="28"/>
-        </w:rPr>
-        <w:lastRenderedPageBreak/>
+        <w:ind w:left="0" w:firstLine="709"/>
+        <w:jc w:val="both"/>
+        <w:rPr>
+          <w:rFonts w:ascii="Times New Roman" w:hAnsi="Times New Roman" w:cs="Times New Roman"/>
+          <w:sz w:val="28"/>
+          <w:szCs w:val="28"/>
+        </w:rPr>
+      </w:pPr>
+      <w:r>
+        <w:rPr>
+          <w:rFonts w:ascii="Times New Roman" w:hAnsi="Times New Roman" w:cs="Times New Roman"/>
+          <w:sz w:val="28"/>
+          <w:szCs w:val="28"/>
+        </w:rPr>
         <w:t>Кассовая книга.</w:t>
       </w:r>
     </w:p>
@@ -2490,13 +3028,13 @@
       <w:pPr>
         <w:numPr>
           <w:ilvl w:val="0"/>
-          <w:numId w:val="1"/>
+          <w:numId w:val="7"/>
         </w:numPr>
         <w:autoSpaceDE w:val="0"/>
         <w:autoSpaceDN w:val="0"/>
         <w:adjustRightInd w:val="0"/>
         <w:spacing w:after="0" w:line="360" w:lineRule="auto"/>
-        <w:ind w:firstLine="709"/>
+        <w:ind w:left="0" w:firstLine="709"/>
         <w:jc w:val="both"/>
         <w:rPr>
           <w:rFonts w:ascii="Times New Roman" w:hAnsi="Times New Roman" w:cs="Times New Roman"/>
@@ -2517,13 +3055,13 @@
       <w:pPr>
         <w:numPr>
           <w:ilvl w:val="0"/>
-          <w:numId w:val="1"/>
+          <w:numId w:val="7"/>
         </w:numPr>
         <w:autoSpaceDE w:val="0"/>
         <w:autoSpaceDN w:val="0"/>
         <w:adjustRightInd w:val="0"/>
         <w:spacing w:after="0" w:line="360" w:lineRule="auto"/>
-        <w:ind w:firstLine="709"/>
+        <w:ind w:left="0" w:firstLine="709"/>
         <w:jc w:val="both"/>
         <w:rPr>
           <w:rFonts w:ascii="Times New Roman" w:hAnsi="Times New Roman" w:cs="Times New Roman"/>
@@ -2544,13 +3082,13 @@
       <w:pPr>
         <w:numPr>
           <w:ilvl w:val="0"/>
-          <w:numId w:val="1"/>
+          <w:numId w:val="7"/>
         </w:numPr>
         <w:autoSpaceDE w:val="0"/>
         <w:autoSpaceDN w:val="0"/>
         <w:adjustRightInd w:val="0"/>
         <w:spacing w:after="0" w:line="360" w:lineRule="auto"/>
-        <w:ind w:firstLine="709"/>
+        <w:ind w:left="0" w:firstLine="709"/>
         <w:jc w:val="both"/>
         <w:rPr>
           <w:rFonts w:ascii="Times New Roman" w:hAnsi="Times New Roman" w:cs="Times New Roman"/>
@@ -2565,1571 +3103,6 @@
           <w:szCs w:val="28"/>
         </w:rPr>
         <w:t>Отчеты по договорам.</w:t>
-      </w:r>
-    </w:p>
-    <w:p>
-      <w:pPr>
-        <w:autoSpaceDE w:val="0"/>
-        <w:autoSpaceDN w:val="0"/>
-        <w:adjustRightInd w:val="0"/>
-        <w:spacing w:after="0" w:line="360" w:lineRule="auto"/>
-        <w:ind w:firstLine="709"/>
-        <w:jc w:val="both"/>
-        <w:rPr>
-          <w:rFonts w:ascii="Times New Roman" w:hAnsi="Times New Roman" w:cs="Times New Roman"/>
-          <w:b/>
-          <w:bCs/>
-          <w:sz w:val="28"/>
-          <w:szCs w:val="28"/>
-        </w:rPr>
-      </w:pPr>
-      <w:r>
-        <w:rPr>
-          <w:rFonts w:ascii="Times New Roman" w:hAnsi="Times New Roman" w:cs="Times New Roman"/>
-          <w:sz w:val="28"/>
-          <w:szCs w:val="28"/>
-        </w:rPr>
-        <w:t>Отчеты по кассе</w:t>
-      </w:r>
-    </w:p>
-    <w:p>
-      <w:pPr>
-        <w:numPr>
-          <w:ilvl w:val="0"/>
-          <w:numId w:val="1"/>
-        </w:numPr>
-        <w:autoSpaceDE w:val="0"/>
-        <w:autoSpaceDN w:val="0"/>
-        <w:adjustRightInd w:val="0"/>
-        <w:spacing w:after="0" w:line="360" w:lineRule="auto"/>
-        <w:ind w:firstLine="709"/>
-        <w:jc w:val="both"/>
-        <w:rPr>
-          <w:rFonts w:ascii="Times New Roman" w:hAnsi="Times New Roman" w:cs="Times New Roman"/>
-          <w:b/>
-          <w:bCs/>
-          <w:sz w:val="28"/>
-          <w:szCs w:val="28"/>
-        </w:rPr>
-      </w:pPr>
-      <w:r>
-        <w:rPr>
-          <w:rFonts w:ascii="Times New Roman" w:hAnsi="Times New Roman" w:cs="Times New Roman"/>
-          <w:sz w:val="28"/>
-          <w:szCs w:val="28"/>
-        </w:rPr>
-        <w:t>Настройка печатаемых документов.</w:t>
-      </w:r>
-    </w:p>
-    <w:p>
-      <w:pPr>
-        <w:autoSpaceDE w:val="0"/>
-        <w:autoSpaceDN w:val="0"/>
-        <w:adjustRightInd w:val="0"/>
-        <w:spacing w:after="0" w:line="360" w:lineRule="auto"/>
-        <w:ind w:firstLine="709"/>
-        <w:jc w:val="both"/>
-        <w:rPr>
-          <w:rFonts w:ascii="Times New Roman" w:hAnsi="Times New Roman" w:cs="Times New Roman"/>
-          <w:sz w:val="28"/>
-          <w:szCs w:val="28"/>
-        </w:rPr>
-      </w:pPr>
-      <w:r>
-        <w:rPr>
-          <w:rFonts w:ascii="Times New Roman" w:hAnsi="Times New Roman" w:cs="Times New Roman"/>
-          <w:sz w:val="28"/>
-          <w:szCs w:val="28"/>
-        </w:rPr>
-        <w:t>Параметры настройки программы</w:t>
-      </w:r>
-    </w:p>
-    <w:p>
-      <w:pPr>
-        <w:numPr>
-          <w:ilvl w:val="0"/>
-          <w:numId w:val="1"/>
-        </w:numPr>
-        <w:autoSpaceDE w:val="0"/>
-        <w:autoSpaceDN w:val="0"/>
-        <w:adjustRightInd w:val="0"/>
-        <w:spacing w:after="0" w:line="360" w:lineRule="auto"/>
-        <w:ind w:firstLine="709"/>
-        <w:jc w:val="both"/>
-        <w:rPr>
-          <w:rFonts w:ascii="Times New Roman" w:hAnsi="Times New Roman" w:cs="Times New Roman"/>
-          <w:b/>
-          <w:bCs/>
-          <w:sz w:val="28"/>
-          <w:szCs w:val="28"/>
-        </w:rPr>
-      </w:pPr>
-      <w:r>
-        <w:rPr>
-          <w:rFonts w:ascii="Times New Roman" w:hAnsi="Times New Roman" w:cs="Times New Roman"/>
-          <w:sz w:val="28"/>
-          <w:szCs w:val="28"/>
-        </w:rPr>
-        <w:t>Использование фильтров.</w:t>
-      </w:r>
-    </w:p>
-    <w:p>
-      <w:pPr>
-        <w:numPr>
-          <w:ilvl w:val="0"/>
-          <w:numId w:val="1"/>
-        </w:numPr>
-        <w:autoSpaceDE w:val="0"/>
-        <w:autoSpaceDN w:val="0"/>
-        <w:adjustRightInd w:val="0"/>
-        <w:spacing w:after="0" w:line="360" w:lineRule="auto"/>
-        <w:ind w:firstLine="709"/>
-        <w:jc w:val="both"/>
-        <w:rPr>
-          <w:rFonts w:ascii="Times New Roman" w:hAnsi="Times New Roman" w:cs="Times New Roman"/>
-          <w:b/>
-          <w:bCs/>
-          <w:sz w:val="28"/>
-          <w:szCs w:val="28"/>
-          <w:u w:val="single"/>
-        </w:rPr>
-      </w:pPr>
-      <w:r>
-        <w:rPr>
-          <w:rFonts w:ascii="Times New Roman" w:hAnsi="Times New Roman" w:cs="Times New Roman"/>
-          <w:sz w:val="28"/>
-          <w:szCs w:val="28"/>
-        </w:rPr>
-        <w:t>Автоматическое резервирование данных.</w:t>
-      </w:r>
-    </w:p>
-    <w:p>
-      <w:pPr>
-        <w:autoSpaceDE w:val="0"/>
-        <w:autoSpaceDN w:val="0"/>
-        <w:adjustRightInd w:val="0"/>
-        <w:spacing w:after="0" w:line="360" w:lineRule="auto"/>
-        <w:ind w:firstLine="709"/>
-        <w:jc w:val="both"/>
-        <w:rPr>
-          <w:rFonts w:ascii="Times New Roman" w:hAnsi="Times New Roman" w:cs="Times New Roman"/>
-          <w:color w:val="000000"/>
-          <w:sz w:val="28"/>
-          <w:szCs w:val="28"/>
-          <w:highlight w:val="white"/>
-        </w:rPr>
-      </w:pPr>
-      <w:r>
-        <w:rPr>
-          <w:rFonts w:ascii="Times New Roman" w:hAnsi="Times New Roman" w:cs="Times New Roman"/>
-          <w:color w:val="000000"/>
-          <w:sz w:val="28"/>
-          <w:szCs w:val="28"/>
-          <w:highlight w:val="white"/>
-        </w:rPr>
-        <w:t xml:space="preserve">Программа </w:t>
-      </w:r>
-      <w:r>
-        <w:rPr>
-          <w:rFonts w:ascii="Times New Roman" w:hAnsi="Times New Roman" w:cs="Times New Roman"/>
-          <w:color w:val="000000"/>
-          <w:sz w:val="28"/>
-          <w:szCs w:val="28"/>
-        </w:rPr>
-        <w:t>ТМ корпоративные поездки</w:t>
-      </w:r>
-      <w:r>
-        <w:rPr>
-          <w:rFonts w:ascii="Times New Roman" w:hAnsi="Times New Roman" w:cs="Times New Roman"/>
-          <w:color w:val="000000"/>
-          <w:sz w:val="28"/>
-          <w:szCs w:val="28"/>
-          <w:highlight w:val="white"/>
-        </w:rPr>
-        <w:t> имеет следующие преимущества:</w:t>
-      </w:r>
-    </w:p>
-    <w:p>
-      <w:pPr>
-        <w:numPr>
-          <w:ilvl w:val="0"/>
-          <w:numId w:val="1"/>
-        </w:numPr>
-        <w:autoSpaceDE w:val="0"/>
-        <w:autoSpaceDN w:val="0"/>
-        <w:adjustRightInd w:val="0"/>
-        <w:spacing w:after="0" w:line="360" w:lineRule="auto"/>
-        <w:ind w:firstLine="709"/>
-        <w:jc w:val="both"/>
-        <w:rPr>
-          <w:rFonts w:ascii="Times New Roman" w:hAnsi="Times New Roman" w:cs="Times New Roman"/>
-          <w:color w:val="000000"/>
-          <w:sz w:val="28"/>
-          <w:szCs w:val="28"/>
-          <w:highlight w:val="white"/>
-        </w:rPr>
-      </w:pPr>
-      <w:r>
-        <w:rPr>
-          <w:rFonts w:ascii="Times New Roman" w:hAnsi="Times New Roman" w:cs="Times New Roman"/>
-          <w:sz w:val="28"/>
-          <w:szCs w:val="28"/>
-          <w:highlight w:val="white"/>
-        </w:rPr>
-        <w:t>Мобильное приложение для сотрудников.</w:t>
-      </w:r>
-    </w:p>
-    <w:p>
-      <w:pPr>
-        <w:numPr>
-          <w:ilvl w:val="0"/>
-          <w:numId w:val="1"/>
-        </w:numPr>
-        <w:autoSpaceDE w:val="0"/>
-        <w:autoSpaceDN w:val="0"/>
-        <w:adjustRightInd w:val="0"/>
-        <w:spacing w:after="0" w:line="360" w:lineRule="auto"/>
-        <w:ind w:firstLine="709"/>
-        <w:jc w:val="both"/>
-        <w:rPr>
-          <w:rFonts w:ascii="Times New Roman" w:hAnsi="Times New Roman" w:cs="Times New Roman"/>
-          <w:color w:val="000000"/>
-          <w:sz w:val="28"/>
-          <w:szCs w:val="28"/>
-          <w:highlight w:val="white"/>
-        </w:rPr>
-      </w:pPr>
-      <w:r>
-        <w:rPr>
-          <w:rFonts w:ascii="Times New Roman" w:hAnsi="Times New Roman" w:cs="Times New Roman"/>
-          <w:sz w:val="28"/>
-          <w:szCs w:val="28"/>
-          <w:highlight w:val="white"/>
-        </w:rPr>
-        <w:t>Мобильное приложение для водителей.</w:t>
-      </w:r>
-    </w:p>
-    <w:p>
-      <w:pPr>
-        <w:numPr>
-          <w:ilvl w:val="0"/>
-          <w:numId w:val="1"/>
-        </w:numPr>
-        <w:autoSpaceDE w:val="0"/>
-        <w:autoSpaceDN w:val="0"/>
-        <w:adjustRightInd w:val="0"/>
-        <w:spacing w:after="0" w:line="360" w:lineRule="auto"/>
-        <w:ind w:firstLine="709"/>
-        <w:jc w:val="both"/>
-        <w:rPr>
-          <w:rFonts w:ascii="Times New Roman" w:hAnsi="Times New Roman" w:cs="Times New Roman"/>
-          <w:color w:val="000000"/>
-          <w:sz w:val="28"/>
-          <w:szCs w:val="28"/>
-          <w:highlight w:val="white"/>
-        </w:rPr>
-      </w:pPr>
-      <w:r>
-        <w:rPr>
-          <w:rFonts w:ascii="Times New Roman" w:hAnsi="Times New Roman" w:cs="Times New Roman"/>
-          <w:sz w:val="28"/>
-          <w:szCs w:val="28"/>
-          <w:lang w:val="en-US"/>
-        </w:rPr>
-        <w:t xml:space="preserve"> </w:t>
-      </w:r>
-      <w:r>
-        <w:rPr>
-          <w:rFonts w:ascii="Times New Roman" w:hAnsi="Times New Roman" w:cs="Times New Roman"/>
-          <w:sz w:val="28"/>
-          <w:szCs w:val="28"/>
-          <w:highlight w:val="white"/>
-        </w:rPr>
-        <w:t>Кабинет организации.</w:t>
-      </w:r>
-    </w:p>
-    <w:p>
-      <w:pPr>
-        <w:numPr>
-          <w:ilvl w:val="0"/>
-          <w:numId w:val="1"/>
-        </w:numPr>
-        <w:autoSpaceDE w:val="0"/>
-        <w:autoSpaceDN w:val="0"/>
-        <w:adjustRightInd w:val="0"/>
-        <w:spacing w:after="0" w:line="360" w:lineRule="auto"/>
-        <w:ind w:firstLine="709"/>
-        <w:jc w:val="both"/>
-        <w:rPr>
-          <w:rFonts w:ascii="Times New Roman" w:hAnsi="Times New Roman" w:cs="Times New Roman"/>
-          <w:color w:val="000000"/>
-          <w:sz w:val="28"/>
-          <w:szCs w:val="28"/>
-          <w:highlight w:val="white"/>
-        </w:rPr>
-      </w:pPr>
-      <w:r>
-        <w:rPr>
-          <w:rFonts w:ascii="Times New Roman" w:hAnsi="Times New Roman" w:cs="Times New Roman"/>
-          <w:sz w:val="28"/>
-          <w:szCs w:val="28"/>
-          <w:highlight w:val="white"/>
-          <w:lang w:val="en-US"/>
-        </w:rPr>
-        <w:t>GPS-</w:t>
-      </w:r>
-      <w:r>
-        <w:rPr>
-          <w:rFonts w:ascii="Times New Roman" w:hAnsi="Times New Roman" w:cs="Times New Roman"/>
-          <w:sz w:val="28"/>
-          <w:szCs w:val="28"/>
-          <w:highlight w:val="white"/>
-        </w:rPr>
-        <w:t>трекинг.</w:t>
-      </w:r>
-    </w:p>
-    <w:p>
-      <w:pPr>
-        <w:numPr>
-          <w:ilvl w:val="0"/>
-          <w:numId w:val="1"/>
-        </w:numPr>
-        <w:autoSpaceDE w:val="0"/>
-        <w:autoSpaceDN w:val="0"/>
-        <w:adjustRightInd w:val="0"/>
-        <w:spacing w:after="0" w:line="360" w:lineRule="auto"/>
-        <w:ind w:firstLine="709"/>
-        <w:jc w:val="both"/>
-        <w:rPr>
-          <w:rFonts w:ascii="Times New Roman" w:hAnsi="Times New Roman" w:cs="Times New Roman"/>
-          <w:color w:val="000000"/>
-          <w:sz w:val="28"/>
-          <w:szCs w:val="28"/>
-          <w:highlight w:val="white"/>
-        </w:rPr>
-      </w:pPr>
-      <w:r>
-        <w:rPr>
-          <w:rFonts w:ascii="Times New Roman" w:hAnsi="Times New Roman" w:cs="Times New Roman"/>
-          <w:sz w:val="28"/>
-          <w:szCs w:val="28"/>
-          <w:lang w:val="en-US"/>
-        </w:rPr>
-        <w:t xml:space="preserve"> </w:t>
-      </w:r>
-      <w:r>
-        <w:rPr>
-          <w:rFonts w:ascii="Times New Roman" w:hAnsi="Times New Roman" w:cs="Times New Roman"/>
-          <w:sz w:val="28"/>
-          <w:szCs w:val="28"/>
-          <w:highlight w:val="white"/>
-        </w:rPr>
-        <w:t>Аналитическая платформа.</w:t>
-      </w:r>
-    </w:p>
-    <w:p>
-      <w:pPr>
-        <w:numPr>
-          <w:ilvl w:val="0"/>
-          <w:numId w:val="1"/>
-        </w:numPr>
-        <w:autoSpaceDE w:val="0"/>
-        <w:autoSpaceDN w:val="0"/>
-        <w:adjustRightInd w:val="0"/>
-        <w:spacing w:after="0" w:line="360" w:lineRule="auto"/>
-        <w:ind w:firstLine="709"/>
-        <w:jc w:val="both"/>
-        <w:rPr>
-          <w:rFonts w:ascii="Times New Roman" w:hAnsi="Times New Roman" w:cs="Times New Roman"/>
-          <w:color w:val="000000"/>
-          <w:sz w:val="28"/>
-          <w:szCs w:val="28"/>
-          <w:highlight w:val="white"/>
-        </w:rPr>
-      </w:pPr>
-      <w:r>
-        <w:rPr>
-          <w:rFonts w:ascii="Times New Roman" w:hAnsi="Times New Roman" w:cs="Times New Roman"/>
-          <w:sz w:val="28"/>
-          <w:szCs w:val="28"/>
-          <w:lang w:val="en-US"/>
-        </w:rPr>
-        <w:t xml:space="preserve"> </w:t>
-      </w:r>
-      <w:r>
-        <w:rPr>
-          <w:rFonts w:ascii="Times New Roman" w:hAnsi="Times New Roman" w:cs="Times New Roman"/>
-          <w:sz w:val="28"/>
-          <w:szCs w:val="28"/>
-          <w:highlight w:val="white"/>
-        </w:rPr>
-        <w:t>Заказ поездок.</w:t>
-      </w:r>
-    </w:p>
-    <w:p>
-      <w:pPr>
-        <w:numPr>
-          <w:ilvl w:val="0"/>
-          <w:numId w:val="1"/>
-        </w:numPr>
-        <w:autoSpaceDE w:val="0"/>
-        <w:autoSpaceDN w:val="0"/>
-        <w:adjustRightInd w:val="0"/>
-        <w:spacing w:after="0" w:line="360" w:lineRule="auto"/>
-        <w:ind w:firstLine="709"/>
-        <w:jc w:val="both"/>
-        <w:rPr>
-          <w:rFonts w:ascii="Times New Roman" w:hAnsi="Times New Roman" w:cs="Times New Roman"/>
-          <w:color w:val="000000"/>
-          <w:sz w:val="28"/>
-          <w:szCs w:val="28"/>
-          <w:highlight w:val="white"/>
-        </w:rPr>
-      </w:pPr>
-      <w:r>
-        <w:rPr>
-          <w:rFonts w:ascii="Times New Roman" w:hAnsi="Times New Roman" w:cs="Times New Roman"/>
-          <w:sz w:val="28"/>
-          <w:szCs w:val="28"/>
-        </w:rPr>
-        <w:t>Кабинет клиента.</w:t>
-      </w:r>
-    </w:p>
-    <w:p>
-      <w:pPr>
-        <w:numPr>
-          <w:ilvl w:val="0"/>
-          <w:numId w:val="1"/>
-        </w:numPr>
-        <w:autoSpaceDE w:val="0"/>
-        <w:autoSpaceDN w:val="0"/>
-        <w:adjustRightInd w:val="0"/>
-        <w:spacing w:after="0" w:line="360" w:lineRule="auto"/>
-        <w:ind w:firstLine="709"/>
-        <w:jc w:val="both"/>
-        <w:rPr>
-          <w:rFonts w:ascii="Times New Roman" w:hAnsi="Times New Roman" w:cs="Times New Roman"/>
-          <w:color w:val="000000"/>
-          <w:sz w:val="28"/>
-          <w:szCs w:val="28"/>
-          <w:highlight w:val="white"/>
-        </w:rPr>
-      </w:pPr>
-      <w:r>
-        <w:rPr>
-          <w:rFonts w:ascii="Times New Roman" w:hAnsi="Times New Roman" w:cs="Times New Roman"/>
-          <w:sz w:val="28"/>
-          <w:szCs w:val="28"/>
-        </w:rPr>
-        <w:t>Карты и поиск адресов.</w:t>
-      </w:r>
-    </w:p>
-    <w:p>
-      <w:pPr>
-        <w:numPr>
-          <w:ilvl w:val="0"/>
-          <w:numId w:val="1"/>
-        </w:numPr>
-        <w:autoSpaceDE w:val="0"/>
-        <w:autoSpaceDN w:val="0"/>
-        <w:adjustRightInd w:val="0"/>
-        <w:spacing w:after="0" w:line="360" w:lineRule="auto"/>
-        <w:ind w:firstLine="709"/>
-        <w:jc w:val="both"/>
-        <w:rPr>
-          <w:rFonts w:ascii="Times New Roman" w:hAnsi="Times New Roman" w:cs="Times New Roman"/>
-          <w:color w:val="000000"/>
-          <w:sz w:val="28"/>
-          <w:szCs w:val="28"/>
-          <w:highlight w:val="white"/>
-        </w:rPr>
-      </w:pPr>
-      <w:r>
-        <w:rPr>
-          <w:rFonts w:ascii="Times New Roman" w:hAnsi="Times New Roman" w:cs="Times New Roman"/>
-          <w:sz w:val="28"/>
-          <w:szCs w:val="28"/>
-        </w:rPr>
-        <w:t>Лимит на поездки.</w:t>
-      </w:r>
-    </w:p>
-    <w:p>
-      <w:pPr>
-        <w:numPr>
-          <w:ilvl w:val="0"/>
-          <w:numId w:val="1"/>
-        </w:numPr>
-        <w:autoSpaceDE w:val="0"/>
-        <w:autoSpaceDN w:val="0"/>
-        <w:adjustRightInd w:val="0"/>
-        <w:spacing w:after="0" w:line="360" w:lineRule="auto"/>
-        <w:ind w:firstLine="709"/>
-        <w:jc w:val="both"/>
-        <w:rPr>
-          <w:rFonts w:ascii="Times New Roman" w:hAnsi="Times New Roman" w:cs="Times New Roman"/>
-          <w:color w:val="000000"/>
-          <w:sz w:val="28"/>
-          <w:szCs w:val="28"/>
-          <w:highlight w:val="white"/>
-        </w:rPr>
-      </w:pPr>
-      <w:r>
-        <w:rPr>
-          <w:rFonts w:ascii="Times New Roman" w:hAnsi="Times New Roman" w:cs="Times New Roman"/>
-          <w:sz w:val="28"/>
-          <w:szCs w:val="28"/>
-        </w:rPr>
-        <w:t>Прием звонков роботом.</w:t>
-      </w:r>
-    </w:p>
-    <w:p>
-      <w:pPr>
-        <w:numPr>
-          <w:ilvl w:val="0"/>
-          <w:numId w:val="1"/>
-        </w:numPr>
-        <w:autoSpaceDE w:val="0"/>
-        <w:autoSpaceDN w:val="0"/>
-        <w:adjustRightInd w:val="0"/>
-        <w:spacing w:after="0" w:line="360" w:lineRule="auto"/>
-        <w:ind w:firstLine="709"/>
-        <w:jc w:val="both"/>
-        <w:rPr>
-          <w:rFonts w:ascii="Times New Roman" w:hAnsi="Times New Roman" w:cs="Times New Roman"/>
-          <w:color w:val="000000"/>
-          <w:sz w:val="28"/>
-          <w:szCs w:val="28"/>
-          <w:highlight w:val="white"/>
-        </w:rPr>
-      </w:pPr>
-      <w:r>
-        <w:rPr>
-          <w:rFonts w:ascii="Times New Roman" w:hAnsi="Times New Roman" w:cs="Times New Roman"/>
-          <w:sz w:val="28"/>
-          <w:szCs w:val="28"/>
-        </w:rPr>
-        <w:t>Рабочее место ТМ.</w:t>
-      </w:r>
-    </w:p>
-    <w:p>
-      <w:pPr>
-        <w:numPr>
-          <w:ilvl w:val="0"/>
-          <w:numId w:val="1"/>
-        </w:numPr>
-        <w:autoSpaceDE w:val="0"/>
-        <w:autoSpaceDN w:val="0"/>
-        <w:adjustRightInd w:val="0"/>
-        <w:spacing w:after="0" w:line="360" w:lineRule="auto"/>
-        <w:ind w:firstLine="709"/>
-        <w:jc w:val="both"/>
-        <w:rPr>
-          <w:rFonts w:ascii="Times New Roman" w:hAnsi="Times New Roman" w:cs="Times New Roman"/>
-          <w:color w:val="000000"/>
-          <w:sz w:val="28"/>
-          <w:szCs w:val="28"/>
-          <w:highlight w:val="white"/>
-        </w:rPr>
-      </w:pPr>
-      <w:r>
-        <w:rPr>
-          <w:rFonts w:ascii="Times New Roman" w:hAnsi="Times New Roman" w:cs="Times New Roman"/>
-          <w:sz w:val="28"/>
-          <w:szCs w:val="28"/>
-        </w:rPr>
-        <w:t>Управление составом автопарка.</w:t>
-      </w:r>
-    </w:p>
-    <w:p>
-      <w:pPr>
-        <w:autoSpaceDE w:val="0"/>
-        <w:autoSpaceDN w:val="0"/>
-        <w:adjustRightInd w:val="0"/>
-        <w:spacing w:after="0" w:line="360" w:lineRule="auto"/>
-        <w:ind w:firstLine="709"/>
-        <w:jc w:val="both"/>
-        <w:rPr>
-          <w:rFonts w:ascii="Times New Roman" w:hAnsi="Times New Roman" w:cs="Times New Roman"/>
-          <w:color w:val="000000"/>
-          <w:sz w:val="28"/>
-          <w:szCs w:val="28"/>
-          <w:highlight w:val="white"/>
-          <w:lang w:val="en-US"/>
-        </w:rPr>
-      </w:pPr>
-    </w:p>
-    <w:p>
-      <w:pPr>
-        <w:autoSpaceDE w:val="0"/>
-        <w:autoSpaceDN w:val="0"/>
-        <w:adjustRightInd w:val="0"/>
-        <w:spacing w:after="0" w:line="360" w:lineRule="auto"/>
-        <w:ind w:firstLine="709"/>
-        <w:jc w:val="both"/>
-        <w:rPr>
-          <w:rFonts w:ascii="Times New Roman" w:hAnsi="Times New Roman" w:cs="Times New Roman"/>
-          <w:color w:val="000000"/>
-          <w:sz w:val="28"/>
-          <w:szCs w:val="28"/>
-          <w:highlight w:val="white"/>
-        </w:rPr>
-      </w:pPr>
-      <w:r>
-        <w:rPr>
-          <w:rFonts w:ascii="Times New Roman" w:hAnsi="Times New Roman" w:cs="Times New Roman"/>
-          <w:color w:val="000000"/>
-          <w:sz w:val="28"/>
-          <w:szCs w:val="28"/>
-          <w:highlight w:val="white"/>
-        </w:rPr>
-        <w:t xml:space="preserve">1.3 </w:t>
-      </w:r>
-      <w:r>
-        <w:rPr>
-          <w:rFonts w:ascii="Times New Roman" w:hAnsi="Times New Roman" w:cs="Times New Roman"/>
-          <w:color w:val="000000"/>
-          <w:sz w:val="28"/>
-          <w:szCs w:val="28"/>
-          <w:highlight w:val="white"/>
-        </w:rPr>
-        <w:t>Выбор модели реализации программного продукта</w:t>
-      </w:r>
-    </w:p>
-    <w:p>
-      <w:pPr>
-        <w:autoSpaceDE w:val="0"/>
-        <w:autoSpaceDN w:val="0"/>
-        <w:adjustRightInd w:val="0"/>
-        <w:spacing w:after="0" w:line="360" w:lineRule="auto"/>
-        <w:ind w:firstLine="709"/>
-        <w:jc w:val="both"/>
-        <w:rPr>
-          <w:rFonts w:ascii="Times New Roman" w:hAnsi="Times New Roman" w:cs="Times New Roman"/>
-          <w:color w:val="000000"/>
-          <w:sz w:val="28"/>
-          <w:szCs w:val="28"/>
-          <w:highlight w:val="white"/>
-        </w:rPr>
-      </w:pPr>
-      <w:r>
-        <w:rPr>
-          <w:rFonts w:ascii="Times New Roman" w:hAnsi="Times New Roman" w:cs="Times New Roman"/>
-          <w:color w:val="000000"/>
-          <w:sz w:val="28"/>
-          <w:szCs w:val="28"/>
-          <w:highlight w:val="white"/>
-        </w:rPr>
-        <w:t>При анализе предметной области и реализации поставленной задачи необходимо сделать выбор модели реализации программного продукта.</w:t>
-      </w:r>
-    </w:p>
-    <w:p>
-      <w:pPr>
-        <w:autoSpaceDE w:val="0"/>
-        <w:autoSpaceDN w:val="0"/>
-        <w:adjustRightInd w:val="0"/>
-        <w:spacing w:after="0" w:line="360" w:lineRule="auto"/>
-        <w:ind w:firstLine="709"/>
-        <w:jc w:val="both"/>
-        <w:rPr>
-          <w:rFonts w:ascii="Times New Roman" w:hAnsi="Times New Roman" w:cs="Times New Roman"/>
-          <w:color w:val="000000"/>
-          <w:sz w:val="28"/>
-          <w:szCs w:val="28"/>
-          <w:highlight w:val="white"/>
-        </w:rPr>
-      </w:pPr>
-      <w:r>
-        <w:rPr>
-          <w:rFonts w:ascii="Times New Roman" w:hAnsi="Times New Roman" w:cs="Times New Roman"/>
-          <w:color w:val="000000"/>
-          <w:sz w:val="28"/>
-          <w:szCs w:val="28"/>
-          <w:highlight w:val="white"/>
-        </w:rPr>
-        <w:lastRenderedPageBreak/>
-        <w:t>Объектно-ориентированное программирование (ООП) – методология программирования, основанная на представлении программы в виде совокупности объектов, каждый из которых является экземпляром определённого класса, а классы образуют иерархию наследования.</w:t>
-      </w:r>
-    </w:p>
-    <w:p>
-      <w:pPr>
-        <w:autoSpaceDE w:val="0"/>
-        <w:autoSpaceDN w:val="0"/>
-        <w:adjustRightInd w:val="0"/>
-        <w:spacing w:after="0" w:line="360" w:lineRule="auto"/>
-        <w:ind w:firstLine="709"/>
-        <w:jc w:val="both"/>
-        <w:rPr>
-          <w:rFonts w:ascii="Times New Roman" w:hAnsi="Times New Roman" w:cs="Times New Roman"/>
-          <w:color w:val="000000"/>
-          <w:sz w:val="28"/>
-          <w:szCs w:val="28"/>
-          <w:highlight w:val="white"/>
-        </w:rPr>
-      </w:pPr>
-      <w:r>
-        <w:rPr>
-          <w:rFonts w:ascii="Times New Roman" w:hAnsi="Times New Roman" w:cs="Times New Roman"/>
-          <w:color w:val="000000"/>
-          <w:sz w:val="28"/>
-          <w:szCs w:val="28"/>
-          <w:highlight w:val="white"/>
-        </w:rPr>
-        <w:t>При анализе поставленных задач можно сделать вывод, что для реализации данного программного продукта наилучшим моделью программирования является ООП на языке С#.</w:t>
-      </w:r>
-    </w:p>
-    <w:p>
-      <w:pPr>
-        <w:autoSpaceDE w:val="0"/>
-        <w:autoSpaceDN w:val="0"/>
-        <w:adjustRightInd w:val="0"/>
-        <w:spacing w:after="0" w:line="360" w:lineRule="auto"/>
-        <w:ind w:firstLine="709"/>
-        <w:jc w:val="both"/>
-        <w:rPr>
-          <w:rFonts w:ascii="Times New Roman" w:hAnsi="Times New Roman" w:cs="Times New Roman"/>
-          <w:color w:val="000000"/>
-          <w:sz w:val="28"/>
-          <w:szCs w:val="28"/>
-          <w:highlight w:val="white"/>
-        </w:rPr>
-      </w:pPr>
-      <w:r>
-        <w:rPr>
-          <w:rFonts w:ascii="Times New Roman" w:hAnsi="Times New Roman" w:cs="Times New Roman"/>
-          <w:color w:val="000000"/>
-          <w:sz w:val="28"/>
-          <w:szCs w:val="28"/>
-          <w:highlight w:val="white"/>
-        </w:rPr>
-        <w:t>Описание выявленных сущностей</w:t>
-      </w:r>
-    </w:p>
-    <w:p>
-      <w:pPr>
-        <w:autoSpaceDE w:val="0"/>
-        <w:autoSpaceDN w:val="0"/>
-        <w:adjustRightInd w:val="0"/>
-        <w:spacing w:after="0" w:line="360" w:lineRule="auto"/>
-        <w:ind w:firstLine="709"/>
-        <w:jc w:val="both"/>
-        <w:rPr>
-          <w:rFonts w:ascii="Times New Roman" w:hAnsi="Times New Roman" w:cs="Times New Roman"/>
-          <w:color w:val="000000"/>
-          <w:sz w:val="28"/>
-          <w:szCs w:val="28"/>
-          <w:highlight w:val="white"/>
-        </w:rPr>
-      </w:pPr>
-      <w:r>
-        <w:rPr>
-          <w:rFonts w:ascii="Times New Roman" w:hAnsi="Times New Roman" w:cs="Times New Roman"/>
-          <w:color w:val="000000"/>
-          <w:sz w:val="28"/>
-          <w:szCs w:val="28"/>
-          <w:highlight w:val="white"/>
-        </w:rPr>
-        <w:t>При анализе предметной области были выявлены следующие сущности:</w:t>
-      </w:r>
-    </w:p>
-    <w:p>
-      <w:pPr>
-        <w:autoSpaceDE w:val="0"/>
-        <w:autoSpaceDN w:val="0"/>
-        <w:adjustRightInd w:val="0"/>
-        <w:spacing w:after="0" w:line="360" w:lineRule="auto"/>
-        <w:ind w:firstLine="709"/>
-        <w:jc w:val="both"/>
-        <w:rPr>
-          <w:rFonts w:ascii="Times New Roman" w:hAnsi="Times New Roman" w:cs="Times New Roman"/>
-          <w:color w:val="000000"/>
-          <w:sz w:val="28"/>
-          <w:szCs w:val="28"/>
-          <w:highlight w:val="white"/>
-        </w:rPr>
-      </w:pPr>
-      <w:r>
-        <w:rPr>
-          <w:rFonts w:ascii="Times New Roman" w:hAnsi="Times New Roman" w:cs="Times New Roman"/>
-          <w:color w:val="000000"/>
-          <w:sz w:val="28"/>
-          <w:szCs w:val="28"/>
-          <w:highlight w:val="white"/>
-        </w:rPr>
-        <w:t xml:space="preserve">1. </w:t>
-      </w:r>
-      <w:r>
-        <w:rPr>
-          <w:rFonts w:ascii="Times New Roman" w:hAnsi="Times New Roman" w:cs="Times New Roman"/>
-          <w:color w:val="000000"/>
-          <w:sz w:val="28"/>
-          <w:szCs w:val="28"/>
-          <w:highlight w:val="white"/>
-        </w:rPr>
-        <w:t>Водитель.</w:t>
-      </w:r>
-    </w:p>
-    <w:p>
-      <w:pPr>
-        <w:autoSpaceDE w:val="0"/>
-        <w:autoSpaceDN w:val="0"/>
-        <w:adjustRightInd w:val="0"/>
-        <w:spacing w:after="0" w:line="360" w:lineRule="auto"/>
-        <w:ind w:firstLine="709"/>
-        <w:jc w:val="both"/>
-        <w:rPr>
-          <w:rFonts w:ascii="Times New Roman" w:hAnsi="Times New Roman" w:cs="Times New Roman"/>
-          <w:color w:val="000000"/>
-          <w:sz w:val="28"/>
-          <w:szCs w:val="28"/>
-          <w:highlight w:val="white"/>
-        </w:rPr>
-      </w:pPr>
-      <w:r>
-        <w:rPr>
-          <w:rFonts w:ascii="Times New Roman" w:hAnsi="Times New Roman" w:cs="Times New Roman"/>
-          <w:color w:val="000000"/>
-          <w:sz w:val="28"/>
-          <w:szCs w:val="28"/>
-          <w:highlight w:val="white"/>
-        </w:rPr>
-        <w:t>2.</w:t>
-      </w:r>
-      <w:r>
-        <w:rPr>
-          <w:rFonts w:ascii="Times New Roman" w:hAnsi="Times New Roman" w:cs="Times New Roman"/>
-          <w:color w:val="000000"/>
-          <w:sz w:val="28"/>
-          <w:szCs w:val="28"/>
-          <w:highlight w:val="white"/>
-        </w:rPr>
-        <w:t>Маршрут.</w:t>
-      </w:r>
-    </w:p>
-    <w:p>
-      <w:pPr>
-        <w:autoSpaceDE w:val="0"/>
-        <w:autoSpaceDN w:val="0"/>
-        <w:adjustRightInd w:val="0"/>
-        <w:spacing w:after="0" w:line="360" w:lineRule="auto"/>
-        <w:ind w:firstLine="709"/>
-        <w:jc w:val="both"/>
-        <w:rPr>
-          <w:rFonts w:ascii="Times New Roman" w:hAnsi="Times New Roman" w:cs="Times New Roman"/>
-          <w:color w:val="000000"/>
-          <w:sz w:val="28"/>
-          <w:szCs w:val="28"/>
-          <w:highlight w:val="white"/>
-        </w:rPr>
-      </w:pPr>
-      <w:r>
-        <w:rPr>
-          <w:rFonts w:ascii="Times New Roman" w:hAnsi="Times New Roman" w:cs="Times New Roman"/>
-          <w:color w:val="000000"/>
-          <w:sz w:val="28"/>
-          <w:szCs w:val="28"/>
-          <w:highlight w:val="white"/>
-        </w:rPr>
-        <w:t>3.</w:t>
-      </w:r>
-      <w:r>
-        <w:rPr>
-          <w:rFonts w:ascii="Times New Roman" w:hAnsi="Times New Roman" w:cs="Times New Roman"/>
-          <w:color w:val="000000"/>
-          <w:sz w:val="28"/>
-          <w:szCs w:val="28"/>
-          <w:highlight w:val="white"/>
-        </w:rPr>
-        <w:t>Автобус.</w:t>
-      </w:r>
-    </w:p>
-    <w:p>
-      <w:pPr>
-        <w:autoSpaceDE w:val="0"/>
-        <w:autoSpaceDN w:val="0"/>
-        <w:adjustRightInd w:val="0"/>
-        <w:spacing w:after="0" w:line="360" w:lineRule="auto"/>
-        <w:ind w:firstLine="709"/>
-        <w:jc w:val="both"/>
-        <w:rPr>
-          <w:rFonts w:ascii="Times New Roman" w:hAnsi="Times New Roman" w:cs="Times New Roman"/>
-          <w:color w:val="000000"/>
-          <w:sz w:val="28"/>
-          <w:szCs w:val="28"/>
-          <w:highlight w:val="white"/>
-        </w:rPr>
-      </w:pPr>
-      <w:r>
-        <w:rPr>
-          <w:rFonts w:ascii="Times New Roman" w:hAnsi="Times New Roman" w:cs="Times New Roman"/>
-          <w:color w:val="000000"/>
-          <w:sz w:val="28"/>
-          <w:szCs w:val="28"/>
-          <w:highlight w:val="white"/>
-        </w:rPr>
-        <w:t xml:space="preserve">Сущность </w:t>
-      </w:r>
-      <w:r>
-        <w:rPr>
-          <w:rFonts w:ascii="Times New Roman" w:hAnsi="Times New Roman" w:cs="Times New Roman"/>
-          <w:color w:val="000000"/>
-          <w:sz w:val="28"/>
-          <w:szCs w:val="28"/>
-          <w:highlight w:val="white"/>
-        </w:rPr>
-        <w:t>«</w:t>
-      </w:r>
-      <w:r>
-        <w:rPr>
-          <w:rFonts w:ascii="Times New Roman" w:hAnsi="Times New Roman" w:cs="Times New Roman"/>
-          <w:color w:val="000000"/>
-          <w:sz w:val="28"/>
-          <w:szCs w:val="28"/>
-          <w:highlight w:val="white"/>
-        </w:rPr>
-        <w:t>Водитель</w:t>
-      </w:r>
-      <w:r>
-        <w:rPr>
-          <w:rFonts w:ascii="Times New Roman" w:hAnsi="Times New Roman" w:cs="Times New Roman"/>
-          <w:color w:val="000000"/>
-          <w:sz w:val="28"/>
-          <w:szCs w:val="28"/>
-          <w:highlight w:val="white"/>
-        </w:rPr>
-        <w:t xml:space="preserve">» </w:t>
-      </w:r>
-      <w:r>
-        <w:rPr>
-          <w:rFonts w:ascii="Times New Roman" w:hAnsi="Times New Roman" w:cs="Times New Roman"/>
-          <w:color w:val="000000"/>
-          <w:sz w:val="28"/>
-          <w:szCs w:val="28"/>
-          <w:highlight w:val="white"/>
-        </w:rPr>
-        <w:t xml:space="preserve">отвечает за информацию о водителях автобусного парка, а именно: ключ, фамилия, имя, отчество, стаж, класс, оклад, маршрут, график. Необходимо реализовать работу с данной информацией, а именно отображение информации, добавление информации, и удаление. </w:t>
-      </w:r>
-    </w:p>
-    <w:p>
-      <w:pPr>
-        <w:autoSpaceDE w:val="0"/>
-        <w:autoSpaceDN w:val="0"/>
-        <w:adjustRightInd w:val="0"/>
-        <w:spacing w:after="0" w:line="360" w:lineRule="auto"/>
-        <w:ind w:firstLine="709"/>
-        <w:jc w:val="both"/>
-        <w:rPr>
-          <w:rFonts w:ascii="Times New Roman" w:hAnsi="Times New Roman" w:cs="Times New Roman"/>
-          <w:color w:val="000000"/>
-          <w:sz w:val="28"/>
-          <w:szCs w:val="28"/>
-          <w:highlight w:val="white"/>
-        </w:rPr>
-      </w:pPr>
-      <w:r>
-        <w:rPr>
-          <w:rFonts w:ascii="Times New Roman" w:hAnsi="Times New Roman" w:cs="Times New Roman"/>
-          <w:color w:val="000000"/>
-          <w:sz w:val="28"/>
-          <w:szCs w:val="28"/>
-          <w:highlight w:val="white"/>
-        </w:rPr>
-        <w:t xml:space="preserve">Сущность </w:t>
-      </w:r>
-      <w:r>
-        <w:rPr>
-          <w:rFonts w:ascii="Times New Roman" w:hAnsi="Times New Roman" w:cs="Times New Roman"/>
-          <w:color w:val="000000"/>
-          <w:sz w:val="28"/>
-          <w:szCs w:val="28"/>
-          <w:highlight w:val="white"/>
-        </w:rPr>
-        <w:t>«</w:t>
-      </w:r>
-      <w:r>
-        <w:rPr>
-          <w:rFonts w:ascii="Times New Roman" w:hAnsi="Times New Roman" w:cs="Times New Roman"/>
-          <w:color w:val="000000"/>
-          <w:sz w:val="28"/>
-          <w:szCs w:val="28"/>
-          <w:highlight w:val="white"/>
-        </w:rPr>
-        <w:t>Маршрут</w:t>
-      </w:r>
-      <w:r>
-        <w:rPr>
-          <w:rFonts w:ascii="Times New Roman" w:hAnsi="Times New Roman" w:cs="Times New Roman"/>
-          <w:color w:val="000000"/>
-          <w:sz w:val="28"/>
-          <w:szCs w:val="28"/>
-          <w:highlight w:val="white"/>
-        </w:rPr>
-        <w:t xml:space="preserve">» </w:t>
-      </w:r>
-      <w:r>
-        <w:rPr>
-          <w:rFonts w:ascii="Times New Roman" w:hAnsi="Times New Roman" w:cs="Times New Roman"/>
-          <w:color w:val="000000"/>
-          <w:sz w:val="28"/>
-          <w:szCs w:val="28"/>
-          <w:highlight w:val="white"/>
-        </w:rPr>
-        <w:t xml:space="preserve">отвечает за информацию о маршрутах автобусного парка: номер маршрута, начало маршрута, конец маршрута, время отправления, время прибытия, гос. номер автобуса, который закреплен за маршрутом, ключ водителя, который закреплен за автобусом. Предусмотреть добавление новой информации, корректировка и удаление. </w:t>
-      </w:r>
-    </w:p>
-    <w:p>
-      <w:pPr>
-        <w:autoSpaceDE w:val="0"/>
-        <w:autoSpaceDN w:val="0"/>
-        <w:adjustRightInd w:val="0"/>
-        <w:spacing w:after="0" w:line="360" w:lineRule="auto"/>
-        <w:ind w:firstLine="709"/>
-        <w:jc w:val="both"/>
-        <w:rPr>
-          <w:rFonts w:ascii="Times New Roman" w:hAnsi="Times New Roman" w:cs="Times New Roman"/>
-          <w:color w:val="000000"/>
-          <w:sz w:val="28"/>
-          <w:szCs w:val="28"/>
-          <w:highlight w:val="white"/>
-        </w:rPr>
-      </w:pPr>
-    </w:p>
-    <w:p>
-      <w:pPr>
-        <w:autoSpaceDE w:val="0"/>
-        <w:autoSpaceDN w:val="0"/>
-        <w:adjustRightInd w:val="0"/>
-        <w:spacing w:after="0" w:line="360" w:lineRule="auto"/>
-        <w:ind w:firstLine="709"/>
-        <w:jc w:val="both"/>
-        <w:rPr>
-          <w:rFonts w:ascii="Times New Roman" w:hAnsi="Times New Roman" w:cs="Times New Roman"/>
-          <w:color w:val="000000"/>
-          <w:sz w:val="28"/>
-          <w:szCs w:val="28"/>
-          <w:highlight w:val="white"/>
-        </w:rPr>
-      </w:pPr>
-      <w:r>
-        <w:rPr>
-          <w:rFonts w:ascii="Times New Roman" w:hAnsi="Times New Roman" w:cs="Times New Roman"/>
-          <w:color w:val="000000"/>
-          <w:sz w:val="28"/>
-          <w:szCs w:val="28"/>
-          <w:highlight w:val="white"/>
-        </w:rPr>
-        <w:t xml:space="preserve">Сущность </w:t>
-      </w:r>
-      <w:r>
-        <w:rPr>
-          <w:rFonts w:ascii="Times New Roman" w:hAnsi="Times New Roman" w:cs="Times New Roman"/>
-          <w:color w:val="000000"/>
-          <w:sz w:val="28"/>
-          <w:szCs w:val="28"/>
-          <w:highlight w:val="white"/>
-        </w:rPr>
-        <w:t>«</w:t>
-      </w:r>
-      <w:r>
-        <w:rPr>
-          <w:rFonts w:ascii="Times New Roman" w:hAnsi="Times New Roman" w:cs="Times New Roman"/>
-          <w:color w:val="000000"/>
-          <w:sz w:val="28"/>
-          <w:szCs w:val="28"/>
-          <w:highlight w:val="white"/>
-        </w:rPr>
-        <w:t>Автобус</w:t>
-      </w:r>
-      <w:r>
-        <w:rPr>
-          <w:rFonts w:ascii="Times New Roman" w:hAnsi="Times New Roman" w:cs="Times New Roman"/>
-          <w:color w:val="000000"/>
-          <w:sz w:val="28"/>
-          <w:szCs w:val="28"/>
-          <w:highlight w:val="white"/>
-        </w:rPr>
-        <w:t xml:space="preserve">» </w:t>
-      </w:r>
-      <w:r>
-        <w:rPr>
-          <w:rFonts w:ascii="Times New Roman" w:hAnsi="Times New Roman" w:cs="Times New Roman"/>
-          <w:color w:val="000000"/>
-          <w:sz w:val="28"/>
-          <w:szCs w:val="28"/>
-          <w:highlight w:val="white"/>
-        </w:rPr>
-        <w:t>отвечает за информацию об автобусах в автобусном парке: ключ гос. номер, тип, вместимость, исправен.</w:t>
-      </w:r>
-    </w:p>
-    <w:p>
-      <w:pPr>
-        <w:autoSpaceDE w:val="0"/>
-        <w:autoSpaceDN w:val="0"/>
-        <w:adjustRightInd w:val="0"/>
-        <w:spacing w:after="0" w:line="360" w:lineRule="auto"/>
-        <w:ind w:firstLine="709"/>
-        <w:jc w:val="both"/>
-        <w:rPr>
-          <w:rFonts w:ascii="Times New Roman" w:hAnsi="Times New Roman" w:cs="Times New Roman"/>
-          <w:color w:val="000000"/>
-          <w:sz w:val="28"/>
-          <w:szCs w:val="28"/>
-          <w:highlight w:val="white"/>
-        </w:rPr>
-      </w:pPr>
-      <w:r>
-        <w:rPr>
-          <w:rFonts w:ascii="Times New Roman" w:hAnsi="Times New Roman" w:cs="Times New Roman"/>
-          <w:color w:val="000000"/>
-          <w:sz w:val="28"/>
-          <w:szCs w:val="28"/>
-          <w:highlight w:val="white"/>
-        </w:rPr>
-        <w:t>Предусмотреть списание старого автобуса, добавление нового автобуса.</w:t>
-      </w:r>
-    </w:p>
-    <w:p>
-      <w:pPr>
-        <w:autoSpaceDE w:val="0"/>
-        <w:autoSpaceDN w:val="0"/>
-        <w:adjustRightInd w:val="0"/>
-        <w:spacing w:after="0" w:line="360" w:lineRule="auto"/>
-        <w:ind w:firstLine="709"/>
-        <w:jc w:val="both"/>
-        <w:rPr>
-          <w:rFonts w:ascii="Times New Roman" w:hAnsi="Times New Roman" w:cs="Times New Roman"/>
-          <w:color w:val="000000"/>
-          <w:sz w:val="28"/>
-          <w:szCs w:val="28"/>
-          <w:highlight w:val="white"/>
-        </w:rPr>
-      </w:pPr>
-      <w:r>
-        <w:rPr>
-          <w:rFonts w:ascii="Times New Roman" w:hAnsi="Times New Roman" w:cs="Times New Roman"/>
-          <w:color w:val="000000"/>
-          <w:sz w:val="28"/>
-          <w:szCs w:val="28"/>
-          <w:highlight w:val="white"/>
-        </w:rPr>
-        <w:br w:type="page"/>
-      </w:r>
-    </w:p>
-    <w:p>
-      <w:pPr>
-        <w:autoSpaceDE w:val="0"/>
-        <w:autoSpaceDN w:val="0"/>
-        <w:adjustRightInd w:val="0"/>
-        <w:spacing w:after="0" w:line="360" w:lineRule="auto"/>
-        <w:ind w:firstLine="709"/>
-        <w:jc w:val="center"/>
-        <w:rPr>
-          <w:rFonts w:ascii="Times New Roman" w:hAnsi="Times New Roman" w:cs="Times New Roman"/>
-          <w:sz w:val="32"/>
-          <w:szCs w:val="32"/>
-        </w:rPr>
-      </w:pPr>
-      <w:r>
-        <w:rPr>
-          <w:rFonts w:ascii="Times New Roman" w:hAnsi="Times New Roman" w:cs="Times New Roman"/>
-          <w:sz w:val="32"/>
-          <w:szCs w:val="32"/>
-        </w:rPr>
-        <w:lastRenderedPageBreak/>
-        <w:t>ГЛАВА 2. ПРАКТИЧЕСКАЯ РЕАЛИЗАЦИЯ РАЗРАБОТКИ ИНФОРМАЦИОННОЙ СИСТЕМЫ ДЕЯТЕЛЬНОСТИ ДИСПЕТЧЕРА АВТОБУСНОГО ПАРКА</w:t>
-      </w:r>
-    </w:p>
-    <w:p>
-      <w:pPr>
-        <w:keepNext/>
-        <w:keepLines/>
-        <w:autoSpaceDE w:val="0"/>
-        <w:autoSpaceDN w:val="0"/>
-        <w:adjustRightInd w:val="0"/>
-        <w:spacing w:after="0" w:line="360" w:lineRule="auto"/>
-        <w:ind w:firstLine="709"/>
-        <w:jc w:val="both"/>
-        <w:rPr>
-          <w:rFonts w:ascii="Times New Roman" w:hAnsi="Times New Roman" w:cs="Times New Roman"/>
-          <w:sz w:val="32"/>
-          <w:szCs w:val="32"/>
-        </w:rPr>
-      </w:pPr>
-    </w:p>
-    <w:p>
-      <w:pPr>
-        <w:keepNext/>
-        <w:keepLines/>
-        <w:autoSpaceDE w:val="0"/>
-        <w:autoSpaceDN w:val="0"/>
-        <w:adjustRightInd w:val="0"/>
-        <w:spacing w:after="0" w:line="360" w:lineRule="auto"/>
-        <w:ind w:firstLine="709"/>
-        <w:jc w:val="center"/>
-        <w:rPr>
-          <w:rFonts w:ascii="Times New Roman" w:hAnsi="Times New Roman" w:cs="Times New Roman"/>
-          <w:sz w:val="28"/>
-          <w:szCs w:val="28"/>
-        </w:rPr>
-      </w:pPr>
-      <w:r>
-        <w:rPr>
-          <w:rFonts w:ascii="Times New Roman" w:hAnsi="Times New Roman" w:cs="Times New Roman"/>
-          <w:sz w:val="28"/>
-          <w:szCs w:val="28"/>
-        </w:rPr>
-        <w:t xml:space="preserve">2.1 </w:t>
-      </w:r>
-      <w:r>
-        <w:rPr>
-          <w:rFonts w:ascii="Times New Roman" w:hAnsi="Times New Roman" w:cs="Times New Roman"/>
-          <w:sz w:val="28"/>
-          <w:szCs w:val="28"/>
-        </w:rPr>
-        <w:t>Постановка задачи</w:t>
-      </w:r>
-    </w:p>
-    <w:p>
-      <w:pPr>
-        <w:autoSpaceDE w:val="0"/>
-        <w:autoSpaceDN w:val="0"/>
-        <w:adjustRightInd w:val="0"/>
-        <w:spacing w:after="0" w:line="360" w:lineRule="auto"/>
-        <w:ind w:firstLine="709"/>
-        <w:jc w:val="both"/>
-        <w:rPr>
-          <w:rFonts w:ascii="Calibri" w:hAnsi="Calibri" w:cs="Calibri"/>
-        </w:rPr>
-      </w:pPr>
-    </w:p>
-    <w:p>
-      <w:pPr>
-        <w:autoSpaceDE w:val="0"/>
-        <w:autoSpaceDN w:val="0"/>
-        <w:adjustRightInd w:val="0"/>
-        <w:spacing w:after="0" w:line="360" w:lineRule="auto"/>
-        <w:ind w:firstLine="709"/>
-        <w:jc w:val="both"/>
-        <w:rPr>
-          <w:rFonts w:ascii="Times New Roman" w:hAnsi="Times New Roman" w:cs="Times New Roman"/>
-          <w:sz w:val="28"/>
-          <w:szCs w:val="28"/>
-        </w:rPr>
-      </w:pPr>
-      <w:r>
-        <w:rPr>
-          <w:rFonts w:ascii="Times New Roman" w:hAnsi="Times New Roman" w:cs="Times New Roman"/>
-          <w:sz w:val="28"/>
-          <w:szCs w:val="28"/>
-        </w:rPr>
-        <w:t>Основная деятельность диспетчера автобусного парка- это получение и передача информации от водителей автобуса, слежение за их перемещениями, в том числе производит запись поступающих данных.</w:t>
-      </w:r>
-    </w:p>
-    <w:p>
-      <w:pPr>
-        <w:autoSpaceDE w:val="0"/>
-        <w:autoSpaceDN w:val="0"/>
-        <w:adjustRightInd w:val="0"/>
-        <w:spacing w:after="0" w:line="360" w:lineRule="auto"/>
-        <w:ind w:firstLine="709"/>
-        <w:jc w:val="both"/>
-        <w:rPr>
-          <w:rFonts w:ascii="Times New Roman" w:hAnsi="Times New Roman" w:cs="Times New Roman"/>
-          <w:sz w:val="28"/>
-          <w:szCs w:val="28"/>
-        </w:rPr>
-      </w:pPr>
-      <w:r>
-        <w:rPr>
-          <w:rFonts w:ascii="Times New Roman" w:hAnsi="Times New Roman" w:cs="Times New Roman"/>
-          <w:sz w:val="28"/>
-          <w:szCs w:val="28"/>
-        </w:rPr>
-        <w:t>Информация, хранимая в информационной системе автобусного парка:</w:t>
-      </w:r>
-    </w:p>
-    <w:p>
-      <w:pPr>
-        <w:numPr>
-          <w:ilvl w:val="0"/>
-          <w:numId w:val="6"/>
-        </w:numPr>
-        <w:autoSpaceDE w:val="0"/>
-        <w:autoSpaceDN w:val="0"/>
-        <w:adjustRightInd w:val="0"/>
-        <w:spacing w:after="0" w:line="360" w:lineRule="auto"/>
-        <w:ind w:left="0" w:firstLine="709"/>
-        <w:jc w:val="both"/>
-        <w:rPr>
-          <w:rFonts w:ascii="Times New Roman" w:hAnsi="Times New Roman" w:cs="Times New Roman"/>
-          <w:sz w:val="28"/>
-          <w:szCs w:val="28"/>
-        </w:rPr>
-      </w:pPr>
-      <w:r>
-        <w:rPr>
-          <w:rFonts w:ascii="Times New Roman" w:hAnsi="Times New Roman" w:cs="Times New Roman"/>
-          <w:sz w:val="28"/>
-          <w:szCs w:val="28"/>
-        </w:rPr>
-        <w:t>Информация о маршрутах.</w:t>
-      </w:r>
-    </w:p>
-    <w:p>
-      <w:pPr>
-        <w:numPr>
-          <w:ilvl w:val="0"/>
-          <w:numId w:val="6"/>
-        </w:numPr>
-        <w:autoSpaceDE w:val="0"/>
-        <w:autoSpaceDN w:val="0"/>
-        <w:adjustRightInd w:val="0"/>
-        <w:spacing w:after="0" w:line="360" w:lineRule="auto"/>
-        <w:ind w:left="0" w:firstLine="709"/>
-        <w:jc w:val="both"/>
-        <w:rPr>
-          <w:rFonts w:ascii="Times New Roman" w:hAnsi="Times New Roman" w:cs="Times New Roman"/>
-          <w:sz w:val="28"/>
-          <w:szCs w:val="28"/>
-        </w:rPr>
-      </w:pPr>
-      <w:r>
-        <w:rPr>
-          <w:rFonts w:ascii="Times New Roman" w:hAnsi="Times New Roman" w:cs="Times New Roman"/>
-          <w:sz w:val="28"/>
-          <w:szCs w:val="28"/>
-        </w:rPr>
-        <w:t>Информация о водителях.</w:t>
-      </w:r>
-    </w:p>
-    <w:p>
-      <w:pPr>
-        <w:numPr>
-          <w:ilvl w:val="0"/>
-          <w:numId w:val="6"/>
-        </w:numPr>
-        <w:autoSpaceDE w:val="0"/>
-        <w:autoSpaceDN w:val="0"/>
-        <w:adjustRightInd w:val="0"/>
-        <w:spacing w:after="0" w:line="360" w:lineRule="auto"/>
-        <w:ind w:left="0" w:firstLine="709"/>
-        <w:jc w:val="both"/>
-        <w:rPr>
-          <w:rFonts w:ascii="Times New Roman" w:hAnsi="Times New Roman" w:cs="Times New Roman"/>
-          <w:sz w:val="28"/>
-          <w:szCs w:val="28"/>
-        </w:rPr>
-      </w:pPr>
-      <w:r>
-        <w:rPr>
-          <w:rFonts w:ascii="Times New Roman" w:hAnsi="Times New Roman" w:cs="Times New Roman"/>
-          <w:sz w:val="28"/>
-          <w:szCs w:val="28"/>
-        </w:rPr>
-        <w:t>Сведения об автобусах.</w:t>
-      </w:r>
-    </w:p>
-    <w:p>
-      <w:pPr>
-        <w:numPr>
-          <w:ilvl w:val="0"/>
-          <w:numId w:val="6"/>
-        </w:numPr>
-        <w:autoSpaceDE w:val="0"/>
-        <w:autoSpaceDN w:val="0"/>
-        <w:adjustRightInd w:val="0"/>
-        <w:spacing w:after="0" w:line="360" w:lineRule="auto"/>
-        <w:ind w:left="0" w:firstLine="709"/>
-        <w:jc w:val="both"/>
-        <w:rPr>
-          <w:rFonts w:ascii="Times New Roman" w:hAnsi="Times New Roman" w:cs="Times New Roman"/>
-          <w:sz w:val="28"/>
-          <w:szCs w:val="28"/>
-        </w:rPr>
-      </w:pPr>
-      <w:r>
-        <w:rPr>
-          <w:rFonts w:ascii="Times New Roman" w:hAnsi="Times New Roman" w:cs="Times New Roman"/>
-          <w:sz w:val="28"/>
-          <w:szCs w:val="28"/>
-        </w:rPr>
-        <w:t xml:space="preserve">Расписание работы водителей </w:t>
-      </w:r>
-    </w:p>
-    <w:p>
-      <w:pPr>
-        <w:autoSpaceDE w:val="0"/>
-        <w:autoSpaceDN w:val="0"/>
-        <w:adjustRightInd w:val="0"/>
-        <w:spacing w:after="0" w:line="360" w:lineRule="auto"/>
-        <w:ind w:firstLine="709"/>
-        <w:jc w:val="both"/>
-        <w:rPr>
-          <w:rFonts w:ascii="Times New Roman" w:hAnsi="Times New Roman" w:cs="Times New Roman"/>
-          <w:sz w:val="28"/>
-          <w:szCs w:val="28"/>
-        </w:rPr>
-      </w:pPr>
-      <w:r>
-        <w:rPr>
-          <w:rFonts w:ascii="Times New Roman" w:hAnsi="Times New Roman" w:cs="Times New Roman"/>
-          <w:sz w:val="28"/>
-          <w:szCs w:val="28"/>
-        </w:rPr>
-        <w:t>Информация о маршрутах. Маршрут-путь объекта из точки А в точку В.</w:t>
-      </w:r>
-    </w:p>
-    <w:p>
-      <w:pPr>
-        <w:autoSpaceDE w:val="0"/>
-        <w:autoSpaceDN w:val="0"/>
-        <w:adjustRightInd w:val="0"/>
-        <w:spacing w:after="0" w:line="360" w:lineRule="auto"/>
-        <w:ind w:firstLine="709"/>
-        <w:jc w:val="both"/>
-        <w:rPr>
-          <w:rFonts w:ascii="Times New Roman" w:hAnsi="Times New Roman" w:cs="Times New Roman"/>
-          <w:sz w:val="28"/>
-          <w:szCs w:val="28"/>
-        </w:rPr>
-      </w:pPr>
-      <w:r>
-        <w:rPr>
-          <w:rFonts w:ascii="Times New Roman" w:hAnsi="Times New Roman" w:cs="Times New Roman"/>
-          <w:sz w:val="28"/>
-          <w:szCs w:val="28"/>
-        </w:rPr>
-        <w:t>Информация о маршруте должна содержать:</w:t>
-      </w:r>
-    </w:p>
-    <w:p>
-      <w:pPr>
-        <w:numPr>
-          <w:ilvl w:val="0"/>
-          <w:numId w:val="5"/>
-        </w:numPr>
-        <w:autoSpaceDE w:val="0"/>
-        <w:autoSpaceDN w:val="0"/>
-        <w:adjustRightInd w:val="0"/>
-        <w:spacing w:after="0" w:line="360" w:lineRule="auto"/>
-        <w:ind w:left="0" w:firstLine="709"/>
-        <w:jc w:val="both"/>
-        <w:rPr>
-          <w:rFonts w:ascii="Times New Roman" w:hAnsi="Times New Roman" w:cs="Times New Roman"/>
-          <w:sz w:val="28"/>
-          <w:szCs w:val="28"/>
-        </w:rPr>
-      </w:pPr>
-      <w:r>
-        <w:rPr>
-          <w:rFonts w:ascii="Times New Roman" w:hAnsi="Times New Roman" w:cs="Times New Roman"/>
-          <w:sz w:val="28"/>
-          <w:szCs w:val="28"/>
-        </w:rPr>
-        <w:t>Номер маршрута;</w:t>
-      </w:r>
-    </w:p>
-    <w:p>
-      <w:pPr>
-        <w:numPr>
-          <w:ilvl w:val="0"/>
-          <w:numId w:val="5"/>
-        </w:numPr>
-        <w:autoSpaceDE w:val="0"/>
-        <w:autoSpaceDN w:val="0"/>
-        <w:adjustRightInd w:val="0"/>
-        <w:spacing w:after="0" w:line="360" w:lineRule="auto"/>
-        <w:ind w:left="0" w:firstLine="709"/>
-        <w:jc w:val="both"/>
-        <w:rPr>
-          <w:rFonts w:ascii="Times New Roman" w:hAnsi="Times New Roman" w:cs="Times New Roman"/>
-          <w:sz w:val="28"/>
-          <w:szCs w:val="28"/>
-        </w:rPr>
-      </w:pPr>
-      <w:r>
-        <w:rPr>
-          <w:rFonts w:ascii="Times New Roman" w:hAnsi="Times New Roman" w:cs="Times New Roman"/>
-          <w:sz w:val="28"/>
-          <w:szCs w:val="28"/>
-        </w:rPr>
-        <w:t>Название начального и конечного пункта движения;</w:t>
-      </w:r>
-    </w:p>
-    <w:p>
-      <w:pPr>
-        <w:numPr>
-          <w:ilvl w:val="0"/>
-          <w:numId w:val="5"/>
-        </w:numPr>
-        <w:autoSpaceDE w:val="0"/>
-        <w:autoSpaceDN w:val="0"/>
-        <w:adjustRightInd w:val="0"/>
-        <w:spacing w:after="0" w:line="360" w:lineRule="auto"/>
-        <w:ind w:left="0" w:firstLine="709"/>
-        <w:jc w:val="both"/>
-        <w:rPr>
-          <w:rFonts w:ascii="Times New Roman" w:hAnsi="Times New Roman" w:cs="Times New Roman"/>
-          <w:sz w:val="28"/>
-          <w:szCs w:val="28"/>
-        </w:rPr>
-      </w:pPr>
-      <w:r>
-        <w:rPr>
-          <w:rFonts w:ascii="Times New Roman" w:hAnsi="Times New Roman" w:cs="Times New Roman"/>
-          <w:sz w:val="28"/>
-          <w:szCs w:val="28"/>
-        </w:rPr>
-        <w:t>Время начала и конца движения</w:t>
-      </w:r>
-    </w:p>
-    <w:p>
-      <w:pPr>
-        <w:numPr>
-          <w:ilvl w:val="0"/>
-          <w:numId w:val="5"/>
-        </w:numPr>
-        <w:autoSpaceDE w:val="0"/>
-        <w:autoSpaceDN w:val="0"/>
-        <w:adjustRightInd w:val="0"/>
-        <w:spacing w:after="0" w:line="360" w:lineRule="auto"/>
-        <w:ind w:left="0" w:firstLine="709"/>
-        <w:jc w:val="both"/>
-        <w:rPr>
-          <w:rFonts w:ascii="Times New Roman" w:hAnsi="Times New Roman" w:cs="Times New Roman"/>
-          <w:sz w:val="28"/>
-          <w:szCs w:val="28"/>
-        </w:rPr>
-      </w:pPr>
-      <w:r>
-        <w:rPr>
-          <w:rFonts w:ascii="Times New Roman" w:hAnsi="Times New Roman" w:cs="Times New Roman"/>
-          <w:sz w:val="28"/>
-          <w:szCs w:val="28"/>
-        </w:rPr>
-        <w:t>Интервал движения и протяженность в минутах</w:t>
-      </w:r>
-    </w:p>
-    <w:p>
-      <w:pPr>
-        <w:autoSpaceDE w:val="0"/>
-        <w:autoSpaceDN w:val="0"/>
-        <w:adjustRightInd w:val="0"/>
-        <w:spacing w:after="0" w:line="360" w:lineRule="auto"/>
-        <w:ind w:firstLine="709"/>
-        <w:jc w:val="both"/>
-        <w:rPr>
-          <w:rFonts w:ascii="Times New Roman" w:hAnsi="Times New Roman" w:cs="Times New Roman"/>
-          <w:sz w:val="28"/>
-          <w:szCs w:val="28"/>
-        </w:rPr>
-      </w:pPr>
-      <w:r>
-        <w:rPr>
-          <w:rFonts w:ascii="Times New Roman" w:hAnsi="Times New Roman" w:cs="Times New Roman"/>
-          <w:sz w:val="28"/>
-          <w:szCs w:val="28"/>
-        </w:rPr>
-        <w:t>Информация о водителе:</w:t>
       </w:r>
     </w:p>
     <w:p>
@@ -4137,28 +3110,58 @@
         <w:pStyle w:val="a3"/>
         <w:numPr>
           <w:ilvl w:val="0"/>
-          <w:numId w:val="4"/>
+          <w:numId w:val="7"/>
         </w:numPr>
         <w:autoSpaceDE w:val="0"/>
         <w:autoSpaceDN w:val="0"/>
         <w:adjustRightInd w:val="0"/>
         <w:spacing w:after="0" w:line="360" w:lineRule="auto"/>
         <w:ind w:left="0" w:firstLine="709"/>
-        <w:contextualSpacing w:val="0"/>
-        <w:jc w:val="both"/>
-        <w:rPr>
-          <w:rFonts w:ascii="Times New Roman" w:hAnsi="Times New Roman" w:cs="Times New Roman"/>
-          <w:sz w:val="28"/>
-          <w:szCs w:val="28"/>
-        </w:rPr>
-      </w:pPr>
-      <w:r>
-        <w:rPr>
-          <w:rFonts w:ascii="Times New Roman" w:hAnsi="Times New Roman" w:cs="Times New Roman"/>
-          <w:sz w:val="28"/>
-          <w:szCs w:val="28"/>
-        </w:rPr>
-        <w:t>Фамилия</w:t>
+        <w:jc w:val="both"/>
+        <w:rPr>
+          <w:rFonts w:ascii="Times New Roman" w:hAnsi="Times New Roman" w:cs="Times New Roman"/>
+          <w:b/>
+          <w:bCs/>
+          <w:sz w:val="28"/>
+          <w:szCs w:val="28"/>
+        </w:rPr>
+      </w:pPr>
+      <w:r>
+        <w:rPr>
+          <w:rFonts w:ascii="Times New Roman" w:hAnsi="Times New Roman" w:cs="Times New Roman"/>
+          <w:sz w:val="28"/>
+          <w:szCs w:val="28"/>
+        </w:rPr>
+        <w:t>Отчеты по кассе</w:t>
+      </w:r>
+    </w:p>
+    <w:p>
+      <w:pPr>
+        <w:numPr>
+          <w:ilvl w:val="0"/>
+          <w:numId w:val="7"/>
+        </w:numPr>
+        <w:autoSpaceDE w:val="0"/>
+        <w:autoSpaceDN w:val="0"/>
+        <w:adjustRightInd w:val="0"/>
+        <w:spacing w:after="0" w:line="360" w:lineRule="auto"/>
+        <w:ind w:left="0" w:firstLine="709"/>
+        <w:jc w:val="both"/>
+        <w:rPr>
+          <w:rFonts w:ascii="Times New Roman" w:hAnsi="Times New Roman" w:cs="Times New Roman"/>
+          <w:b/>
+          <w:bCs/>
+          <w:sz w:val="28"/>
+          <w:szCs w:val="28"/>
+        </w:rPr>
+      </w:pPr>
+      <w:r>
+        <w:rPr>
+          <w:rFonts w:ascii="Times New Roman" w:hAnsi="Times New Roman" w:cs="Times New Roman"/>
+          <w:sz w:val="28"/>
+          <w:szCs w:val="28"/>
+        </w:rPr>
+        <w:t>Настройка печатаемых документов.</w:t>
       </w:r>
     </w:p>
     <w:p>
@@ -4166,28 +3169,86 @@
         <w:pStyle w:val="a3"/>
         <w:numPr>
           <w:ilvl w:val="0"/>
-          <w:numId w:val="4"/>
+          <w:numId w:val="7"/>
         </w:numPr>
         <w:autoSpaceDE w:val="0"/>
         <w:autoSpaceDN w:val="0"/>
         <w:adjustRightInd w:val="0"/>
         <w:spacing w:after="0" w:line="360" w:lineRule="auto"/>
         <w:ind w:left="0" w:firstLine="709"/>
-        <w:contextualSpacing w:val="0"/>
-        <w:jc w:val="both"/>
-        <w:rPr>
-          <w:rFonts w:ascii="Times New Roman" w:hAnsi="Times New Roman" w:cs="Times New Roman"/>
-          <w:sz w:val="28"/>
-          <w:szCs w:val="28"/>
-        </w:rPr>
-      </w:pPr>
-      <w:r>
-        <w:rPr>
-          <w:rFonts w:ascii="Times New Roman" w:hAnsi="Times New Roman" w:cs="Times New Roman"/>
-          <w:sz w:val="28"/>
-          <w:szCs w:val="28"/>
-        </w:rPr>
-        <w:t>Имя</w:t>
+        <w:jc w:val="both"/>
+        <w:rPr>
+          <w:rFonts w:ascii="Times New Roman" w:hAnsi="Times New Roman" w:cs="Times New Roman"/>
+          <w:sz w:val="28"/>
+          <w:szCs w:val="28"/>
+        </w:rPr>
+      </w:pPr>
+      <w:r>
+        <w:rPr>
+          <w:rFonts w:ascii="Times New Roman" w:hAnsi="Times New Roman" w:cs="Times New Roman"/>
+          <w:sz w:val="28"/>
+          <w:szCs w:val="28"/>
+        </w:rPr>
+        <w:t>Параметры настройки программы</w:t>
+      </w:r>
+    </w:p>
+    <w:p>
+      <w:pPr>
+        <w:numPr>
+          <w:ilvl w:val="0"/>
+          <w:numId w:val="7"/>
+        </w:numPr>
+        <w:autoSpaceDE w:val="0"/>
+        <w:autoSpaceDN w:val="0"/>
+        <w:adjustRightInd w:val="0"/>
+        <w:spacing w:after="0" w:line="360" w:lineRule="auto"/>
+        <w:ind w:left="0" w:firstLine="709"/>
+        <w:jc w:val="both"/>
+        <w:rPr>
+          <w:rFonts w:ascii="Times New Roman" w:hAnsi="Times New Roman" w:cs="Times New Roman"/>
+          <w:b/>
+          <w:bCs/>
+          <w:sz w:val="28"/>
+          <w:szCs w:val="28"/>
+        </w:rPr>
+      </w:pPr>
+      <w:r>
+        <w:rPr>
+          <w:rFonts w:ascii="Times New Roman" w:hAnsi="Times New Roman" w:cs="Times New Roman"/>
+          <w:sz w:val="28"/>
+          <w:szCs w:val="28"/>
+        </w:rPr>
+        <w:t>Использование фильтров.</w:t>
+      </w:r>
+    </w:p>
+    <w:p>
+      <w:pPr>
+        <w:numPr>
+          <w:ilvl w:val="0"/>
+          <w:numId w:val="7"/>
+        </w:numPr>
+        <w:autoSpaceDE w:val="0"/>
+        <w:autoSpaceDN w:val="0"/>
+        <w:adjustRightInd w:val="0"/>
+        <w:spacing w:after="0" w:line="360" w:lineRule="auto"/>
+        <w:ind w:left="0" w:firstLine="709"/>
+        <w:jc w:val="both"/>
+        <w:rPr>
+          <w:rFonts w:ascii="Times New Roman" w:hAnsi="Times New Roman" w:cs="Times New Roman"/>
+          <w:b/>
+          <w:bCs/>
+          <w:sz w:val="28"/>
+          <w:szCs w:val="28"/>
+          <w:u w:val="single"/>
+        </w:rPr>
+      </w:pPr>
+      <w:r>
+        <w:rPr>
+          <w:rFonts w:ascii="Times New Roman" w:hAnsi="Times New Roman" w:cs="Times New Roman"/>
+          <w:sz w:val="28"/>
+          <w:szCs w:val="28"/>
+        </w:rPr>
+        <w:t>Автоматическое резервирование данных.</w:t>
       </w:r>
     </w:p>
     <w:p>
@@ -4195,28 +3256,1330 @@
         <w:pStyle w:val="a3"/>
         <w:numPr>
           <w:ilvl w:val="0"/>
-          <w:numId w:val="4"/>
+          <w:numId w:val="7"/>
         </w:numPr>
         <w:autoSpaceDE w:val="0"/>
         <w:autoSpaceDN w:val="0"/>
         <w:adjustRightInd w:val="0"/>
         <w:spacing w:after="0" w:line="360" w:lineRule="auto"/>
         <w:ind w:left="0" w:firstLine="709"/>
-        <w:contextualSpacing w:val="0"/>
-        <w:jc w:val="both"/>
-        <w:rPr>
-          <w:rFonts w:ascii="Times New Roman" w:hAnsi="Times New Roman" w:cs="Times New Roman"/>
-          <w:sz w:val="28"/>
-          <w:szCs w:val="28"/>
-        </w:rPr>
-      </w:pPr>
-      <w:r>
-        <w:rPr>
-          <w:rFonts w:ascii="Times New Roman" w:hAnsi="Times New Roman" w:cs="Times New Roman"/>
-          <w:sz w:val="28"/>
-          <w:szCs w:val="28"/>
-        </w:rPr>
-        <w:t>Отчество</w:t>
+        <w:jc w:val="both"/>
+        <w:rPr>
+          <w:rFonts w:ascii="Times New Roman" w:hAnsi="Times New Roman" w:cs="Times New Roman"/>
+          <w:color w:val="000000"/>
+          <w:sz w:val="28"/>
+          <w:szCs w:val="28"/>
+          <w:highlight w:val="white"/>
+        </w:rPr>
+      </w:pPr>
+      <w:r>
+        <w:rPr>
+          <w:rFonts w:ascii="Times New Roman" w:hAnsi="Times New Roman" w:cs="Times New Roman"/>
+          <w:color w:val="000000"/>
+          <w:sz w:val="28"/>
+          <w:szCs w:val="28"/>
+          <w:highlight w:val="white"/>
+        </w:rPr>
+        <w:t xml:space="preserve">Программа </w:t>
+      </w:r>
+      <w:r>
+        <w:rPr>
+          <w:rFonts w:ascii="Times New Roman" w:hAnsi="Times New Roman" w:cs="Times New Roman"/>
+          <w:color w:val="000000"/>
+          <w:sz w:val="28"/>
+          <w:szCs w:val="28"/>
+        </w:rPr>
+        <w:t>ТМ корпоративные поездки</w:t>
+      </w:r>
+      <w:r>
+        <w:rPr>
+          <w:rFonts w:ascii="Times New Roman" w:hAnsi="Times New Roman" w:cs="Times New Roman"/>
+          <w:color w:val="000000"/>
+          <w:sz w:val="28"/>
+          <w:szCs w:val="28"/>
+          <w:highlight w:val="white"/>
+        </w:rPr>
+        <w:t> имеет следующие преимущества:</w:t>
+      </w:r>
+    </w:p>
+    <w:p>
+      <w:pPr>
+        <w:numPr>
+          <w:ilvl w:val="0"/>
+          <w:numId w:val="7"/>
+        </w:numPr>
+        <w:autoSpaceDE w:val="0"/>
+        <w:autoSpaceDN w:val="0"/>
+        <w:adjustRightInd w:val="0"/>
+        <w:spacing w:after="0" w:line="360" w:lineRule="auto"/>
+        <w:ind w:left="0" w:firstLine="709"/>
+        <w:jc w:val="both"/>
+        <w:rPr>
+          <w:rFonts w:ascii="Times New Roman" w:hAnsi="Times New Roman" w:cs="Times New Roman"/>
+          <w:color w:val="000000"/>
+          <w:sz w:val="28"/>
+          <w:szCs w:val="28"/>
+          <w:highlight w:val="white"/>
+        </w:rPr>
+      </w:pPr>
+      <w:r>
+        <w:rPr>
+          <w:rFonts w:ascii="Times New Roman" w:hAnsi="Times New Roman" w:cs="Times New Roman"/>
+          <w:sz w:val="28"/>
+          <w:szCs w:val="28"/>
+          <w:highlight w:val="white"/>
+        </w:rPr>
+        <w:t>Мобильное приложение для сотрудников.</w:t>
+      </w:r>
+    </w:p>
+    <w:p>
+      <w:pPr>
+        <w:numPr>
+          <w:ilvl w:val="0"/>
+          <w:numId w:val="7"/>
+        </w:numPr>
+        <w:autoSpaceDE w:val="0"/>
+        <w:autoSpaceDN w:val="0"/>
+        <w:adjustRightInd w:val="0"/>
+        <w:spacing w:after="0" w:line="360" w:lineRule="auto"/>
+        <w:ind w:left="0" w:firstLine="709"/>
+        <w:jc w:val="both"/>
+        <w:rPr>
+          <w:rFonts w:ascii="Times New Roman" w:hAnsi="Times New Roman" w:cs="Times New Roman"/>
+          <w:color w:val="000000"/>
+          <w:sz w:val="28"/>
+          <w:szCs w:val="28"/>
+          <w:highlight w:val="white"/>
+        </w:rPr>
+      </w:pPr>
+      <w:r>
+        <w:rPr>
+          <w:rFonts w:ascii="Times New Roman" w:hAnsi="Times New Roman" w:cs="Times New Roman"/>
+          <w:sz w:val="28"/>
+          <w:szCs w:val="28"/>
+          <w:highlight w:val="white"/>
+        </w:rPr>
+        <w:t>Мобильное приложение для водителей.</w:t>
+      </w:r>
+    </w:p>
+    <w:p>
+      <w:pPr>
+        <w:numPr>
+          <w:ilvl w:val="0"/>
+          <w:numId w:val="7"/>
+        </w:numPr>
+        <w:autoSpaceDE w:val="0"/>
+        <w:autoSpaceDN w:val="0"/>
+        <w:adjustRightInd w:val="0"/>
+        <w:spacing w:after="0" w:line="360" w:lineRule="auto"/>
+        <w:ind w:left="0" w:firstLine="709"/>
+        <w:jc w:val="both"/>
+        <w:rPr>
+          <w:rFonts w:ascii="Times New Roman" w:hAnsi="Times New Roman" w:cs="Times New Roman"/>
+          <w:color w:val="000000"/>
+          <w:sz w:val="28"/>
+          <w:szCs w:val="28"/>
+          <w:highlight w:val="white"/>
+        </w:rPr>
+      </w:pPr>
+      <w:r>
+        <w:rPr>
+          <w:rFonts w:ascii="Times New Roman" w:hAnsi="Times New Roman" w:cs="Times New Roman"/>
+          <w:sz w:val="28"/>
+          <w:szCs w:val="28"/>
+          <w:lang w:val="en-US"/>
+        </w:rPr>
+        <w:t xml:space="preserve"> </w:t>
+      </w:r>
+      <w:r>
+        <w:rPr>
+          <w:rFonts w:ascii="Times New Roman" w:hAnsi="Times New Roman" w:cs="Times New Roman"/>
+          <w:sz w:val="28"/>
+          <w:szCs w:val="28"/>
+          <w:highlight w:val="white"/>
+        </w:rPr>
+        <w:t>Кабинет организации.</w:t>
+      </w:r>
+    </w:p>
+    <w:p>
+      <w:pPr>
+        <w:numPr>
+          <w:ilvl w:val="0"/>
+          <w:numId w:val="7"/>
+        </w:numPr>
+        <w:autoSpaceDE w:val="0"/>
+        <w:autoSpaceDN w:val="0"/>
+        <w:adjustRightInd w:val="0"/>
+        <w:spacing w:after="0" w:line="360" w:lineRule="auto"/>
+        <w:ind w:left="0" w:firstLine="709"/>
+        <w:jc w:val="both"/>
+        <w:rPr>
+          <w:rFonts w:ascii="Times New Roman" w:hAnsi="Times New Roman" w:cs="Times New Roman"/>
+          <w:color w:val="000000"/>
+          <w:sz w:val="28"/>
+          <w:szCs w:val="28"/>
+          <w:highlight w:val="white"/>
+        </w:rPr>
+      </w:pPr>
+      <w:r>
+        <w:rPr>
+          <w:rFonts w:ascii="Times New Roman" w:hAnsi="Times New Roman" w:cs="Times New Roman"/>
+          <w:sz w:val="28"/>
+          <w:szCs w:val="28"/>
+          <w:highlight w:val="white"/>
+          <w:lang w:val="en-US"/>
+        </w:rPr>
+        <w:t>GPS-</w:t>
+      </w:r>
+      <w:r>
+        <w:rPr>
+          <w:rFonts w:ascii="Times New Roman" w:hAnsi="Times New Roman" w:cs="Times New Roman"/>
+          <w:sz w:val="28"/>
+          <w:szCs w:val="28"/>
+          <w:highlight w:val="white"/>
+        </w:rPr>
+        <w:t>трекинг.</w:t>
+      </w:r>
+    </w:p>
+    <w:p>
+      <w:pPr>
+        <w:numPr>
+          <w:ilvl w:val="0"/>
+          <w:numId w:val="7"/>
+        </w:numPr>
+        <w:autoSpaceDE w:val="0"/>
+        <w:autoSpaceDN w:val="0"/>
+        <w:adjustRightInd w:val="0"/>
+        <w:spacing w:after="0" w:line="360" w:lineRule="auto"/>
+        <w:ind w:left="0" w:firstLine="709"/>
+        <w:jc w:val="both"/>
+        <w:rPr>
+          <w:rFonts w:ascii="Times New Roman" w:hAnsi="Times New Roman" w:cs="Times New Roman"/>
+          <w:color w:val="000000"/>
+          <w:sz w:val="28"/>
+          <w:szCs w:val="28"/>
+          <w:highlight w:val="white"/>
+        </w:rPr>
+      </w:pPr>
+      <w:r>
+        <w:rPr>
+          <w:rFonts w:ascii="Times New Roman" w:hAnsi="Times New Roman" w:cs="Times New Roman"/>
+          <w:sz w:val="28"/>
+          <w:szCs w:val="28"/>
+          <w:lang w:val="en-US"/>
+        </w:rPr>
+        <w:t xml:space="preserve"> </w:t>
+      </w:r>
+      <w:r>
+        <w:rPr>
+          <w:rFonts w:ascii="Times New Roman" w:hAnsi="Times New Roman" w:cs="Times New Roman"/>
+          <w:sz w:val="28"/>
+          <w:szCs w:val="28"/>
+          <w:highlight w:val="white"/>
+        </w:rPr>
+        <w:t>Аналитическая платформа.</w:t>
+      </w:r>
+    </w:p>
+    <w:p>
+      <w:pPr>
+        <w:numPr>
+          <w:ilvl w:val="0"/>
+          <w:numId w:val="7"/>
+        </w:numPr>
+        <w:autoSpaceDE w:val="0"/>
+        <w:autoSpaceDN w:val="0"/>
+        <w:adjustRightInd w:val="0"/>
+        <w:spacing w:after="0" w:line="360" w:lineRule="auto"/>
+        <w:ind w:left="0" w:firstLine="709"/>
+        <w:jc w:val="both"/>
+        <w:rPr>
+          <w:rFonts w:ascii="Times New Roman" w:hAnsi="Times New Roman" w:cs="Times New Roman"/>
+          <w:color w:val="000000"/>
+          <w:sz w:val="28"/>
+          <w:szCs w:val="28"/>
+          <w:highlight w:val="white"/>
+        </w:rPr>
+      </w:pPr>
+      <w:r>
+        <w:rPr>
+          <w:rFonts w:ascii="Times New Roman" w:hAnsi="Times New Roman" w:cs="Times New Roman"/>
+          <w:sz w:val="28"/>
+          <w:szCs w:val="28"/>
+          <w:lang w:val="en-US"/>
+        </w:rPr>
+        <w:t xml:space="preserve"> </w:t>
+      </w:r>
+      <w:r>
+        <w:rPr>
+          <w:rFonts w:ascii="Times New Roman" w:hAnsi="Times New Roman" w:cs="Times New Roman"/>
+          <w:sz w:val="28"/>
+          <w:szCs w:val="28"/>
+          <w:highlight w:val="white"/>
+        </w:rPr>
+        <w:t>Заказ поездок.</w:t>
+      </w:r>
+    </w:p>
+    <w:p>
+      <w:pPr>
+        <w:numPr>
+          <w:ilvl w:val="0"/>
+          <w:numId w:val="7"/>
+        </w:numPr>
+        <w:autoSpaceDE w:val="0"/>
+        <w:autoSpaceDN w:val="0"/>
+        <w:adjustRightInd w:val="0"/>
+        <w:spacing w:after="0" w:line="360" w:lineRule="auto"/>
+        <w:ind w:left="0" w:firstLine="709"/>
+        <w:jc w:val="both"/>
+        <w:rPr>
+          <w:rFonts w:ascii="Times New Roman" w:hAnsi="Times New Roman" w:cs="Times New Roman"/>
+          <w:color w:val="000000"/>
+          <w:sz w:val="28"/>
+          <w:szCs w:val="28"/>
+          <w:highlight w:val="white"/>
+        </w:rPr>
+      </w:pPr>
+      <w:r>
+        <w:rPr>
+          <w:rFonts w:ascii="Times New Roman" w:hAnsi="Times New Roman" w:cs="Times New Roman"/>
+          <w:sz w:val="28"/>
+          <w:szCs w:val="28"/>
+        </w:rPr>
+        <w:t>Кабинет клиента.</w:t>
+      </w:r>
+    </w:p>
+    <w:p>
+      <w:pPr>
+        <w:numPr>
+          <w:ilvl w:val="0"/>
+          <w:numId w:val="7"/>
+        </w:numPr>
+        <w:autoSpaceDE w:val="0"/>
+        <w:autoSpaceDN w:val="0"/>
+        <w:adjustRightInd w:val="0"/>
+        <w:spacing w:after="0" w:line="360" w:lineRule="auto"/>
+        <w:ind w:left="0" w:firstLine="709"/>
+        <w:jc w:val="both"/>
+        <w:rPr>
+          <w:rFonts w:ascii="Times New Roman" w:hAnsi="Times New Roman" w:cs="Times New Roman"/>
+          <w:color w:val="000000"/>
+          <w:sz w:val="28"/>
+          <w:szCs w:val="28"/>
+          <w:highlight w:val="white"/>
+        </w:rPr>
+      </w:pPr>
+      <w:r>
+        <w:rPr>
+          <w:rFonts w:ascii="Times New Roman" w:hAnsi="Times New Roman" w:cs="Times New Roman"/>
+          <w:sz w:val="28"/>
+          <w:szCs w:val="28"/>
+        </w:rPr>
+        <w:t>Карты и поиск адресов.</w:t>
+      </w:r>
+    </w:p>
+    <w:p>
+      <w:pPr>
+        <w:numPr>
+          <w:ilvl w:val="0"/>
+          <w:numId w:val="7"/>
+        </w:numPr>
+        <w:autoSpaceDE w:val="0"/>
+        <w:autoSpaceDN w:val="0"/>
+        <w:adjustRightInd w:val="0"/>
+        <w:spacing w:after="0" w:line="360" w:lineRule="auto"/>
+        <w:ind w:left="0" w:firstLine="709"/>
+        <w:jc w:val="both"/>
+        <w:rPr>
+          <w:rFonts w:ascii="Times New Roman" w:hAnsi="Times New Roman" w:cs="Times New Roman"/>
+          <w:color w:val="000000"/>
+          <w:sz w:val="28"/>
+          <w:szCs w:val="28"/>
+          <w:highlight w:val="white"/>
+        </w:rPr>
+      </w:pPr>
+      <w:r>
+        <w:rPr>
+          <w:rFonts w:ascii="Times New Roman" w:hAnsi="Times New Roman" w:cs="Times New Roman"/>
+          <w:sz w:val="28"/>
+          <w:szCs w:val="28"/>
+        </w:rPr>
+        <w:t>Лимит на поездки.</w:t>
+      </w:r>
+    </w:p>
+    <w:p>
+      <w:pPr>
+        <w:numPr>
+          <w:ilvl w:val="0"/>
+          <w:numId w:val="7"/>
+        </w:numPr>
+        <w:autoSpaceDE w:val="0"/>
+        <w:autoSpaceDN w:val="0"/>
+        <w:adjustRightInd w:val="0"/>
+        <w:spacing w:after="0" w:line="360" w:lineRule="auto"/>
+        <w:ind w:left="0" w:firstLine="709"/>
+        <w:jc w:val="both"/>
+        <w:rPr>
+          <w:rFonts w:ascii="Times New Roman" w:hAnsi="Times New Roman" w:cs="Times New Roman"/>
+          <w:color w:val="000000"/>
+          <w:sz w:val="28"/>
+          <w:szCs w:val="28"/>
+          <w:highlight w:val="white"/>
+        </w:rPr>
+      </w:pPr>
+      <w:r>
+        <w:rPr>
+          <w:rFonts w:ascii="Times New Roman" w:hAnsi="Times New Roman" w:cs="Times New Roman"/>
+          <w:sz w:val="28"/>
+          <w:szCs w:val="28"/>
+        </w:rPr>
+        <w:t>Прием звонков роботом.</w:t>
+      </w:r>
+    </w:p>
+    <w:p>
+      <w:pPr>
+        <w:numPr>
+          <w:ilvl w:val="0"/>
+          <w:numId w:val="7"/>
+        </w:numPr>
+        <w:autoSpaceDE w:val="0"/>
+        <w:autoSpaceDN w:val="0"/>
+        <w:adjustRightInd w:val="0"/>
+        <w:spacing w:after="0" w:line="360" w:lineRule="auto"/>
+        <w:ind w:left="0" w:firstLine="709"/>
+        <w:jc w:val="both"/>
+        <w:rPr>
+          <w:rFonts w:ascii="Times New Roman" w:hAnsi="Times New Roman" w:cs="Times New Roman"/>
+          <w:color w:val="000000"/>
+          <w:sz w:val="28"/>
+          <w:szCs w:val="28"/>
+          <w:highlight w:val="white"/>
+        </w:rPr>
+      </w:pPr>
+      <w:r>
+        <w:rPr>
+          <w:rFonts w:ascii="Times New Roman" w:hAnsi="Times New Roman" w:cs="Times New Roman"/>
+          <w:sz w:val="28"/>
+          <w:szCs w:val="28"/>
+        </w:rPr>
+        <w:t>Рабочее место ТМ.</w:t>
+      </w:r>
+    </w:p>
+    <w:p>
+      <w:pPr>
+        <w:numPr>
+          <w:ilvl w:val="0"/>
+          <w:numId w:val="7"/>
+        </w:numPr>
+        <w:autoSpaceDE w:val="0"/>
+        <w:autoSpaceDN w:val="0"/>
+        <w:adjustRightInd w:val="0"/>
+        <w:spacing w:after="0" w:line="360" w:lineRule="auto"/>
+        <w:ind w:left="0" w:firstLine="709"/>
+        <w:jc w:val="both"/>
+        <w:rPr>
+          <w:rFonts w:ascii="Times New Roman" w:hAnsi="Times New Roman" w:cs="Times New Roman"/>
+          <w:color w:val="000000"/>
+          <w:sz w:val="28"/>
+          <w:szCs w:val="28"/>
+          <w:highlight w:val="white"/>
+        </w:rPr>
+      </w:pPr>
+      <w:r>
+        <w:rPr>
+          <w:rFonts w:ascii="Times New Roman" w:hAnsi="Times New Roman" w:cs="Times New Roman"/>
+          <w:sz w:val="28"/>
+          <w:szCs w:val="28"/>
+        </w:rPr>
+        <w:t>Управление составом автопарка.</w:t>
+      </w:r>
+    </w:p>
+    <w:p>
+      <w:pPr>
+        <w:pStyle w:val="1"/>
+        <w:rPr>
+          <w:highlight w:val="white"/>
+        </w:rPr>
+      </w:pPr>
+      <w:r>
+        <w:rPr>
+          <w:highlight w:val="white"/>
+        </w:rPr>
+        <w:lastRenderedPageBreak/>
+        <w:t xml:space="preserve">1.3 </w:t>
+      </w:r>
+      <w:r>
+        <w:rPr>
+          <w:highlight w:val="white"/>
+        </w:rPr>
+        <w:t>Выбор модели реализации программного продукта</w:t>
+      </w:r>
+    </w:p>
+    <w:p>
+      <w:pPr>
+        <w:autoSpaceDE w:val="0"/>
+        <w:autoSpaceDN w:val="0"/>
+        <w:adjustRightInd w:val="0"/>
+        <w:spacing w:after="0" w:line="360" w:lineRule="auto"/>
+        <w:ind w:firstLine="709"/>
+        <w:jc w:val="both"/>
+        <w:rPr>
+          <w:rFonts w:ascii="Times New Roman" w:hAnsi="Times New Roman" w:cs="Times New Roman"/>
+          <w:color w:val="000000"/>
+          <w:sz w:val="28"/>
+          <w:szCs w:val="28"/>
+          <w:highlight w:val="white"/>
+        </w:rPr>
+      </w:pPr>
+      <w:r>
+        <w:rPr>
+          <w:rFonts w:ascii="Times New Roman" w:hAnsi="Times New Roman" w:cs="Times New Roman"/>
+          <w:color w:val="000000"/>
+          <w:sz w:val="28"/>
+          <w:szCs w:val="28"/>
+          <w:highlight w:val="white"/>
+        </w:rPr>
+        <w:t>При анализе предметной области и реализации поставленной задачи необходимо сделать выбор модели реализации программного продукта.</w:t>
+      </w:r>
+    </w:p>
+    <w:p>
+      <w:pPr>
+        <w:autoSpaceDE w:val="0"/>
+        <w:autoSpaceDN w:val="0"/>
+        <w:adjustRightInd w:val="0"/>
+        <w:spacing w:after="0" w:line="360" w:lineRule="auto"/>
+        <w:ind w:firstLine="709"/>
+        <w:jc w:val="both"/>
+        <w:rPr>
+          <w:rFonts w:ascii="Times New Roman" w:hAnsi="Times New Roman" w:cs="Times New Roman"/>
+          <w:color w:val="000000"/>
+          <w:sz w:val="28"/>
+          <w:szCs w:val="28"/>
+          <w:highlight w:val="white"/>
+        </w:rPr>
+      </w:pPr>
+      <w:r>
+        <w:rPr>
+          <w:rFonts w:ascii="Times New Roman" w:hAnsi="Times New Roman" w:cs="Times New Roman"/>
+          <w:color w:val="000000"/>
+          <w:sz w:val="28"/>
+          <w:szCs w:val="28"/>
+          <w:highlight w:val="white"/>
+        </w:rPr>
+        <w:t>Объектно-ориентированное программирование (ООП) – методология программирования, основанная на представлении программы в виде совокупности объектов, каждый из которых является экземпляром определённого класса, а классы образуют иерархию наследования.</w:t>
+      </w:r>
+    </w:p>
+    <w:p>
+      <w:pPr>
+        <w:autoSpaceDE w:val="0"/>
+        <w:autoSpaceDN w:val="0"/>
+        <w:adjustRightInd w:val="0"/>
+        <w:spacing w:after="0" w:line="360" w:lineRule="auto"/>
+        <w:ind w:firstLine="709"/>
+        <w:jc w:val="both"/>
+        <w:rPr>
+          <w:rFonts w:ascii="Times New Roman" w:hAnsi="Times New Roman" w:cs="Times New Roman"/>
+          <w:color w:val="000000"/>
+          <w:sz w:val="28"/>
+          <w:szCs w:val="28"/>
+          <w:highlight w:val="white"/>
+        </w:rPr>
+      </w:pPr>
+      <w:r>
+        <w:rPr>
+          <w:rFonts w:ascii="Times New Roman" w:hAnsi="Times New Roman" w:cs="Times New Roman"/>
+          <w:color w:val="000000"/>
+          <w:sz w:val="28"/>
+          <w:szCs w:val="28"/>
+          <w:highlight w:val="white"/>
+        </w:rPr>
+        <w:t>При анализе поставленных задач можно сделать вывод, что для реализации данного программного продукта наилучшим моделью программирования является ООП на языке С#.</w:t>
+      </w:r>
+    </w:p>
+    <w:p>
+      <w:pPr>
+        <w:autoSpaceDE w:val="0"/>
+        <w:autoSpaceDN w:val="0"/>
+        <w:adjustRightInd w:val="0"/>
+        <w:spacing w:after="0" w:line="360" w:lineRule="auto"/>
+        <w:ind w:firstLine="709"/>
+        <w:jc w:val="both"/>
+        <w:rPr>
+          <w:rFonts w:ascii="Times New Roman" w:hAnsi="Times New Roman" w:cs="Times New Roman"/>
+          <w:color w:val="000000"/>
+          <w:sz w:val="28"/>
+          <w:szCs w:val="28"/>
+          <w:highlight w:val="white"/>
+        </w:rPr>
+      </w:pPr>
+      <w:r>
+        <w:rPr>
+          <w:rFonts w:ascii="Times New Roman" w:hAnsi="Times New Roman" w:cs="Times New Roman"/>
+          <w:color w:val="000000"/>
+          <w:sz w:val="28"/>
+          <w:szCs w:val="28"/>
+          <w:highlight w:val="white"/>
+        </w:rPr>
+        <w:t>Описание выявленных сущностей</w:t>
+      </w:r>
+    </w:p>
+    <w:p>
+      <w:pPr>
+        <w:autoSpaceDE w:val="0"/>
+        <w:autoSpaceDN w:val="0"/>
+        <w:adjustRightInd w:val="0"/>
+        <w:spacing w:after="0" w:line="360" w:lineRule="auto"/>
+        <w:ind w:firstLine="709"/>
+        <w:jc w:val="both"/>
+        <w:rPr>
+          <w:rFonts w:ascii="Times New Roman" w:hAnsi="Times New Roman" w:cs="Times New Roman"/>
+          <w:color w:val="000000"/>
+          <w:sz w:val="28"/>
+          <w:szCs w:val="28"/>
+          <w:highlight w:val="white"/>
+        </w:rPr>
+      </w:pPr>
+      <w:r>
+        <w:rPr>
+          <w:rFonts w:ascii="Times New Roman" w:hAnsi="Times New Roman" w:cs="Times New Roman"/>
+          <w:color w:val="000000"/>
+          <w:sz w:val="28"/>
+          <w:szCs w:val="28"/>
+          <w:highlight w:val="white"/>
+        </w:rPr>
+        <w:t>При анализе предметной области были выявлены следующие сущности:</w:t>
+      </w:r>
+    </w:p>
+    <w:p>
+      <w:pPr>
+        <w:autoSpaceDE w:val="0"/>
+        <w:autoSpaceDN w:val="0"/>
+        <w:adjustRightInd w:val="0"/>
+        <w:spacing w:after="0" w:line="360" w:lineRule="auto"/>
+        <w:ind w:firstLine="709"/>
+        <w:jc w:val="both"/>
+        <w:rPr>
+          <w:rFonts w:ascii="Times New Roman" w:hAnsi="Times New Roman" w:cs="Times New Roman"/>
+          <w:color w:val="000000"/>
+          <w:sz w:val="28"/>
+          <w:szCs w:val="28"/>
+          <w:highlight w:val="white"/>
+        </w:rPr>
+      </w:pPr>
+      <w:r>
+        <w:rPr>
+          <w:rFonts w:ascii="Times New Roman" w:hAnsi="Times New Roman" w:cs="Times New Roman"/>
+          <w:color w:val="000000"/>
+          <w:sz w:val="28"/>
+          <w:szCs w:val="28"/>
+          <w:highlight w:val="white"/>
+        </w:rPr>
+        <w:t xml:space="preserve">1. </w:t>
+      </w:r>
+      <w:r>
+        <w:rPr>
+          <w:rFonts w:ascii="Times New Roman" w:hAnsi="Times New Roman" w:cs="Times New Roman"/>
+          <w:color w:val="000000"/>
+          <w:sz w:val="28"/>
+          <w:szCs w:val="28"/>
+          <w:highlight w:val="white"/>
+        </w:rPr>
+        <w:t>Водитель.</w:t>
+      </w:r>
+    </w:p>
+    <w:p>
+      <w:pPr>
+        <w:autoSpaceDE w:val="0"/>
+        <w:autoSpaceDN w:val="0"/>
+        <w:adjustRightInd w:val="0"/>
+        <w:spacing w:after="0" w:line="360" w:lineRule="auto"/>
+        <w:ind w:firstLine="709"/>
+        <w:jc w:val="both"/>
+        <w:rPr>
+          <w:rFonts w:ascii="Times New Roman" w:hAnsi="Times New Roman" w:cs="Times New Roman"/>
+          <w:color w:val="000000"/>
+          <w:sz w:val="28"/>
+          <w:szCs w:val="28"/>
+          <w:highlight w:val="white"/>
+        </w:rPr>
+      </w:pPr>
+      <w:r>
+        <w:rPr>
+          <w:rFonts w:ascii="Times New Roman" w:hAnsi="Times New Roman" w:cs="Times New Roman"/>
+          <w:color w:val="000000"/>
+          <w:sz w:val="28"/>
+          <w:szCs w:val="28"/>
+          <w:highlight w:val="white"/>
+        </w:rPr>
+        <w:t>2.</w:t>
+      </w:r>
+      <w:r>
+        <w:rPr>
+          <w:rFonts w:ascii="Times New Roman" w:hAnsi="Times New Roman" w:cs="Times New Roman"/>
+          <w:color w:val="000000"/>
+          <w:sz w:val="28"/>
+          <w:szCs w:val="28"/>
+          <w:highlight w:val="white"/>
+        </w:rPr>
+        <w:t>Маршрут.</w:t>
+      </w:r>
+    </w:p>
+    <w:p>
+      <w:pPr>
+        <w:autoSpaceDE w:val="0"/>
+        <w:autoSpaceDN w:val="0"/>
+        <w:adjustRightInd w:val="0"/>
+        <w:spacing w:after="0" w:line="360" w:lineRule="auto"/>
+        <w:ind w:firstLine="709"/>
+        <w:jc w:val="both"/>
+        <w:rPr>
+          <w:rFonts w:ascii="Times New Roman" w:hAnsi="Times New Roman" w:cs="Times New Roman"/>
+          <w:color w:val="000000"/>
+          <w:sz w:val="28"/>
+          <w:szCs w:val="28"/>
+          <w:highlight w:val="white"/>
+        </w:rPr>
+      </w:pPr>
+      <w:r>
+        <w:rPr>
+          <w:rFonts w:ascii="Times New Roman" w:hAnsi="Times New Roman" w:cs="Times New Roman"/>
+          <w:color w:val="000000"/>
+          <w:sz w:val="28"/>
+          <w:szCs w:val="28"/>
+          <w:highlight w:val="white"/>
+        </w:rPr>
+        <w:t>3.</w:t>
+      </w:r>
+      <w:r>
+        <w:rPr>
+          <w:rFonts w:ascii="Times New Roman" w:hAnsi="Times New Roman" w:cs="Times New Roman"/>
+          <w:color w:val="000000"/>
+          <w:sz w:val="28"/>
+          <w:szCs w:val="28"/>
+          <w:highlight w:val="white"/>
+        </w:rPr>
+        <w:t>Автобус.</w:t>
+      </w:r>
+    </w:p>
+    <w:p>
+      <w:pPr>
+        <w:autoSpaceDE w:val="0"/>
+        <w:autoSpaceDN w:val="0"/>
+        <w:adjustRightInd w:val="0"/>
+        <w:spacing w:after="0" w:line="360" w:lineRule="auto"/>
+        <w:ind w:firstLine="709"/>
+        <w:jc w:val="both"/>
+        <w:rPr>
+          <w:rFonts w:ascii="Times New Roman" w:hAnsi="Times New Roman" w:cs="Times New Roman"/>
+          <w:color w:val="000000"/>
+          <w:sz w:val="28"/>
+          <w:szCs w:val="28"/>
+          <w:highlight w:val="white"/>
+        </w:rPr>
+      </w:pPr>
+      <w:r>
+        <w:rPr>
+          <w:rFonts w:ascii="Times New Roman" w:hAnsi="Times New Roman" w:cs="Times New Roman"/>
+          <w:color w:val="000000"/>
+          <w:sz w:val="28"/>
+          <w:szCs w:val="28"/>
+          <w:highlight w:val="white"/>
+        </w:rPr>
+        <w:t xml:space="preserve">Сущность </w:t>
+      </w:r>
+      <w:r>
+        <w:rPr>
+          <w:rFonts w:ascii="Times New Roman" w:hAnsi="Times New Roman" w:cs="Times New Roman"/>
+          <w:color w:val="000000"/>
+          <w:sz w:val="28"/>
+          <w:szCs w:val="28"/>
+          <w:highlight w:val="white"/>
+        </w:rPr>
+        <w:t>«</w:t>
+      </w:r>
+      <w:r>
+        <w:rPr>
+          <w:rFonts w:ascii="Times New Roman" w:hAnsi="Times New Roman" w:cs="Times New Roman"/>
+          <w:color w:val="000000"/>
+          <w:sz w:val="28"/>
+          <w:szCs w:val="28"/>
+          <w:highlight w:val="white"/>
+        </w:rPr>
+        <w:t>Водитель</w:t>
+      </w:r>
+      <w:r>
+        <w:rPr>
+          <w:rFonts w:ascii="Times New Roman" w:hAnsi="Times New Roman" w:cs="Times New Roman"/>
+          <w:color w:val="000000"/>
+          <w:sz w:val="28"/>
+          <w:szCs w:val="28"/>
+          <w:highlight w:val="white"/>
+        </w:rPr>
+        <w:t xml:space="preserve">» </w:t>
+      </w:r>
+      <w:r>
+        <w:rPr>
+          <w:rFonts w:ascii="Times New Roman" w:hAnsi="Times New Roman" w:cs="Times New Roman"/>
+          <w:color w:val="000000"/>
+          <w:sz w:val="28"/>
+          <w:szCs w:val="28"/>
+          <w:highlight w:val="white"/>
+        </w:rPr>
+        <w:t xml:space="preserve">отвечает за информацию о водителях автобусного парка, а именно: ключ, фамилия, имя, отчество, стаж, класс, оклад, маршрут, график. Необходимо реализовать работу с данной информацией, а именно отображение информации, добавление информации, и удаление. </w:t>
+      </w:r>
+    </w:p>
+    <w:p>
+      <w:pPr>
+        <w:autoSpaceDE w:val="0"/>
+        <w:autoSpaceDN w:val="0"/>
+        <w:adjustRightInd w:val="0"/>
+        <w:spacing w:after="0" w:line="360" w:lineRule="auto"/>
+        <w:ind w:firstLine="709"/>
+        <w:jc w:val="both"/>
+        <w:rPr>
+          <w:rFonts w:ascii="Times New Roman" w:hAnsi="Times New Roman" w:cs="Times New Roman"/>
+          <w:color w:val="000000"/>
+          <w:sz w:val="28"/>
+          <w:szCs w:val="28"/>
+          <w:highlight w:val="white"/>
+        </w:rPr>
+      </w:pPr>
+      <w:r>
+        <w:rPr>
+          <w:rFonts w:ascii="Times New Roman" w:hAnsi="Times New Roman" w:cs="Times New Roman"/>
+          <w:color w:val="000000"/>
+          <w:sz w:val="28"/>
+          <w:szCs w:val="28"/>
+          <w:highlight w:val="white"/>
+        </w:rPr>
+        <w:t xml:space="preserve">Сущность </w:t>
+      </w:r>
+      <w:r>
+        <w:rPr>
+          <w:rFonts w:ascii="Times New Roman" w:hAnsi="Times New Roman" w:cs="Times New Roman"/>
+          <w:color w:val="000000"/>
+          <w:sz w:val="28"/>
+          <w:szCs w:val="28"/>
+          <w:highlight w:val="white"/>
+        </w:rPr>
+        <w:t>«</w:t>
+      </w:r>
+      <w:r>
+        <w:rPr>
+          <w:rFonts w:ascii="Times New Roman" w:hAnsi="Times New Roman" w:cs="Times New Roman"/>
+          <w:color w:val="000000"/>
+          <w:sz w:val="28"/>
+          <w:szCs w:val="28"/>
+          <w:highlight w:val="white"/>
+        </w:rPr>
+        <w:t>Маршрут</w:t>
+      </w:r>
+      <w:r>
+        <w:rPr>
+          <w:rFonts w:ascii="Times New Roman" w:hAnsi="Times New Roman" w:cs="Times New Roman"/>
+          <w:color w:val="000000"/>
+          <w:sz w:val="28"/>
+          <w:szCs w:val="28"/>
+          <w:highlight w:val="white"/>
+        </w:rPr>
+        <w:t xml:space="preserve">» </w:t>
+      </w:r>
+      <w:r>
+        <w:rPr>
+          <w:rFonts w:ascii="Times New Roman" w:hAnsi="Times New Roman" w:cs="Times New Roman"/>
+          <w:color w:val="000000"/>
+          <w:sz w:val="28"/>
+          <w:szCs w:val="28"/>
+          <w:highlight w:val="white"/>
+        </w:rPr>
+        <w:t xml:space="preserve">отвечает за информацию о маршрутах автобусного парка: номер маршрута, начало маршрута, конец маршрута, время отправления, время прибытия, гос. номер автобуса, который закреплен за маршрутом, ключ водителя, который закреплен за автобусом. Предусмотреть добавление новой информации, корректировка и удаление. </w:t>
+      </w:r>
+    </w:p>
+    <w:p>
+      <w:pPr>
+        <w:autoSpaceDE w:val="0"/>
+        <w:autoSpaceDN w:val="0"/>
+        <w:adjustRightInd w:val="0"/>
+        <w:spacing w:after="0" w:line="360" w:lineRule="auto"/>
+        <w:ind w:firstLine="709"/>
+        <w:jc w:val="both"/>
+        <w:rPr>
+          <w:rFonts w:ascii="Times New Roman" w:hAnsi="Times New Roman" w:cs="Times New Roman"/>
+          <w:color w:val="000000"/>
+          <w:sz w:val="28"/>
+          <w:szCs w:val="28"/>
+          <w:highlight w:val="white"/>
+        </w:rPr>
+      </w:pPr>
+      <w:r>
+        <w:rPr>
+          <w:rFonts w:ascii="Times New Roman" w:hAnsi="Times New Roman" w:cs="Times New Roman"/>
+          <w:color w:val="000000"/>
+          <w:sz w:val="28"/>
+          <w:szCs w:val="28"/>
+          <w:highlight w:val="white"/>
+        </w:rPr>
+        <w:t xml:space="preserve">Сущность </w:t>
+      </w:r>
+      <w:r>
+        <w:rPr>
+          <w:rFonts w:ascii="Times New Roman" w:hAnsi="Times New Roman" w:cs="Times New Roman"/>
+          <w:color w:val="000000"/>
+          <w:sz w:val="28"/>
+          <w:szCs w:val="28"/>
+          <w:highlight w:val="white"/>
+        </w:rPr>
+        <w:t>«</w:t>
+      </w:r>
+      <w:r>
+        <w:rPr>
+          <w:rFonts w:ascii="Times New Roman" w:hAnsi="Times New Roman" w:cs="Times New Roman"/>
+          <w:color w:val="000000"/>
+          <w:sz w:val="28"/>
+          <w:szCs w:val="28"/>
+          <w:highlight w:val="white"/>
+        </w:rPr>
+        <w:t>Автобус</w:t>
+      </w:r>
+      <w:r>
+        <w:rPr>
+          <w:rFonts w:ascii="Times New Roman" w:hAnsi="Times New Roman" w:cs="Times New Roman"/>
+          <w:color w:val="000000"/>
+          <w:sz w:val="28"/>
+          <w:szCs w:val="28"/>
+          <w:highlight w:val="white"/>
+        </w:rPr>
+        <w:t xml:space="preserve">» </w:t>
+      </w:r>
+      <w:r>
+        <w:rPr>
+          <w:rFonts w:ascii="Times New Roman" w:hAnsi="Times New Roman" w:cs="Times New Roman"/>
+          <w:color w:val="000000"/>
+          <w:sz w:val="28"/>
+          <w:szCs w:val="28"/>
+          <w:highlight w:val="white"/>
+        </w:rPr>
+        <w:t>отвечает за информацию об автобусах в автобусном парке: ключ гос. номер, тип, вместимость, исправен.</w:t>
+      </w:r>
+    </w:p>
+    <w:p>
+      <w:pPr>
+        <w:autoSpaceDE w:val="0"/>
+        <w:autoSpaceDN w:val="0"/>
+        <w:adjustRightInd w:val="0"/>
+        <w:spacing w:after="0" w:line="360" w:lineRule="auto"/>
+        <w:ind w:firstLine="709"/>
+        <w:jc w:val="both"/>
+        <w:rPr>
+          <w:rFonts w:ascii="Times New Roman" w:hAnsi="Times New Roman" w:cs="Times New Roman"/>
+          <w:color w:val="000000"/>
+          <w:sz w:val="28"/>
+          <w:szCs w:val="28"/>
+          <w:highlight w:val="white"/>
+        </w:rPr>
+      </w:pPr>
+      <w:r>
+        <w:rPr>
+          <w:rFonts w:ascii="Times New Roman" w:hAnsi="Times New Roman" w:cs="Times New Roman"/>
+          <w:color w:val="000000"/>
+          <w:sz w:val="28"/>
+          <w:szCs w:val="28"/>
+          <w:highlight w:val="white"/>
+        </w:rPr>
+        <w:t>Предусмотреть списание старого автобуса, добавление нового автобуса.</w:t>
+      </w:r>
+    </w:p>
+    <w:p>
+      <w:pPr>
+        <w:autoSpaceDE w:val="0"/>
+        <w:autoSpaceDN w:val="0"/>
+        <w:adjustRightInd w:val="0"/>
+        <w:spacing w:after="0" w:line="360" w:lineRule="auto"/>
+        <w:ind w:firstLine="709"/>
+        <w:jc w:val="both"/>
+        <w:rPr>
+          <w:rFonts w:ascii="Times New Roman" w:hAnsi="Times New Roman" w:cs="Times New Roman"/>
+          <w:color w:val="000000"/>
+          <w:sz w:val="28"/>
+          <w:szCs w:val="28"/>
+          <w:highlight w:val="white"/>
+        </w:rPr>
+      </w:pPr>
+      <w:r>
+        <w:rPr>
+          <w:rFonts w:ascii="Times New Roman" w:hAnsi="Times New Roman" w:cs="Times New Roman"/>
+          <w:color w:val="000000"/>
+          <w:sz w:val="28"/>
+          <w:szCs w:val="28"/>
+          <w:highlight w:val="white"/>
+        </w:rPr>
+        <w:br w:type="page"/>
+      </w:r>
+    </w:p>
+    <w:p>
+      <w:pPr>
+        <w:pStyle w:val="2"/>
+      </w:pPr>
+      <w:r>
+        <w:lastRenderedPageBreak/>
+        <w:t>ГЛАВА 2. ПРАКТИЧЕСКАЯ РЕАЛИЗАЦИЯ РАЗРАБОТКИ ИНФОРМАЦИОННОЙ СИСТЕМЫ ДЕЯТЕЛЬНОСТИ ДИСПЕТЧЕРА АВТОБУСНОГО ПАРКА</w:t>
+      </w:r>
+    </w:p>
+    <w:p>
+      <w:pPr>
+        <w:pStyle w:val="1"/>
+      </w:pPr>
+      <w:r>
+        <w:t xml:space="preserve">2.1 </w:t>
+      </w:r>
+      <w:r>
+        <w:t>Постановка задачи</w:t>
+      </w:r>
+    </w:p>
+    <w:p>
+      <w:pPr>
+        <w:autoSpaceDE w:val="0"/>
+        <w:autoSpaceDN w:val="0"/>
+        <w:adjustRightInd w:val="0"/>
+        <w:spacing w:after="0" w:line="360" w:lineRule="auto"/>
+        <w:ind w:firstLine="709"/>
+        <w:jc w:val="both"/>
+        <w:rPr>
+          <w:rFonts w:ascii="Times New Roman" w:hAnsi="Times New Roman" w:cs="Times New Roman"/>
+          <w:sz w:val="28"/>
+          <w:szCs w:val="28"/>
+        </w:rPr>
+      </w:pPr>
+      <w:r>
+        <w:rPr>
+          <w:rFonts w:ascii="Times New Roman" w:hAnsi="Times New Roman" w:cs="Times New Roman"/>
+          <w:sz w:val="28"/>
+          <w:szCs w:val="28"/>
+        </w:rPr>
+        <w:t>Основная деятельность диспетчера автобусного парка</w:t>
+      </w:r>
+      <w:r>
+        <w:rPr>
+          <w:rFonts w:ascii="Times New Roman" w:hAnsi="Times New Roman" w:cs="Times New Roman"/>
+          <w:sz w:val="28"/>
+          <w:szCs w:val="28"/>
+        </w:rPr>
+        <w:t xml:space="preserve"> </w:t>
+      </w:r>
+      <w:r>
+        <w:rPr>
+          <w:rFonts w:ascii="Times New Roman" w:hAnsi="Times New Roman" w:cs="Times New Roman"/>
+          <w:sz w:val="28"/>
+          <w:szCs w:val="28"/>
+        </w:rPr>
+        <w:t>- это получение и передача информации от водителей автобуса, слежение за их перемещениями, в том числе производит запись поступающих данных.</w:t>
+      </w:r>
+    </w:p>
+    <w:p>
+      <w:pPr>
+        <w:autoSpaceDE w:val="0"/>
+        <w:autoSpaceDN w:val="0"/>
+        <w:adjustRightInd w:val="0"/>
+        <w:spacing w:after="0" w:line="360" w:lineRule="auto"/>
+        <w:ind w:firstLine="709"/>
+        <w:jc w:val="both"/>
+        <w:rPr>
+          <w:rFonts w:ascii="Times New Roman" w:hAnsi="Times New Roman" w:cs="Times New Roman"/>
+          <w:sz w:val="28"/>
+          <w:szCs w:val="28"/>
+        </w:rPr>
+      </w:pPr>
+      <w:r>
+        <w:rPr>
+          <w:rFonts w:ascii="Times New Roman" w:hAnsi="Times New Roman" w:cs="Times New Roman"/>
+          <w:sz w:val="28"/>
+          <w:szCs w:val="28"/>
+        </w:rPr>
+        <w:t>Информация, хранимая в информационной системе автобусного парка:</w:t>
+      </w:r>
+    </w:p>
+    <w:p>
+      <w:pPr>
+        <w:numPr>
+          <w:ilvl w:val="0"/>
+          <w:numId w:val="15"/>
+        </w:numPr>
+        <w:autoSpaceDE w:val="0"/>
+        <w:autoSpaceDN w:val="0"/>
+        <w:adjustRightInd w:val="0"/>
+        <w:spacing w:after="0" w:line="360" w:lineRule="auto"/>
+        <w:ind w:left="0" w:firstLine="709"/>
+        <w:jc w:val="both"/>
+        <w:rPr>
+          <w:rFonts w:ascii="Times New Roman" w:hAnsi="Times New Roman" w:cs="Times New Roman"/>
+          <w:sz w:val="28"/>
+          <w:szCs w:val="28"/>
+        </w:rPr>
+      </w:pPr>
+      <w:r>
+        <w:rPr>
+          <w:rFonts w:ascii="Times New Roman" w:hAnsi="Times New Roman" w:cs="Times New Roman"/>
+          <w:sz w:val="28"/>
+          <w:szCs w:val="28"/>
+        </w:rPr>
+        <w:t>информация о маршрутах;</w:t>
+      </w:r>
+    </w:p>
+    <w:p>
+      <w:pPr>
+        <w:numPr>
+          <w:ilvl w:val="0"/>
+          <w:numId w:val="15"/>
+        </w:numPr>
+        <w:autoSpaceDE w:val="0"/>
+        <w:autoSpaceDN w:val="0"/>
+        <w:adjustRightInd w:val="0"/>
+        <w:spacing w:after="0" w:line="360" w:lineRule="auto"/>
+        <w:ind w:left="0" w:firstLine="709"/>
+        <w:jc w:val="both"/>
+        <w:rPr>
+          <w:rFonts w:ascii="Times New Roman" w:hAnsi="Times New Roman" w:cs="Times New Roman"/>
+          <w:sz w:val="28"/>
+          <w:szCs w:val="28"/>
+        </w:rPr>
+      </w:pPr>
+      <w:r>
+        <w:rPr>
+          <w:rFonts w:ascii="Times New Roman" w:hAnsi="Times New Roman" w:cs="Times New Roman"/>
+          <w:sz w:val="28"/>
+          <w:szCs w:val="28"/>
+        </w:rPr>
+        <w:t>информация о водителях;</w:t>
+      </w:r>
+    </w:p>
+    <w:p>
+      <w:pPr>
+        <w:numPr>
+          <w:ilvl w:val="0"/>
+          <w:numId w:val="15"/>
+        </w:numPr>
+        <w:autoSpaceDE w:val="0"/>
+        <w:autoSpaceDN w:val="0"/>
+        <w:adjustRightInd w:val="0"/>
+        <w:spacing w:after="0" w:line="360" w:lineRule="auto"/>
+        <w:ind w:left="0" w:firstLine="709"/>
+        <w:jc w:val="both"/>
+        <w:rPr>
+          <w:rFonts w:ascii="Times New Roman" w:hAnsi="Times New Roman" w:cs="Times New Roman"/>
+          <w:sz w:val="28"/>
+          <w:szCs w:val="28"/>
+        </w:rPr>
+      </w:pPr>
+      <w:r>
+        <w:rPr>
+          <w:rFonts w:ascii="Times New Roman" w:hAnsi="Times New Roman" w:cs="Times New Roman"/>
+          <w:sz w:val="28"/>
+          <w:szCs w:val="28"/>
+        </w:rPr>
+        <w:t>сведения об автобусах;</w:t>
+      </w:r>
+    </w:p>
+    <w:p>
+      <w:pPr>
+        <w:numPr>
+          <w:ilvl w:val="0"/>
+          <w:numId w:val="15"/>
+        </w:numPr>
+        <w:autoSpaceDE w:val="0"/>
+        <w:autoSpaceDN w:val="0"/>
+        <w:adjustRightInd w:val="0"/>
+        <w:spacing w:after="0" w:line="360" w:lineRule="auto"/>
+        <w:ind w:left="0" w:firstLine="709"/>
+        <w:jc w:val="both"/>
+        <w:rPr>
+          <w:rFonts w:ascii="Times New Roman" w:hAnsi="Times New Roman" w:cs="Times New Roman"/>
+          <w:sz w:val="28"/>
+          <w:szCs w:val="28"/>
+        </w:rPr>
+      </w:pPr>
+      <w:r>
+        <w:rPr>
+          <w:rFonts w:ascii="Times New Roman" w:hAnsi="Times New Roman" w:cs="Times New Roman"/>
+          <w:sz w:val="28"/>
+          <w:szCs w:val="28"/>
+        </w:rPr>
+        <w:t xml:space="preserve">расписание работы водителей. </w:t>
+      </w:r>
+    </w:p>
+    <w:p>
+      <w:pPr>
+        <w:autoSpaceDE w:val="0"/>
+        <w:autoSpaceDN w:val="0"/>
+        <w:adjustRightInd w:val="0"/>
+        <w:spacing w:after="0" w:line="360" w:lineRule="auto"/>
+        <w:ind w:firstLine="709"/>
+        <w:jc w:val="both"/>
+        <w:rPr>
+          <w:rFonts w:ascii="Times New Roman" w:hAnsi="Times New Roman" w:cs="Times New Roman"/>
+          <w:sz w:val="28"/>
+          <w:szCs w:val="28"/>
+        </w:rPr>
+      </w:pPr>
+      <w:r>
+        <w:rPr>
+          <w:rFonts w:ascii="Times New Roman" w:hAnsi="Times New Roman" w:cs="Times New Roman"/>
+          <w:sz w:val="28"/>
+          <w:szCs w:val="28"/>
+        </w:rPr>
+        <w:t>Информация о маршрутах. Маршрут-путь объекта из точки А в точку В.</w:t>
+      </w:r>
+    </w:p>
+    <w:p>
+      <w:pPr>
+        <w:autoSpaceDE w:val="0"/>
+        <w:autoSpaceDN w:val="0"/>
+        <w:adjustRightInd w:val="0"/>
+        <w:spacing w:after="0" w:line="360" w:lineRule="auto"/>
+        <w:ind w:firstLine="709"/>
+        <w:jc w:val="both"/>
+        <w:rPr>
+          <w:rFonts w:ascii="Times New Roman" w:hAnsi="Times New Roman" w:cs="Times New Roman"/>
+          <w:sz w:val="28"/>
+          <w:szCs w:val="28"/>
+        </w:rPr>
+      </w:pPr>
+      <w:r>
+        <w:rPr>
+          <w:rFonts w:ascii="Times New Roman" w:hAnsi="Times New Roman" w:cs="Times New Roman"/>
+          <w:sz w:val="28"/>
+          <w:szCs w:val="28"/>
+        </w:rPr>
+        <w:t>Информация о маршруте должна содержать:</w:t>
+      </w:r>
+    </w:p>
+    <w:p>
+      <w:pPr>
+        <w:numPr>
+          <w:ilvl w:val="0"/>
+          <w:numId w:val="16"/>
+        </w:numPr>
+        <w:autoSpaceDE w:val="0"/>
+        <w:autoSpaceDN w:val="0"/>
+        <w:adjustRightInd w:val="0"/>
+        <w:spacing w:after="0" w:line="360" w:lineRule="auto"/>
+        <w:ind w:left="0" w:firstLine="709"/>
+        <w:jc w:val="both"/>
+        <w:rPr>
+          <w:rFonts w:ascii="Times New Roman" w:hAnsi="Times New Roman" w:cs="Times New Roman"/>
+          <w:sz w:val="28"/>
+          <w:szCs w:val="28"/>
+        </w:rPr>
+      </w:pPr>
+      <w:r>
+        <w:rPr>
+          <w:rFonts w:ascii="Times New Roman" w:hAnsi="Times New Roman" w:cs="Times New Roman"/>
+          <w:sz w:val="28"/>
+          <w:szCs w:val="28"/>
+        </w:rPr>
+        <w:t>номер маршрута;</w:t>
+      </w:r>
+    </w:p>
+    <w:p>
+      <w:pPr>
+        <w:numPr>
+          <w:ilvl w:val="0"/>
+          <w:numId w:val="16"/>
+        </w:numPr>
+        <w:autoSpaceDE w:val="0"/>
+        <w:autoSpaceDN w:val="0"/>
+        <w:adjustRightInd w:val="0"/>
+        <w:spacing w:after="0" w:line="360" w:lineRule="auto"/>
+        <w:ind w:left="0" w:firstLine="709"/>
+        <w:jc w:val="both"/>
+        <w:rPr>
+          <w:rFonts w:ascii="Times New Roman" w:hAnsi="Times New Roman" w:cs="Times New Roman"/>
+          <w:sz w:val="28"/>
+          <w:szCs w:val="28"/>
+        </w:rPr>
+      </w:pPr>
+      <w:r>
+        <w:rPr>
+          <w:rFonts w:ascii="Times New Roman" w:hAnsi="Times New Roman" w:cs="Times New Roman"/>
+          <w:sz w:val="28"/>
+          <w:szCs w:val="28"/>
+        </w:rPr>
+        <w:t>название начального и конечного пункта движения;</w:t>
+      </w:r>
+    </w:p>
+    <w:p>
+      <w:pPr>
+        <w:numPr>
+          <w:ilvl w:val="0"/>
+          <w:numId w:val="16"/>
+        </w:numPr>
+        <w:autoSpaceDE w:val="0"/>
+        <w:autoSpaceDN w:val="0"/>
+        <w:adjustRightInd w:val="0"/>
+        <w:spacing w:after="0" w:line="360" w:lineRule="auto"/>
+        <w:ind w:left="0" w:firstLine="709"/>
+        <w:jc w:val="both"/>
+        <w:rPr>
+          <w:rFonts w:ascii="Times New Roman" w:hAnsi="Times New Roman" w:cs="Times New Roman"/>
+          <w:sz w:val="28"/>
+          <w:szCs w:val="28"/>
+        </w:rPr>
+      </w:pPr>
+      <w:r>
+        <w:rPr>
+          <w:rFonts w:ascii="Times New Roman" w:hAnsi="Times New Roman" w:cs="Times New Roman"/>
+          <w:sz w:val="28"/>
+          <w:szCs w:val="28"/>
+        </w:rPr>
+        <w:t>время начала и конца движения;</w:t>
+      </w:r>
+    </w:p>
+    <w:p>
+      <w:pPr>
+        <w:numPr>
+          <w:ilvl w:val="0"/>
+          <w:numId w:val="16"/>
+        </w:numPr>
+        <w:autoSpaceDE w:val="0"/>
+        <w:autoSpaceDN w:val="0"/>
+        <w:adjustRightInd w:val="0"/>
+        <w:spacing w:after="0" w:line="360" w:lineRule="auto"/>
+        <w:ind w:left="0" w:firstLine="709"/>
+        <w:jc w:val="both"/>
+        <w:rPr>
+          <w:rFonts w:ascii="Times New Roman" w:hAnsi="Times New Roman" w:cs="Times New Roman"/>
+          <w:sz w:val="28"/>
+          <w:szCs w:val="28"/>
+        </w:rPr>
+      </w:pPr>
+      <w:r>
+        <w:rPr>
+          <w:rFonts w:ascii="Times New Roman" w:hAnsi="Times New Roman" w:cs="Times New Roman"/>
+          <w:sz w:val="28"/>
+          <w:szCs w:val="28"/>
+        </w:rPr>
+        <w:t>интервал движения и протяженность в минутах.</w:t>
+      </w:r>
+    </w:p>
+    <w:p>
+      <w:pPr>
+        <w:autoSpaceDE w:val="0"/>
+        <w:autoSpaceDN w:val="0"/>
+        <w:adjustRightInd w:val="0"/>
+        <w:spacing w:after="0" w:line="360" w:lineRule="auto"/>
+        <w:ind w:firstLine="709"/>
+        <w:jc w:val="both"/>
+        <w:rPr>
+          <w:rFonts w:ascii="Times New Roman" w:hAnsi="Times New Roman" w:cs="Times New Roman"/>
+          <w:sz w:val="28"/>
+          <w:szCs w:val="28"/>
+        </w:rPr>
+      </w:pPr>
+      <w:r>
+        <w:rPr>
+          <w:rFonts w:ascii="Times New Roman" w:hAnsi="Times New Roman" w:cs="Times New Roman"/>
+          <w:sz w:val="28"/>
+          <w:szCs w:val="28"/>
+        </w:rPr>
+        <w:t>Информация о водителе:</w:t>
       </w:r>
     </w:p>
     <w:p>
@@ -4224,7 +4587,7 @@
         <w:pStyle w:val="a3"/>
         <w:numPr>
           <w:ilvl w:val="0"/>
-          <w:numId w:val="4"/>
+          <w:numId w:val="17"/>
         </w:numPr>
         <w:autoSpaceDE w:val="0"/>
         <w:autoSpaceDN w:val="0"/>
@@ -4245,7 +4608,15 @@
           <w:sz w:val="28"/>
           <w:szCs w:val="28"/>
         </w:rPr>
-        <w:t>Стаж</w:t>
+        <w:t>фамилия</w:t>
+      </w:r>
+      <w:r>
+        <w:rPr>
+          <w:rFonts w:ascii="Times New Roman" w:hAnsi="Times New Roman" w:cs="Times New Roman"/>
+          <w:sz w:val="28"/>
+          <w:szCs w:val="28"/>
+        </w:rPr>
+        <w:t>;</w:t>
       </w:r>
     </w:p>
     <w:p>
@@ -4253,7 +4624,7 @@
         <w:pStyle w:val="a3"/>
         <w:numPr>
           <w:ilvl w:val="0"/>
-          <w:numId w:val="4"/>
+          <w:numId w:val="17"/>
         </w:numPr>
         <w:autoSpaceDE w:val="0"/>
         <w:autoSpaceDN w:val="0"/>
@@ -4274,7 +4645,15 @@
           <w:sz w:val="28"/>
           <w:szCs w:val="28"/>
         </w:rPr>
-        <w:t>Класс</w:t>
+        <w:t>имя</w:t>
+      </w:r>
+      <w:r>
+        <w:rPr>
+          <w:rFonts w:ascii="Times New Roman" w:hAnsi="Times New Roman" w:cs="Times New Roman"/>
+          <w:sz w:val="28"/>
+          <w:szCs w:val="28"/>
+        </w:rPr>
+        <w:t>;</w:t>
       </w:r>
     </w:p>
     <w:p>
@@ -4282,7 +4661,7 @@
         <w:pStyle w:val="a3"/>
         <w:numPr>
           <w:ilvl w:val="0"/>
-          <w:numId w:val="4"/>
+          <w:numId w:val="17"/>
         </w:numPr>
         <w:autoSpaceDE w:val="0"/>
         <w:autoSpaceDN w:val="0"/>
@@ -4303,7 +4682,15 @@
           <w:sz w:val="28"/>
           <w:szCs w:val="28"/>
         </w:rPr>
-        <w:t>Оклад</w:t>
+        <w:t>отчество</w:t>
+      </w:r>
+      <w:r>
+        <w:rPr>
+          <w:rFonts w:ascii="Times New Roman" w:hAnsi="Times New Roman" w:cs="Times New Roman"/>
+          <w:sz w:val="28"/>
+          <w:szCs w:val="28"/>
+        </w:rPr>
+        <w:t>;</w:t>
       </w:r>
     </w:p>
     <w:p>
@@ -4311,7 +4698,7 @@
         <w:pStyle w:val="a3"/>
         <w:numPr>
           <w:ilvl w:val="0"/>
-          <w:numId w:val="4"/>
+          <w:numId w:val="17"/>
         </w:numPr>
         <w:autoSpaceDE w:val="0"/>
         <w:autoSpaceDN w:val="0"/>
@@ -4332,7 +4719,15 @@
           <w:sz w:val="28"/>
           <w:szCs w:val="28"/>
         </w:rPr>
-        <w:t>Маршрут</w:t>
+        <w:t>стаж</w:t>
+      </w:r>
+      <w:r>
+        <w:rPr>
+          <w:rFonts w:ascii="Times New Roman" w:hAnsi="Times New Roman" w:cs="Times New Roman"/>
+          <w:sz w:val="28"/>
+          <w:szCs w:val="28"/>
+        </w:rPr>
+        <w:t>;</w:t>
       </w:r>
     </w:p>
     <w:p>
@@ -4340,7 +4735,7 @@
         <w:pStyle w:val="a3"/>
         <w:numPr>
           <w:ilvl w:val="0"/>
-          <w:numId w:val="4"/>
+          <w:numId w:val="17"/>
         </w:numPr>
         <w:autoSpaceDE w:val="0"/>
         <w:autoSpaceDN w:val="0"/>
@@ -4361,8 +4756,15 @@
           <w:sz w:val="28"/>
           <w:szCs w:val="28"/>
         </w:rPr>
-        <w:lastRenderedPageBreak/>
-        <w:t>График</w:t>
+        <w:t>класс</w:t>
+      </w:r>
+      <w:r>
+        <w:rPr>
+          <w:rFonts w:ascii="Times New Roman" w:hAnsi="Times New Roman" w:cs="Times New Roman"/>
+          <w:sz w:val="28"/>
+          <w:szCs w:val="28"/>
+        </w:rPr>
+        <w:t>;</w:t>
       </w:r>
     </w:p>
     <w:p>
@@ -4370,7 +4772,7 @@
         <w:pStyle w:val="a3"/>
         <w:numPr>
           <w:ilvl w:val="0"/>
-          <w:numId w:val="4"/>
+          <w:numId w:val="17"/>
         </w:numPr>
         <w:autoSpaceDE w:val="0"/>
         <w:autoSpaceDN w:val="0"/>
@@ -4391,7 +4793,15 @@
           <w:sz w:val="28"/>
           <w:szCs w:val="28"/>
         </w:rPr>
-        <w:t>Сведения об автобусе должны содержать:</w:t>
+        <w:t>оклад</w:t>
+      </w:r>
+      <w:r>
+        <w:rPr>
+          <w:rFonts w:ascii="Times New Roman" w:hAnsi="Times New Roman" w:cs="Times New Roman"/>
+          <w:sz w:val="28"/>
+          <w:szCs w:val="28"/>
+        </w:rPr>
+        <w:t>;</w:t>
       </w:r>
     </w:p>
     <w:p>
@@ -4399,7 +4809,7 @@
         <w:pStyle w:val="a3"/>
         <w:numPr>
           <w:ilvl w:val="0"/>
-          <w:numId w:val="4"/>
+          <w:numId w:val="17"/>
         </w:numPr>
         <w:autoSpaceDE w:val="0"/>
         <w:autoSpaceDN w:val="0"/>
@@ -4420,7 +4830,16 @@
           <w:sz w:val="28"/>
           <w:szCs w:val="28"/>
         </w:rPr>
-        <w:t>Тип</w:t>
+        <w:lastRenderedPageBreak/>
+        <w:t>маршрут</w:t>
+      </w:r>
+      <w:r>
+        <w:rPr>
+          <w:rFonts w:ascii="Times New Roman" w:hAnsi="Times New Roman" w:cs="Times New Roman"/>
+          <w:sz w:val="28"/>
+          <w:szCs w:val="28"/>
+        </w:rPr>
+        <w:t>;</w:t>
       </w:r>
     </w:p>
     <w:p>
@@ -4428,7 +4847,7 @@
         <w:pStyle w:val="a3"/>
         <w:numPr>
           <w:ilvl w:val="0"/>
-          <w:numId w:val="4"/>
+          <w:numId w:val="17"/>
         </w:numPr>
         <w:autoSpaceDE w:val="0"/>
         <w:autoSpaceDN w:val="0"/>
@@ -4449,7 +4868,38 @@
           <w:sz w:val="28"/>
           <w:szCs w:val="28"/>
         </w:rPr>
-        <w:t xml:space="preserve">Вместимость </w:t>
+        <w:t>график</w:t>
+      </w:r>
+      <w:r>
+        <w:rPr>
+          <w:rFonts w:ascii="Times New Roman" w:hAnsi="Times New Roman" w:cs="Times New Roman"/>
+          <w:sz w:val="28"/>
+          <w:szCs w:val="28"/>
+        </w:rPr>
+        <w:t>.</w:t>
+      </w:r>
+    </w:p>
+    <w:p>
+      <w:pPr>
+        <w:autoSpaceDE w:val="0"/>
+        <w:autoSpaceDN w:val="0"/>
+        <w:adjustRightInd w:val="0"/>
+        <w:spacing w:after="0" w:line="360" w:lineRule="auto"/>
+        <w:ind w:firstLine="709"/>
+        <w:jc w:val="both"/>
+        <w:rPr>
+          <w:rFonts w:ascii="Times New Roman" w:hAnsi="Times New Roman" w:cs="Times New Roman"/>
+          <w:sz w:val="28"/>
+          <w:szCs w:val="28"/>
+        </w:rPr>
+      </w:pPr>
+      <w:r>
+        <w:rPr>
+          <w:rFonts w:ascii="Times New Roman" w:hAnsi="Times New Roman" w:cs="Times New Roman"/>
+          <w:sz w:val="28"/>
+          <w:szCs w:val="28"/>
+        </w:rPr>
+        <w:t>Сведения об автобусе должны содержать:</w:t>
       </w:r>
     </w:p>
     <w:p>
@@ -4457,7 +4907,7 @@
         <w:pStyle w:val="a3"/>
         <w:numPr>
           <w:ilvl w:val="0"/>
-          <w:numId w:val="4"/>
+          <w:numId w:val="17"/>
         </w:numPr>
         <w:autoSpaceDE w:val="0"/>
         <w:autoSpaceDN w:val="0"/>
@@ -4478,114 +4928,134 @@
           <w:sz w:val="28"/>
           <w:szCs w:val="28"/>
         </w:rPr>
-        <w:t>Гос. номер</w:t>
-      </w:r>
-    </w:p>
-    <w:p>
-      <w:pPr>
-        <w:autoSpaceDE w:val="0"/>
-        <w:autoSpaceDN w:val="0"/>
-        <w:adjustRightInd w:val="0"/>
-        <w:spacing w:after="0" w:line="360" w:lineRule="auto"/>
-        <w:ind w:firstLine="709"/>
-        <w:jc w:val="both"/>
-        <w:rPr>
-          <w:rFonts w:ascii="Times New Roman" w:hAnsi="Times New Roman" w:cs="Times New Roman"/>
-          <w:sz w:val="28"/>
-          <w:szCs w:val="28"/>
-        </w:rPr>
-      </w:pPr>
-      <w:r>
-        <w:rPr>
-          <w:rFonts w:ascii="Times New Roman" w:hAnsi="Times New Roman" w:cs="Times New Roman"/>
-          <w:sz w:val="28"/>
-          <w:szCs w:val="28"/>
-        </w:rPr>
-        <w:t>В базе должен храниться график работы водителей в виде массива дней выхода на работу.</w:t>
-      </w:r>
-    </w:p>
-    <w:p>
-      <w:pPr>
-        <w:autoSpaceDE w:val="0"/>
-        <w:autoSpaceDN w:val="0"/>
-        <w:adjustRightInd w:val="0"/>
-        <w:spacing w:after="0" w:line="360" w:lineRule="auto"/>
-        <w:ind w:firstLine="709"/>
-        <w:jc w:val="both"/>
-        <w:rPr>
-          <w:rFonts w:ascii="Times New Roman" w:hAnsi="Times New Roman" w:cs="Times New Roman"/>
-          <w:sz w:val="28"/>
-          <w:szCs w:val="28"/>
-        </w:rPr>
-      </w:pPr>
-      <w:r>
-        <w:rPr>
-          <w:rFonts w:ascii="Times New Roman" w:hAnsi="Times New Roman" w:cs="Times New Roman"/>
-          <w:sz w:val="28"/>
-          <w:szCs w:val="28"/>
-        </w:rPr>
-        <w:t xml:space="preserve">Диспетчеру автопарка могут потребоваться следующие сведения: </w:t>
-      </w:r>
-    </w:p>
-    <w:p>
-      <w:pPr>
+        <w:t>тип</w:t>
+      </w:r>
+      <w:r>
+        <w:rPr>
+          <w:rFonts w:ascii="Times New Roman" w:hAnsi="Times New Roman" w:cs="Times New Roman"/>
+          <w:sz w:val="28"/>
+          <w:szCs w:val="28"/>
+        </w:rPr>
+        <w:t>;</w:t>
+      </w:r>
+    </w:p>
+    <w:p>
+      <w:pPr>
+        <w:pStyle w:val="a3"/>
         <w:numPr>
           <w:ilvl w:val="0"/>
-          <w:numId w:val="2"/>
+          <w:numId w:val="17"/>
         </w:numPr>
         <w:autoSpaceDE w:val="0"/>
         <w:autoSpaceDN w:val="0"/>
         <w:adjustRightInd w:val="0"/>
         <w:spacing w:after="0" w:line="360" w:lineRule="auto"/>
         <w:ind w:left="0" w:firstLine="709"/>
-        <w:jc w:val="both"/>
-        <w:rPr>
-          <w:rFonts w:ascii="Times New Roman" w:hAnsi="Times New Roman" w:cs="Times New Roman"/>
-          <w:sz w:val="28"/>
-          <w:szCs w:val="28"/>
-        </w:rPr>
-      </w:pPr>
-      <w:r>
-        <w:rPr>
-          <w:rFonts w:ascii="Times New Roman" w:hAnsi="Times New Roman" w:cs="Times New Roman"/>
-          <w:sz w:val="28"/>
-          <w:szCs w:val="28"/>
-        </w:rPr>
-        <w:t xml:space="preserve">Список водителей, работающих на определенном маршруте с указанием графика их работы. </w:t>
-      </w:r>
-    </w:p>
-    <w:p>
-      <w:pPr>
+        <w:contextualSpacing w:val="0"/>
+        <w:jc w:val="both"/>
+        <w:rPr>
+          <w:rFonts w:ascii="Times New Roman" w:hAnsi="Times New Roman" w:cs="Times New Roman"/>
+          <w:sz w:val="28"/>
+          <w:szCs w:val="28"/>
+        </w:rPr>
+      </w:pPr>
+      <w:r>
+        <w:rPr>
+          <w:rFonts w:ascii="Times New Roman" w:hAnsi="Times New Roman" w:cs="Times New Roman"/>
+          <w:sz w:val="28"/>
+          <w:szCs w:val="28"/>
+        </w:rPr>
+        <w:t>вместимость;</w:t>
+      </w:r>
+    </w:p>
+    <w:p>
+      <w:pPr>
+        <w:pStyle w:val="a3"/>
         <w:numPr>
           <w:ilvl w:val="0"/>
-          <w:numId w:val="2"/>
+          <w:numId w:val="17"/>
         </w:numPr>
         <w:autoSpaceDE w:val="0"/>
         <w:autoSpaceDN w:val="0"/>
         <w:adjustRightInd w:val="0"/>
         <w:spacing w:after="0" w:line="360" w:lineRule="auto"/>
         <w:ind w:left="0" w:firstLine="709"/>
-        <w:jc w:val="both"/>
-        <w:rPr>
-          <w:rFonts w:ascii="Times New Roman" w:hAnsi="Times New Roman" w:cs="Times New Roman"/>
-          <w:sz w:val="28"/>
-          <w:szCs w:val="28"/>
-        </w:rPr>
-      </w:pPr>
-      <w:r>
-        <w:rPr>
-          <w:rFonts w:ascii="Times New Roman" w:hAnsi="Times New Roman" w:cs="Times New Roman"/>
-          <w:sz w:val="28"/>
-          <w:szCs w:val="28"/>
-        </w:rPr>
-        <w:t xml:space="preserve">Какие автобусы обслуживают данный маршрут. </w:t>
+        <w:contextualSpacing w:val="0"/>
+        <w:jc w:val="both"/>
+        <w:rPr>
+          <w:rFonts w:ascii="Times New Roman" w:hAnsi="Times New Roman" w:cs="Times New Roman"/>
+          <w:sz w:val="28"/>
+          <w:szCs w:val="28"/>
+        </w:rPr>
+      </w:pPr>
+      <w:r>
+        <w:rPr>
+          <w:rFonts w:ascii="Times New Roman" w:hAnsi="Times New Roman" w:cs="Times New Roman"/>
+          <w:sz w:val="28"/>
+          <w:szCs w:val="28"/>
+        </w:rPr>
+        <w:t>гос. номер</w:t>
+      </w:r>
+      <w:r>
+        <w:rPr>
+          <w:rFonts w:ascii="Times New Roman" w:hAnsi="Times New Roman" w:cs="Times New Roman"/>
+          <w:sz w:val="28"/>
+          <w:szCs w:val="28"/>
+        </w:rPr>
+        <w:t>.</w:t>
+      </w:r>
+    </w:p>
+    <w:p>
+      <w:pPr>
+        <w:autoSpaceDE w:val="0"/>
+        <w:autoSpaceDN w:val="0"/>
+        <w:adjustRightInd w:val="0"/>
+        <w:spacing w:after="0" w:line="360" w:lineRule="auto"/>
+        <w:ind w:firstLine="709"/>
+        <w:jc w:val="both"/>
+        <w:rPr>
+          <w:rFonts w:ascii="Times New Roman" w:hAnsi="Times New Roman" w:cs="Times New Roman"/>
+          <w:sz w:val="28"/>
+          <w:szCs w:val="28"/>
+        </w:rPr>
+      </w:pPr>
+      <w:r>
+        <w:rPr>
+          <w:rFonts w:ascii="Times New Roman" w:hAnsi="Times New Roman" w:cs="Times New Roman"/>
+          <w:sz w:val="28"/>
+          <w:szCs w:val="28"/>
+        </w:rPr>
+        <w:t>В базе должен храниться график работы водителей в виде массива дней выхода на работу.</w:t>
+      </w:r>
+    </w:p>
+    <w:p>
+      <w:pPr>
+        <w:autoSpaceDE w:val="0"/>
+        <w:autoSpaceDN w:val="0"/>
+        <w:adjustRightInd w:val="0"/>
+        <w:spacing w:after="0" w:line="360" w:lineRule="auto"/>
+        <w:ind w:firstLine="709"/>
+        <w:jc w:val="both"/>
+        <w:rPr>
+          <w:rFonts w:ascii="Times New Roman" w:hAnsi="Times New Roman" w:cs="Times New Roman"/>
+          <w:sz w:val="28"/>
+          <w:szCs w:val="28"/>
+        </w:rPr>
+      </w:pPr>
+      <w:r>
+        <w:rPr>
+          <w:rFonts w:ascii="Times New Roman" w:hAnsi="Times New Roman" w:cs="Times New Roman"/>
+          <w:sz w:val="28"/>
+          <w:szCs w:val="28"/>
+        </w:rPr>
+        <w:t xml:space="preserve">Диспетчеру автопарка могут потребоваться следующие сведения: </w:t>
       </w:r>
     </w:p>
     <w:p>
       <w:pPr>
         <w:numPr>
           <w:ilvl w:val="0"/>
-          <w:numId w:val="2"/>
+          <w:numId w:val="18"/>
         </w:numPr>
         <w:autoSpaceDE w:val="0"/>
         <w:autoSpaceDN w:val="0"/>
@@ -4605,14 +5075,14 @@
           <w:sz w:val="28"/>
           <w:szCs w:val="28"/>
         </w:rPr>
-        <w:t>Протяженность маршрутов и их минимальная и максимальная протяженность</w:t>
+        <w:t xml:space="preserve">список водителей, работающих на определенном маршруте с указанием графика их работы; </w:t>
       </w:r>
     </w:p>
     <w:p>
       <w:pPr>
         <w:numPr>
           <w:ilvl w:val="0"/>
-          <w:numId w:val="2"/>
+          <w:numId w:val="18"/>
         </w:numPr>
         <w:autoSpaceDE w:val="0"/>
         <w:autoSpaceDN w:val="0"/>
@@ -4632,14 +5102,14 @@
           <w:sz w:val="28"/>
           <w:szCs w:val="28"/>
         </w:rPr>
-        <w:t xml:space="preserve">На каком маршруте работает водитель с максимальным стажем. </w:t>
+        <w:t xml:space="preserve">какие автобусы обслуживают данный маршрут; </w:t>
       </w:r>
     </w:p>
     <w:p>
       <w:pPr>
         <w:numPr>
           <w:ilvl w:val="0"/>
-          <w:numId w:val="2"/>
+          <w:numId w:val="18"/>
         </w:numPr>
         <w:autoSpaceDE w:val="0"/>
         <w:autoSpaceDN w:val="0"/>
@@ -4659,14 +5129,14 @@
           <w:sz w:val="28"/>
           <w:szCs w:val="28"/>
         </w:rPr>
-        <w:t xml:space="preserve">Какова общая протяженность маршрутов, обслуживаемых автопарком. </w:t>
+        <w:t>протяженность маршрутов и их минимальная и максимальная протяженность</w:t>
       </w:r>
     </w:p>
     <w:p>
       <w:pPr>
         <w:numPr>
           <w:ilvl w:val="0"/>
-          <w:numId w:val="2"/>
+          <w:numId w:val="18"/>
         </w:numPr>
         <w:autoSpaceDE w:val="0"/>
         <w:autoSpaceDN w:val="0"/>
@@ -4686,16 +5156,70 @@
           <w:sz w:val="28"/>
           <w:szCs w:val="28"/>
         </w:rPr>
-        <w:t>Какие водители не вышли на линию по причине неисправности автобуса.</w:t>
-      </w:r>
-    </w:p>
-    <w:p>
-      <w:pPr>
-        <w:autoSpaceDE w:val="0"/>
-        <w:autoSpaceDN w:val="0"/>
-        <w:adjustRightInd w:val="0"/>
-        <w:spacing w:after="0" w:line="360" w:lineRule="auto"/>
-        <w:jc w:val="both"/>
+        <w:t xml:space="preserve">на каком маршруте работает водитель с максимальным стажем; </w:t>
+      </w:r>
+    </w:p>
+    <w:p>
+      <w:pPr>
+        <w:numPr>
+          <w:ilvl w:val="0"/>
+          <w:numId w:val="18"/>
+        </w:numPr>
+        <w:autoSpaceDE w:val="0"/>
+        <w:autoSpaceDN w:val="0"/>
+        <w:adjustRightInd w:val="0"/>
+        <w:spacing w:after="0" w:line="360" w:lineRule="auto"/>
+        <w:ind w:left="0" w:firstLine="709"/>
+        <w:jc w:val="both"/>
+        <w:rPr>
+          <w:rFonts w:ascii="Times New Roman" w:hAnsi="Times New Roman" w:cs="Times New Roman"/>
+          <w:sz w:val="28"/>
+          <w:szCs w:val="28"/>
+        </w:rPr>
+      </w:pPr>
+      <w:r>
+        <w:rPr>
+          <w:rFonts w:ascii="Times New Roman" w:hAnsi="Times New Roman" w:cs="Times New Roman"/>
+          <w:sz w:val="28"/>
+          <w:szCs w:val="28"/>
+        </w:rPr>
+        <w:t xml:space="preserve">какова общая протяженность маршрутов, обслуживаемых автопарком; </w:t>
+      </w:r>
+    </w:p>
+    <w:p>
+      <w:pPr>
+        <w:numPr>
+          <w:ilvl w:val="0"/>
+          <w:numId w:val="18"/>
+        </w:numPr>
+        <w:autoSpaceDE w:val="0"/>
+        <w:autoSpaceDN w:val="0"/>
+        <w:adjustRightInd w:val="0"/>
+        <w:spacing w:after="0" w:line="360" w:lineRule="auto"/>
+        <w:ind w:left="0" w:firstLine="709"/>
+        <w:jc w:val="both"/>
+        <w:rPr>
+          <w:rFonts w:ascii="Times New Roman" w:hAnsi="Times New Roman" w:cs="Times New Roman"/>
+          <w:sz w:val="28"/>
+          <w:szCs w:val="28"/>
+        </w:rPr>
+      </w:pPr>
+      <w:r>
+        <w:rPr>
+          <w:rFonts w:ascii="Times New Roman" w:hAnsi="Times New Roman" w:cs="Times New Roman"/>
+          <w:sz w:val="28"/>
+          <w:szCs w:val="28"/>
+        </w:rPr>
+        <w:t>какие водители не вышли на линию по причине неисправности автобуса.</w:t>
+      </w:r>
+    </w:p>
+    <w:p>
+      <w:pPr>
+        <w:autoSpaceDE w:val="0"/>
+        <w:autoSpaceDN w:val="0"/>
+        <w:adjustRightInd w:val="0"/>
+        <w:spacing w:after="0" w:line="360" w:lineRule="auto"/>
+        <w:jc w:val="center"/>
         <w:rPr>
           <w:rFonts w:ascii="Times New Roman" w:hAnsi="Times New Roman" w:cs="Times New Roman"/>
           <w:sz w:val="28"/>
@@ -4705,11 +5229,13 @@
       <w:r>
         <w:rPr>
           <w:rFonts w:ascii="Calibri" w:hAnsi="Calibri" w:cs="Calibri"/>
+          <w:noProof/>
+          <w:lang w:eastAsia="ru-RU"/>
         </w:rPr>
         <w:drawing>
           <wp:inline distT="0" distB="0" distL="0" distR="0" wp14:anchorId="0A17E6A5" wp14:editId="51F80FB9">
-            <wp:extent cx="6152515" cy="2699228"/>
-            <wp:effectExtent l="0" t="0" r="635" b="6350"/>
+            <wp:extent cx="5246370" cy="2301685"/>
+            <wp:effectExtent l="0" t="0" r="0" b="3810"/>
             <wp:docPr id="5" name="Рисунок 5"/>
             <wp:cNvGraphicFramePr>
               <a:graphicFrameLocks xmlns:a="http://schemas.openxmlformats.org/drawingml/2006/main" noChangeAspect="1"/>
@@ -4730,7 +5256,7 @@
                   <pic:spPr>
                     <a:xfrm>
                       <a:off x="0" y="0"/>
-                      <a:ext cx="6152515" cy="2699228"/>
+                      <a:ext cx="5258154" cy="2306855"/>
                     </a:xfrm>
                     <a:prstGeom prst="rect">
                       <a:avLst/>
@@ -4781,12 +5307,30 @@
         </w:rPr>
         <w:t xml:space="preserve"> Диаграмма классов</w:t>
       </w:r>
-    </w:p>
-    <w:p>
-      <w:pPr>
-        <w:autoSpaceDE w:val="0"/>
-        <w:autoSpaceDN w:val="0"/>
-        <w:adjustRightInd w:val="0"/>
+      <w:bookmarkStart w:id="0" w:name="_Toc42077063"/>
+      <w:bookmarkStart w:id="1" w:name="_Toc73196623"/>
+      <w:bookmarkStart w:id="2" w:name="_Toc73214921"/>
+    </w:p>
+    <w:p>
+      <w:pPr>
+        <w:pStyle w:val="2"/>
+      </w:pPr>
+      <w:r>
+        <w:lastRenderedPageBreak/>
+        <w:t>2.2</w:t>
+      </w:r>
+      <w:r>
+        <w:t xml:space="preserve"> Техническое задание на разработку </w:t>
+      </w:r>
+      <w:bookmarkEnd w:id="0"/>
+      <w:r>
+        <w:t>автоматизированного рабочего места технолога общественного питания</w:t>
+      </w:r>
+      <w:bookmarkEnd w:id="1"/>
+      <w:bookmarkEnd w:id="2"/>
+    </w:p>
+    <w:p>
+      <w:pPr>
         <w:spacing w:after="0" w:line="360" w:lineRule="auto"/>
         <w:ind w:firstLine="709"/>
         <w:jc w:val="both"/>
@@ -4802,24 +5346,2117 @@
           <w:sz w:val="28"/>
           <w:szCs w:val="28"/>
         </w:rPr>
+        <w:t>Цель: р</w:t>
+      </w:r>
+      <w:r>
+        <w:rPr>
+          <w:rFonts w:ascii="Times New Roman" w:hAnsi="Times New Roman" w:cs="Times New Roman"/>
+          <w:sz w:val="28"/>
+          <w:szCs w:val="28"/>
+        </w:rPr>
+        <w:t>азработка</w:t>
+      </w:r>
+      <w:r>
+        <w:rPr>
+          <w:rFonts w:ascii="Times New Roman" w:hAnsi="Times New Roman" w:cs="Times New Roman"/>
+          <w:sz w:val="28"/>
+          <w:szCs w:val="28"/>
+        </w:rPr>
+        <w:t xml:space="preserve"> информационной системы</w:t>
+      </w:r>
+      <w:r>
+        <w:rPr>
+          <w:rFonts w:ascii="Times New Roman" w:hAnsi="Times New Roman" w:cs="Times New Roman"/>
+          <w:sz w:val="28"/>
+          <w:szCs w:val="28"/>
+        </w:rPr>
+        <w:t xml:space="preserve"> для автоматизации </w:t>
+      </w:r>
+      <w:r>
+        <w:rPr>
+          <w:rFonts w:ascii="Times New Roman" w:hAnsi="Times New Roman" w:cs="Times New Roman"/>
+          <w:sz w:val="28"/>
+          <w:szCs w:val="28"/>
+        </w:rPr>
+        <w:t>деятельности диспетчера автобусного парка</w:t>
+      </w:r>
+      <w:r>
+        <w:rPr>
+          <w:rFonts w:ascii="Times New Roman" w:hAnsi="Times New Roman" w:cs="Times New Roman"/>
+          <w:sz w:val="28"/>
+          <w:szCs w:val="28"/>
+        </w:rPr>
+        <w:t>.</w:t>
+      </w:r>
+    </w:p>
+    <w:p>
+      <w:pPr>
+        <w:spacing w:after="0" w:line="360" w:lineRule="auto"/>
+        <w:ind w:firstLine="709"/>
+        <w:jc w:val="both"/>
+        <w:rPr>
+          <w:rFonts w:ascii="Times New Roman" w:hAnsi="Times New Roman" w:cs="Times New Roman"/>
+          <w:sz w:val="28"/>
+          <w:szCs w:val="28"/>
+        </w:rPr>
+      </w:pPr>
+      <w:r>
+        <w:rPr>
+          <w:rFonts w:ascii="Times New Roman" w:hAnsi="Times New Roman" w:cs="Times New Roman"/>
+          <w:sz w:val="28"/>
+          <w:szCs w:val="28"/>
+        </w:rPr>
+        <w:t>Исходные данные</w:t>
+      </w:r>
+      <w:r>
+        <w:rPr>
+          <w:rFonts w:ascii="Times New Roman" w:hAnsi="Times New Roman" w:cs="Times New Roman"/>
+          <w:sz w:val="28"/>
+          <w:szCs w:val="28"/>
+        </w:rPr>
+        <w:t xml:space="preserve">: </w:t>
+      </w:r>
+      <w:r>
+        <w:rPr>
+          <w:rFonts w:ascii="Times New Roman" w:hAnsi="Times New Roman" w:cs="Times New Roman"/>
+          <w:sz w:val="28"/>
+          <w:szCs w:val="28"/>
+        </w:rPr>
+        <w:t>и</w:t>
+      </w:r>
+      <w:r>
+        <w:rPr>
+          <w:rFonts w:ascii="Times New Roman" w:hAnsi="Times New Roman" w:cs="Times New Roman"/>
+          <w:sz w:val="28"/>
+          <w:szCs w:val="28"/>
+        </w:rPr>
+        <w:t>нформация о водителях, маршрутах, автобусах.</w:t>
+      </w:r>
+    </w:p>
+    <w:p>
+      <w:pPr>
+        <w:spacing w:after="0" w:line="360" w:lineRule="auto"/>
+        <w:ind w:firstLine="709"/>
+        <w:jc w:val="both"/>
+        <w:rPr>
+          <w:rFonts w:ascii="Times New Roman" w:hAnsi="Times New Roman" w:cs="Times New Roman"/>
+          <w:sz w:val="28"/>
+          <w:szCs w:val="28"/>
+        </w:rPr>
+      </w:pPr>
+      <w:r>
+        <w:rPr>
+          <w:rFonts w:ascii="Times New Roman" w:hAnsi="Times New Roman" w:cs="Times New Roman"/>
+          <w:sz w:val="28"/>
+          <w:szCs w:val="28"/>
+        </w:rPr>
+        <w:t>Организация</w:t>
+      </w:r>
+      <w:r>
+        <w:rPr>
+          <w:rFonts w:ascii="Times New Roman" w:hAnsi="Times New Roman" w:cs="Times New Roman"/>
+          <w:sz w:val="28"/>
+          <w:szCs w:val="28"/>
+        </w:rPr>
+        <w:t xml:space="preserve"> маршрутных пассажира перевозок</w:t>
+      </w:r>
+      <w:r>
+        <w:rPr>
+          <w:rFonts w:ascii="Times New Roman" w:hAnsi="Times New Roman" w:cs="Times New Roman"/>
+          <w:sz w:val="28"/>
+          <w:szCs w:val="28"/>
+        </w:rPr>
+        <w:t xml:space="preserve"> </w:t>
+      </w:r>
+      <w:r>
+        <w:rPr>
+          <w:rFonts w:ascii="Times New Roman" w:hAnsi="Times New Roman" w:cs="Times New Roman"/>
+          <w:sz w:val="28"/>
+          <w:szCs w:val="28"/>
+        </w:rPr>
+        <w:t>обрат</w:t>
+      </w:r>
+      <w:r>
+        <w:rPr>
+          <w:rFonts w:ascii="Times New Roman" w:hAnsi="Times New Roman" w:cs="Times New Roman"/>
+          <w:sz w:val="28"/>
+          <w:szCs w:val="28"/>
+        </w:rPr>
+        <w:t>илась</w:t>
+      </w:r>
+      <w:r>
+        <w:rPr>
+          <w:rFonts w:ascii="Times New Roman" w:hAnsi="Times New Roman" w:cs="Times New Roman"/>
+          <w:sz w:val="28"/>
+          <w:szCs w:val="28"/>
+        </w:rPr>
+        <w:t xml:space="preserve"> с задачей — автоматизировать </w:t>
+      </w:r>
+      <w:r>
+        <w:rPr>
+          <w:rFonts w:ascii="Times New Roman" w:hAnsi="Times New Roman" w:cs="Times New Roman"/>
+          <w:sz w:val="28"/>
+          <w:szCs w:val="28"/>
+        </w:rPr>
+        <w:t>деятельность</w:t>
+      </w:r>
+      <w:r>
+        <w:rPr>
+          <w:rFonts w:ascii="Times New Roman" w:hAnsi="Times New Roman" w:cs="Times New Roman"/>
+          <w:sz w:val="28"/>
+          <w:szCs w:val="28"/>
+        </w:rPr>
+        <w:t xml:space="preserve"> диспетчера автобусного парка</w:t>
+      </w:r>
+      <w:r>
+        <w:rPr>
+          <w:rFonts w:ascii="Times New Roman" w:hAnsi="Times New Roman" w:cs="Times New Roman"/>
+          <w:sz w:val="28"/>
+          <w:szCs w:val="28"/>
+        </w:rPr>
+        <w:t>.</w:t>
+      </w:r>
+      <w:r>
+        <w:rPr>
+          <w:rFonts w:ascii="Times New Roman" w:hAnsi="Times New Roman" w:cs="Times New Roman"/>
+          <w:sz w:val="28"/>
+          <w:szCs w:val="28"/>
+        </w:rPr>
+        <w:t xml:space="preserve"> Из-за одновременной работы нескольких человек над одним документом, а также других особенностей </w:t>
+      </w:r>
+      <w:proofErr w:type="spellStart"/>
+      <w:r>
+        <w:rPr>
+          <w:rFonts w:ascii="Times New Roman" w:hAnsi="Times New Roman" w:cs="Times New Roman"/>
+          <w:sz w:val="28"/>
+          <w:szCs w:val="28"/>
+        </w:rPr>
+        <w:t>Excel</w:t>
+      </w:r>
+      <w:proofErr w:type="spellEnd"/>
+      <w:r>
+        <w:rPr>
+          <w:rFonts w:ascii="Times New Roman" w:hAnsi="Times New Roman" w:cs="Times New Roman"/>
+          <w:sz w:val="28"/>
+          <w:szCs w:val="28"/>
+        </w:rPr>
+        <w:t xml:space="preserve"> часто возникали ошибки в учете</w:t>
+      </w:r>
+      <w:r>
+        <w:rPr>
+          <w:rFonts w:ascii="Times New Roman" w:hAnsi="Times New Roman" w:cs="Times New Roman"/>
+          <w:sz w:val="28"/>
+          <w:szCs w:val="28"/>
+        </w:rPr>
+        <w:t xml:space="preserve"> данных</w:t>
+      </w:r>
+      <w:r>
+        <w:rPr>
+          <w:rFonts w:ascii="Times New Roman" w:hAnsi="Times New Roman" w:cs="Times New Roman"/>
+          <w:sz w:val="28"/>
+          <w:szCs w:val="28"/>
+        </w:rPr>
+        <w:t>, которые в дальнейшем трудно было найти и ис</w:t>
+      </w:r>
+      <w:r>
+        <w:rPr>
+          <w:rFonts w:ascii="Times New Roman" w:hAnsi="Times New Roman" w:cs="Times New Roman"/>
+          <w:sz w:val="28"/>
+          <w:szCs w:val="28"/>
+        </w:rPr>
+        <w:t>п</w:t>
+      </w:r>
+      <w:r>
+        <w:rPr>
+          <w:rFonts w:ascii="Times New Roman" w:hAnsi="Times New Roman" w:cs="Times New Roman"/>
+          <w:sz w:val="28"/>
+          <w:szCs w:val="28"/>
+        </w:rPr>
+        <w:t>равить. С ростом числа маршрутов</w:t>
+      </w:r>
+      <w:r>
+        <w:rPr>
+          <w:rFonts w:ascii="Times New Roman" w:hAnsi="Times New Roman" w:cs="Times New Roman"/>
+          <w:sz w:val="28"/>
+          <w:szCs w:val="28"/>
+        </w:rPr>
+        <w:t>, увеличилось и количество таких ошибок.</w:t>
+      </w:r>
+    </w:p>
+    <w:p>
+      <w:pPr>
+        <w:spacing w:after="0" w:line="360" w:lineRule="auto"/>
+        <w:ind w:firstLine="709"/>
+        <w:jc w:val="both"/>
+        <w:rPr>
+          <w:rFonts w:ascii="Times New Roman" w:hAnsi="Times New Roman" w:cs="Times New Roman"/>
+          <w:sz w:val="28"/>
+          <w:szCs w:val="28"/>
+        </w:rPr>
+      </w:pPr>
+      <w:r>
+        <w:rPr>
+          <w:rFonts w:ascii="Times New Roman" w:hAnsi="Times New Roman" w:cs="Times New Roman"/>
+          <w:sz w:val="28"/>
+          <w:szCs w:val="28"/>
+        </w:rPr>
+        <w:t>Реализация</w:t>
+      </w:r>
+    </w:p>
+    <w:p>
+      <w:pPr>
+        <w:spacing w:after="0" w:line="360" w:lineRule="auto"/>
+        <w:ind w:firstLine="709"/>
+        <w:jc w:val="both"/>
+        <w:rPr>
+          <w:rFonts w:ascii="Times New Roman" w:hAnsi="Times New Roman" w:cs="Times New Roman"/>
+          <w:sz w:val="28"/>
+          <w:szCs w:val="28"/>
+        </w:rPr>
+      </w:pPr>
+      <w:r>
+        <w:rPr>
+          <w:rFonts w:ascii="Times New Roman" w:hAnsi="Times New Roman" w:cs="Times New Roman"/>
+          <w:sz w:val="28"/>
+          <w:szCs w:val="28"/>
+        </w:rPr>
+        <w:t>В начале работы над проектом изучена специфика</w:t>
+      </w:r>
+      <w:r>
+        <w:rPr>
+          <w:rFonts w:ascii="Times New Roman" w:hAnsi="Times New Roman" w:cs="Times New Roman"/>
+          <w:sz w:val="28"/>
+          <w:szCs w:val="28"/>
+        </w:rPr>
+        <w:t xml:space="preserve"> учета данных автобусного парка</w:t>
+      </w:r>
+      <w:r>
+        <w:rPr>
+          <w:rFonts w:ascii="Times New Roman" w:hAnsi="Times New Roman" w:cs="Times New Roman"/>
+          <w:sz w:val="28"/>
+          <w:szCs w:val="28"/>
+        </w:rPr>
+        <w:t>. Она обусловлена не только сферой деятельности</w:t>
+      </w:r>
+      <w:r>
+        <w:rPr>
+          <w:rFonts w:ascii="Times New Roman" w:hAnsi="Times New Roman" w:cs="Times New Roman"/>
+          <w:sz w:val="28"/>
+          <w:szCs w:val="28"/>
+        </w:rPr>
+        <w:t xml:space="preserve"> диспетчера автобусного парка</w:t>
+      </w:r>
+      <w:r>
+        <w:rPr>
+          <w:rFonts w:ascii="Times New Roman" w:hAnsi="Times New Roman" w:cs="Times New Roman"/>
+          <w:sz w:val="28"/>
+          <w:szCs w:val="28"/>
+        </w:rPr>
+        <w:t>, но и особенностями работы в учреждении, соблюдением определенных правил. Речь идет о различных дополнительных факторах.</w:t>
+      </w:r>
+    </w:p>
+    <w:p>
+      <w:pPr>
+        <w:spacing w:after="0" w:line="360" w:lineRule="auto"/>
+        <w:ind w:firstLine="709"/>
+        <w:jc w:val="both"/>
+        <w:rPr>
+          <w:rFonts w:ascii="Times New Roman" w:hAnsi="Times New Roman" w:cs="Times New Roman"/>
+          <w:sz w:val="28"/>
+          <w:szCs w:val="28"/>
+        </w:rPr>
+      </w:pPr>
+      <w:r>
+        <w:rPr>
+          <w:rFonts w:ascii="Times New Roman" w:hAnsi="Times New Roman" w:cs="Times New Roman"/>
+          <w:sz w:val="28"/>
+          <w:szCs w:val="28"/>
+        </w:rPr>
+        <w:t xml:space="preserve">Из-за специфического учета данных об автобусном парке  </w:t>
+      </w:r>
+      <w:r>
+        <w:rPr>
+          <w:rFonts w:ascii="Times New Roman" w:hAnsi="Times New Roman" w:cs="Times New Roman"/>
+          <w:sz w:val="28"/>
+          <w:szCs w:val="28"/>
+        </w:rPr>
+        <w:t xml:space="preserve"> конфигурации </w:t>
+      </w:r>
+      <w:r>
+        <w:rPr>
+          <w:rFonts w:ascii="Times New Roman" w:hAnsi="Times New Roman" w:cs="Times New Roman"/>
+          <w:sz w:val="28"/>
+          <w:szCs w:val="28"/>
+        </w:rPr>
+        <w:t>организации</w:t>
+      </w:r>
+      <w:r>
+        <w:rPr>
+          <w:rFonts w:ascii="Times New Roman" w:hAnsi="Times New Roman" w:cs="Times New Roman"/>
+          <w:sz w:val="28"/>
+          <w:szCs w:val="28"/>
+        </w:rPr>
+        <w:t xml:space="preserve"> </w:t>
+      </w:r>
+      <w:r>
+        <w:rPr>
+          <w:rFonts w:ascii="Times New Roman" w:hAnsi="Times New Roman" w:cs="Times New Roman"/>
+          <w:sz w:val="28"/>
+          <w:szCs w:val="28"/>
+        </w:rPr>
+        <w:t>не подошли бы, и было принято</w:t>
+      </w:r>
+      <w:r>
+        <w:rPr>
+          <w:rFonts w:ascii="Times New Roman" w:hAnsi="Times New Roman" w:cs="Times New Roman"/>
+          <w:sz w:val="28"/>
+          <w:szCs w:val="28"/>
+        </w:rPr>
+        <w:t xml:space="preserve"> решение — разработать информационную систему</w:t>
+      </w:r>
+      <w:r>
+        <w:rPr>
+          <w:rFonts w:ascii="Times New Roman" w:hAnsi="Times New Roman" w:cs="Times New Roman"/>
+          <w:sz w:val="28"/>
+          <w:szCs w:val="28"/>
+        </w:rPr>
+        <w:t xml:space="preserve"> </w:t>
+      </w:r>
+      <w:r>
+        <w:rPr>
+          <w:rFonts w:ascii="Times New Roman" w:hAnsi="Times New Roman" w:cs="Times New Roman"/>
+          <w:sz w:val="28"/>
+          <w:szCs w:val="28"/>
+        </w:rPr>
+        <w:t xml:space="preserve">для </w:t>
+      </w:r>
+      <w:r>
+        <w:rPr>
+          <w:rFonts w:ascii="Times New Roman" w:hAnsi="Times New Roman" w:cs="Times New Roman"/>
+          <w:sz w:val="28"/>
+          <w:szCs w:val="28"/>
+        </w:rPr>
+        <w:t>автоматизации</w:t>
+      </w:r>
+      <w:r>
+        <w:rPr>
+          <w:rFonts w:ascii="Times New Roman" w:hAnsi="Times New Roman" w:cs="Times New Roman"/>
+          <w:sz w:val="28"/>
+          <w:szCs w:val="28"/>
+        </w:rPr>
+        <w:t xml:space="preserve"> деятельности диспетчера автобусного парка</w:t>
+      </w:r>
+      <w:r>
+        <w:rPr>
+          <w:rFonts w:ascii="Times New Roman" w:hAnsi="Times New Roman" w:cs="Times New Roman"/>
+          <w:sz w:val="28"/>
+          <w:szCs w:val="28"/>
+        </w:rPr>
+        <w:t xml:space="preserve">. После тестирования новой </w:t>
+      </w:r>
+      <w:r>
+        <w:rPr>
+          <w:rFonts w:ascii="Times New Roman" w:hAnsi="Times New Roman" w:cs="Times New Roman"/>
+          <w:sz w:val="28"/>
+          <w:szCs w:val="28"/>
+        </w:rPr>
+        <w:t xml:space="preserve">информационной </w:t>
+      </w:r>
+      <w:r>
+        <w:rPr>
+          <w:rFonts w:ascii="Times New Roman" w:hAnsi="Times New Roman" w:cs="Times New Roman"/>
+          <w:sz w:val="28"/>
+          <w:szCs w:val="28"/>
+        </w:rPr>
+        <w:t>системы были исправлены и настроены дополнительные нюансы, которые были выявлены в ходе тестирования.</w:t>
+      </w:r>
+    </w:p>
+    <w:p>
+      <w:pPr>
+        <w:spacing w:after="0" w:line="360" w:lineRule="auto"/>
+        <w:ind w:firstLine="709"/>
+        <w:jc w:val="both"/>
+        <w:rPr>
+          <w:rFonts w:ascii="Times New Roman" w:hAnsi="Times New Roman" w:cs="Times New Roman"/>
+          <w:sz w:val="28"/>
+          <w:szCs w:val="28"/>
+        </w:rPr>
+      </w:pPr>
+      <w:r>
+        <w:rPr>
+          <w:rFonts w:ascii="Times New Roman" w:hAnsi="Times New Roman" w:cs="Times New Roman"/>
+          <w:sz w:val="28"/>
+          <w:szCs w:val="28"/>
+        </w:rPr>
+        <w:t xml:space="preserve">Информационная система </w:t>
+      </w:r>
+      <w:r>
+        <w:rPr>
+          <w:rFonts w:ascii="Times New Roman" w:hAnsi="Times New Roman" w:cs="Times New Roman"/>
+          <w:sz w:val="28"/>
+          <w:szCs w:val="28"/>
+        </w:rPr>
+        <w:t>поддерживает функционал для автоматизации</w:t>
+      </w:r>
+      <w:r>
+        <w:rPr>
+          <w:rFonts w:ascii="Times New Roman" w:hAnsi="Times New Roman" w:cs="Times New Roman"/>
+          <w:sz w:val="28"/>
+          <w:szCs w:val="28"/>
+        </w:rPr>
+        <w:t xml:space="preserve"> деятельности диспетчера автобусного парка</w:t>
+      </w:r>
+      <w:r>
+        <w:rPr>
+          <w:rFonts w:ascii="Times New Roman" w:hAnsi="Times New Roman" w:cs="Times New Roman"/>
+          <w:sz w:val="28"/>
+          <w:szCs w:val="28"/>
+        </w:rPr>
+        <w:t>.</w:t>
+      </w:r>
+    </w:p>
+    <w:p>
+      <w:pPr>
+        <w:spacing w:after="0" w:line="360" w:lineRule="auto"/>
+        <w:ind w:firstLine="709"/>
+        <w:jc w:val="both"/>
+        <w:rPr>
+          <w:rFonts w:ascii="Times New Roman" w:hAnsi="Times New Roman" w:cs="Times New Roman"/>
+          <w:sz w:val="28"/>
+          <w:szCs w:val="28"/>
+        </w:rPr>
+      </w:pPr>
+      <w:r>
+        <w:rPr>
+          <w:rFonts w:ascii="Times New Roman" w:hAnsi="Times New Roman" w:cs="Times New Roman"/>
+          <w:sz w:val="28"/>
+          <w:szCs w:val="28"/>
+        </w:rPr>
+        <w:t>Созданы</w:t>
+      </w:r>
+      <w:r>
+        <w:rPr>
+          <w:rFonts w:ascii="Times New Roman" w:hAnsi="Times New Roman" w:cs="Times New Roman"/>
+          <w:sz w:val="28"/>
+          <w:szCs w:val="28"/>
+        </w:rPr>
+        <w:t xml:space="preserve"> файлы для хранения информации о маршрутах, автобусах и водителях</w:t>
+      </w:r>
+      <w:r>
+        <w:rPr>
+          <w:rFonts w:ascii="Times New Roman" w:hAnsi="Times New Roman" w:cs="Times New Roman"/>
+          <w:sz w:val="28"/>
+          <w:szCs w:val="28"/>
+        </w:rPr>
+        <w:t>.</w:t>
+      </w:r>
+    </w:p>
+    <w:p>
+      <w:pPr>
+        <w:spacing w:after="0" w:line="360" w:lineRule="auto"/>
+        <w:ind w:firstLine="709"/>
+        <w:jc w:val="both"/>
+        <w:rPr>
+          <w:rFonts w:ascii="Times New Roman" w:hAnsi="Times New Roman" w:cs="Times New Roman"/>
+          <w:sz w:val="28"/>
+          <w:szCs w:val="28"/>
+        </w:rPr>
+      </w:pPr>
+      <w:r>
+        <w:rPr>
+          <w:rFonts w:ascii="Times New Roman" w:hAnsi="Times New Roman" w:cs="Times New Roman"/>
+          <w:sz w:val="28"/>
+          <w:szCs w:val="28"/>
+        </w:rPr>
         <w:lastRenderedPageBreak/>
-        <w:t>•</w:t>
-      </w:r>
-      <w:r>
-        <w:rPr>
-          <w:rFonts w:ascii="Times New Roman" w:hAnsi="Times New Roman" w:cs="Times New Roman"/>
-          <w:sz w:val="28"/>
-          <w:szCs w:val="28"/>
-        </w:rPr>
-        <w:tab/>
-      </w:r>
-      <w:r>
-        <w:rPr>
-          <w:rFonts w:ascii="Times New Roman" w:hAnsi="Times New Roman" w:cs="Times New Roman"/>
-          <w:sz w:val="28"/>
-          <w:szCs w:val="28"/>
-        </w:rPr>
-        <w:t>Реальные классы</w:t>
+        <w:t>Настроен</w:t>
+      </w:r>
+      <w:r>
+        <w:rPr>
+          <w:rFonts w:ascii="Times New Roman" w:hAnsi="Times New Roman" w:cs="Times New Roman"/>
+          <w:sz w:val="28"/>
+          <w:szCs w:val="28"/>
+        </w:rPr>
+        <w:t>о</w:t>
+      </w:r>
+      <w:r>
+        <w:rPr>
+          <w:rFonts w:ascii="Times New Roman" w:hAnsi="Times New Roman" w:cs="Times New Roman"/>
+          <w:sz w:val="28"/>
+          <w:szCs w:val="28"/>
+        </w:rPr>
+        <w:t xml:space="preserve"> </w:t>
+      </w:r>
+      <w:r>
+        <w:rPr>
+          <w:rFonts w:ascii="Times New Roman" w:hAnsi="Times New Roman" w:cs="Times New Roman"/>
+          <w:sz w:val="28"/>
+          <w:szCs w:val="28"/>
+        </w:rPr>
+        <w:t xml:space="preserve">консольное приложение </w:t>
+      </w:r>
+      <w:r>
+        <w:rPr>
+          <w:rFonts w:ascii="Times New Roman" w:hAnsi="Times New Roman" w:cs="Times New Roman"/>
+          <w:sz w:val="28"/>
+          <w:szCs w:val="28"/>
+        </w:rPr>
+        <w:t>для</w:t>
+      </w:r>
+      <w:r>
+        <w:rPr>
+          <w:rFonts w:ascii="Times New Roman" w:hAnsi="Times New Roman" w:cs="Times New Roman"/>
+          <w:sz w:val="28"/>
+          <w:szCs w:val="28"/>
+        </w:rPr>
+        <w:t xml:space="preserve"> диспетчеров</w:t>
+      </w:r>
+      <w:r>
+        <w:rPr>
+          <w:rFonts w:ascii="Times New Roman" w:hAnsi="Times New Roman" w:cs="Times New Roman"/>
+          <w:sz w:val="28"/>
+          <w:szCs w:val="28"/>
+        </w:rPr>
+        <w:t>, где их действия максимально упрощены:</w:t>
+      </w:r>
+      <w:r>
+        <w:rPr>
+          <w:rFonts w:ascii="Times New Roman" w:hAnsi="Times New Roman" w:cs="Times New Roman"/>
+          <w:sz w:val="28"/>
+          <w:szCs w:val="28"/>
+        </w:rPr>
+        <w:t xml:space="preserve"> </w:t>
+      </w:r>
+      <w:r>
+        <w:rPr>
+          <w:rFonts w:ascii="Times New Roman" w:hAnsi="Times New Roman" w:cs="Times New Roman"/>
+          <w:sz w:val="28"/>
+          <w:szCs w:val="28"/>
+        </w:rPr>
+        <w:t>они выбирают нужный пункт меню, в котором описаны возможные действия в информационной системе</w:t>
+      </w:r>
+    </w:p>
+    <w:p>
+      <w:pPr>
+        <w:spacing w:after="0" w:line="360" w:lineRule="auto"/>
+        <w:ind w:firstLine="709"/>
+        <w:jc w:val="both"/>
+        <w:rPr>
+          <w:rFonts w:ascii="Times New Roman" w:hAnsi="Times New Roman" w:cs="Times New Roman"/>
+          <w:sz w:val="28"/>
+          <w:szCs w:val="28"/>
+        </w:rPr>
+      </w:pPr>
+      <w:r>
+        <w:rPr>
+          <w:rFonts w:ascii="Times New Roman" w:hAnsi="Times New Roman" w:cs="Times New Roman"/>
+          <w:sz w:val="28"/>
+          <w:szCs w:val="28"/>
+        </w:rPr>
+        <w:t xml:space="preserve">Реализованы все пожелания </w:t>
+      </w:r>
+      <w:r>
+        <w:rPr>
+          <w:rFonts w:ascii="Times New Roman" w:hAnsi="Times New Roman" w:cs="Times New Roman"/>
+          <w:sz w:val="28"/>
+          <w:szCs w:val="28"/>
+        </w:rPr>
+        <w:t xml:space="preserve">организации </w:t>
+      </w:r>
+      <w:r>
+        <w:rPr>
+          <w:rFonts w:ascii="Times New Roman" w:hAnsi="Times New Roman" w:cs="Times New Roman"/>
+          <w:sz w:val="28"/>
+          <w:szCs w:val="28"/>
+        </w:rPr>
+        <w:t>пассажира перевозок</w:t>
+      </w:r>
+      <w:r>
+        <w:rPr>
+          <w:rFonts w:ascii="Times New Roman" w:hAnsi="Times New Roman" w:cs="Times New Roman"/>
+          <w:sz w:val="28"/>
+          <w:szCs w:val="28"/>
+        </w:rPr>
+        <w:t xml:space="preserve"> </w:t>
+      </w:r>
+      <w:r>
+        <w:rPr>
+          <w:rFonts w:ascii="Times New Roman" w:hAnsi="Times New Roman" w:cs="Times New Roman"/>
+          <w:sz w:val="28"/>
+          <w:szCs w:val="28"/>
+        </w:rPr>
+        <w:t>по формированию дополнительных справочников.</w:t>
+      </w:r>
+    </w:p>
+    <w:p>
+      <w:pPr>
+        <w:spacing w:after="0" w:line="360" w:lineRule="auto"/>
+        <w:ind w:firstLine="709"/>
+        <w:jc w:val="both"/>
+        <w:rPr>
+          <w:rFonts w:ascii="Times New Roman" w:hAnsi="Times New Roman" w:cs="Times New Roman"/>
+          <w:sz w:val="28"/>
+          <w:szCs w:val="28"/>
+        </w:rPr>
+      </w:pPr>
+      <w:r>
+        <w:rPr>
+          <w:rFonts w:ascii="Times New Roman" w:hAnsi="Times New Roman" w:cs="Times New Roman"/>
+          <w:sz w:val="28"/>
+          <w:szCs w:val="28"/>
+        </w:rPr>
+        <w:t>Важный момент в том, что внедрение новой программы никак не усложнило работу</w:t>
+      </w:r>
+      <w:r>
+        <w:rPr>
+          <w:rFonts w:ascii="Times New Roman" w:hAnsi="Times New Roman" w:cs="Times New Roman"/>
+          <w:sz w:val="28"/>
+          <w:szCs w:val="28"/>
+        </w:rPr>
+        <w:t xml:space="preserve"> диспетчеров</w:t>
+      </w:r>
+      <w:r>
+        <w:rPr>
+          <w:rFonts w:ascii="Times New Roman" w:hAnsi="Times New Roman" w:cs="Times New Roman"/>
+          <w:sz w:val="28"/>
+          <w:szCs w:val="28"/>
+        </w:rPr>
+        <w:t xml:space="preserve">. Новый функционал максимально прост, и работа в данной системе учета не сложнее работы с таблицами </w:t>
+      </w:r>
+      <w:proofErr w:type="spellStart"/>
+      <w:r>
+        <w:rPr>
+          <w:rFonts w:ascii="Times New Roman" w:hAnsi="Times New Roman" w:cs="Times New Roman"/>
+          <w:sz w:val="28"/>
+          <w:szCs w:val="28"/>
+        </w:rPr>
+        <w:t>Excel</w:t>
+      </w:r>
+      <w:proofErr w:type="spellEnd"/>
+      <w:r>
+        <w:rPr>
+          <w:rFonts w:ascii="Times New Roman" w:hAnsi="Times New Roman" w:cs="Times New Roman"/>
+          <w:sz w:val="28"/>
+          <w:szCs w:val="28"/>
+        </w:rPr>
+        <w:t>. Кроме того, новая</w:t>
+      </w:r>
+      <w:r>
+        <w:rPr>
+          <w:rFonts w:ascii="Times New Roman" w:hAnsi="Times New Roman" w:cs="Times New Roman"/>
+          <w:sz w:val="28"/>
+          <w:szCs w:val="28"/>
+        </w:rPr>
+        <w:t xml:space="preserve"> информационная система</w:t>
+      </w:r>
+      <w:r>
+        <w:rPr>
+          <w:rFonts w:ascii="Times New Roman" w:hAnsi="Times New Roman" w:cs="Times New Roman"/>
+          <w:sz w:val="28"/>
+          <w:szCs w:val="28"/>
+        </w:rPr>
+        <w:t xml:space="preserve"> незамедлительно сигнализирует об ошибках ввода данных, благодаря чему сведено к минимуму влияние человеческого фактора на систему учета.</w:t>
+      </w:r>
+    </w:p>
+    <w:p>
+      <w:pPr>
+        <w:spacing w:after="0" w:line="360" w:lineRule="auto"/>
+        <w:ind w:firstLine="709"/>
+        <w:jc w:val="both"/>
+        <w:rPr>
+          <w:rFonts w:ascii="Times New Roman" w:hAnsi="Times New Roman" w:cs="Times New Roman"/>
+          <w:sz w:val="28"/>
+          <w:szCs w:val="28"/>
+        </w:rPr>
+      </w:pPr>
+      <w:r>
+        <w:rPr>
+          <w:rFonts w:ascii="Times New Roman" w:hAnsi="Times New Roman" w:cs="Times New Roman"/>
+          <w:sz w:val="28"/>
+          <w:szCs w:val="28"/>
+        </w:rPr>
+        <w:t>Результаты</w:t>
+      </w:r>
+    </w:p>
+    <w:p>
+      <w:pPr>
+        <w:spacing w:after="0" w:line="360" w:lineRule="auto"/>
+        <w:ind w:firstLine="709"/>
+        <w:jc w:val="both"/>
+        <w:rPr>
+          <w:rFonts w:ascii="Times New Roman" w:hAnsi="Times New Roman" w:cs="Times New Roman"/>
+          <w:sz w:val="28"/>
+          <w:szCs w:val="28"/>
+        </w:rPr>
+      </w:pPr>
+      <w:r>
+        <w:rPr>
+          <w:rFonts w:ascii="Times New Roman" w:hAnsi="Times New Roman" w:cs="Times New Roman"/>
+          <w:sz w:val="28"/>
+          <w:szCs w:val="28"/>
+        </w:rPr>
+        <w:t>По результатам проекта разработана и настроена специализированная</w:t>
+      </w:r>
+      <w:r>
+        <w:rPr>
+          <w:rFonts w:ascii="Times New Roman" w:hAnsi="Times New Roman" w:cs="Times New Roman"/>
+          <w:sz w:val="28"/>
+          <w:szCs w:val="28"/>
+        </w:rPr>
+        <w:t xml:space="preserve"> информационная система</w:t>
+      </w:r>
+      <w:r>
+        <w:rPr>
+          <w:rFonts w:ascii="Times New Roman" w:hAnsi="Times New Roman" w:cs="Times New Roman"/>
+          <w:sz w:val="28"/>
+          <w:szCs w:val="28"/>
+        </w:rPr>
+        <w:t xml:space="preserve"> для</w:t>
+      </w:r>
+      <w:r>
+        <w:rPr>
+          <w:rFonts w:ascii="Times New Roman" w:hAnsi="Times New Roman" w:cs="Times New Roman"/>
+          <w:sz w:val="28"/>
+          <w:szCs w:val="28"/>
+        </w:rPr>
+        <w:t xml:space="preserve"> автоматизации</w:t>
+      </w:r>
+      <w:r>
+        <w:rPr>
+          <w:rFonts w:ascii="Times New Roman" w:hAnsi="Times New Roman" w:cs="Times New Roman"/>
+          <w:sz w:val="28"/>
+          <w:szCs w:val="28"/>
+        </w:rPr>
+        <w:t xml:space="preserve"> деятельности диспетчера автобусного парка</w:t>
+      </w:r>
+      <w:r>
+        <w:rPr>
+          <w:rFonts w:ascii="Times New Roman" w:hAnsi="Times New Roman" w:cs="Times New Roman"/>
+          <w:sz w:val="28"/>
+          <w:szCs w:val="28"/>
+        </w:rPr>
+        <w:t xml:space="preserve">. Новая система автоматизации учета позволила уйти от неэффективной работы в </w:t>
+      </w:r>
+      <w:proofErr w:type="spellStart"/>
+      <w:r>
+        <w:rPr>
+          <w:rFonts w:ascii="Times New Roman" w:hAnsi="Times New Roman" w:cs="Times New Roman"/>
+          <w:sz w:val="28"/>
+          <w:szCs w:val="28"/>
+        </w:rPr>
+        <w:t>Excel</w:t>
+      </w:r>
+      <w:proofErr w:type="spellEnd"/>
+      <w:r>
+        <w:rPr>
+          <w:rFonts w:ascii="Times New Roman" w:hAnsi="Times New Roman" w:cs="Times New Roman"/>
+          <w:sz w:val="28"/>
+          <w:szCs w:val="28"/>
+        </w:rPr>
+        <w:t xml:space="preserve"> и избежать множества ошибок.</w:t>
+      </w:r>
+      <w:r>
+        <w:rPr>
+          <w:rFonts w:ascii="Times New Roman" w:hAnsi="Times New Roman" w:cs="Times New Roman"/>
+          <w:sz w:val="28"/>
+          <w:szCs w:val="28"/>
+        </w:rPr>
+        <w:t xml:space="preserve"> Информационная система</w:t>
+      </w:r>
+      <w:r>
+        <w:rPr>
+          <w:rFonts w:ascii="Times New Roman" w:hAnsi="Times New Roman" w:cs="Times New Roman"/>
+          <w:sz w:val="28"/>
+          <w:szCs w:val="28"/>
+        </w:rPr>
+        <w:t xml:space="preserve"> стабильно работает и отвечает всем требованиям</w:t>
+      </w:r>
+      <w:r>
+        <w:rPr>
+          <w:rFonts w:ascii="Times New Roman" w:hAnsi="Times New Roman" w:cs="Times New Roman"/>
+          <w:sz w:val="28"/>
+          <w:szCs w:val="28"/>
+        </w:rPr>
+        <w:t xml:space="preserve"> уч</w:t>
+      </w:r>
+      <w:r>
+        <w:rPr>
+          <w:rFonts w:ascii="Times New Roman" w:hAnsi="Times New Roman" w:cs="Times New Roman"/>
+          <w:sz w:val="28"/>
+          <w:szCs w:val="28"/>
+        </w:rPr>
+        <w:t xml:space="preserve">реждения. </w:t>
+      </w:r>
+    </w:p>
+    <w:p>
+      <w:pPr>
+        <w:shd w:val="clear" w:color="auto" w:fill="FFFFFF"/>
+        <w:spacing w:after="0" w:line="360" w:lineRule="auto"/>
+        <w:ind w:firstLine="709"/>
+        <w:jc w:val="both"/>
+        <w:rPr>
+          <w:rFonts w:ascii="Times New Roman" w:eastAsia="Times New Roman" w:hAnsi="Times New Roman" w:cs="Times New Roman"/>
+          <w:sz w:val="28"/>
+          <w:szCs w:val="28"/>
+        </w:rPr>
+      </w:pPr>
+      <w:r>
+        <w:rPr>
+          <w:rFonts w:ascii="Times New Roman" w:eastAsia="Times New Roman" w:hAnsi="Times New Roman" w:cs="Times New Roman"/>
+          <w:sz w:val="28"/>
+          <w:szCs w:val="28"/>
+        </w:rPr>
+        <w:t xml:space="preserve">Для реализации поставленной задачи выбрана платформа </w:t>
+      </w:r>
+      <w:r>
+        <w:rPr>
+          <w:rFonts w:ascii="Times New Roman" w:eastAsia="Times New Roman" w:hAnsi="Times New Roman" w:cs="Times New Roman"/>
+          <w:sz w:val="28"/>
+          <w:szCs w:val="28"/>
+        </w:rPr>
+        <w:t>«</w:t>
+      </w:r>
+      <w:r>
+        <w:rPr>
+          <w:rFonts w:ascii="Times New Roman" w:eastAsia="Times New Roman" w:hAnsi="Times New Roman" w:cs="Times New Roman"/>
+          <w:sz w:val="28"/>
+          <w:szCs w:val="28"/>
+          <w:lang w:val="en-US"/>
+        </w:rPr>
+        <w:t>Microsoft</w:t>
+      </w:r>
+      <w:r>
+        <w:rPr>
+          <w:rFonts w:ascii="Times New Roman" w:eastAsia="Times New Roman" w:hAnsi="Times New Roman" w:cs="Times New Roman"/>
+          <w:sz w:val="28"/>
+          <w:szCs w:val="28"/>
+        </w:rPr>
+        <w:t xml:space="preserve"> </w:t>
+      </w:r>
+      <w:r>
+        <w:rPr>
+          <w:rFonts w:ascii="Times New Roman" w:eastAsia="Times New Roman" w:hAnsi="Times New Roman" w:cs="Times New Roman"/>
+          <w:sz w:val="28"/>
+          <w:szCs w:val="28"/>
+          <w:lang w:val="en-US"/>
+        </w:rPr>
+        <w:t>Visual</w:t>
+      </w:r>
+      <w:r>
+        <w:rPr>
+          <w:rFonts w:ascii="Times New Roman" w:eastAsia="Times New Roman" w:hAnsi="Times New Roman" w:cs="Times New Roman"/>
+          <w:sz w:val="28"/>
+          <w:szCs w:val="28"/>
+        </w:rPr>
+        <w:t xml:space="preserve"> </w:t>
+      </w:r>
+      <w:r>
+        <w:rPr>
+          <w:rFonts w:ascii="Times New Roman" w:eastAsia="Times New Roman" w:hAnsi="Times New Roman" w:cs="Times New Roman"/>
+          <w:sz w:val="28"/>
+          <w:szCs w:val="28"/>
+          <w:lang w:val="en-US"/>
+        </w:rPr>
+        <w:t>Studio</w:t>
+      </w:r>
+      <w:r>
+        <w:rPr>
+          <w:rFonts w:ascii="Times New Roman" w:eastAsia="Times New Roman" w:hAnsi="Times New Roman" w:cs="Times New Roman"/>
+          <w:sz w:val="28"/>
+          <w:szCs w:val="28"/>
+        </w:rPr>
+        <w:t>»</w:t>
+      </w:r>
+      <w:r>
+        <w:rPr>
+          <w:rFonts w:ascii="Times New Roman" w:eastAsia="Times New Roman" w:hAnsi="Times New Roman" w:cs="Times New Roman"/>
+          <w:sz w:val="28"/>
+          <w:szCs w:val="28"/>
+        </w:rPr>
+        <w:t>, которая</w:t>
+      </w:r>
+      <w:r>
+        <w:rPr>
+          <w:rFonts w:ascii="Times New Roman" w:eastAsia="Times New Roman" w:hAnsi="Times New Roman" w:cs="Times New Roman"/>
+          <w:sz w:val="28"/>
+          <w:szCs w:val="28"/>
+        </w:rPr>
+        <w:t xml:space="preserve"> является </w:t>
+      </w:r>
+      <w:r>
+        <w:rPr>
+          <w:rFonts w:ascii="Times New Roman" w:eastAsia="Times New Roman" w:hAnsi="Times New Roman" w:cs="Times New Roman"/>
+          <w:sz w:val="28"/>
+          <w:szCs w:val="28"/>
+        </w:rPr>
+        <w:t xml:space="preserve">интегрированной средой разработки </w:t>
+      </w:r>
+      <w:r>
+        <w:rPr>
+          <w:rFonts w:ascii="Times New Roman" w:eastAsia="Times New Roman" w:hAnsi="Times New Roman" w:cs="Times New Roman"/>
+          <w:sz w:val="28"/>
+          <w:szCs w:val="28"/>
+        </w:rPr>
+        <w:t>для автоматизации различных областей экономической деятельности. В конкретный программный продукт, входящий в систему программ «</w:t>
+      </w:r>
+      <w:r>
+        <w:rPr>
+          <w:rFonts w:ascii="Times New Roman" w:eastAsia="Times New Roman" w:hAnsi="Times New Roman" w:cs="Times New Roman"/>
+          <w:sz w:val="28"/>
+          <w:szCs w:val="28"/>
+          <w:lang w:val="en-US"/>
+        </w:rPr>
+        <w:t>Microsoft</w:t>
+      </w:r>
+      <w:r>
+        <w:rPr>
+          <w:rFonts w:ascii="Times New Roman" w:eastAsia="Times New Roman" w:hAnsi="Times New Roman" w:cs="Times New Roman"/>
+          <w:sz w:val="28"/>
+          <w:szCs w:val="28"/>
+        </w:rPr>
+        <w:t xml:space="preserve"> </w:t>
+      </w:r>
+      <w:r>
+        <w:rPr>
+          <w:rFonts w:ascii="Times New Roman" w:eastAsia="Times New Roman" w:hAnsi="Times New Roman" w:cs="Times New Roman"/>
+          <w:sz w:val="28"/>
+          <w:szCs w:val="28"/>
+          <w:lang w:val="en-US"/>
+        </w:rPr>
+        <w:t>Visual</w:t>
+      </w:r>
+      <w:r>
+        <w:rPr>
+          <w:rFonts w:ascii="Times New Roman" w:eastAsia="Times New Roman" w:hAnsi="Times New Roman" w:cs="Times New Roman"/>
+          <w:sz w:val="28"/>
+          <w:szCs w:val="28"/>
+        </w:rPr>
+        <w:t xml:space="preserve"> </w:t>
+      </w:r>
+      <w:r>
+        <w:rPr>
+          <w:rFonts w:ascii="Times New Roman" w:eastAsia="Times New Roman" w:hAnsi="Times New Roman" w:cs="Times New Roman"/>
+          <w:sz w:val="28"/>
+          <w:szCs w:val="28"/>
+          <w:lang w:val="en-US"/>
+        </w:rPr>
+        <w:t>Studio</w:t>
+      </w:r>
+      <w:r>
+        <w:rPr>
+          <w:rFonts w:ascii="Times New Roman" w:eastAsia="Times New Roman" w:hAnsi="Times New Roman" w:cs="Times New Roman"/>
+          <w:sz w:val="28"/>
+          <w:szCs w:val="28"/>
+        </w:rPr>
+        <w:t>», включаются те функции и возможности, которые отвечают назначению этого продукта.</w:t>
+      </w:r>
+    </w:p>
+    <w:p>
+      <w:pPr>
+        <w:shd w:val="clear" w:color="auto" w:fill="FFFFFF"/>
+        <w:spacing w:after="0" w:line="360" w:lineRule="auto"/>
+        <w:ind w:firstLine="709"/>
+        <w:jc w:val="both"/>
+        <w:rPr>
+          <w:rFonts w:ascii="Times New Roman" w:eastAsia="Times New Roman" w:hAnsi="Times New Roman" w:cs="Times New Roman"/>
+          <w:sz w:val="28"/>
+          <w:szCs w:val="28"/>
+        </w:rPr>
+      </w:pPr>
+      <w:r>
+        <w:rPr>
+          <w:rFonts w:ascii="Times New Roman" w:eastAsia="Times New Roman" w:hAnsi="Times New Roman" w:cs="Times New Roman"/>
+          <w:sz w:val="28"/>
+          <w:szCs w:val="28"/>
+        </w:rPr>
+        <w:t xml:space="preserve"> Все составляющие системы программ «</w:t>
+      </w:r>
+      <w:r>
+        <w:rPr>
+          <w:rFonts w:ascii="Times New Roman" w:eastAsia="Times New Roman" w:hAnsi="Times New Roman" w:cs="Times New Roman"/>
+          <w:sz w:val="28"/>
+          <w:szCs w:val="28"/>
+          <w:lang w:val="en-US"/>
+        </w:rPr>
+        <w:t>Microsoft</w:t>
+      </w:r>
+      <w:r>
+        <w:rPr>
+          <w:rFonts w:ascii="Times New Roman" w:eastAsia="Times New Roman" w:hAnsi="Times New Roman" w:cs="Times New Roman"/>
+          <w:sz w:val="28"/>
+          <w:szCs w:val="28"/>
+        </w:rPr>
+        <w:t xml:space="preserve"> </w:t>
+      </w:r>
+      <w:r>
+        <w:rPr>
+          <w:rFonts w:ascii="Times New Roman" w:eastAsia="Times New Roman" w:hAnsi="Times New Roman" w:cs="Times New Roman"/>
+          <w:sz w:val="28"/>
+          <w:szCs w:val="28"/>
+          <w:lang w:val="en-US"/>
+        </w:rPr>
+        <w:t>Visual</w:t>
+      </w:r>
+      <w:r>
+        <w:rPr>
+          <w:rFonts w:ascii="Times New Roman" w:eastAsia="Times New Roman" w:hAnsi="Times New Roman" w:cs="Times New Roman"/>
+          <w:sz w:val="28"/>
+          <w:szCs w:val="28"/>
+        </w:rPr>
+        <w:t xml:space="preserve"> </w:t>
+      </w:r>
+      <w:r>
+        <w:rPr>
+          <w:rFonts w:ascii="Times New Roman" w:eastAsia="Times New Roman" w:hAnsi="Times New Roman" w:cs="Times New Roman"/>
+          <w:sz w:val="28"/>
+          <w:szCs w:val="28"/>
+          <w:lang w:val="en-US"/>
+        </w:rPr>
+        <w:t>Studio</w:t>
+      </w:r>
+      <w:r>
+        <w:rPr>
+          <w:rFonts w:ascii="Times New Roman" w:eastAsia="Times New Roman" w:hAnsi="Times New Roman" w:cs="Times New Roman"/>
+          <w:sz w:val="28"/>
+          <w:szCs w:val="28"/>
+        </w:rPr>
+        <w:t>» можно разделить на Технологическую платформу (оболочку) и Конфигурации. Технологическая платформа представляет собой набор различных</w:t>
+      </w:r>
+      <w:r>
+        <w:rPr>
+          <w:rFonts w:ascii="Times New Roman" w:eastAsia="Times New Roman" w:hAnsi="Times New Roman" w:cs="Times New Roman"/>
+          <w:sz w:val="28"/>
+          <w:szCs w:val="28"/>
+        </w:rPr>
+        <w:t xml:space="preserve"> библиотек</w:t>
+      </w:r>
+      <w:r>
+        <w:rPr>
+          <w:rFonts w:ascii="Times New Roman" w:eastAsia="Times New Roman" w:hAnsi="Times New Roman" w:cs="Times New Roman"/>
+          <w:sz w:val="28"/>
+          <w:szCs w:val="28"/>
+        </w:rPr>
+        <w:t xml:space="preserve">, используемых для автоматизации экономической деятельности и не зависящих от конкретного законодательства и методологии учета. Конфигурации являются собственно прикладными решениями. Каждая конфигурация ориентирована на </w:t>
+      </w:r>
+      <w:r>
+        <w:rPr>
+          <w:rFonts w:ascii="Times New Roman" w:eastAsia="Times New Roman" w:hAnsi="Times New Roman" w:cs="Times New Roman"/>
+          <w:sz w:val="28"/>
+          <w:szCs w:val="28"/>
+        </w:rPr>
+        <w:lastRenderedPageBreak/>
+        <w:t xml:space="preserve">автоматизацию определенной сферы экономической деятельности и, разумеется, отвечает принятому законодательству. </w:t>
+      </w:r>
+    </w:p>
+    <w:p>
+      <w:pPr>
+        <w:shd w:val="clear" w:color="auto" w:fill="FFFFFF"/>
+        <w:spacing w:after="0" w:line="360" w:lineRule="auto"/>
+        <w:ind w:firstLine="709"/>
+        <w:jc w:val="both"/>
+        <w:rPr>
+          <w:rFonts w:ascii="Times New Roman" w:eastAsia="Times New Roman" w:hAnsi="Times New Roman" w:cs="Times New Roman"/>
+          <w:sz w:val="28"/>
+          <w:szCs w:val="28"/>
+        </w:rPr>
+      </w:pPr>
+      <w:r>
+        <w:rPr>
+          <w:rFonts w:ascii="Times New Roman" w:eastAsia="Times New Roman" w:hAnsi="Times New Roman" w:cs="Times New Roman"/>
+          <w:sz w:val="28"/>
+          <w:szCs w:val="28"/>
+        </w:rPr>
+        <w:t>Плюсом разделения системы н</w:t>
+      </w:r>
+      <w:r>
+        <w:rPr>
+          <w:rFonts w:ascii="Times New Roman" w:eastAsia="Times New Roman" w:hAnsi="Times New Roman" w:cs="Times New Roman"/>
+          <w:sz w:val="28"/>
+          <w:szCs w:val="28"/>
+        </w:rPr>
+        <w:t>а</w:t>
+      </w:r>
+      <w:r>
+        <w:rPr>
+          <w:rFonts w:ascii="Times New Roman" w:eastAsia="Times New Roman" w:hAnsi="Times New Roman" w:cs="Times New Roman"/>
+          <w:sz w:val="28"/>
+          <w:szCs w:val="28"/>
+        </w:rPr>
+        <w:t xml:space="preserve"> оболочку и конфигурацию является открытость программы и возможность изменения конфигурации самим пользователем или организациями, специализирующимися на внедрении и поддержке</w:t>
+      </w:r>
+      <w:r>
+        <w:rPr>
+          <w:rFonts w:ascii="Times New Roman" w:eastAsia="Times New Roman" w:hAnsi="Times New Roman" w:cs="Times New Roman"/>
+          <w:sz w:val="28"/>
+          <w:szCs w:val="28"/>
+        </w:rPr>
+        <w:t xml:space="preserve"> программных продуктов фирмы (</w:t>
+      </w:r>
+      <w:r>
+        <w:rPr>
+          <w:rFonts w:ascii="Times New Roman" w:eastAsia="Times New Roman" w:hAnsi="Times New Roman" w:cs="Times New Roman"/>
+          <w:sz w:val="28"/>
+          <w:szCs w:val="28"/>
+          <w:lang w:val="en-US"/>
+        </w:rPr>
+        <w:t>Microsoft</w:t>
+      </w:r>
+      <w:r>
+        <w:rPr>
+          <w:rFonts w:ascii="Times New Roman" w:eastAsia="Times New Roman" w:hAnsi="Times New Roman" w:cs="Times New Roman"/>
+          <w:sz w:val="28"/>
+          <w:szCs w:val="28"/>
+        </w:rPr>
+        <w:t xml:space="preserve"> </w:t>
+      </w:r>
+      <w:r>
+        <w:rPr>
+          <w:rFonts w:ascii="Times New Roman" w:eastAsia="Times New Roman" w:hAnsi="Times New Roman" w:cs="Times New Roman"/>
+          <w:sz w:val="28"/>
+          <w:szCs w:val="28"/>
+          <w:lang w:val="en-US"/>
+        </w:rPr>
+        <w:t>Visual</w:t>
+      </w:r>
+      <w:r>
+        <w:rPr>
+          <w:rFonts w:ascii="Times New Roman" w:eastAsia="Times New Roman" w:hAnsi="Times New Roman" w:cs="Times New Roman"/>
+          <w:sz w:val="28"/>
+          <w:szCs w:val="28"/>
+        </w:rPr>
+        <w:t xml:space="preserve"> </w:t>
+      </w:r>
+      <w:r>
+        <w:rPr>
+          <w:rFonts w:ascii="Times New Roman" w:eastAsia="Times New Roman" w:hAnsi="Times New Roman" w:cs="Times New Roman"/>
+          <w:sz w:val="28"/>
+          <w:szCs w:val="28"/>
+          <w:lang w:val="en-US"/>
+        </w:rPr>
+        <w:t>Studio</w:t>
+      </w:r>
+      <w:r>
+        <w:rPr>
+          <w:rFonts w:ascii="Times New Roman" w:eastAsia="Times New Roman" w:hAnsi="Times New Roman" w:cs="Times New Roman"/>
+          <w:sz w:val="28"/>
+          <w:szCs w:val="28"/>
+        </w:rPr>
+        <w:t>), адаптируя ее к потребностям данного предприятия. Кроме этого, пользователь может создавать новые программные модули и структуры, однако их создание требует глубоких знаний самой системы и наличия хотя бы базового образования в области программирования.</w:t>
+      </w:r>
+    </w:p>
+    <w:p>
+      <w:pPr>
+        <w:shd w:val="clear" w:color="auto" w:fill="FFFFFF"/>
+        <w:spacing w:after="0" w:line="360" w:lineRule="auto"/>
+        <w:ind w:firstLine="709"/>
+        <w:jc w:val="both"/>
+        <w:rPr>
+          <w:rFonts w:ascii="Times New Roman" w:eastAsia="Times New Roman" w:hAnsi="Times New Roman" w:cs="Times New Roman"/>
+          <w:sz w:val="28"/>
+          <w:szCs w:val="28"/>
+        </w:rPr>
+      </w:pPr>
+      <w:r>
+        <w:rPr>
+          <w:rFonts w:ascii="Times New Roman" w:eastAsia="Times New Roman" w:hAnsi="Times New Roman" w:cs="Times New Roman"/>
+          <w:sz w:val="28"/>
+          <w:szCs w:val="28"/>
+        </w:rPr>
+        <w:t xml:space="preserve"> Возможности по изменению конфигурации позволяют обеспечить максимальное соответствие системы индивидуальным особенностям учета в конкретной организации, обеспечивают возможность развития системы вместе с компанией, а также расширяют функциональность программы путем добавления к ней новых компонент</w:t>
+      </w:r>
+      <w:r>
+        <w:rPr>
+          <w:rFonts w:ascii="Times New Roman" w:eastAsia="Times New Roman" w:hAnsi="Times New Roman" w:cs="Times New Roman"/>
+          <w:sz w:val="28"/>
+          <w:szCs w:val="28"/>
+        </w:rPr>
+        <w:t>ов</w:t>
+      </w:r>
+      <w:r>
+        <w:rPr>
+          <w:rFonts w:ascii="Times New Roman" w:eastAsia="Times New Roman" w:hAnsi="Times New Roman" w:cs="Times New Roman"/>
+          <w:sz w:val="28"/>
+          <w:szCs w:val="28"/>
+        </w:rPr>
+        <w:t>.</w:t>
+      </w:r>
+    </w:p>
+    <w:p>
+      <w:pPr>
+        <w:shd w:val="clear" w:color="auto" w:fill="FFFFFF"/>
+        <w:spacing w:after="0" w:line="360" w:lineRule="auto"/>
+        <w:ind w:firstLine="709"/>
+        <w:jc w:val="both"/>
+        <w:rPr>
+          <w:rFonts w:ascii="Times New Roman" w:eastAsia="Times New Roman" w:hAnsi="Times New Roman" w:cs="Times New Roman"/>
+          <w:sz w:val="28"/>
+          <w:szCs w:val="28"/>
+        </w:rPr>
+      </w:pPr>
+      <w:r>
+        <w:rPr>
+          <w:rFonts w:ascii="Times New Roman" w:eastAsia="Times New Roman" w:hAnsi="Times New Roman" w:cs="Times New Roman"/>
+          <w:sz w:val="28"/>
+          <w:szCs w:val="28"/>
+        </w:rPr>
+        <w:t>Формирование структуры представления и хранения данных в комплексной информационной</w:t>
+      </w:r>
+      <w:r>
+        <w:rPr>
+          <w:rFonts w:ascii="Times New Roman" w:eastAsia="Times New Roman" w:hAnsi="Times New Roman" w:cs="Times New Roman"/>
+          <w:sz w:val="28"/>
+          <w:szCs w:val="28"/>
+        </w:rPr>
+        <w:t xml:space="preserve"> системе</w:t>
+      </w:r>
+      <w:r>
+        <w:rPr>
+          <w:rFonts w:ascii="Times New Roman" w:eastAsia="Times New Roman" w:hAnsi="Times New Roman" w:cs="Times New Roman"/>
+          <w:sz w:val="28"/>
+          <w:szCs w:val="28"/>
+        </w:rPr>
+        <w:t xml:space="preserve">, </w:t>
+      </w:r>
+      <w:r>
+        <w:rPr>
+          <w:rFonts w:ascii="Times New Roman" w:eastAsia="Times New Roman" w:hAnsi="Times New Roman" w:cs="Times New Roman"/>
+          <w:sz w:val="28"/>
+          <w:szCs w:val="28"/>
+        </w:rPr>
+        <w:t>отвечает</w:t>
+      </w:r>
+      <w:r>
+        <w:rPr>
+          <w:rFonts w:ascii="Times New Roman" w:eastAsia="Times New Roman" w:hAnsi="Times New Roman" w:cs="Times New Roman"/>
+          <w:sz w:val="28"/>
+          <w:szCs w:val="28"/>
+        </w:rPr>
+        <w:t xml:space="preserve"> требованиям </w:t>
+      </w:r>
+      <w:r>
+        <w:rPr>
+          <w:rFonts w:ascii="Times New Roman" w:eastAsia="Times New Roman" w:hAnsi="Times New Roman" w:cs="Times New Roman"/>
+          <w:sz w:val="28"/>
+          <w:szCs w:val="28"/>
+        </w:rPr>
+        <w:t>компании, и позволяет</w:t>
+      </w:r>
+      <w:r>
+        <w:rPr>
+          <w:rFonts w:ascii="Times New Roman" w:eastAsia="Times New Roman" w:hAnsi="Times New Roman" w:cs="Times New Roman"/>
+          <w:sz w:val="28"/>
+          <w:szCs w:val="28"/>
+        </w:rPr>
+        <w:t xml:space="preserve"> реализовать программу для автоматизации</w:t>
+      </w:r>
+      <w:r>
+        <w:rPr>
+          <w:rFonts w:ascii="Times New Roman" w:eastAsia="Times New Roman" w:hAnsi="Times New Roman" w:cs="Times New Roman"/>
+          <w:sz w:val="28"/>
+          <w:szCs w:val="28"/>
+        </w:rPr>
+        <w:t xml:space="preserve"> деятельности диспетчера автобусного парка</w:t>
+      </w:r>
+      <w:r>
+        <w:rPr>
+          <w:rFonts w:ascii="Times New Roman" w:eastAsia="Times New Roman" w:hAnsi="Times New Roman" w:cs="Times New Roman"/>
+          <w:sz w:val="28"/>
+          <w:szCs w:val="28"/>
+        </w:rPr>
+        <w:t>.</w:t>
+      </w:r>
+    </w:p>
+    <w:p>
+      <w:pPr>
+        <w:shd w:val="clear" w:color="auto" w:fill="FFFFFF"/>
+        <w:spacing w:after="0" w:line="360" w:lineRule="auto"/>
+        <w:ind w:firstLine="709"/>
+        <w:jc w:val="both"/>
+        <w:rPr>
+          <w:rFonts w:ascii="Times New Roman" w:eastAsia="Times New Roman" w:hAnsi="Times New Roman" w:cs="Times New Roman"/>
+          <w:sz w:val="28"/>
+          <w:szCs w:val="28"/>
+        </w:rPr>
+      </w:pPr>
+      <w:r>
+        <w:rPr>
+          <w:rFonts w:ascii="Times New Roman" w:eastAsia="Times New Roman" w:hAnsi="Times New Roman" w:cs="Times New Roman"/>
+          <w:sz w:val="28"/>
+          <w:szCs w:val="28"/>
+        </w:rPr>
+        <w:t>Разрабатываемая информационная система должна</w:t>
+      </w:r>
+      <w:r>
+        <w:rPr>
+          <w:rFonts w:ascii="Times New Roman" w:eastAsia="Times New Roman" w:hAnsi="Times New Roman" w:cs="Times New Roman"/>
+          <w:sz w:val="28"/>
+          <w:szCs w:val="28"/>
+        </w:rPr>
+        <w:t xml:space="preserve"> удовлетворять следующим требованиям:</w:t>
+      </w:r>
+    </w:p>
+    <w:p>
+      <w:pPr>
+        <w:pStyle w:val="a3"/>
+        <w:numPr>
+          <w:ilvl w:val="0"/>
+          <w:numId w:val="9"/>
+        </w:numPr>
+        <w:shd w:val="clear" w:color="auto" w:fill="FFFFFF"/>
+        <w:spacing w:after="0" w:line="360" w:lineRule="auto"/>
+        <w:ind w:left="0" w:firstLine="435"/>
+        <w:jc w:val="both"/>
+        <w:rPr>
+          <w:rFonts w:ascii="Times New Roman" w:eastAsia="Times New Roman" w:hAnsi="Times New Roman" w:cs="Times New Roman"/>
+          <w:sz w:val="28"/>
+          <w:szCs w:val="28"/>
+        </w:rPr>
+      </w:pPr>
+      <w:r>
+        <w:rPr>
+          <w:rFonts w:ascii="Times New Roman" w:eastAsia="Times New Roman" w:hAnsi="Times New Roman" w:cs="Times New Roman"/>
+          <w:sz w:val="28"/>
+          <w:szCs w:val="28"/>
+        </w:rPr>
+        <w:t xml:space="preserve">содержать информацию о </w:t>
+      </w:r>
+      <w:r>
+        <w:rPr>
+          <w:rFonts w:ascii="Times New Roman" w:eastAsia="Times New Roman" w:hAnsi="Times New Roman" w:cs="Times New Roman"/>
+          <w:sz w:val="28"/>
+          <w:szCs w:val="28"/>
+        </w:rPr>
+        <w:t xml:space="preserve">водителях, маршрутах </w:t>
+      </w:r>
+      <w:r>
+        <w:rPr>
+          <w:rFonts w:ascii="Times New Roman" w:eastAsia="Times New Roman" w:hAnsi="Times New Roman" w:cs="Times New Roman"/>
+          <w:sz w:val="28"/>
+          <w:szCs w:val="28"/>
+        </w:rPr>
+        <w:t>и</w:t>
+      </w:r>
+      <w:r>
+        <w:rPr>
+          <w:rFonts w:ascii="Times New Roman" w:eastAsia="Times New Roman" w:hAnsi="Times New Roman" w:cs="Times New Roman"/>
+          <w:sz w:val="28"/>
+          <w:szCs w:val="28"/>
+        </w:rPr>
+        <w:t xml:space="preserve"> автобусах и оперировать ей при деятельности диспетчера</w:t>
+      </w:r>
+      <w:r>
+        <w:rPr>
+          <w:rFonts w:ascii="Times New Roman" w:eastAsia="Times New Roman" w:hAnsi="Times New Roman" w:cs="Times New Roman"/>
+          <w:sz w:val="28"/>
+          <w:szCs w:val="28"/>
+        </w:rPr>
+        <w:t>;</w:t>
+      </w:r>
+    </w:p>
+    <w:p>
+      <w:pPr>
+        <w:pStyle w:val="a3"/>
+        <w:numPr>
+          <w:ilvl w:val="0"/>
+          <w:numId w:val="9"/>
+        </w:numPr>
+        <w:shd w:val="clear" w:color="auto" w:fill="FFFFFF"/>
+        <w:spacing w:after="0" w:line="360" w:lineRule="auto"/>
+        <w:ind w:left="0" w:firstLine="435"/>
+        <w:jc w:val="both"/>
+        <w:rPr>
+          <w:rFonts w:ascii="Times New Roman" w:eastAsia="Times New Roman" w:hAnsi="Times New Roman" w:cs="Times New Roman"/>
+          <w:sz w:val="28"/>
+          <w:szCs w:val="28"/>
+        </w:rPr>
+      </w:pPr>
+      <w:r>
+        <w:rPr>
+          <w:rFonts w:ascii="Times New Roman" w:eastAsia="Times New Roman" w:hAnsi="Times New Roman" w:cs="Times New Roman"/>
+          <w:sz w:val="28"/>
+          <w:szCs w:val="28"/>
+        </w:rPr>
+        <w:t>иметь удобный пользовательский интерфейс;</w:t>
+      </w:r>
+    </w:p>
+    <w:p>
+      <w:pPr>
+        <w:pStyle w:val="a3"/>
+        <w:numPr>
+          <w:ilvl w:val="0"/>
+          <w:numId w:val="9"/>
+        </w:numPr>
+        <w:shd w:val="clear" w:color="auto" w:fill="FFFFFF"/>
+        <w:spacing w:after="0" w:line="360" w:lineRule="auto"/>
+        <w:ind w:left="0" w:firstLine="435"/>
+        <w:jc w:val="both"/>
+        <w:rPr>
+          <w:rFonts w:ascii="Times New Roman" w:eastAsia="Times New Roman" w:hAnsi="Times New Roman" w:cs="Times New Roman"/>
+          <w:sz w:val="28"/>
+          <w:szCs w:val="28"/>
+        </w:rPr>
+      </w:pPr>
+      <w:r>
+        <w:rPr>
+          <w:rFonts w:ascii="Times New Roman" w:eastAsia="Times New Roman" w:hAnsi="Times New Roman" w:cs="Times New Roman"/>
+          <w:sz w:val="28"/>
+          <w:szCs w:val="28"/>
+        </w:rPr>
+        <w:t>иметь возможность модернизации с учётом пожеланий пользователя;</w:t>
+      </w:r>
+    </w:p>
+    <w:p>
+      <w:pPr>
+        <w:pStyle w:val="a3"/>
+        <w:numPr>
+          <w:ilvl w:val="0"/>
+          <w:numId w:val="9"/>
+        </w:numPr>
+        <w:shd w:val="clear" w:color="auto" w:fill="FFFFFF"/>
+        <w:spacing w:after="0" w:line="360" w:lineRule="auto"/>
+        <w:ind w:left="0" w:firstLine="435"/>
+        <w:jc w:val="both"/>
+        <w:rPr>
+          <w:rFonts w:ascii="Times New Roman" w:eastAsia="Times New Roman" w:hAnsi="Times New Roman" w:cs="Times New Roman"/>
+          <w:sz w:val="28"/>
+          <w:szCs w:val="28"/>
+        </w:rPr>
+      </w:pPr>
+      <w:r>
+        <w:rPr>
+          <w:rFonts w:ascii="Times New Roman" w:eastAsia="Times New Roman" w:hAnsi="Times New Roman" w:cs="Times New Roman"/>
+          <w:sz w:val="28"/>
+          <w:szCs w:val="28"/>
+        </w:rPr>
+        <w:t>слабо зависеть от вычислительной мощности ПК.</w:t>
+      </w:r>
+    </w:p>
+    <w:p>
+      <w:pPr>
+        <w:spacing w:after="0" w:line="360" w:lineRule="auto"/>
+        <w:ind w:firstLine="709"/>
+        <w:jc w:val="both"/>
+        <w:rPr>
+          <w:rFonts w:ascii="Times New Roman" w:hAnsi="Times New Roman" w:cs="Times New Roman"/>
+          <w:sz w:val="28"/>
+          <w:szCs w:val="28"/>
+        </w:rPr>
+      </w:pPr>
+      <w:r>
+        <w:rPr>
+          <w:rFonts w:ascii="Times New Roman" w:hAnsi="Times New Roman" w:cs="Times New Roman"/>
+          <w:sz w:val="28"/>
+          <w:szCs w:val="28"/>
+        </w:rPr>
+        <w:t>Системные требования</w:t>
+      </w:r>
+    </w:p>
+    <w:p>
+      <w:pPr>
+        <w:pStyle w:val="a3"/>
+        <w:numPr>
+          <w:ilvl w:val="0"/>
+          <w:numId w:val="10"/>
+        </w:numPr>
+        <w:tabs>
+          <w:tab w:val="left" w:pos="1134"/>
+        </w:tabs>
+        <w:spacing w:after="0" w:line="360" w:lineRule="auto"/>
+        <w:ind w:left="0" w:firstLine="709"/>
+        <w:jc w:val="both"/>
+        <w:rPr>
+          <w:rFonts w:ascii="Times New Roman" w:hAnsi="Times New Roman" w:cs="Times New Roman"/>
+          <w:sz w:val="28"/>
+          <w:szCs w:val="28"/>
+        </w:rPr>
+      </w:pPr>
+      <w:r>
+        <w:rPr>
+          <w:rFonts w:ascii="Times New Roman" w:hAnsi="Times New Roman" w:cs="Times New Roman"/>
+          <w:sz w:val="28"/>
+          <w:szCs w:val="28"/>
+        </w:rPr>
+        <w:t>32-разрядный сервер:</w:t>
+      </w:r>
+    </w:p>
+    <w:p>
+      <w:pPr>
+        <w:pStyle w:val="a3"/>
+        <w:numPr>
+          <w:ilvl w:val="0"/>
+          <w:numId w:val="11"/>
+        </w:numPr>
+        <w:spacing w:after="0" w:line="360" w:lineRule="auto"/>
+        <w:jc w:val="both"/>
+        <w:rPr>
+          <w:rFonts w:ascii="Times New Roman" w:hAnsi="Times New Roman" w:cs="Times New Roman"/>
+          <w:sz w:val="28"/>
+          <w:szCs w:val="28"/>
+        </w:rPr>
+      </w:pPr>
+      <w:r>
+        <w:rPr>
+          <w:rFonts w:ascii="Times New Roman" w:hAnsi="Times New Roman" w:cs="Times New Roman"/>
+          <w:sz w:val="28"/>
+          <w:szCs w:val="28"/>
+        </w:rPr>
+        <w:lastRenderedPageBreak/>
+        <w:t xml:space="preserve">Процессор </w:t>
+      </w:r>
+      <w:proofErr w:type="spellStart"/>
+      <w:r>
+        <w:rPr>
+          <w:rFonts w:ascii="Times New Roman" w:hAnsi="Times New Roman" w:cs="Times New Roman"/>
+          <w:sz w:val="28"/>
+          <w:szCs w:val="28"/>
+        </w:rPr>
+        <w:t>Intel</w:t>
+      </w:r>
+      <w:proofErr w:type="spellEnd"/>
+      <w:r>
+        <w:rPr>
+          <w:rFonts w:ascii="Times New Roman" w:hAnsi="Times New Roman" w:cs="Times New Roman"/>
+          <w:sz w:val="28"/>
+          <w:szCs w:val="28"/>
+        </w:rPr>
+        <w:t xml:space="preserve"> </w:t>
+      </w:r>
+      <w:proofErr w:type="spellStart"/>
+      <w:r>
+        <w:rPr>
+          <w:rFonts w:ascii="Times New Roman" w:hAnsi="Times New Roman" w:cs="Times New Roman"/>
+          <w:sz w:val="28"/>
+          <w:szCs w:val="28"/>
+        </w:rPr>
+        <w:t>Pentium</w:t>
+      </w:r>
+      <w:proofErr w:type="spellEnd"/>
+      <w:r>
+        <w:rPr>
+          <w:rFonts w:ascii="Times New Roman" w:hAnsi="Times New Roman" w:cs="Times New Roman"/>
+          <w:sz w:val="28"/>
+          <w:szCs w:val="28"/>
+        </w:rPr>
+        <w:t xml:space="preserve"> IV/</w:t>
+      </w:r>
+      <w:proofErr w:type="spellStart"/>
+      <w:r>
+        <w:rPr>
+          <w:rFonts w:ascii="Times New Roman" w:hAnsi="Times New Roman" w:cs="Times New Roman"/>
+          <w:sz w:val="28"/>
+          <w:szCs w:val="28"/>
+        </w:rPr>
+        <w:t>Xeon</w:t>
+      </w:r>
+      <w:proofErr w:type="spellEnd"/>
+      <w:r>
+        <w:rPr>
+          <w:rFonts w:ascii="Times New Roman" w:hAnsi="Times New Roman" w:cs="Times New Roman"/>
+          <w:sz w:val="28"/>
+          <w:szCs w:val="28"/>
+        </w:rPr>
+        <w:t xml:space="preserve"> 2,4 ГГц и выше</w:t>
+      </w:r>
+    </w:p>
+    <w:p>
+      <w:pPr>
+        <w:pStyle w:val="a3"/>
+        <w:numPr>
+          <w:ilvl w:val="0"/>
+          <w:numId w:val="11"/>
+        </w:numPr>
+        <w:spacing w:after="0" w:line="360" w:lineRule="auto"/>
+        <w:jc w:val="both"/>
+        <w:rPr>
+          <w:rFonts w:ascii="Times New Roman" w:hAnsi="Times New Roman" w:cs="Times New Roman"/>
+          <w:sz w:val="28"/>
+          <w:szCs w:val="28"/>
+        </w:rPr>
+      </w:pPr>
+      <w:r>
+        <w:rPr>
+          <w:rFonts w:ascii="Times New Roman" w:hAnsi="Times New Roman" w:cs="Times New Roman"/>
+          <w:sz w:val="28"/>
+          <w:szCs w:val="28"/>
+        </w:rPr>
+        <w:t>Оперативная память 1024 Мб и выше</w:t>
+      </w:r>
+    </w:p>
+    <w:p>
+      <w:pPr>
+        <w:pStyle w:val="a3"/>
+        <w:numPr>
+          <w:ilvl w:val="0"/>
+          <w:numId w:val="11"/>
+        </w:numPr>
+        <w:spacing w:after="0" w:line="360" w:lineRule="auto"/>
+        <w:jc w:val="both"/>
+        <w:rPr>
+          <w:rFonts w:ascii="Times New Roman" w:hAnsi="Times New Roman" w:cs="Times New Roman"/>
+          <w:sz w:val="28"/>
+          <w:szCs w:val="28"/>
+        </w:rPr>
+      </w:pPr>
+      <w:r>
+        <w:rPr>
+          <w:rFonts w:ascii="Times New Roman" w:hAnsi="Times New Roman" w:cs="Times New Roman"/>
+          <w:sz w:val="28"/>
+          <w:szCs w:val="28"/>
+        </w:rPr>
+        <w:t>Жесткий диск 40Гб и выше</w:t>
+      </w:r>
+    </w:p>
+    <w:p>
+      <w:pPr>
+        <w:pStyle w:val="a3"/>
+        <w:numPr>
+          <w:ilvl w:val="0"/>
+          <w:numId w:val="11"/>
+        </w:numPr>
+        <w:spacing w:after="0" w:line="360" w:lineRule="auto"/>
+        <w:jc w:val="both"/>
+        <w:rPr>
+          <w:rFonts w:ascii="Times New Roman" w:hAnsi="Times New Roman" w:cs="Times New Roman"/>
+          <w:sz w:val="28"/>
+          <w:szCs w:val="28"/>
+        </w:rPr>
+      </w:pPr>
+      <w:r>
+        <w:rPr>
+          <w:rFonts w:ascii="Times New Roman" w:hAnsi="Times New Roman" w:cs="Times New Roman"/>
+          <w:sz w:val="28"/>
+          <w:szCs w:val="28"/>
+        </w:rPr>
+        <w:t>Устройство чтения компакт-дисков</w:t>
+      </w:r>
+    </w:p>
+    <w:p>
+      <w:pPr>
+        <w:pStyle w:val="a3"/>
+        <w:numPr>
+          <w:ilvl w:val="0"/>
+          <w:numId w:val="11"/>
+        </w:numPr>
+        <w:spacing w:after="0" w:line="360" w:lineRule="auto"/>
+        <w:jc w:val="both"/>
+        <w:rPr>
+          <w:rFonts w:ascii="Times New Roman" w:hAnsi="Times New Roman" w:cs="Times New Roman"/>
+          <w:sz w:val="28"/>
+          <w:szCs w:val="28"/>
+        </w:rPr>
+      </w:pPr>
+      <w:r>
+        <w:rPr>
+          <w:rFonts w:ascii="Times New Roman" w:hAnsi="Times New Roman" w:cs="Times New Roman"/>
+          <w:sz w:val="28"/>
+          <w:szCs w:val="28"/>
+        </w:rPr>
+        <w:t>USB-порт</w:t>
+      </w:r>
+    </w:p>
+    <w:p>
+      <w:pPr>
+        <w:pStyle w:val="a3"/>
+        <w:numPr>
+          <w:ilvl w:val="0"/>
+          <w:numId w:val="11"/>
+        </w:numPr>
+        <w:spacing w:after="0" w:line="360" w:lineRule="auto"/>
+        <w:jc w:val="both"/>
+        <w:rPr>
+          <w:rFonts w:ascii="Times New Roman" w:hAnsi="Times New Roman" w:cs="Times New Roman"/>
+          <w:sz w:val="28"/>
+          <w:szCs w:val="28"/>
+        </w:rPr>
+      </w:pPr>
+      <w:r>
+        <w:rPr>
+          <w:rFonts w:ascii="Times New Roman" w:hAnsi="Times New Roman" w:cs="Times New Roman"/>
+          <w:sz w:val="28"/>
+          <w:szCs w:val="28"/>
+        </w:rPr>
+        <w:t>SVGA-видеокарта</w:t>
+      </w:r>
+    </w:p>
+    <w:p>
+      <w:pPr>
+        <w:pStyle w:val="a3"/>
+        <w:numPr>
+          <w:ilvl w:val="0"/>
+          <w:numId w:val="10"/>
+        </w:numPr>
+        <w:tabs>
+          <w:tab w:val="left" w:pos="1134"/>
+        </w:tabs>
+        <w:spacing w:after="0" w:line="360" w:lineRule="auto"/>
+        <w:ind w:left="0" w:firstLine="709"/>
+        <w:jc w:val="both"/>
+        <w:rPr>
+          <w:rFonts w:ascii="Times New Roman" w:hAnsi="Times New Roman" w:cs="Times New Roman"/>
+          <w:sz w:val="28"/>
+          <w:szCs w:val="28"/>
+        </w:rPr>
+      </w:pPr>
+      <w:r>
+        <w:rPr>
+          <w:rFonts w:ascii="Times New Roman" w:hAnsi="Times New Roman" w:cs="Times New Roman"/>
+          <w:sz w:val="28"/>
+          <w:szCs w:val="28"/>
+        </w:rPr>
+        <w:t>64-разрядный сервер:</w:t>
+      </w:r>
+    </w:p>
+    <w:p>
+      <w:pPr>
+        <w:pStyle w:val="a3"/>
+        <w:numPr>
+          <w:ilvl w:val="0"/>
+          <w:numId w:val="12"/>
+        </w:numPr>
+        <w:spacing w:after="0" w:line="360" w:lineRule="auto"/>
+        <w:jc w:val="both"/>
+        <w:rPr>
+          <w:rFonts w:ascii="Times New Roman" w:hAnsi="Times New Roman" w:cs="Times New Roman"/>
+          <w:sz w:val="28"/>
+          <w:szCs w:val="28"/>
+        </w:rPr>
+      </w:pPr>
+      <w:r>
+        <w:rPr>
+          <w:rFonts w:ascii="Times New Roman" w:hAnsi="Times New Roman" w:cs="Times New Roman"/>
+          <w:sz w:val="28"/>
+          <w:szCs w:val="28"/>
+        </w:rPr>
+        <w:t>Процессор с архитектурой x86-64 (</w:t>
+      </w:r>
+      <w:proofErr w:type="spellStart"/>
+      <w:r>
+        <w:rPr>
+          <w:rFonts w:ascii="Times New Roman" w:hAnsi="Times New Roman" w:cs="Times New Roman"/>
+          <w:sz w:val="28"/>
+          <w:szCs w:val="28"/>
+        </w:rPr>
+        <w:t>Intel</w:t>
+      </w:r>
+      <w:proofErr w:type="spellEnd"/>
+      <w:r>
+        <w:rPr>
+          <w:rFonts w:ascii="Times New Roman" w:hAnsi="Times New Roman" w:cs="Times New Roman"/>
+          <w:sz w:val="28"/>
+          <w:szCs w:val="28"/>
+        </w:rPr>
+        <w:t xml:space="preserve"> с поддержкой EM64T, AMD с поддержкой AMD64).</w:t>
+      </w:r>
+    </w:p>
+    <w:p>
+      <w:pPr>
+        <w:pStyle w:val="a3"/>
+        <w:numPr>
+          <w:ilvl w:val="0"/>
+          <w:numId w:val="12"/>
+        </w:numPr>
+        <w:spacing w:after="0" w:line="360" w:lineRule="auto"/>
+        <w:jc w:val="both"/>
+        <w:rPr>
+          <w:rFonts w:ascii="Times New Roman" w:hAnsi="Times New Roman" w:cs="Times New Roman"/>
+          <w:sz w:val="28"/>
+          <w:szCs w:val="28"/>
+        </w:rPr>
+      </w:pPr>
+      <w:r>
+        <w:rPr>
+          <w:rFonts w:ascii="Times New Roman" w:hAnsi="Times New Roman" w:cs="Times New Roman"/>
+          <w:sz w:val="28"/>
+          <w:szCs w:val="28"/>
+        </w:rPr>
+        <w:t>Оперативная память 2048 Мб и выше</w:t>
+      </w:r>
+    </w:p>
+    <w:p>
+      <w:pPr>
+        <w:pStyle w:val="a3"/>
+        <w:numPr>
+          <w:ilvl w:val="0"/>
+          <w:numId w:val="12"/>
+        </w:numPr>
+        <w:spacing w:after="0" w:line="360" w:lineRule="auto"/>
+        <w:jc w:val="both"/>
+        <w:rPr>
+          <w:rFonts w:ascii="Times New Roman" w:hAnsi="Times New Roman" w:cs="Times New Roman"/>
+          <w:sz w:val="28"/>
+          <w:szCs w:val="28"/>
+        </w:rPr>
+      </w:pPr>
+      <w:r>
+        <w:rPr>
+          <w:rFonts w:ascii="Times New Roman" w:hAnsi="Times New Roman" w:cs="Times New Roman"/>
+          <w:sz w:val="28"/>
+          <w:szCs w:val="28"/>
+        </w:rPr>
+        <w:t>Жесткий диск 40Гб и выше</w:t>
+      </w:r>
+    </w:p>
+    <w:p>
+      <w:pPr>
+        <w:pStyle w:val="a3"/>
+        <w:numPr>
+          <w:ilvl w:val="0"/>
+          <w:numId w:val="12"/>
+        </w:numPr>
+        <w:spacing w:after="0" w:line="360" w:lineRule="auto"/>
+        <w:jc w:val="both"/>
+        <w:rPr>
+          <w:rFonts w:ascii="Times New Roman" w:hAnsi="Times New Roman" w:cs="Times New Roman"/>
+          <w:sz w:val="28"/>
+          <w:szCs w:val="28"/>
+        </w:rPr>
+      </w:pPr>
+      <w:r>
+        <w:rPr>
+          <w:rFonts w:ascii="Times New Roman" w:hAnsi="Times New Roman" w:cs="Times New Roman"/>
+          <w:sz w:val="28"/>
+          <w:szCs w:val="28"/>
+        </w:rPr>
+        <w:t>Устройство чтения компакт-дисков</w:t>
+      </w:r>
+    </w:p>
+    <w:p>
+      <w:pPr>
+        <w:pStyle w:val="a3"/>
+        <w:numPr>
+          <w:ilvl w:val="0"/>
+          <w:numId w:val="12"/>
+        </w:numPr>
+        <w:spacing w:after="0" w:line="360" w:lineRule="auto"/>
+        <w:jc w:val="both"/>
+        <w:rPr>
+          <w:rFonts w:ascii="Times New Roman" w:hAnsi="Times New Roman" w:cs="Times New Roman"/>
+          <w:sz w:val="28"/>
+          <w:szCs w:val="28"/>
+        </w:rPr>
+      </w:pPr>
+      <w:r>
+        <w:rPr>
+          <w:rFonts w:ascii="Times New Roman" w:hAnsi="Times New Roman" w:cs="Times New Roman"/>
+          <w:sz w:val="28"/>
+          <w:szCs w:val="28"/>
+        </w:rPr>
+        <w:t>USB-порт</w:t>
+      </w:r>
+    </w:p>
+    <w:p>
+      <w:pPr>
+        <w:pStyle w:val="a3"/>
+        <w:numPr>
+          <w:ilvl w:val="0"/>
+          <w:numId w:val="12"/>
+        </w:numPr>
+        <w:spacing w:after="0" w:line="360" w:lineRule="auto"/>
+        <w:jc w:val="both"/>
+        <w:rPr>
+          <w:rFonts w:ascii="Times New Roman" w:hAnsi="Times New Roman" w:cs="Times New Roman"/>
+          <w:sz w:val="28"/>
+          <w:szCs w:val="28"/>
+        </w:rPr>
+      </w:pPr>
+      <w:r>
+        <w:rPr>
+          <w:rFonts w:ascii="Times New Roman" w:hAnsi="Times New Roman" w:cs="Times New Roman"/>
+          <w:sz w:val="28"/>
+          <w:szCs w:val="28"/>
+        </w:rPr>
+        <w:t>SVGA-видеокарта</w:t>
+      </w:r>
+    </w:p>
+    <w:p>
+      <w:pPr>
+        <w:spacing w:after="0" w:line="360" w:lineRule="auto"/>
+        <w:ind w:firstLine="708"/>
+        <w:jc w:val="both"/>
+        <w:rPr>
+          <w:rFonts w:ascii="Times New Roman" w:eastAsia="Times New Roman" w:hAnsi="Times New Roman" w:cs="Times New Roman"/>
+          <w:sz w:val="28"/>
+          <w:szCs w:val="28"/>
+        </w:rPr>
+      </w:pPr>
+      <w:r>
+        <w:rPr>
+          <w:rFonts w:ascii="Times New Roman" w:eastAsia="Times New Roman" w:hAnsi="Times New Roman" w:cs="Times New Roman"/>
+          <w:sz w:val="28"/>
+          <w:szCs w:val="28"/>
+        </w:rPr>
+        <w:t>И</w:t>
+      </w:r>
+      <w:r>
+        <w:rPr>
+          <w:rFonts w:ascii="Times New Roman" w:eastAsia="Times New Roman" w:hAnsi="Times New Roman" w:cs="Times New Roman"/>
+          <w:sz w:val="28"/>
+          <w:szCs w:val="28"/>
+        </w:rPr>
+        <w:t xml:space="preserve">зучив структуру, </w:t>
+      </w:r>
+      <w:r>
+        <w:rPr>
+          <w:rFonts w:ascii="Times New Roman" w:eastAsia="Times New Roman" w:hAnsi="Times New Roman" w:cs="Times New Roman"/>
+          <w:sz w:val="28"/>
+          <w:szCs w:val="28"/>
+        </w:rPr>
+        <w:t>можно использовать полученные данные для создания программы автоматизации</w:t>
+      </w:r>
+      <w:r>
+        <w:rPr>
+          <w:rFonts w:ascii="Times New Roman" w:eastAsia="Times New Roman" w:hAnsi="Times New Roman" w:cs="Times New Roman"/>
+          <w:sz w:val="28"/>
+          <w:szCs w:val="28"/>
+        </w:rPr>
+        <w:t xml:space="preserve"> деятельности диспетчера автобусного парка</w:t>
+      </w:r>
+      <w:r>
+        <w:rPr>
+          <w:rFonts w:ascii="Times New Roman" w:eastAsia="Times New Roman" w:hAnsi="Times New Roman" w:cs="Times New Roman"/>
+          <w:sz w:val="28"/>
+          <w:szCs w:val="28"/>
+        </w:rPr>
+        <w:t xml:space="preserve">. Информационная система будет </w:t>
+      </w:r>
+      <w:r>
+        <w:rPr>
+          <w:rFonts w:ascii="Times New Roman" w:eastAsia="Times New Roman" w:hAnsi="Times New Roman" w:cs="Times New Roman"/>
+          <w:sz w:val="28"/>
+          <w:szCs w:val="28"/>
+        </w:rPr>
+        <w:t>разработана на</w:t>
+      </w:r>
+      <w:r>
+        <w:rPr>
+          <w:rFonts w:ascii="Times New Roman" w:eastAsia="Times New Roman" w:hAnsi="Times New Roman" w:cs="Times New Roman"/>
+          <w:sz w:val="28"/>
+          <w:szCs w:val="28"/>
+        </w:rPr>
+        <w:t xml:space="preserve"> базе </w:t>
+      </w:r>
+      <w:r>
+        <w:rPr>
+          <w:rFonts w:ascii="Times New Roman" w:eastAsia="Times New Roman" w:hAnsi="Times New Roman" w:cs="Times New Roman"/>
+          <w:sz w:val="28"/>
+          <w:szCs w:val="28"/>
+        </w:rPr>
+        <w:t>«</w:t>
+      </w:r>
+      <w:r>
+        <w:rPr>
+          <w:rFonts w:ascii="Times New Roman" w:eastAsia="Times New Roman" w:hAnsi="Times New Roman" w:cs="Times New Roman"/>
+          <w:sz w:val="28"/>
+          <w:szCs w:val="28"/>
+          <w:lang w:val="en-US"/>
+        </w:rPr>
+        <w:t>Microsoft</w:t>
+      </w:r>
+      <w:r>
+        <w:rPr>
+          <w:rFonts w:ascii="Times New Roman" w:eastAsia="Times New Roman" w:hAnsi="Times New Roman" w:cs="Times New Roman"/>
+          <w:sz w:val="28"/>
+          <w:szCs w:val="28"/>
+        </w:rPr>
+        <w:t xml:space="preserve"> </w:t>
+      </w:r>
+      <w:r>
+        <w:rPr>
+          <w:rFonts w:ascii="Times New Roman" w:eastAsia="Times New Roman" w:hAnsi="Times New Roman" w:cs="Times New Roman"/>
+          <w:sz w:val="28"/>
+          <w:szCs w:val="28"/>
+          <w:lang w:val="en-US"/>
+        </w:rPr>
+        <w:t>Visual</w:t>
+      </w:r>
+      <w:r>
+        <w:rPr>
+          <w:rFonts w:ascii="Times New Roman" w:eastAsia="Times New Roman" w:hAnsi="Times New Roman" w:cs="Times New Roman"/>
+          <w:sz w:val="28"/>
+          <w:szCs w:val="28"/>
+        </w:rPr>
+        <w:t xml:space="preserve"> </w:t>
+      </w:r>
+      <w:r>
+        <w:rPr>
+          <w:rFonts w:ascii="Times New Roman" w:eastAsia="Times New Roman" w:hAnsi="Times New Roman" w:cs="Times New Roman"/>
+          <w:sz w:val="28"/>
+          <w:szCs w:val="28"/>
+          <w:lang w:val="en-US"/>
+        </w:rPr>
+        <w:t>Studio</w:t>
+      </w:r>
+      <w:r>
+        <w:rPr>
+          <w:rFonts w:ascii="Times New Roman" w:eastAsia="Times New Roman" w:hAnsi="Times New Roman" w:cs="Times New Roman"/>
+          <w:sz w:val="28"/>
+          <w:szCs w:val="28"/>
+        </w:rPr>
+        <w:t>»</w:t>
+      </w:r>
+      <w:r>
+        <w:rPr>
+          <w:rFonts w:ascii="Times New Roman" w:eastAsia="Times New Roman" w:hAnsi="Times New Roman" w:cs="Times New Roman"/>
+          <w:sz w:val="28"/>
+          <w:szCs w:val="28"/>
+        </w:rPr>
+        <w:t xml:space="preserve">. В качестве технологии проектирования был выбран </w:t>
+      </w:r>
+      <w:r>
+        <w:rPr>
+          <w:rFonts w:ascii="Times New Roman" w:eastAsia="Times New Roman" w:hAnsi="Times New Roman" w:cs="Times New Roman"/>
+          <w:sz w:val="28"/>
+          <w:szCs w:val="28"/>
+        </w:rPr>
+        <w:t xml:space="preserve">язык программирования </w:t>
+      </w:r>
+      <w:r>
+        <w:rPr>
+          <w:rFonts w:ascii="Times New Roman" w:eastAsia="Times New Roman" w:hAnsi="Times New Roman" w:cs="Times New Roman"/>
+          <w:sz w:val="28"/>
+          <w:szCs w:val="28"/>
+        </w:rPr>
+        <w:t>«</w:t>
+      </w:r>
+      <w:r>
+        <w:rPr>
+          <w:rFonts w:ascii="Times New Roman" w:eastAsia="Times New Roman" w:hAnsi="Times New Roman" w:cs="Times New Roman"/>
+          <w:sz w:val="28"/>
+          <w:szCs w:val="28"/>
+        </w:rPr>
+        <w:t>С</w:t>
+      </w:r>
+      <w:r>
+        <w:rPr>
+          <w:rFonts w:ascii="Times New Roman" w:eastAsia="Times New Roman" w:hAnsi="Times New Roman" w:cs="Times New Roman"/>
+          <w:sz w:val="28"/>
+          <w:szCs w:val="28"/>
+        </w:rPr>
+        <w:t>#</w:t>
+      </w:r>
+      <w:r>
+        <w:rPr>
+          <w:rFonts w:ascii="Times New Roman" w:eastAsia="Times New Roman" w:hAnsi="Times New Roman" w:cs="Times New Roman"/>
+          <w:sz w:val="28"/>
+          <w:szCs w:val="28"/>
+        </w:rPr>
+        <w:t>»</w:t>
+      </w:r>
+      <w:r>
+        <w:rPr>
+          <w:rFonts w:ascii="Times New Roman" w:eastAsia="Times New Roman" w:hAnsi="Times New Roman" w:cs="Times New Roman"/>
+          <w:sz w:val="28"/>
+          <w:szCs w:val="28"/>
+        </w:rPr>
+        <w:t xml:space="preserve">. </w:t>
+      </w:r>
+    </w:p>
+    <w:p>
+      <w:pPr>
+        <w:pStyle w:val="1"/>
+      </w:pPr>
+      <w:r>
+        <w:t>2.3 Документация на программный продукт</w:t>
       </w:r>
     </w:p>
     <w:p>
@@ -5078,6 +7715,7 @@
           <w:sz w:val="28"/>
           <w:szCs w:val="28"/>
         </w:rPr>
+        <w:lastRenderedPageBreak/>
         <w:t xml:space="preserve">Класс </w:t>
       </w:r>
       <w:proofErr w:type="spellStart"/>
@@ -5350,17 +7988,24 @@
           <w:sz w:val="28"/>
           <w:szCs w:val="28"/>
         </w:rPr>
-        <w:t>Для удобства использования программы пользователю было разработано консольное приложение. После запуска программы пользователю представляется главное окно программы, как показано на рисунке 2.2.</w:t>
-      </w:r>
-    </w:p>
-    <w:p>
-      <w:pPr>
-        <w:autoSpaceDE w:val="0"/>
-        <w:autoSpaceDN w:val="0"/>
-        <w:adjustRightInd w:val="0"/>
-        <w:spacing w:after="0" w:line="360" w:lineRule="auto"/>
-        <w:ind w:firstLine="709"/>
-        <w:jc w:val="both"/>
+        <w:t>Для удобства использования программы пользователю было разработано консольное приложение. После запуска программы пользователю представляется главное окно програм</w:t>
+      </w:r>
+      <w:r>
+        <w:rPr>
+          <w:rFonts w:ascii="Times New Roman" w:hAnsi="Times New Roman" w:cs="Times New Roman"/>
+          <w:sz w:val="28"/>
+          <w:szCs w:val="28"/>
+        </w:rPr>
+        <w:t>мы, как показано на рисунке 4.</w:t>
+      </w:r>
+    </w:p>
+    <w:p>
+      <w:pPr>
+        <w:autoSpaceDE w:val="0"/>
+        <w:autoSpaceDN w:val="0"/>
+        <w:adjustRightInd w:val="0"/>
+        <w:spacing w:after="0" w:line="360" w:lineRule="auto"/>
+        <w:jc w:val="center"/>
         <w:rPr>
           <w:rFonts w:ascii="Times New Roman" w:hAnsi="Times New Roman" w:cs="Times New Roman"/>
           <w:sz w:val="28"/>
@@ -5370,15 +8015,15 @@
       </w:pPr>
       <w:r>
         <w:rPr>
-          <w:rFonts w:ascii="Calibri" w:hAnsi="Calibri" w:cs="Calibri"/>
-          <w:noProof/>
-          <w:lang w:eastAsia="ru-RU"/>
-        </w:rPr>
-        <w:lastRenderedPageBreak/>
+          <w:rFonts w:ascii="Times New Roman" w:hAnsi="Times New Roman" w:cs="Times New Roman"/>
+          <w:sz w:val="28"/>
+          <w:szCs w:val="28"/>
+          <w:lang w:val="en-US"/>
+        </w:rPr>
         <w:drawing>
-          <wp:inline distT="0" distB="0" distL="0" distR="0">
-            <wp:extent cx="4914900" cy="1482271"/>
-            <wp:effectExtent l="0" t="0" r="0" b="3810"/>
+          <wp:inline distT="0" distB="0" distL="0" distR="0" wp14:anchorId="04BE81D2" wp14:editId="2673985C">
+            <wp:extent cx="2584755" cy="1304925"/>
+            <wp:effectExtent l="0" t="0" r="6350" b="0"/>
             <wp:docPr id="1" name="Рисунок 1"/>
             <wp:cNvGraphicFramePr>
               <a:graphicFrameLocks xmlns:a="http://schemas.openxmlformats.org/drawingml/2006/main" noChangeAspect="1"/>
@@ -5387,36 +8032,23 @@
               <a:graphicData uri="http://schemas.openxmlformats.org/drawingml/2006/picture">
                 <pic:pic xmlns:pic="http://schemas.openxmlformats.org/drawingml/2006/picture">
                   <pic:nvPicPr>
-                    <pic:cNvPr id="0" name="Picture 4"/>
-                    <pic:cNvPicPr>
-                      <a:picLocks noChangeAspect="1" noChangeArrowheads="1"/>
-                    </pic:cNvPicPr>
+                    <pic:cNvPr id="1" name=""/>
+                    <pic:cNvPicPr/>
                   </pic:nvPicPr>
                   <pic:blipFill>
-                    <a:blip r:embed="rId9">
-                      <a:extLst>
-                        <a:ext uri="{28A0092B-C50C-407E-A947-70E740481C1C}">
-                          <a14:useLocalDpi xmlns:a14="http://schemas.microsoft.com/office/drawing/2010/main" val="0"/>
-                        </a:ext>
-                      </a:extLst>
-                    </a:blip>
-                    <a:srcRect/>
+                    <a:blip r:embed="rId9"/>
                     <a:stretch>
                       <a:fillRect/>
                     </a:stretch>
                   </pic:blipFill>
-                  <pic:spPr bwMode="auto">
+                  <pic:spPr>
                     <a:xfrm>
                       <a:off x="0" y="0"/>
-                      <a:ext cx="4939241" cy="1489612"/>
+                      <a:ext cx="2608003" cy="1316662"/>
                     </a:xfrm>
                     <a:prstGeom prst="rect">
                       <a:avLst/>
                     </a:prstGeom>
-                    <a:noFill/>
-                    <a:ln>
-                      <a:noFill/>
-                    </a:ln>
                   </pic:spPr>
                 </pic:pic>
               </a:graphicData>
@@ -5431,21 +8063,30 @@
         <w:autoSpaceDN w:val="0"/>
         <w:adjustRightInd w:val="0"/>
         <w:spacing w:after="0" w:line="360" w:lineRule="auto"/>
+        <w:jc w:val="center"/>
+        <w:rPr>
+          <w:rFonts w:ascii="Times New Roman" w:hAnsi="Times New Roman" w:cs="Times New Roman"/>
+          <w:sz w:val="28"/>
+          <w:szCs w:val="28"/>
+        </w:rPr>
+      </w:pPr>
+      <w:r>
+        <w:rPr>
+          <w:rFonts w:ascii="Times New Roman" w:hAnsi="Times New Roman" w:cs="Times New Roman"/>
+          <w:sz w:val="28"/>
+          <w:szCs w:val="28"/>
+        </w:rPr>
+        <w:t>Рис. 4 Главное консольное меню</w:t>
+      </w:r>
+    </w:p>
+    <w:p>
+      <w:pPr>
+        <w:spacing w:after="0" w:line="360" w:lineRule="auto"/>
         <w:ind w:firstLine="709"/>
         <w:jc w:val="both"/>
-        <w:rPr>
-          <w:rFonts w:ascii="Times New Roman" w:hAnsi="Times New Roman" w:cs="Times New Roman"/>
-          <w:sz w:val="28"/>
-          <w:szCs w:val="28"/>
-        </w:rPr>
-      </w:pPr>
-    </w:p>
-    <w:p>
-      <w:pPr>
-        <w:spacing w:after="0" w:line="360" w:lineRule="auto"/>
-        <w:ind w:firstLine="709"/>
-        <w:jc w:val="both"/>
-      </w:pPr>
+      </w:pPr>
+      <w:bookmarkStart w:id="3" w:name="_GoBack"/>
+      <w:bookmarkEnd w:id="3"/>
     </w:p>
     <w:sectPr>
       <w:pgSz w:w="12240" w:h="15840"/>
@@ -5458,7 +8099,7 @@
 </file>
 
 <file path=word/numbering.xml><?xml version="1.0" encoding="utf-8"?>
-<w:numbering xmlns:wpc="http://schemas.microsoft.com/office/word/2010/wordprocessingCanvas" xmlns:mc="http://schemas.openxmlformats.org/markup-compatibility/2006" xmlns:o="urn:schemas-microsoft-com:office:office" xmlns:r="http://schemas.openxmlformats.org/officeDocument/2006/relationships" xmlns:m="http://schemas.openxmlformats.org/officeDocument/2006/math" xmlns:v="urn:schemas-microsoft-com:vml" xmlns:wp14="http://schemas.microsoft.com/office/word/2010/wordprocessingDrawing" xmlns:wp="http://schemas.openxmlformats.org/drawingml/2006/wordprocessingDrawing" xmlns:w10="urn:schemas-microsoft-com:office:word" xmlns:w="http://schemas.openxmlformats.org/wordprocessingml/2006/main" xmlns:w14="http://schemas.microsoft.com/office/word/2010/wordml" xmlns:w15="http://schemas.microsoft.com/office/word/2012/wordml" xmlns:wpg="http://schemas.microsoft.com/office/word/2010/wordprocessingGroup" xmlns:wpi="http://schemas.microsoft.com/office/word/2010/wordprocessingInk" xmlns:wne="http://schemas.microsoft.com/office/word/2006/wordml" xmlns:wps="http://schemas.microsoft.com/office/word/2010/wordprocessingShape" mc:Ignorable="w14 w15 wp14">
+<w:numbering xmlns:wpc="http://schemas.microsoft.com/office/word/2010/wordprocessingCanvas" xmlns:cx="http://schemas.microsoft.com/office/drawing/2014/chartex" xmlns:mc="http://schemas.openxmlformats.org/markup-compatibility/2006" xmlns:o="urn:schemas-microsoft-com:office:office" xmlns:r="http://schemas.openxmlformats.org/officeDocument/2006/relationships" xmlns:m="http://schemas.openxmlformats.org/officeDocument/2006/math" xmlns:v="urn:schemas-microsoft-com:vml" xmlns:wp14="http://schemas.microsoft.com/office/word/2010/wordprocessingDrawing" xmlns:wp="http://schemas.openxmlformats.org/drawingml/2006/wordprocessingDrawing" xmlns:w10="urn:schemas-microsoft-com:office:word" xmlns:w="http://schemas.openxmlformats.org/wordprocessingml/2006/main" xmlns:w14="http://schemas.microsoft.com/office/word/2010/wordml" xmlns:w15="http://schemas.microsoft.com/office/word/2012/wordml" xmlns:w16se="http://schemas.microsoft.com/office/word/2015/wordml/symex" xmlns:wpg="http://schemas.microsoft.com/office/word/2010/wordprocessingGroup" xmlns:wpi="http://schemas.microsoft.com/office/word/2010/wordprocessingInk" xmlns:wne="http://schemas.microsoft.com/office/word/2006/wordml" xmlns:wps="http://schemas.microsoft.com/office/word/2010/wordprocessingShape" mc:Ignorable="w14 w15 w16se wp14">
   <w:abstractNum w:abstractNumId="0" w15:restartNumberingAfterBreak="0">
     <w:nsid w:val="FFFFFFFE"/>
     <w:multiLevelType w:val="singleLevel"/>
@@ -5642,6 +8283,698 @@
     </w:lvl>
   </w:abstractNum>
   <w:abstractNum w:abstractNumId="3" w15:restartNumberingAfterBreak="0">
+    <w:nsid w:val="17931648"/>
+    <w:multiLevelType w:val="hybridMultilevel"/>
+    <w:tmpl w:val="EAF6748C"/>
+    <w:lvl w:ilvl="0" w:tplc="D5467176">
+      <w:start w:val="1"/>
+      <w:numFmt w:val="decimal"/>
+      <w:lvlText w:val="%1."/>
+      <w:lvlJc w:val="left"/>
+      <w:pPr>
+        <w:ind w:left="360" w:hanging="360"/>
+      </w:pPr>
+      <w:rPr>
+        <w:b w:val="0"/>
+      </w:rPr>
+    </w:lvl>
+    <w:lvl w:ilvl="1" w:tplc="04190019" w:tentative="1">
+      <w:start w:val="1"/>
+      <w:numFmt w:val="lowerLetter"/>
+      <w:lvlText w:val="%2."/>
+      <w:lvlJc w:val="left"/>
+      <w:pPr>
+        <w:ind w:left="371" w:hanging="360"/>
+      </w:pPr>
+    </w:lvl>
+    <w:lvl w:ilvl="2" w:tplc="0419001B" w:tentative="1">
+      <w:start w:val="1"/>
+      <w:numFmt w:val="lowerRoman"/>
+      <w:lvlText w:val="%3."/>
+      <w:lvlJc w:val="right"/>
+      <w:pPr>
+        <w:ind w:left="1091" w:hanging="180"/>
+      </w:pPr>
+    </w:lvl>
+    <w:lvl w:ilvl="3" w:tplc="0419000F" w:tentative="1">
+      <w:start w:val="1"/>
+      <w:numFmt w:val="decimal"/>
+      <w:lvlText w:val="%4."/>
+      <w:lvlJc w:val="left"/>
+      <w:pPr>
+        <w:ind w:left="1811" w:hanging="360"/>
+      </w:pPr>
+    </w:lvl>
+    <w:lvl w:ilvl="4" w:tplc="04190019" w:tentative="1">
+      <w:start w:val="1"/>
+      <w:numFmt w:val="lowerLetter"/>
+      <w:lvlText w:val="%5."/>
+      <w:lvlJc w:val="left"/>
+      <w:pPr>
+        <w:ind w:left="2531" w:hanging="360"/>
+      </w:pPr>
+    </w:lvl>
+    <w:lvl w:ilvl="5" w:tplc="0419001B" w:tentative="1">
+      <w:start w:val="1"/>
+      <w:numFmt w:val="lowerRoman"/>
+      <w:lvlText w:val="%6."/>
+      <w:lvlJc w:val="right"/>
+      <w:pPr>
+        <w:ind w:left="3251" w:hanging="180"/>
+      </w:pPr>
+    </w:lvl>
+    <w:lvl w:ilvl="6" w:tplc="0419000F" w:tentative="1">
+      <w:start w:val="1"/>
+      <w:numFmt w:val="decimal"/>
+      <w:lvlText w:val="%7."/>
+      <w:lvlJc w:val="left"/>
+      <w:pPr>
+        <w:ind w:left="3971" w:hanging="360"/>
+      </w:pPr>
+    </w:lvl>
+    <w:lvl w:ilvl="7" w:tplc="04190019" w:tentative="1">
+      <w:start w:val="1"/>
+      <w:numFmt w:val="lowerLetter"/>
+      <w:lvlText w:val="%8."/>
+      <w:lvlJc w:val="left"/>
+      <w:pPr>
+        <w:ind w:left="4691" w:hanging="360"/>
+      </w:pPr>
+    </w:lvl>
+    <w:lvl w:ilvl="8" w:tplc="0419001B" w:tentative="1">
+      <w:start w:val="1"/>
+      <w:numFmt w:val="lowerRoman"/>
+      <w:lvlText w:val="%9."/>
+      <w:lvlJc w:val="right"/>
+      <w:pPr>
+        <w:ind w:left="5411" w:hanging="180"/>
+      </w:pPr>
+    </w:lvl>
+  </w:abstractNum>
+  <w:abstractNum w:abstractNumId="4" w15:restartNumberingAfterBreak="0">
+    <w:nsid w:val="17F427EB"/>
+    <w:multiLevelType w:val="hybridMultilevel"/>
+    <w:tmpl w:val="4C0CC282"/>
+    <w:lvl w:ilvl="0" w:tplc="04190017">
+      <w:start w:val="1"/>
+      <w:numFmt w:val="lowerLetter"/>
+      <w:lvlText w:val="%1)"/>
+      <w:lvlJc w:val="left"/>
+      <w:pPr>
+        <w:ind w:left="360" w:hanging="360"/>
+      </w:pPr>
+    </w:lvl>
+    <w:lvl w:ilvl="1" w:tplc="04190019" w:tentative="1">
+      <w:start w:val="1"/>
+      <w:numFmt w:val="lowerLetter"/>
+      <w:lvlText w:val="%2."/>
+      <w:lvlJc w:val="left"/>
+      <w:pPr>
+        <w:ind w:left="1080" w:hanging="360"/>
+      </w:pPr>
+    </w:lvl>
+    <w:lvl w:ilvl="2" w:tplc="0419001B" w:tentative="1">
+      <w:start w:val="1"/>
+      <w:numFmt w:val="lowerRoman"/>
+      <w:lvlText w:val="%3."/>
+      <w:lvlJc w:val="right"/>
+      <w:pPr>
+        <w:ind w:left="1800" w:hanging="180"/>
+      </w:pPr>
+    </w:lvl>
+    <w:lvl w:ilvl="3" w:tplc="0419000F" w:tentative="1">
+      <w:start w:val="1"/>
+      <w:numFmt w:val="decimal"/>
+      <w:lvlText w:val="%4."/>
+      <w:lvlJc w:val="left"/>
+      <w:pPr>
+        <w:ind w:left="2520" w:hanging="360"/>
+      </w:pPr>
+    </w:lvl>
+    <w:lvl w:ilvl="4" w:tplc="04190019" w:tentative="1">
+      <w:start w:val="1"/>
+      <w:numFmt w:val="lowerLetter"/>
+      <w:lvlText w:val="%5."/>
+      <w:lvlJc w:val="left"/>
+      <w:pPr>
+        <w:ind w:left="3240" w:hanging="360"/>
+      </w:pPr>
+    </w:lvl>
+    <w:lvl w:ilvl="5" w:tplc="0419001B" w:tentative="1">
+      <w:start w:val="1"/>
+      <w:numFmt w:val="lowerRoman"/>
+      <w:lvlText w:val="%6."/>
+      <w:lvlJc w:val="right"/>
+      <w:pPr>
+        <w:ind w:left="3960" w:hanging="180"/>
+      </w:pPr>
+    </w:lvl>
+    <w:lvl w:ilvl="6" w:tplc="0419000F" w:tentative="1">
+      <w:start w:val="1"/>
+      <w:numFmt w:val="decimal"/>
+      <w:lvlText w:val="%7."/>
+      <w:lvlJc w:val="left"/>
+      <w:pPr>
+        <w:ind w:left="4680" w:hanging="360"/>
+      </w:pPr>
+    </w:lvl>
+    <w:lvl w:ilvl="7" w:tplc="04190019" w:tentative="1">
+      <w:start w:val="1"/>
+      <w:numFmt w:val="lowerLetter"/>
+      <w:lvlText w:val="%8."/>
+      <w:lvlJc w:val="left"/>
+      <w:pPr>
+        <w:ind w:left="5400" w:hanging="360"/>
+      </w:pPr>
+    </w:lvl>
+    <w:lvl w:ilvl="8" w:tplc="0419001B" w:tentative="1">
+      <w:start w:val="1"/>
+      <w:numFmt w:val="lowerRoman"/>
+      <w:lvlText w:val="%9."/>
+      <w:lvlJc w:val="right"/>
+      <w:pPr>
+        <w:ind w:left="6120" w:hanging="180"/>
+      </w:pPr>
+    </w:lvl>
+  </w:abstractNum>
+  <w:abstractNum w:abstractNumId="5" w15:restartNumberingAfterBreak="0">
+    <w:nsid w:val="18F10557"/>
+    <w:multiLevelType w:val="hybridMultilevel"/>
+    <w:tmpl w:val="098C8906"/>
+    <w:lvl w:ilvl="0" w:tplc="65AAC0A2">
+      <w:start w:val="1"/>
+      <w:numFmt w:val="bullet"/>
+      <w:lvlText w:val=""/>
+      <w:lvlJc w:val="left"/>
+      <w:pPr>
+        <w:ind w:left="1429" w:hanging="360"/>
+      </w:pPr>
+      <w:rPr>
+        <w:rFonts w:ascii="Symbol" w:hAnsi="Symbol" w:hint="default"/>
+      </w:rPr>
+    </w:lvl>
+    <w:lvl w:ilvl="1" w:tplc="04190003" w:tentative="1">
+      <w:start w:val="1"/>
+      <w:numFmt w:val="bullet"/>
+      <w:lvlText w:val="o"/>
+      <w:lvlJc w:val="left"/>
+      <w:pPr>
+        <w:ind w:left="2149" w:hanging="360"/>
+      </w:pPr>
+      <w:rPr>
+        <w:rFonts w:ascii="Courier New" w:hAnsi="Courier New" w:cs="Courier New" w:hint="default"/>
+      </w:rPr>
+    </w:lvl>
+    <w:lvl w:ilvl="2" w:tplc="04190005" w:tentative="1">
+      <w:start w:val="1"/>
+      <w:numFmt w:val="bullet"/>
+      <w:lvlText w:val=""/>
+      <w:lvlJc w:val="left"/>
+      <w:pPr>
+        <w:ind w:left="2869" w:hanging="360"/>
+      </w:pPr>
+      <w:rPr>
+        <w:rFonts w:ascii="Wingdings" w:hAnsi="Wingdings" w:hint="default"/>
+      </w:rPr>
+    </w:lvl>
+    <w:lvl w:ilvl="3" w:tplc="04190001" w:tentative="1">
+      <w:start w:val="1"/>
+      <w:numFmt w:val="bullet"/>
+      <w:lvlText w:val=""/>
+      <w:lvlJc w:val="left"/>
+      <w:pPr>
+        <w:ind w:left="3589" w:hanging="360"/>
+      </w:pPr>
+      <w:rPr>
+        <w:rFonts w:ascii="Symbol" w:hAnsi="Symbol" w:hint="default"/>
+      </w:rPr>
+    </w:lvl>
+    <w:lvl w:ilvl="4" w:tplc="04190003" w:tentative="1">
+      <w:start w:val="1"/>
+      <w:numFmt w:val="bullet"/>
+      <w:lvlText w:val="o"/>
+      <w:lvlJc w:val="left"/>
+      <w:pPr>
+        <w:ind w:left="4309" w:hanging="360"/>
+      </w:pPr>
+      <w:rPr>
+        <w:rFonts w:ascii="Courier New" w:hAnsi="Courier New" w:cs="Courier New" w:hint="default"/>
+      </w:rPr>
+    </w:lvl>
+    <w:lvl w:ilvl="5" w:tplc="04190005" w:tentative="1">
+      <w:start w:val="1"/>
+      <w:numFmt w:val="bullet"/>
+      <w:lvlText w:val=""/>
+      <w:lvlJc w:val="left"/>
+      <w:pPr>
+        <w:ind w:left="5029" w:hanging="360"/>
+      </w:pPr>
+      <w:rPr>
+        <w:rFonts w:ascii="Wingdings" w:hAnsi="Wingdings" w:hint="default"/>
+      </w:rPr>
+    </w:lvl>
+    <w:lvl w:ilvl="6" w:tplc="04190001" w:tentative="1">
+      <w:start w:val="1"/>
+      <w:numFmt w:val="bullet"/>
+      <w:lvlText w:val=""/>
+      <w:lvlJc w:val="left"/>
+      <w:pPr>
+        <w:ind w:left="5749" w:hanging="360"/>
+      </w:pPr>
+      <w:rPr>
+        <w:rFonts w:ascii="Symbol" w:hAnsi="Symbol" w:hint="default"/>
+      </w:rPr>
+    </w:lvl>
+    <w:lvl w:ilvl="7" w:tplc="04190003" w:tentative="1">
+      <w:start w:val="1"/>
+      <w:numFmt w:val="bullet"/>
+      <w:lvlText w:val="o"/>
+      <w:lvlJc w:val="left"/>
+      <w:pPr>
+        <w:ind w:left="6469" w:hanging="360"/>
+      </w:pPr>
+      <w:rPr>
+        <w:rFonts w:ascii="Courier New" w:hAnsi="Courier New" w:cs="Courier New" w:hint="default"/>
+      </w:rPr>
+    </w:lvl>
+    <w:lvl w:ilvl="8" w:tplc="04190005" w:tentative="1">
+      <w:start w:val="1"/>
+      <w:numFmt w:val="bullet"/>
+      <w:lvlText w:val=""/>
+      <w:lvlJc w:val="left"/>
+      <w:pPr>
+        <w:ind w:left="7189" w:hanging="360"/>
+      </w:pPr>
+      <w:rPr>
+        <w:rFonts w:ascii="Wingdings" w:hAnsi="Wingdings" w:hint="default"/>
+      </w:rPr>
+    </w:lvl>
+  </w:abstractNum>
+  <w:abstractNum w:abstractNumId="6" w15:restartNumberingAfterBreak="0">
+    <w:nsid w:val="1C3E25F4"/>
+    <w:multiLevelType w:val="hybridMultilevel"/>
+    <w:tmpl w:val="8D160E82"/>
+    <w:lvl w:ilvl="0" w:tplc="65AAC0A2">
+      <w:start w:val="1"/>
+      <w:numFmt w:val="bullet"/>
+      <w:lvlText w:val=""/>
+      <w:lvlJc w:val="left"/>
+      <w:pPr>
+        <w:ind w:left="1429" w:hanging="360"/>
+      </w:pPr>
+      <w:rPr>
+        <w:rFonts w:ascii="Symbol" w:hAnsi="Symbol" w:hint="default"/>
+      </w:rPr>
+    </w:lvl>
+    <w:lvl w:ilvl="1" w:tplc="04190003" w:tentative="1">
+      <w:start w:val="1"/>
+      <w:numFmt w:val="bullet"/>
+      <w:lvlText w:val="o"/>
+      <w:lvlJc w:val="left"/>
+      <w:pPr>
+        <w:ind w:left="2149" w:hanging="360"/>
+      </w:pPr>
+      <w:rPr>
+        <w:rFonts w:ascii="Courier New" w:hAnsi="Courier New" w:cs="Courier New" w:hint="default"/>
+      </w:rPr>
+    </w:lvl>
+    <w:lvl w:ilvl="2" w:tplc="04190005" w:tentative="1">
+      <w:start w:val="1"/>
+      <w:numFmt w:val="bullet"/>
+      <w:lvlText w:val=""/>
+      <w:lvlJc w:val="left"/>
+      <w:pPr>
+        <w:ind w:left="2869" w:hanging="360"/>
+      </w:pPr>
+      <w:rPr>
+        <w:rFonts w:ascii="Wingdings" w:hAnsi="Wingdings" w:hint="default"/>
+      </w:rPr>
+    </w:lvl>
+    <w:lvl w:ilvl="3" w:tplc="04190001" w:tentative="1">
+      <w:start w:val="1"/>
+      <w:numFmt w:val="bullet"/>
+      <w:lvlText w:val=""/>
+      <w:lvlJc w:val="left"/>
+      <w:pPr>
+        <w:ind w:left="3589" w:hanging="360"/>
+      </w:pPr>
+      <w:rPr>
+        <w:rFonts w:ascii="Symbol" w:hAnsi="Symbol" w:hint="default"/>
+      </w:rPr>
+    </w:lvl>
+    <w:lvl w:ilvl="4" w:tplc="04190003" w:tentative="1">
+      <w:start w:val="1"/>
+      <w:numFmt w:val="bullet"/>
+      <w:lvlText w:val="o"/>
+      <w:lvlJc w:val="left"/>
+      <w:pPr>
+        <w:ind w:left="4309" w:hanging="360"/>
+      </w:pPr>
+      <w:rPr>
+        <w:rFonts w:ascii="Courier New" w:hAnsi="Courier New" w:cs="Courier New" w:hint="default"/>
+      </w:rPr>
+    </w:lvl>
+    <w:lvl w:ilvl="5" w:tplc="04190005" w:tentative="1">
+      <w:start w:val="1"/>
+      <w:numFmt w:val="bullet"/>
+      <w:lvlText w:val=""/>
+      <w:lvlJc w:val="left"/>
+      <w:pPr>
+        <w:ind w:left="5029" w:hanging="360"/>
+      </w:pPr>
+      <w:rPr>
+        <w:rFonts w:ascii="Wingdings" w:hAnsi="Wingdings" w:hint="default"/>
+      </w:rPr>
+    </w:lvl>
+    <w:lvl w:ilvl="6" w:tplc="04190001" w:tentative="1">
+      <w:start w:val="1"/>
+      <w:numFmt w:val="bullet"/>
+      <w:lvlText w:val=""/>
+      <w:lvlJc w:val="left"/>
+      <w:pPr>
+        <w:ind w:left="5749" w:hanging="360"/>
+      </w:pPr>
+      <w:rPr>
+        <w:rFonts w:ascii="Symbol" w:hAnsi="Symbol" w:hint="default"/>
+      </w:rPr>
+    </w:lvl>
+    <w:lvl w:ilvl="7" w:tplc="04190003" w:tentative="1">
+      <w:start w:val="1"/>
+      <w:numFmt w:val="bullet"/>
+      <w:lvlText w:val="o"/>
+      <w:lvlJc w:val="left"/>
+      <w:pPr>
+        <w:ind w:left="6469" w:hanging="360"/>
+      </w:pPr>
+      <w:rPr>
+        <w:rFonts w:ascii="Courier New" w:hAnsi="Courier New" w:cs="Courier New" w:hint="default"/>
+      </w:rPr>
+    </w:lvl>
+    <w:lvl w:ilvl="8" w:tplc="04190005" w:tentative="1">
+      <w:start w:val="1"/>
+      <w:numFmt w:val="bullet"/>
+      <w:lvlText w:val=""/>
+      <w:lvlJc w:val="left"/>
+      <w:pPr>
+        <w:ind w:left="7189" w:hanging="360"/>
+      </w:pPr>
+      <w:rPr>
+        <w:rFonts w:ascii="Wingdings" w:hAnsi="Wingdings" w:hint="default"/>
+      </w:rPr>
+    </w:lvl>
+  </w:abstractNum>
+  <w:abstractNum w:abstractNumId="7" w15:restartNumberingAfterBreak="0">
+    <w:nsid w:val="22607195"/>
+    <w:multiLevelType w:val="hybridMultilevel"/>
+    <w:tmpl w:val="8E221DCE"/>
+    <w:lvl w:ilvl="0" w:tplc="D5467176">
+      <w:start w:val="1"/>
+      <w:numFmt w:val="decimal"/>
+      <w:lvlText w:val="%1."/>
+      <w:lvlJc w:val="left"/>
+      <w:pPr>
+        <w:ind w:left="1429" w:hanging="360"/>
+      </w:pPr>
+      <w:rPr>
+        <w:b w:val="0"/>
+      </w:rPr>
+    </w:lvl>
+    <w:lvl w:ilvl="1" w:tplc="04190019" w:tentative="1">
+      <w:start w:val="1"/>
+      <w:numFmt w:val="lowerLetter"/>
+      <w:lvlText w:val="%2."/>
+      <w:lvlJc w:val="left"/>
+      <w:pPr>
+        <w:ind w:left="2149" w:hanging="360"/>
+      </w:pPr>
+    </w:lvl>
+    <w:lvl w:ilvl="2" w:tplc="0419001B" w:tentative="1">
+      <w:start w:val="1"/>
+      <w:numFmt w:val="lowerRoman"/>
+      <w:lvlText w:val="%3."/>
+      <w:lvlJc w:val="right"/>
+      <w:pPr>
+        <w:ind w:left="2869" w:hanging="180"/>
+      </w:pPr>
+    </w:lvl>
+    <w:lvl w:ilvl="3" w:tplc="0419000F" w:tentative="1">
+      <w:start w:val="1"/>
+      <w:numFmt w:val="decimal"/>
+      <w:lvlText w:val="%4."/>
+      <w:lvlJc w:val="left"/>
+      <w:pPr>
+        <w:ind w:left="3589" w:hanging="360"/>
+      </w:pPr>
+    </w:lvl>
+    <w:lvl w:ilvl="4" w:tplc="04190019" w:tentative="1">
+      <w:start w:val="1"/>
+      <w:numFmt w:val="lowerLetter"/>
+      <w:lvlText w:val="%5."/>
+      <w:lvlJc w:val="left"/>
+      <w:pPr>
+        <w:ind w:left="4309" w:hanging="360"/>
+      </w:pPr>
+    </w:lvl>
+    <w:lvl w:ilvl="5" w:tplc="0419001B" w:tentative="1">
+      <w:start w:val="1"/>
+      <w:numFmt w:val="lowerRoman"/>
+      <w:lvlText w:val="%6."/>
+      <w:lvlJc w:val="right"/>
+      <w:pPr>
+        <w:ind w:left="5029" w:hanging="180"/>
+      </w:pPr>
+    </w:lvl>
+    <w:lvl w:ilvl="6" w:tplc="0419000F" w:tentative="1">
+      <w:start w:val="1"/>
+      <w:numFmt w:val="decimal"/>
+      <w:lvlText w:val="%7."/>
+      <w:lvlJc w:val="left"/>
+      <w:pPr>
+        <w:ind w:left="5749" w:hanging="360"/>
+      </w:pPr>
+    </w:lvl>
+    <w:lvl w:ilvl="7" w:tplc="04190019" w:tentative="1">
+      <w:start w:val="1"/>
+      <w:numFmt w:val="lowerLetter"/>
+      <w:lvlText w:val="%8."/>
+      <w:lvlJc w:val="left"/>
+      <w:pPr>
+        <w:ind w:left="6469" w:hanging="360"/>
+      </w:pPr>
+    </w:lvl>
+    <w:lvl w:ilvl="8" w:tplc="0419001B" w:tentative="1">
+      <w:start w:val="1"/>
+      <w:numFmt w:val="lowerRoman"/>
+      <w:lvlText w:val="%9."/>
+      <w:lvlJc w:val="right"/>
+      <w:pPr>
+        <w:ind w:left="7189" w:hanging="180"/>
+      </w:pPr>
+    </w:lvl>
+  </w:abstractNum>
+  <w:abstractNum w:abstractNumId="8" w15:restartNumberingAfterBreak="0">
+    <w:nsid w:val="24A74DDE"/>
+    <w:multiLevelType w:val="hybridMultilevel"/>
+    <w:tmpl w:val="E1528DF4"/>
+    <w:lvl w:ilvl="0" w:tplc="17F6B35E">
+      <w:start w:val="1"/>
+      <w:numFmt w:val="bullet"/>
+      <w:lvlText w:val=""/>
+      <w:lvlJc w:val="left"/>
+      <w:pPr>
+        <w:ind w:left="360" w:hanging="360"/>
+      </w:pPr>
+      <w:rPr>
+        <w:rFonts w:ascii="Symbol" w:hAnsi="Symbol" w:hint="default"/>
+      </w:rPr>
+    </w:lvl>
+    <w:lvl w:ilvl="1" w:tplc="04190003" w:tentative="1">
+      <w:start w:val="1"/>
+      <w:numFmt w:val="bullet"/>
+      <w:lvlText w:val="o"/>
+      <w:lvlJc w:val="left"/>
+      <w:pPr>
+        <w:ind w:left="1080" w:hanging="360"/>
+      </w:pPr>
+      <w:rPr>
+        <w:rFonts w:ascii="Courier New" w:hAnsi="Courier New" w:cs="Courier New" w:hint="default"/>
+      </w:rPr>
+    </w:lvl>
+    <w:lvl w:ilvl="2" w:tplc="04190005" w:tentative="1">
+      <w:start w:val="1"/>
+      <w:numFmt w:val="bullet"/>
+      <w:lvlText w:val=""/>
+      <w:lvlJc w:val="left"/>
+      <w:pPr>
+        <w:ind w:left="1800" w:hanging="360"/>
+      </w:pPr>
+      <w:rPr>
+        <w:rFonts w:ascii="Wingdings" w:hAnsi="Wingdings" w:hint="default"/>
+      </w:rPr>
+    </w:lvl>
+    <w:lvl w:ilvl="3" w:tplc="04190001" w:tentative="1">
+      <w:start w:val="1"/>
+      <w:numFmt w:val="bullet"/>
+      <w:lvlText w:val=""/>
+      <w:lvlJc w:val="left"/>
+      <w:pPr>
+        <w:ind w:left="2520" w:hanging="360"/>
+      </w:pPr>
+      <w:rPr>
+        <w:rFonts w:ascii="Symbol" w:hAnsi="Symbol" w:hint="default"/>
+      </w:rPr>
+    </w:lvl>
+    <w:lvl w:ilvl="4" w:tplc="04190003" w:tentative="1">
+      <w:start w:val="1"/>
+      <w:numFmt w:val="bullet"/>
+      <w:lvlText w:val="o"/>
+      <w:lvlJc w:val="left"/>
+      <w:pPr>
+        <w:ind w:left="3240" w:hanging="360"/>
+      </w:pPr>
+      <w:rPr>
+        <w:rFonts w:ascii="Courier New" w:hAnsi="Courier New" w:cs="Courier New" w:hint="default"/>
+      </w:rPr>
+    </w:lvl>
+    <w:lvl w:ilvl="5" w:tplc="04190005" w:tentative="1">
+      <w:start w:val="1"/>
+      <w:numFmt w:val="bullet"/>
+      <w:lvlText w:val=""/>
+      <w:lvlJc w:val="left"/>
+      <w:pPr>
+        <w:ind w:left="3960" w:hanging="360"/>
+      </w:pPr>
+      <w:rPr>
+        <w:rFonts w:ascii="Wingdings" w:hAnsi="Wingdings" w:hint="default"/>
+      </w:rPr>
+    </w:lvl>
+    <w:lvl w:ilvl="6" w:tplc="04190001" w:tentative="1">
+      <w:start w:val="1"/>
+      <w:numFmt w:val="bullet"/>
+      <w:lvlText w:val=""/>
+      <w:lvlJc w:val="left"/>
+      <w:pPr>
+        <w:ind w:left="4680" w:hanging="360"/>
+      </w:pPr>
+      <w:rPr>
+        <w:rFonts w:ascii="Symbol" w:hAnsi="Symbol" w:hint="default"/>
+      </w:rPr>
+    </w:lvl>
+    <w:lvl w:ilvl="7" w:tplc="04190003" w:tentative="1">
+      <w:start w:val="1"/>
+      <w:numFmt w:val="bullet"/>
+      <w:lvlText w:val="o"/>
+      <w:lvlJc w:val="left"/>
+      <w:pPr>
+        <w:ind w:left="5400" w:hanging="360"/>
+      </w:pPr>
+      <w:rPr>
+        <w:rFonts w:ascii="Courier New" w:hAnsi="Courier New" w:cs="Courier New" w:hint="default"/>
+      </w:rPr>
+    </w:lvl>
+    <w:lvl w:ilvl="8" w:tplc="04190005" w:tentative="1">
+      <w:start w:val="1"/>
+      <w:numFmt w:val="bullet"/>
+      <w:lvlText w:val=""/>
+      <w:lvlJc w:val="left"/>
+      <w:pPr>
+        <w:ind w:left="6120" w:hanging="360"/>
+      </w:pPr>
+      <w:rPr>
+        <w:rFonts w:ascii="Wingdings" w:hAnsi="Wingdings" w:hint="default"/>
+      </w:rPr>
+    </w:lvl>
+  </w:abstractNum>
+  <w:abstractNum w:abstractNumId="9" w15:restartNumberingAfterBreak="0">
+    <w:nsid w:val="2FF470CF"/>
+    <w:multiLevelType w:val="hybridMultilevel"/>
+    <w:tmpl w:val="1878F4C0"/>
+    <w:lvl w:ilvl="0" w:tplc="17F6B35E">
+      <w:start w:val="1"/>
+      <w:numFmt w:val="bullet"/>
+      <w:lvlText w:val=""/>
+      <w:lvlJc w:val="left"/>
+      <w:pPr>
+        <w:ind w:left="360" w:hanging="360"/>
+      </w:pPr>
+      <w:rPr>
+        <w:rFonts w:ascii="Symbol" w:hAnsi="Symbol" w:hint="default"/>
+      </w:rPr>
+    </w:lvl>
+    <w:lvl w:ilvl="1" w:tplc="04190019" w:tentative="1">
+      <w:start w:val="1"/>
+      <w:numFmt w:val="lowerLetter"/>
+      <w:lvlText w:val="%2."/>
+      <w:lvlJc w:val="left"/>
+      <w:pPr>
+        <w:ind w:left="1080" w:hanging="360"/>
+      </w:pPr>
+    </w:lvl>
+    <w:lvl w:ilvl="2" w:tplc="0419001B" w:tentative="1">
+      <w:start w:val="1"/>
+      <w:numFmt w:val="lowerRoman"/>
+      <w:lvlText w:val="%3."/>
+      <w:lvlJc w:val="right"/>
+      <w:pPr>
+        <w:ind w:left="1800" w:hanging="180"/>
+      </w:pPr>
+    </w:lvl>
+    <w:lvl w:ilvl="3" w:tplc="0419000F" w:tentative="1">
+      <w:start w:val="1"/>
+      <w:numFmt w:val="decimal"/>
+      <w:lvlText w:val="%4."/>
+      <w:lvlJc w:val="left"/>
+      <w:pPr>
+        <w:ind w:left="2520" w:hanging="360"/>
+      </w:pPr>
+    </w:lvl>
+    <w:lvl w:ilvl="4" w:tplc="04190019" w:tentative="1">
+      <w:start w:val="1"/>
+      <w:numFmt w:val="lowerLetter"/>
+      <w:lvlText w:val="%5."/>
+      <w:lvlJc w:val="left"/>
+      <w:pPr>
+        <w:ind w:left="3240" w:hanging="360"/>
+      </w:pPr>
+    </w:lvl>
+    <w:lvl w:ilvl="5" w:tplc="0419001B" w:tentative="1">
+      <w:start w:val="1"/>
+      <w:numFmt w:val="lowerRoman"/>
+      <w:lvlText w:val="%6."/>
+      <w:lvlJc w:val="right"/>
+      <w:pPr>
+        <w:ind w:left="3960" w:hanging="180"/>
+      </w:pPr>
+    </w:lvl>
+    <w:lvl w:ilvl="6" w:tplc="0419000F" w:tentative="1">
+      <w:start w:val="1"/>
+      <w:numFmt w:val="decimal"/>
+      <w:lvlText w:val="%7."/>
+      <w:lvlJc w:val="left"/>
+      <w:pPr>
+        <w:ind w:left="4680" w:hanging="360"/>
+      </w:pPr>
+    </w:lvl>
+    <w:lvl w:ilvl="7" w:tplc="04190019" w:tentative="1">
+      <w:start w:val="1"/>
+      <w:numFmt w:val="lowerLetter"/>
+      <w:lvlText w:val="%8."/>
+      <w:lvlJc w:val="left"/>
+      <w:pPr>
+        <w:ind w:left="5400" w:hanging="360"/>
+      </w:pPr>
+    </w:lvl>
+    <w:lvl w:ilvl="8" w:tplc="0419001B" w:tentative="1">
+      <w:start w:val="1"/>
+      <w:numFmt w:val="lowerRoman"/>
+      <w:lvlText w:val="%9."/>
+      <w:lvlJc w:val="right"/>
+      <w:pPr>
+        <w:ind w:left="6120" w:hanging="180"/>
+      </w:pPr>
+    </w:lvl>
+  </w:abstractNum>
+  <w:abstractNum w:abstractNumId="10" w15:restartNumberingAfterBreak="0">
     <w:nsid w:val="347F2E85"/>
     <w:multiLevelType w:val="hybridMultilevel"/>
     <w:tmpl w:val="CED20228"/>
@@ -5727,7 +9060,497 @@
       </w:pPr>
     </w:lvl>
   </w:abstractNum>
-  <w:abstractNum w:abstractNumId="4" w15:restartNumberingAfterBreak="0">
+  <w:abstractNum w:abstractNumId="11" w15:restartNumberingAfterBreak="0">
+    <w:nsid w:val="38B777CC"/>
+    <w:multiLevelType w:val="hybridMultilevel"/>
+    <w:tmpl w:val="5F98D726"/>
+    <w:lvl w:ilvl="0" w:tplc="65AAC0A2">
+      <w:start w:val="1"/>
+      <w:numFmt w:val="bullet"/>
+      <w:lvlText w:val=""/>
+      <w:lvlJc w:val="left"/>
+      <w:pPr>
+        <w:ind w:left="795" w:hanging="360"/>
+      </w:pPr>
+      <w:rPr>
+        <w:rFonts w:ascii="Symbol" w:hAnsi="Symbol" w:hint="default"/>
+      </w:rPr>
+    </w:lvl>
+    <w:lvl w:ilvl="1" w:tplc="04190003" w:tentative="1">
+      <w:start w:val="1"/>
+      <w:numFmt w:val="bullet"/>
+      <w:lvlText w:val="o"/>
+      <w:lvlJc w:val="left"/>
+      <w:pPr>
+        <w:ind w:left="1515" w:hanging="360"/>
+      </w:pPr>
+      <w:rPr>
+        <w:rFonts w:ascii="Courier New" w:hAnsi="Courier New" w:cs="Courier New" w:hint="default"/>
+      </w:rPr>
+    </w:lvl>
+    <w:lvl w:ilvl="2" w:tplc="04190005" w:tentative="1">
+      <w:start w:val="1"/>
+      <w:numFmt w:val="bullet"/>
+      <w:lvlText w:val=""/>
+      <w:lvlJc w:val="left"/>
+      <w:pPr>
+        <w:ind w:left="2235" w:hanging="360"/>
+      </w:pPr>
+      <w:rPr>
+        <w:rFonts w:ascii="Wingdings" w:hAnsi="Wingdings" w:hint="default"/>
+      </w:rPr>
+    </w:lvl>
+    <w:lvl w:ilvl="3" w:tplc="04190001" w:tentative="1">
+      <w:start w:val="1"/>
+      <w:numFmt w:val="bullet"/>
+      <w:lvlText w:val=""/>
+      <w:lvlJc w:val="left"/>
+      <w:pPr>
+        <w:ind w:left="2955" w:hanging="360"/>
+      </w:pPr>
+      <w:rPr>
+        <w:rFonts w:ascii="Symbol" w:hAnsi="Symbol" w:hint="default"/>
+      </w:rPr>
+    </w:lvl>
+    <w:lvl w:ilvl="4" w:tplc="04190003" w:tentative="1">
+      <w:start w:val="1"/>
+      <w:numFmt w:val="bullet"/>
+      <w:lvlText w:val="o"/>
+      <w:lvlJc w:val="left"/>
+      <w:pPr>
+        <w:ind w:left="3675" w:hanging="360"/>
+      </w:pPr>
+      <w:rPr>
+        <w:rFonts w:ascii="Courier New" w:hAnsi="Courier New" w:cs="Courier New" w:hint="default"/>
+      </w:rPr>
+    </w:lvl>
+    <w:lvl w:ilvl="5" w:tplc="04190005" w:tentative="1">
+      <w:start w:val="1"/>
+      <w:numFmt w:val="bullet"/>
+      <w:lvlText w:val=""/>
+      <w:lvlJc w:val="left"/>
+      <w:pPr>
+        <w:ind w:left="4395" w:hanging="360"/>
+      </w:pPr>
+      <w:rPr>
+        <w:rFonts w:ascii="Wingdings" w:hAnsi="Wingdings" w:hint="default"/>
+      </w:rPr>
+    </w:lvl>
+    <w:lvl w:ilvl="6" w:tplc="04190001" w:tentative="1">
+      <w:start w:val="1"/>
+      <w:numFmt w:val="bullet"/>
+      <w:lvlText w:val=""/>
+      <w:lvlJc w:val="left"/>
+      <w:pPr>
+        <w:ind w:left="5115" w:hanging="360"/>
+      </w:pPr>
+      <w:rPr>
+        <w:rFonts w:ascii="Symbol" w:hAnsi="Symbol" w:hint="default"/>
+      </w:rPr>
+    </w:lvl>
+    <w:lvl w:ilvl="7" w:tplc="04190003" w:tentative="1">
+      <w:start w:val="1"/>
+      <w:numFmt w:val="bullet"/>
+      <w:lvlText w:val="o"/>
+      <w:lvlJc w:val="left"/>
+      <w:pPr>
+        <w:ind w:left="5835" w:hanging="360"/>
+      </w:pPr>
+      <w:rPr>
+        <w:rFonts w:ascii="Courier New" w:hAnsi="Courier New" w:cs="Courier New" w:hint="default"/>
+      </w:rPr>
+    </w:lvl>
+    <w:lvl w:ilvl="8" w:tplc="04190005" w:tentative="1">
+      <w:start w:val="1"/>
+      <w:numFmt w:val="bullet"/>
+      <w:lvlText w:val=""/>
+      <w:lvlJc w:val="left"/>
+      <w:pPr>
+        <w:ind w:left="6555" w:hanging="360"/>
+      </w:pPr>
+      <w:rPr>
+        <w:rFonts w:ascii="Wingdings" w:hAnsi="Wingdings" w:hint="default"/>
+      </w:rPr>
+    </w:lvl>
+  </w:abstractNum>
+  <w:abstractNum w:abstractNumId="12" w15:restartNumberingAfterBreak="0">
+    <w:nsid w:val="438C0A66"/>
+    <w:multiLevelType w:val="hybridMultilevel"/>
+    <w:tmpl w:val="17B0047A"/>
+    <w:lvl w:ilvl="0" w:tplc="17F6B35E">
+      <w:start w:val="1"/>
+      <w:numFmt w:val="bullet"/>
+      <w:lvlText w:val=""/>
+      <w:lvlJc w:val="left"/>
+      <w:pPr>
+        <w:ind w:left="1429" w:hanging="360"/>
+      </w:pPr>
+      <w:rPr>
+        <w:rFonts w:ascii="Symbol" w:hAnsi="Symbol" w:hint="default"/>
+      </w:rPr>
+    </w:lvl>
+    <w:lvl w:ilvl="1" w:tplc="04190019" w:tentative="1">
+      <w:start w:val="1"/>
+      <w:numFmt w:val="lowerLetter"/>
+      <w:lvlText w:val="%2."/>
+      <w:lvlJc w:val="left"/>
+      <w:pPr>
+        <w:ind w:left="2149" w:hanging="360"/>
+      </w:pPr>
+    </w:lvl>
+    <w:lvl w:ilvl="2" w:tplc="0419001B" w:tentative="1">
+      <w:start w:val="1"/>
+      <w:numFmt w:val="lowerRoman"/>
+      <w:lvlText w:val="%3."/>
+      <w:lvlJc w:val="right"/>
+      <w:pPr>
+        <w:ind w:left="2869" w:hanging="180"/>
+      </w:pPr>
+    </w:lvl>
+    <w:lvl w:ilvl="3" w:tplc="0419000F" w:tentative="1">
+      <w:start w:val="1"/>
+      <w:numFmt w:val="decimal"/>
+      <w:lvlText w:val="%4."/>
+      <w:lvlJc w:val="left"/>
+      <w:pPr>
+        <w:ind w:left="3589" w:hanging="360"/>
+      </w:pPr>
+    </w:lvl>
+    <w:lvl w:ilvl="4" w:tplc="04190019" w:tentative="1">
+      <w:start w:val="1"/>
+      <w:numFmt w:val="lowerLetter"/>
+      <w:lvlText w:val="%5."/>
+      <w:lvlJc w:val="left"/>
+      <w:pPr>
+        <w:ind w:left="4309" w:hanging="360"/>
+      </w:pPr>
+    </w:lvl>
+    <w:lvl w:ilvl="5" w:tplc="0419001B" w:tentative="1">
+      <w:start w:val="1"/>
+      <w:numFmt w:val="lowerRoman"/>
+      <w:lvlText w:val="%6."/>
+      <w:lvlJc w:val="right"/>
+      <w:pPr>
+        <w:ind w:left="5029" w:hanging="180"/>
+      </w:pPr>
+    </w:lvl>
+    <w:lvl w:ilvl="6" w:tplc="0419000F" w:tentative="1">
+      <w:start w:val="1"/>
+      <w:numFmt w:val="decimal"/>
+      <w:lvlText w:val="%7."/>
+      <w:lvlJc w:val="left"/>
+      <w:pPr>
+        <w:ind w:left="5749" w:hanging="360"/>
+      </w:pPr>
+    </w:lvl>
+    <w:lvl w:ilvl="7" w:tplc="04190019" w:tentative="1">
+      <w:start w:val="1"/>
+      <w:numFmt w:val="lowerLetter"/>
+      <w:lvlText w:val="%8."/>
+      <w:lvlJc w:val="left"/>
+      <w:pPr>
+        <w:ind w:left="6469" w:hanging="360"/>
+      </w:pPr>
+    </w:lvl>
+    <w:lvl w:ilvl="8" w:tplc="0419001B" w:tentative="1">
+      <w:start w:val="1"/>
+      <w:numFmt w:val="lowerRoman"/>
+      <w:lvlText w:val="%9."/>
+      <w:lvlJc w:val="right"/>
+      <w:pPr>
+        <w:ind w:left="7189" w:hanging="180"/>
+      </w:pPr>
+    </w:lvl>
+  </w:abstractNum>
+  <w:abstractNum w:abstractNumId="13" w15:restartNumberingAfterBreak="0">
+    <w:nsid w:val="446C1BCF"/>
+    <w:multiLevelType w:val="hybridMultilevel"/>
+    <w:tmpl w:val="2074894C"/>
+    <w:lvl w:ilvl="0" w:tplc="17F6B35E">
+      <w:start w:val="1"/>
+      <w:numFmt w:val="bullet"/>
+      <w:lvlText w:val=""/>
+      <w:lvlJc w:val="left"/>
+      <w:pPr>
+        <w:ind w:left="360" w:hanging="360"/>
+      </w:pPr>
+      <w:rPr>
+        <w:rFonts w:ascii="Symbol" w:hAnsi="Symbol" w:hint="default"/>
+      </w:rPr>
+    </w:lvl>
+    <w:lvl w:ilvl="1" w:tplc="04190019" w:tentative="1">
+      <w:start w:val="1"/>
+      <w:numFmt w:val="lowerLetter"/>
+      <w:lvlText w:val="%2."/>
+      <w:lvlJc w:val="left"/>
+      <w:pPr>
+        <w:ind w:left="1080" w:hanging="360"/>
+      </w:pPr>
+    </w:lvl>
+    <w:lvl w:ilvl="2" w:tplc="0419001B" w:tentative="1">
+      <w:start w:val="1"/>
+      <w:numFmt w:val="lowerRoman"/>
+      <w:lvlText w:val="%3."/>
+      <w:lvlJc w:val="right"/>
+      <w:pPr>
+        <w:ind w:left="1800" w:hanging="180"/>
+      </w:pPr>
+    </w:lvl>
+    <w:lvl w:ilvl="3" w:tplc="0419000F" w:tentative="1">
+      <w:start w:val="1"/>
+      <w:numFmt w:val="decimal"/>
+      <w:lvlText w:val="%4."/>
+      <w:lvlJc w:val="left"/>
+      <w:pPr>
+        <w:ind w:left="2520" w:hanging="360"/>
+      </w:pPr>
+    </w:lvl>
+    <w:lvl w:ilvl="4" w:tplc="04190019" w:tentative="1">
+      <w:start w:val="1"/>
+      <w:numFmt w:val="lowerLetter"/>
+      <w:lvlText w:val="%5."/>
+      <w:lvlJc w:val="left"/>
+      <w:pPr>
+        <w:ind w:left="3240" w:hanging="360"/>
+      </w:pPr>
+    </w:lvl>
+    <w:lvl w:ilvl="5" w:tplc="0419001B" w:tentative="1">
+      <w:start w:val="1"/>
+      <w:numFmt w:val="lowerRoman"/>
+      <w:lvlText w:val="%6."/>
+      <w:lvlJc w:val="right"/>
+      <w:pPr>
+        <w:ind w:left="3960" w:hanging="180"/>
+      </w:pPr>
+    </w:lvl>
+    <w:lvl w:ilvl="6" w:tplc="0419000F" w:tentative="1">
+      <w:start w:val="1"/>
+      <w:numFmt w:val="decimal"/>
+      <w:lvlText w:val="%7."/>
+      <w:lvlJc w:val="left"/>
+      <w:pPr>
+        <w:ind w:left="4680" w:hanging="360"/>
+      </w:pPr>
+    </w:lvl>
+    <w:lvl w:ilvl="7" w:tplc="04190019" w:tentative="1">
+      <w:start w:val="1"/>
+      <w:numFmt w:val="lowerLetter"/>
+      <w:lvlText w:val="%8."/>
+      <w:lvlJc w:val="left"/>
+      <w:pPr>
+        <w:ind w:left="5400" w:hanging="360"/>
+      </w:pPr>
+    </w:lvl>
+    <w:lvl w:ilvl="8" w:tplc="0419001B" w:tentative="1">
+      <w:start w:val="1"/>
+      <w:numFmt w:val="lowerRoman"/>
+      <w:lvlText w:val="%9."/>
+      <w:lvlJc w:val="right"/>
+      <w:pPr>
+        <w:ind w:left="6120" w:hanging="180"/>
+      </w:pPr>
+    </w:lvl>
+  </w:abstractNum>
+  <w:abstractNum w:abstractNumId="14" w15:restartNumberingAfterBreak="0">
+    <w:nsid w:val="47A666BD"/>
+    <w:multiLevelType w:val="hybridMultilevel"/>
+    <w:tmpl w:val="3BCA4670"/>
+    <w:lvl w:ilvl="0" w:tplc="17F6B35E">
+      <w:start w:val="1"/>
+      <w:numFmt w:val="bullet"/>
+      <w:lvlText w:val=""/>
+      <w:lvlJc w:val="left"/>
+      <w:pPr>
+        <w:ind w:left="360" w:hanging="360"/>
+      </w:pPr>
+      <w:rPr>
+        <w:rFonts w:ascii="Symbol" w:hAnsi="Symbol" w:hint="default"/>
+      </w:rPr>
+    </w:lvl>
+    <w:lvl w:ilvl="1" w:tplc="04190003" w:tentative="1">
+      <w:start w:val="1"/>
+      <w:numFmt w:val="bullet"/>
+      <w:lvlText w:val="o"/>
+      <w:lvlJc w:val="left"/>
+      <w:pPr>
+        <w:ind w:left="1080" w:hanging="360"/>
+      </w:pPr>
+      <w:rPr>
+        <w:rFonts w:ascii="Courier New" w:hAnsi="Courier New" w:cs="Courier New" w:hint="default"/>
+      </w:rPr>
+    </w:lvl>
+    <w:lvl w:ilvl="2" w:tplc="04190005" w:tentative="1">
+      <w:start w:val="1"/>
+      <w:numFmt w:val="bullet"/>
+      <w:lvlText w:val=""/>
+      <w:lvlJc w:val="left"/>
+      <w:pPr>
+        <w:ind w:left="1800" w:hanging="360"/>
+      </w:pPr>
+      <w:rPr>
+        <w:rFonts w:ascii="Wingdings" w:hAnsi="Wingdings" w:hint="default"/>
+      </w:rPr>
+    </w:lvl>
+    <w:lvl w:ilvl="3" w:tplc="04190001" w:tentative="1">
+      <w:start w:val="1"/>
+      <w:numFmt w:val="bullet"/>
+      <w:lvlText w:val=""/>
+      <w:lvlJc w:val="left"/>
+      <w:pPr>
+        <w:ind w:left="2520" w:hanging="360"/>
+      </w:pPr>
+      <w:rPr>
+        <w:rFonts w:ascii="Symbol" w:hAnsi="Symbol" w:hint="default"/>
+      </w:rPr>
+    </w:lvl>
+    <w:lvl w:ilvl="4" w:tplc="04190003" w:tentative="1">
+      <w:start w:val="1"/>
+      <w:numFmt w:val="bullet"/>
+      <w:lvlText w:val="o"/>
+      <w:lvlJc w:val="left"/>
+      <w:pPr>
+        <w:ind w:left="3240" w:hanging="360"/>
+      </w:pPr>
+      <w:rPr>
+        <w:rFonts w:ascii="Courier New" w:hAnsi="Courier New" w:cs="Courier New" w:hint="default"/>
+      </w:rPr>
+    </w:lvl>
+    <w:lvl w:ilvl="5" w:tplc="04190005" w:tentative="1">
+      <w:start w:val="1"/>
+      <w:numFmt w:val="bullet"/>
+      <w:lvlText w:val=""/>
+      <w:lvlJc w:val="left"/>
+      <w:pPr>
+        <w:ind w:left="3960" w:hanging="360"/>
+      </w:pPr>
+      <w:rPr>
+        <w:rFonts w:ascii="Wingdings" w:hAnsi="Wingdings" w:hint="default"/>
+      </w:rPr>
+    </w:lvl>
+    <w:lvl w:ilvl="6" w:tplc="04190001" w:tentative="1">
+      <w:start w:val="1"/>
+      <w:numFmt w:val="bullet"/>
+      <w:lvlText w:val=""/>
+      <w:lvlJc w:val="left"/>
+      <w:pPr>
+        <w:ind w:left="4680" w:hanging="360"/>
+      </w:pPr>
+      <w:rPr>
+        <w:rFonts w:ascii="Symbol" w:hAnsi="Symbol" w:hint="default"/>
+      </w:rPr>
+    </w:lvl>
+    <w:lvl w:ilvl="7" w:tplc="04190003" w:tentative="1">
+      <w:start w:val="1"/>
+      <w:numFmt w:val="bullet"/>
+      <w:lvlText w:val="o"/>
+      <w:lvlJc w:val="left"/>
+      <w:pPr>
+        <w:ind w:left="5400" w:hanging="360"/>
+      </w:pPr>
+      <w:rPr>
+        <w:rFonts w:ascii="Courier New" w:hAnsi="Courier New" w:cs="Courier New" w:hint="default"/>
+      </w:rPr>
+    </w:lvl>
+    <w:lvl w:ilvl="8" w:tplc="04190005" w:tentative="1">
+      <w:start w:val="1"/>
+      <w:numFmt w:val="bullet"/>
+      <w:lvlText w:val=""/>
+      <w:lvlJc w:val="left"/>
+      <w:pPr>
+        <w:ind w:left="6120" w:hanging="360"/>
+      </w:pPr>
+      <w:rPr>
+        <w:rFonts w:ascii="Wingdings" w:hAnsi="Wingdings" w:hint="default"/>
+      </w:rPr>
+    </w:lvl>
+  </w:abstractNum>
+  <w:abstractNum w:abstractNumId="15" w15:restartNumberingAfterBreak="0">
+    <w:nsid w:val="6D105AEA"/>
+    <w:multiLevelType w:val="hybridMultilevel"/>
+    <w:tmpl w:val="458C94AE"/>
+    <w:lvl w:ilvl="0" w:tplc="0419000F">
+      <w:start w:val="1"/>
+      <w:numFmt w:val="decimal"/>
+      <w:lvlText w:val="%1."/>
+      <w:lvlJc w:val="left"/>
+      <w:pPr>
+        <w:ind w:left="1429" w:hanging="360"/>
+      </w:pPr>
+    </w:lvl>
+    <w:lvl w:ilvl="1" w:tplc="04190019" w:tentative="1">
+      <w:start w:val="1"/>
+      <w:numFmt w:val="lowerLetter"/>
+      <w:lvlText w:val="%2."/>
+      <w:lvlJc w:val="left"/>
+      <w:pPr>
+        <w:ind w:left="2149" w:hanging="360"/>
+      </w:pPr>
+    </w:lvl>
+    <w:lvl w:ilvl="2" w:tplc="0419001B" w:tentative="1">
+      <w:start w:val="1"/>
+      <w:numFmt w:val="lowerRoman"/>
+      <w:lvlText w:val="%3."/>
+      <w:lvlJc w:val="right"/>
+      <w:pPr>
+        <w:ind w:left="2869" w:hanging="180"/>
+      </w:pPr>
+    </w:lvl>
+    <w:lvl w:ilvl="3" w:tplc="0419000F" w:tentative="1">
+      <w:start w:val="1"/>
+      <w:numFmt w:val="decimal"/>
+      <w:lvlText w:val="%4."/>
+      <w:lvlJc w:val="left"/>
+      <w:pPr>
+        <w:ind w:left="3589" w:hanging="360"/>
+      </w:pPr>
+    </w:lvl>
+    <w:lvl w:ilvl="4" w:tplc="04190019" w:tentative="1">
+      <w:start w:val="1"/>
+      <w:numFmt w:val="lowerLetter"/>
+      <w:lvlText w:val="%5."/>
+      <w:lvlJc w:val="left"/>
+      <w:pPr>
+        <w:ind w:left="4309" w:hanging="360"/>
+      </w:pPr>
+    </w:lvl>
+    <w:lvl w:ilvl="5" w:tplc="0419001B" w:tentative="1">
+      <w:start w:val="1"/>
+      <w:numFmt w:val="lowerRoman"/>
+      <w:lvlText w:val="%6."/>
+      <w:lvlJc w:val="right"/>
+      <w:pPr>
+        <w:ind w:left="5029" w:hanging="180"/>
+      </w:pPr>
+    </w:lvl>
+    <w:lvl w:ilvl="6" w:tplc="0419000F" w:tentative="1">
+      <w:start w:val="1"/>
+      <w:numFmt w:val="decimal"/>
+      <w:lvlText w:val="%7."/>
+      <w:lvlJc w:val="left"/>
+      <w:pPr>
+        <w:ind w:left="5749" w:hanging="360"/>
+      </w:pPr>
+    </w:lvl>
+    <w:lvl w:ilvl="7" w:tplc="04190019" w:tentative="1">
+      <w:start w:val="1"/>
+      <w:numFmt w:val="lowerLetter"/>
+      <w:lvlText w:val="%8."/>
+      <w:lvlJc w:val="left"/>
+      <w:pPr>
+        <w:ind w:left="6469" w:hanging="360"/>
+      </w:pPr>
+    </w:lvl>
+    <w:lvl w:ilvl="8" w:tplc="0419001B" w:tentative="1">
+      <w:start w:val="1"/>
+      <w:numFmt w:val="lowerRoman"/>
+      <w:lvlText w:val="%9."/>
+      <w:lvlJc w:val="right"/>
+      <w:pPr>
+        <w:ind w:left="7189" w:hanging="180"/>
+      </w:pPr>
+    </w:lvl>
+  </w:abstractNum>
+  <w:abstractNum w:abstractNumId="16" w15:restartNumberingAfterBreak="0">
     <w:nsid w:val="6D7611E5"/>
     <w:multiLevelType w:val="hybridMultilevel"/>
     <w:tmpl w:val="640A3DCC"/>
@@ -5813,7 +9636,7 @@
       </w:pPr>
     </w:lvl>
   </w:abstractNum>
-  <w:abstractNum w:abstractNumId="5" w15:restartNumberingAfterBreak="0">
+  <w:abstractNum w:abstractNumId="17" w15:restartNumberingAfterBreak="0">
     <w:nsid w:val="76710BBC"/>
     <w:multiLevelType w:val="hybridMultilevel"/>
     <w:tmpl w:val="E036008E"/>
@@ -5914,25 +9737,61 @@
     </w:lvlOverride>
   </w:num>
   <w:num w:numId="2">
-    <w:abstractNumId w:val="3"/>
+    <w:abstractNumId w:val="10"/>
   </w:num>
   <w:num w:numId="3">
     <w:abstractNumId w:val="1"/>
   </w:num>
   <w:num w:numId="4">
-    <w:abstractNumId w:val="4"/>
+    <w:abstractNumId w:val="16"/>
   </w:num>
   <w:num w:numId="5">
     <w:abstractNumId w:val="2"/>
   </w:num>
   <w:num w:numId="6">
+    <w:abstractNumId w:val="17"/>
+  </w:num>
+  <w:num w:numId="7">
+    <w:abstractNumId w:val="7"/>
+  </w:num>
+  <w:num w:numId="8">
+    <w:abstractNumId w:val="3"/>
+  </w:num>
+  <w:num w:numId="9">
+    <w:abstractNumId w:val="11"/>
+  </w:num>
+  <w:num w:numId="10">
+    <w:abstractNumId w:val="15"/>
+  </w:num>
+  <w:num w:numId="11">
     <w:abstractNumId w:val="5"/>
+  </w:num>
+  <w:num w:numId="12">
+    <w:abstractNumId w:val="6"/>
+  </w:num>
+  <w:num w:numId="13">
+    <w:abstractNumId w:val="14"/>
+  </w:num>
+  <w:num w:numId="14">
+    <w:abstractNumId w:val="8"/>
+  </w:num>
+  <w:num w:numId="15">
+    <w:abstractNumId w:val="13"/>
+  </w:num>
+  <w:num w:numId="16">
+    <w:abstractNumId w:val="9"/>
+  </w:num>
+  <w:num w:numId="17">
+    <w:abstractNumId w:val="12"/>
+  </w:num>
+  <w:num w:numId="18">
+    <w:abstractNumId w:val="4"/>
   </w:num>
 </w:numbering>
 </file>
 
 <file path=word/styles.xml><?xml version="1.0" encoding="utf-8"?>
-<w:styles xmlns:mc="http://schemas.openxmlformats.org/markup-compatibility/2006" xmlns:r="http://schemas.openxmlformats.org/officeDocument/2006/relationships" xmlns:w="http://schemas.openxmlformats.org/wordprocessingml/2006/main" xmlns:w14="http://schemas.microsoft.com/office/word/2010/wordml" xmlns:w15="http://schemas.microsoft.com/office/word/2012/wordml" mc:Ignorable="w14 w15">
+<w:styles xmlns:mc="http://schemas.openxmlformats.org/markup-compatibility/2006" xmlns:r="http://schemas.openxmlformats.org/officeDocument/2006/relationships" xmlns:w="http://schemas.openxmlformats.org/wordprocessingml/2006/main" xmlns:w14="http://schemas.microsoft.com/office/word/2010/wordml" xmlns:w15="http://schemas.microsoft.com/office/word/2012/wordml" xmlns:w16se="http://schemas.microsoft.com/office/word/2015/wordml/symex" mc:Ignorable="w14 w15 w16se">
   <w:docDefaults>
     <w:rPrDefault>
       <w:rPr>
@@ -6128,7 +9987,7 @@
     <w:lsdException w:name="Medium Shading 2 Accent 1" w:uiPriority="64"/>
     <w:lsdException w:name="Medium List 1 Accent 1" w:uiPriority="65"/>
     <w:lsdException w:name="Revision" w:semiHidden="1"/>
-    <w:lsdException w:name="List Paragraph" w:uiPriority="34" w:qFormat="1"/>
+    <w:lsdException w:name="List Paragraph" w:qFormat="1"/>
     <w:lsdException w:name="Quote" w:uiPriority="29" w:qFormat="1"/>
     <w:lsdException w:name="Intense Quote" w:uiPriority="30" w:qFormat="1"/>
     <w:lsdException w:name="Medium List 2 Accent 1" w:uiPriority="66"/>
@@ -6325,6 +10184,30 @@
     <w:name w:val="Normal"/>
     <w:qFormat/>
   </w:style>
+  <w:style w:type="paragraph" w:styleId="1">
+    <w:name w:val="heading 1"/>
+    <w:aliases w:val="курс заголовок1"/>
+    <w:basedOn w:val="a"/>
+    <w:next w:val="a"/>
+    <w:link w:val="10"/>
+    <w:uiPriority w:val="9"/>
+    <w:qFormat/>
+    <w:rsid w:val="005D60A4"/>
+    <w:pPr>
+      <w:keepNext/>
+      <w:keepLines/>
+      <w:spacing w:before="240" w:after="0" w:line="480" w:lineRule="auto"/>
+      <w:jc w:val="center"/>
+      <w:outlineLvl w:val="0"/>
+    </w:pPr>
+    <w:rPr>
+      <w:rFonts w:ascii="Times New Roman" w:eastAsiaTheme="majorEastAsia" w:hAnsi="Times New Roman" w:cstheme="majorBidi"/>
+      <w:b/>
+      <w:color w:val="000000" w:themeColor="text1"/>
+      <w:sz w:val="28"/>
+      <w:szCs w:val="32"/>
+    </w:rPr>
+  </w:style>
   <w:style w:type="character" w:default="1" w:styleId="a0">
     <w:name w:val="Default Paragraph Font"/>
     <w:uiPriority w:val="1"/>
@@ -6355,13 +10238,65 @@
   <w:style w:type="paragraph" w:styleId="a3">
     <w:name w:val="List Paragraph"/>
     <w:basedOn w:val="a"/>
-    <w:uiPriority w:val="34"/>
+    <w:uiPriority w:val="99"/>
     <w:qFormat/>
     <w:rsid w:val="00A67E2D"/>
     <w:pPr>
       <w:ind w:left="720"/>
       <w:contextualSpacing/>
     </w:pPr>
+  </w:style>
+  <w:style w:type="character" w:customStyle="1" w:styleId="10">
+    <w:name w:val="Заголовок 1 Знак"/>
+    <w:aliases w:val="курс заголовок1 Знак"/>
+    <w:basedOn w:val="a0"/>
+    <w:link w:val="1"/>
+    <w:uiPriority w:val="9"/>
+    <w:rsid w:val="005D60A4"/>
+    <w:rPr>
+      <w:rFonts w:ascii="Times New Roman" w:eastAsiaTheme="majorEastAsia" w:hAnsi="Times New Roman" w:cstheme="majorBidi"/>
+      <w:b/>
+      <w:color w:val="000000" w:themeColor="text1"/>
+      <w:sz w:val="28"/>
+      <w:szCs w:val="32"/>
+    </w:rPr>
+  </w:style>
+  <w:style w:type="paragraph" w:customStyle="1" w:styleId="2">
+    <w:name w:val="КурсЗаголовок2"/>
+    <w:basedOn w:val="a"/>
+    <w:next w:val="a"/>
+    <w:link w:val="20"/>
+    <w:qFormat/>
+    <w:rsid w:val="005D60A4"/>
+    <w:pPr>
+      <w:spacing w:after="0" w:line="480" w:lineRule="auto"/>
+      <w:ind w:firstLine="709"/>
+      <w:jc w:val="center"/>
+      <w:outlineLvl w:val="0"/>
+    </w:pPr>
+    <w:rPr>
+      <w:rFonts w:ascii="Times New Roman" w:eastAsia="Times New Roman" w:hAnsi="Times New Roman" w:cs="Times New Roman"/>
+      <w:b/>
+      <w:bCs/>
+      <w:kern w:val="36"/>
+      <w:sz w:val="32"/>
+      <w:szCs w:val="28"/>
+    </w:rPr>
+  </w:style>
+  <w:style w:type="character" w:customStyle="1" w:styleId="20">
+    <w:name w:val="КурсЗаголовок2 Знак"/>
+    <w:basedOn w:val="a0"/>
+    <w:link w:val="2"/>
+    <w:locked/>
+    <w:rsid w:val="005D60A4"/>
+    <w:rPr>
+      <w:rFonts w:ascii="Times New Roman" w:eastAsia="Times New Roman" w:hAnsi="Times New Roman" w:cs="Times New Roman"/>
+      <w:b/>
+      <w:bCs/>
+      <w:kern w:val="36"/>
+      <w:sz w:val="32"/>
+      <w:szCs w:val="28"/>
+    </w:rPr>
   </w:style>
 </w:styles>
 </file>
@@ -6632,7 +10567,7 @@
 </file>
 
 <file path=customXml/itemProps1.xml><?xml version="1.0" encoding="utf-8"?>
-<ds:datastoreItem xmlns:ds="http://schemas.openxmlformats.org/officeDocument/2006/customXml" ds:itemID="{3EFE1828-C200-4A2F-B43B-D8B9C51717E2}">
+<ds:datastoreItem xmlns:ds="http://schemas.openxmlformats.org/officeDocument/2006/customXml" ds:itemID="{BC678D1A-4075-4168-85F7-C0DB70C97C66}">
   <ds:schemaRefs>
     <ds:schemaRef ds:uri="http://schemas.openxmlformats.org/officeDocument/2006/bibliography"/>
   </ds:schemaRefs>
